--- a/Paper/学年论文 - 区块链中的椭圆曲线离散对数.docx
+++ b/Paper/学年论文 - 区块链中的椭圆曲线离散对数.docx
@@ -56,10 +56,19 @@
                         </pic:cNvPicPr>
                       </pic:nvPicPr>
                       <pic:blipFill>
-                        <a:blip r:embed="rId7" cstate="print">
+                        <a:blip r:embed="rId8" cstate="print">
                           <a:grayscl/>
                           <a:biLevel thresh="50000"/>
                           <a:extLst>
+                            <a:ext uri="{BEBA8EAE-BF5A-486C-A8C5-ECC9F3942E4B}">
+                              <a14:imgProps xmlns:a14="http://schemas.microsoft.com/office/drawing/2010/main">
+                                <a14:imgLayer r:embed="rId9">
+                                  <a14:imgEffect>
+                                    <a14:artisticPaintBrush/>
+                                  </a14:imgEffect>
+                                </a14:imgLayer>
+                              </a14:imgProps>
+                            </a:ext>
                             <a:ext uri="{28A0092B-C50C-407E-A947-70E740481C1C}">
                               <a14:useLocalDpi xmlns:a14="http://schemas.microsoft.com/office/drawing/2010/main" val="0"/>
                             </a:ext>
@@ -677,21 +686,12 @@
                     <w:sz w:val="32"/>
                   </w:rPr>
                 </w:pPr>
-                <w:proofErr w:type="gramStart"/>
                 <w:r>
                   <w:rPr>
                     <w:rFonts w:ascii="华文中宋" w:eastAsia="华文中宋" w:hAnsi="华文中宋" w:hint="eastAsia"/>
                     <w:sz w:val="32"/>
                   </w:rPr>
-                  <w:t>陆正福</w:t>
-                </w:r>
-                <w:proofErr w:type="gramEnd"/>
-                <w:r>
-                  <w:rPr>
-                    <w:rFonts w:ascii="华文中宋" w:eastAsia="华文中宋" w:hAnsi="华文中宋" w:hint="eastAsia"/>
-                    <w:sz w:val="32"/>
-                  </w:rPr>
-                  <w:t xml:space="preserve"> 教授</w:t>
+                  <w:t>陆正福 教授</w:t>
                 </w:r>
               </w:p>
             </w:tc>
@@ -730,209 +730,621 @@
             <w:rPr>
               <w:sz w:val="32"/>
             </w:rPr>
-            <w:t xml:space="preserve"> 6 </w:t>
-          </w:r>
-          <w:r>
-            <w:rPr>
+            <w:t xml:space="preserve"> </w:t>
+          </w:r>
+          <w:r>
+            <w:rPr>
+              <w:rFonts w:hint="eastAsia"/>
               <w:sz w:val="32"/>
             </w:rPr>
+            <w:t>7</w:t>
+          </w:r>
+          <w:r>
+            <w:rPr>
+              <w:sz w:val="32"/>
+            </w:rPr>
+            <w:t xml:space="preserve"> </w:t>
+          </w:r>
+          <w:r>
+            <w:rPr>
+              <w:sz w:val="32"/>
+            </w:rPr>
             <w:t>月</w:t>
           </w:r>
           <w:r>
             <w:rPr>
               <w:sz w:val="32"/>
             </w:rPr>
-            <w:t xml:space="preserve"> 1 </w:t>
-          </w:r>
-          <w:r>
-            <w:rPr>
+            <w:t xml:space="preserve"> </w:t>
+          </w:r>
+          <w:r>
+            <w:rPr>
+              <w:rFonts w:hint="eastAsia"/>
               <w:sz w:val="32"/>
             </w:rPr>
+            <w:t>1</w:t>
+          </w:r>
+          <w:r>
+            <w:rPr>
+              <w:sz w:val="32"/>
+            </w:rPr>
+            <w:t xml:space="preserve"> </w:t>
+          </w:r>
+          <w:r>
+            <w:rPr>
+              <w:sz w:val="32"/>
+            </w:rPr>
             <w:t>日</w:t>
-          </w:r>
-          <w:r>
-            <w:rPr>
-              <w:sz w:val="32"/>
-            </w:rPr>
-            <w:br w:type="page"/>
           </w:r>
         </w:p>
         <w:p>
           <w:pPr>
-            <w:widowControl/>
-            <w:spacing w:line="240" w:lineRule="auto"/>
-            <w:jc w:val="left"/>
+            <w:pStyle w:val="ae"/>
+          </w:pPr>
+          <w:r>
+            <w:rPr>
+              <w:sz w:val="32"/>
+            </w:rPr>
+            <w:br w:type="page"/>
+          </w:r>
+          <w:proofErr w:type="gramStart"/>
+          <w:r>
+            <w:rPr>
+              <w:rFonts w:hint="eastAsia"/>
+            </w:rPr>
+            <w:lastRenderedPageBreak/>
+            <w:t>比特币区块链</w:t>
+          </w:r>
+          <w:proofErr w:type="gramEnd"/>
+          <w:r>
+            <w:rPr>
+              <w:rFonts w:hint="eastAsia"/>
+            </w:rPr>
+            <w:t>中的椭圆曲线加密方法</w:t>
+          </w:r>
+          <w:r>
+            <w:br/>
+          </w:r>
+          <w:r>
+            <w:rPr>
+              <w:rFonts w:hint="eastAsia"/>
+            </w:rPr>
+            <w:t>与矿工间博弈平衡问题解析</w:t>
+          </w:r>
+        </w:p>
+        <w:p>
+          <w:pPr>
+            <w:spacing w:line="240" w:lineRule="atLeast"/>
+            <w:jc w:val="center"/>
+            <w:rPr>
+              <w:rFonts w:ascii="楷体" w:eastAsia="楷体" w:hAnsi="楷体"/>
+            </w:rPr>
+          </w:pPr>
+          <w:r>
+            <w:rPr>
+              <w:rFonts w:ascii="楷体" w:eastAsia="楷体" w:hAnsi="楷体" w:hint="eastAsia"/>
+            </w:rPr>
+            <w:t>刘鹏</w:t>
+          </w:r>
+        </w:p>
+        <w:p>
+          <w:pPr>
+            <w:jc w:val="center"/>
+            <w:rPr>
+              <w:rFonts w:ascii="宋体" w:hAnsi="宋体"/>
+            </w:rPr>
+          </w:pPr>
+          <w:r>
+            <w:rPr>
+              <w:rFonts w:ascii="宋体" w:hAnsi="宋体" w:hint="eastAsia"/>
+            </w:rPr>
+            <w:t xml:space="preserve">（云南大学 数学与统计学院信息与计算科学专业，昆明市 呈贡区 </w:t>
+          </w:r>
+          <w:r>
+            <w:rPr>
+              <w:rFonts w:ascii="宋体" w:hAnsi="宋体"/>
+            </w:rPr>
+            <w:t>650500</w:t>
+          </w:r>
+          <w:r>
+            <w:rPr>
+              <w:rFonts w:ascii="宋体" w:hAnsi="宋体" w:hint="eastAsia"/>
+            </w:rPr>
+            <w:t>）</w:t>
+          </w:r>
+        </w:p>
+        <w:p>
+          <w:pPr>
+            <w:spacing w:beforeLines="50" w:before="163"/>
+            <w:ind w:leftChars="-270" w:left="-567"/>
+          </w:pPr>
+          <w:r>
+            <w:rPr>
+              <w:rFonts w:ascii="黑体" w:eastAsia="黑体" w:hAnsi="黑体" w:hint="eastAsia"/>
+            </w:rPr>
+            <w:t>摘 要</w:t>
+          </w:r>
+          <w:r>
+            <w:rPr>
+              <w:rFonts w:hint="eastAsia"/>
+            </w:rPr>
+            <w:t>：区块链技术从数字加密货币中产生，之后迅速往通用性技术领域发展。区块链被认为是分布式数据库，与传统数据库相比，区块链具有难以数据篡改、信息安全性高等优势。区块链中的交易打包、交易验证、区块验证等，均使用了现代密码学中的非对称加密与哈希函数等技术。作为经济学与计算机科学的交叉产物，区块链技术在设计上引用了经济学中的博弈思想，保证了在最初的竞速寻找哈希值的过程中，竞争参与者会尽可能采取合法手段而不会主动攻击其他竞争者；同时以计算机科学中的数据加密技术作为网络通信与数据存储、验证的基石。</w:t>
+          </w:r>
+          <w:proofErr w:type="gramStart"/>
+          <w:r>
+            <w:rPr>
+              <w:rFonts w:hint="eastAsia"/>
+            </w:rPr>
+            <w:t>比特币区块链</w:t>
+          </w:r>
+          <w:proofErr w:type="gramEnd"/>
+          <w:r>
+            <w:rPr>
+              <w:rFonts w:hint="eastAsia"/>
+            </w:rPr>
+            <w:t>采用的加密技术为近年来相对较新的椭圆曲线非对称加密技术。本文从博弈论与椭圆曲线公钥体制出发，分析了两者之间在设计上的关系，剖析了两者分别在区块链“宏观”与“微观”上所发挥的作用，并反思了区块链技术是否有可能在除数字加密货币之外的其他领域中发挥作用，以及可利用区块链技术的这些领域具有哪些共同特征等。</w:t>
+          </w:r>
+        </w:p>
+        <w:p>
+          <w:pPr>
+            <w:spacing w:beforeLines="50" w:before="163"/>
+            <w:ind w:leftChars="-270" w:left="-567"/>
+          </w:pPr>
+          <w:r>
+            <w:rPr>
+              <w:rFonts w:ascii="黑体" w:eastAsia="黑体" w:hint="eastAsia"/>
+            </w:rPr>
+            <w:t>关键词：</w:t>
+          </w:r>
+          <w:r>
+            <w:rPr>
+              <w:rFonts w:hint="eastAsia"/>
+            </w:rPr>
+            <w:t>椭圆曲线加密</w:t>
+          </w:r>
+          <w:r>
+            <w:t>；区块链；</w:t>
+          </w:r>
+          <w:r>
+            <w:rPr>
+              <w:rFonts w:hint="eastAsia"/>
+            </w:rPr>
+            <w:t>比特币；矿工博弈</w:t>
+          </w:r>
+        </w:p>
+        <w:p>
+          <w:pPr>
+            <w:spacing w:beforeLines="50" w:before="163"/>
+            <w:ind w:leftChars="-270" w:left="-567"/>
+            <w:rPr>
+              <w:sz w:val="24"/>
+            </w:rPr>
+          </w:pPr>
+        </w:p>
+        <w:p>
+          <w:pPr>
+            <w:jc w:val="center"/>
+            <w:rPr>
+              <w:rStyle w:val="shorttext"/>
+              <w:b/>
+              <w:sz w:val="30"/>
+              <w:szCs w:val="30"/>
+              <w:lang w:val="en"/>
+            </w:rPr>
+          </w:pPr>
+          <w:r>
+            <w:rPr>
+              <w:rStyle w:val="shorttext"/>
+              <w:b/>
+              <w:sz w:val="30"/>
+              <w:szCs w:val="30"/>
+              <w:lang w:val="en"/>
+            </w:rPr>
+            <w:t xml:space="preserve">Analysis of </w:t>
+          </w:r>
+          <w:r>
+            <w:rPr>
+              <w:rStyle w:val="shorttext"/>
+              <w:b/>
+              <w:sz w:val="30"/>
+              <w:szCs w:val="30"/>
+              <w:lang w:val="en"/>
+            </w:rPr>
+            <w:t xml:space="preserve">Elliptic </w:t>
+          </w:r>
+          <w:r>
+            <w:rPr>
+              <w:rStyle w:val="shorttext"/>
+              <w:rFonts w:hint="eastAsia"/>
+              <w:b/>
+              <w:sz w:val="30"/>
+              <w:szCs w:val="30"/>
+              <w:lang w:val="en"/>
+            </w:rPr>
+            <w:t>C</w:t>
+          </w:r>
+          <w:r>
+            <w:rPr>
+              <w:rStyle w:val="shorttext"/>
+              <w:b/>
+              <w:sz w:val="30"/>
+              <w:szCs w:val="30"/>
+              <w:lang w:val="en"/>
+            </w:rPr>
+            <w:t xml:space="preserve">urve </w:t>
+          </w:r>
+          <w:r>
+            <w:rPr>
+              <w:rStyle w:val="shorttext"/>
+              <w:rFonts w:hint="eastAsia"/>
+              <w:b/>
+              <w:sz w:val="30"/>
+              <w:szCs w:val="30"/>
+              <w:lang w:val="en"/>
+            </w:rPr>
+            <w:t>C</w:t>
+          </w:r>
+          <w:r>
+            <w:rPr>
+              <w:rStyle w:val="shorttext"/>
+              <w:b/>
+              <w:sz w:val="30"/>
+              <w:szCs w:val="30"/>
+              <w:lang w:val="en"/>
+            </w:rPr>
+            <w:t>ryptography</w:t>
+          </w:r>
+          <w:r>
+            <w:rPr>
+              <w:rStyle w:val="shorttext"/>
+              <w:b/>
+              <w:sz w:val="30"/>
+              <w:szCs w:val="30"/>
+              <w:lang w:val="en"/>
+            </w:rPr>
+            <w:t xml:space="preserve"> in Bitcoin Blockchain </w:t>
+          </w:r>
+          <w:r>
+            <w:rPr>
+              <w:rStyle w:val="shorttext"/>
+              <w:b/>
+              <w:sz w:val="30"/>
+              <w:szCs w:val="30"/>
+              <w:lang w:val="en"/>
+            </w:rPr>
+            <w:br/>
+          </w:r>
+          <w:r>
+            <w:rPr>
+              <w:rStyle w:val="shorttext"/>
+              <w:b/>
+              <w:sz w:val="30"/>
+              <w:szCs w:val="30"/>
+              <w:lang w:val="en"/>
+            </w:rPr>
+            <w:t xml:space="preserve">and the </w:t>
+          </w:r>
+          <w:r>
+            <w:rPr>
+              <w:rStyle w:val="shorttext"/>
+              <w:b/>
+              <w:sz w:val="30"/>
+              <w:szCs w:val="30"/>
+              <w:lang w:val="en"/>
+            </w:rPr>
+            <w:t>Nash Equilibrium</w:t>
+          </w:r>
+          <w:r>
+            <w:rPr>
+              <w:rStyle w:val="shorttext"/>
+              <w:b/>
+              <w:sz w:val="30"/>
+              <w:szCs w:val="30"/>
+              <w:lang w:val="en"/>
+            </w:rPr>
+            <w:t xml:space="preserve"> </w:t>
+          </w:r>
+          <w:r>
+            <w:rPr>
+              <w:rStyle w:val="shorttext"/>
+              <w:b/>
+              <w:sz w:val="30"/>
+              <w:szCs w:val="30"/>
+              <w:lang w:val="en"/>
+            </w:rPr>
+            <w:t>B</w:t>
+          </w:r>
+          <w:r>
+            <w:rPr>
+              <w:rStyle w:val="shorttext"/>
+              <w:b/>
+              <w:sz w:val="30"/>
+              <w:szCs w:val="30"/>
+              <w:lang w:val="en"/>
+            </w:rPr>
+            <w:t>etween Miners</w:t>
+          </w:r>
+        </w:p>
+        <w:p>
+          <w:pPr>
+            <w:jc w:val="center"/>
+          </w:pPr>
+          <w:r>
+            <w:t>L</w:t>
+          </w:r>
+          <w:r>
+            <w:rPr>
+              <w:rFonts w:hint="eastAsia"/>
+            </w:rPr>
+            <w:t>IU</w:t>
+          </w:r>
+          <w:r>
+            <w:t xml:space="preserve"> </w:t>
+          </w:r>
+          <w:r>
+            <w:t>P</w:t>
+          </w:r>
+          <w:r>
+            <w:t>eng</w:t>
+          </w:r>
+          <w:bookmarkStart w:id="0" w:name="_GoBack"/>
+          <w:bookmarkEnd w:id="0"/>
+        </w:p>
+        <w:p>
+          <w:pPr>
+            <w:spacing w:afterLines="50" w:after="163"/>
+            <w:jc w:val="center"/>
+            <w:rPr>
+              <w:sz w:val="18"/>
+              <w:szCs w:val="18"/>
+            </w:rPr>
+          </w:pPr>
+          <w:r>
+            <w:rPr>
+              <w:sz w:val="18"/>
+              <w:szCs w:val="18"/>
+            </w:rPr>
+            <w:t>(School of Mathematics and Statistics, Yunnan University, Chenggong District, Kunming 650500, China)</w:t>
+          </w:r>
+        </w:p>
+        <w:p>
+          <w:pPr>
+            <w:spacing w:line="240" w:lineRule="atLeast"/>
+            <w:ind w:leftChars="-270" w:left="-567"/>
+            <w:rPr>
+              <w:rStyle w:val="shorttext"/>
+              <w:lang w:val="en"/>
+            </w:rPr>
+          </w:pPr>
+          <w:r>
+            <w:rPr>
+              <w:rFonts w:hint="eastAsia"/>
+              <w:b/>
+              <w:szCs w:val="18"/>
+            </w:rPr>
+            <w:t>A</w:t>
+          </w:r>
+          <w:r>
+            <w:rPr>
+              <w:b/>
+              <w:szCs w:val="18"/>
+            </w:rPr>
+            <w:t>bstract</w:t>
+          </w:r>
+          <w:r>
+            <w:rPr>
+              <w:szCs w:val="18"/>
+            </w:rPr>
+            <w:t>:</w:t>
+          </w:r>
+          <w:r>
+            <w:rPr>
+              <w:szCs w:val="18"/>
+            </w:rPr>
+            <w:t xml:space="preserve"> </w:t>
+          </w:r>
+          <w:r>
+            <w:rPr>
+              <w:szCs w:val="18"/>
+            </w:rPr>
+            <w:t>B</w:t>
+          </w:r>
+          <w:r>
+            <w:rPr>
+              <w:lang w:val="en"/>
+            </w:rPr>
+            <w:t>lockchain</w:t>
+          </w:r>
+          <w:r>
+            <w:rPr>
+              <w:lang w:val="en"/>
+            </w:rPr>
+            <w:t xml:space="preserve"> </w:t>
+          </w:r>
+          <w:r>
+            <w:rPr>
+              <w:lang w:val="en"/>
+            </w:rPr>
+            <w:t xml:space="preserve">was </w:t>
+          </w:r>
+          <w:r>
+            <w:rPr>
+              <w:lang w:val="en"/>
+            </w:rPr>
+            <w:t>born</w:t>
+          </w:r>
+          <w:r>
+            <w:rPr>
+              <w:lang w:val="en"/>
+            </w:rPr>
+            <w:t xml:space="preserve"> from the digital cryptocurrencies, it </w:t>
+          </w:r>
+          <w:r>
+            <w:rPr>
+              <w:lang w:val="en"/>
+            </w:rPr>
+            <w:t>then</w:t>
+          </w:r>
+          <w:r>
+            <w:rPr>
+              <w:lang w:val="en"/>
+            </w:rPr>
+            <w:t xml:space="preserve"> developed into a versatile technology field. Blockchain is considered as a distributed database. Compared with traditional database, blockchain has the advantages of </w:t>
+          </w:r>
+          <w:r>
+            <w:rPr>
+              <w:lang w:val="en"/>
+            </w:rPr>
+            <w:t xml:space="preserve">hard </w:t>
+          </w:r>
+          <w:r>
+            <w:rPr>
+              <w:lang w:val="en"/>
+            </w:rPr>
+            <w:t>data modification and high information security. The transaction packaging, transaction verification, and block verification in the blockchain all use techniques such as asymmetric encryption and hash functions. As a cross product of economics and computer science, blockchain ensure</w:t>
+          </w:r>
+          <w:r>
+            <w:rPr>
+              <w:lang w:val="en"/>
+            </w:rPr>
+            <w:t>s</w:t>
+          </w:r>
+          <w:r>
+            <w:rPr>
+              <w:lang w:val="en"/>
+            </w:rPr>
+            <w:t xml:space="preserve"> that competing participants will take legal measures </w:t>
+          </w:r>
+          <w:r>
+            <w:rPr>
+              <w:lang w:val="en"/>
+            </w:rPr>
+            <w:t>rather than attack others</w:t>
+          </w:r>
+          <w:r>
+            <w:rPr>
+              <w:lang w:val="en"/>
+            </w:rPr>
+            <w:t xml:space="preserve">. </w:t>
+          </w:r>
+          <w:r>
+            <w:rPr>
+              <w:lang w:val="en"/>
+            </w:rPr>
+            <w:t>And</w:t>
+          </w:r>
+          <w:r>
+            <w:rPr>
+              <w:lang w:val="en"/>
+            </w:rPr>
+            <w:t xml:space="preserve"> </w:t>
+          </w:r>
+          <w:r>
+            <w:rPr>
+              <w:lang w:val="en"/>
+            </w:rPr>
+            <w:t>blockchain</w:t>
+          </w:r>
+          <w:r>
+            <w:rPr>
+              <w:lang w:val="en"/>
+            </w:rPr>
+            <w:t xml:space="preserve"> uses data encryption technology in computer science as the </w:t>
+          </w:r>
+          <w:r>
+            <w:rPr>
+              <w:lang w:val="en"/>
+            </w:rPr>
+            <w:t>basis</w:t>
+          </w:r>
+          <w:r>
+            <w:rPr>
+              <w:lang w:val="en"/>
+            </w:rPr>
+            <w:t xml:space="preserve"> of network communication and data storage and verification. The encryption technology used in the Bitcoin blockchain is a relatively new elliptic curve asymmetric </w:t>
+          </w:r>
+          <w:r>
+            <w:rPr>
+              <w:lang w:val="en"/>
+            </w:rPr>
+            <w:t>cryptography</w:t>
+          </w:r>
+          <w:r>
+            <w:rPr>
+              <w:lang w:val="en"/>
+            </w:rPr>
+            <w:t xml:space="preserve"> in recent years. This paper </w:t>
+          </w:r>
+          <w:r>
+            <w:rPr>
+              <w:lang w:val="en"/>
+            </w:rPr>
+            <w:t>begin with the</w:t>
+          </w:r>
+          <w:r>
+            <w:rPr>
+              <w:lang w:val="en"/>
+            </w:rPr>
+            <w:t xml:space="preserve"> game theory and elliptic curve </w:t>
+          </w:r>
+          <w:r>
+            <w:rPr>
+              <w:lang w:val="en"/>
+            </w:rPr>
+            <w:t>cryptography</w:t>
+          </w:r>
+          <w:r>
+            <w:rPr>
+              <w:lang w:val="en"/>
+            </w:rPr>
+            <w:t>, analyzes the relationship between the two, and analyzes the roles played by the two in the blockchain</w:t>
+          </w:r>
+          <w:r>
+            <w:rPr>
+              <w:lang w:val="en"/>
+            </w:rPr>
+            <w:t>.</w:t>
+          </w:r>
+          <w:r>
+            <w:rPr>
+              <w:lang w:val="en"/>
+            </w:rPr>
+            <w:t xml:space="preserve"> Whether block chain technology may play a role in other fields besides digital cryptocurrency, and what are the common characteristics of these areas that can utilize blockchain technology</w:t>
+          </w:r>
+          <w:r>
+            <w:rPr>
+              <w:lang w:val="en"/>
+            </w:rPr>
+            <w:t xml:space="preserve">? </w:t>
+          </w:r>
+          <w:r>
+            <w:rPr>
+              <w:rStyle w:val="shorttext"/>
+              <w:lang w:val="en"/>
+            </w:rPr>
+            <w:t>These two issues were further discussed as the extension of this paper.</w:t>
+          </w:r>
+        </w:p>
+        <w:p>
+          <w:pPr>
+            <w:spacing w:line="240" w:lineRule="atLeast"/>
+            <w:ind w:leftChars="-270" w:left="-567"/>
+            <w:rPr>
+              <w:sz w:val="32"/>
+            </w:rPr>
           </w:pPr>
         </w:p>
       </w:sdtContent>
     </w:sdt>
     <w:p>
       <w:pPr>
-        <w:spacing w:line="240" w:lineRule="atLeast"/>
-        <w:jc w:val="center"/>
-        <w:rPr>
-          <w:rFonts w:ascii="黑体" w:eastAsia="黑体" w:hAnsi="黑体"/>
-          <w:sz w:val="44"/>
-          <w:szCs w:val="44"/>
-        </w:rPr>
-      </w:pPr>
-      <w:proofErr w:type="gramStart"/>
-      <w:r>
-        <w:rPr>
-          <w:rFonts w:ascii="黑体" w:eastAsia="黑体" w:hAnsi="黑体" w:hint="eastAsia"/>
-          <w:sz w:val="44"/>
-          <w:szCs w:val="44"/>
-        </w:rPr>
-        <w:t>比特币区块链</w:t>
-      </w:r>
-      <w:proofErr w:type="gramEnd"/>
-      <w:r>
-        <w:rPr>
-          <w:rFonts w:ascii="黑体" w:eastAsia="黑体" w:hAnsi="黑体" w:hint="eastAsia"/>
-          <w:sz w:val="44"/>
-          <w:szCs w:val="44"/>
-        </w:rPr>
-        <w:t>中的椭圆曲线加密方法</w:t>
-      </w:r>
-      <w:r>
-        <w:rPr>
-          <w:rFonts w:ascii="黑体" w:eastAsia="黑体" w:hAnsi="黑体"/>
-          <w:sz w:val="44"/>
-          <w:szCs w:val="44"/>
-        </w:rPr>
-        <w:br/>
-      </w:r>
-      <w:r>
-        <w:rPr>
-          <w:rFonts w:ascii="黑体" w:eastAsia="黑体" w:hAnsi="黑体" w:hint="eastAsia"/>
-          <w:sz w:val="44"/>
-          <w:szCs w:val="44"/>
-        </w:rPr>
-        <w:t>与矿工间博弈平衡问题解析</w:t>
-      </w:r>
-    </w:p>
-    <w:p>
-      <w:pPr>
-        <w:spacing w:line="240" w:lineRule="atLeast"/>
-        <w:jc w:val="center"/>
-        <w:rPr>
-          <w:sz w:val="28"/>
-          <w:szCs w:val="28"/>
-        </w:rPr>
-      </w:pPr>
-      <w:r>
-        <w:rPr>
-          <w:rFonts w:hint="eastAsia"/>
-          <w:sz w:val="28"/>
-          <w:szCs w:val="28"/>
-        </w:rPr>
-        <w:t>刘鹏</w:t>
-      </w:r>
-    </w:p>
-    <w:p>
-      <w:pPr>
-        <w:jc w:val="center"/>
-        <w:rPr>
-          <w:rFonts w:ascii="楷体" w:eastAsia="楷体" w:hAnsi="楷体"/>
-        </w:rPr>
-      </w:pPr>
-      <w:r>
-        <w:rPr>
-          <w:rFonts w:ascii="楷体" w:eastAsia="楷体" w:hAnsi="楷体" w:hint="eastAsia"/>
-        </w:rPr>
-        <w:t xml:space="preserve">（云南大学 数学与统计学院信息与计算科学专业，昆明市 呈贡区 </w:t>
-      </w:r>
-      <w:r>
-        <w:rPr>
-          <w:rFonts w:eastAsia="楷体"/>
-        </w:rPr>
-        <w:t>650500</w:t>
-      </w:r>
-      <w:r>
-        <w:rPr>
-          <w:rFonts w:ascii="楷体" w:eastAsia="楷体" w:hAnsi="楷体" w:hint="eastAsia"/>
-        </w:rPr>
-        <w:t>）</w:t>
-      </w:r>
-    </w:p>
-    <w:p>
-      <w:pPr>
-        <w:jc w:val="left"/>
-        <w:rPr>
-          <w:rFonts w:ascii="楷体" w:eastAsia="楷体" w:hAnsi="楷体"/>
-        </w:rPr>
-      </w:pPr>
-    </w:p>
-    <w:p>
-      <w:pPr>
-        <w:jc w:val="center"/>
-        <w:rPr>
-          <w:rStyle w:val="shorttext"/>
+        <w:rPr>
           <w:b/>
-          <w:lang w:val="en"/>
-        </w:rPr>
-      </w:pPr>
-      <w:r>
-        <w:rPr>
-          <w:rStyle w:val="shorttext"/>
-          <w:b/>
-          <w:lang w:val="en"/>
-        </w:rPr>
-        <w:t>Modern Cryptology Midterm paper:</w:t>
-      </w:r>
-      <w:r>
-        <w:rPr>
-          <w:rStyle w:val="shorttext"/>
-          <w:b/>
-          <w:lang w:val="en"/>
-        </w:rPr>
-        <w:br/>
-        <w:t>The Application of Cryptography Technology in Blockchain</w:t>
-      </w:r>
-    </w:p>
-    <w:p>
-      <w:pPr>
-        <w:jc w:val="center"/>
-      </w:pPr>
-      <w:r>
-        <w:t>PENG Liu</w:t>
-      </w:r>
-    </w:p>
-    <w:p>
-      <w:pPr>
-        <w:jc w:val="center"/>
-        <w:rPr>
-          <w:sz w:val="18"/>
-          <w:szCs w:val="18"/>
-        </w:rPr>
-      </w:pPr>
-      <w:r>
-        <w:rPr>
-          <w:sz w:val="18"/>
-          <w:szCs w:val="18"/>
-        </w:rPr>
-        <w:t>(School of Mathematics and Statistics, Yunnan University, Chenggong District, Kunming 650500, China)</w:t>
-      </w:r>
-    </w:p>
-    <w:p>
-      <w:pPr>
-        <w:jc w:val="center"/>
-        <w:rPr>
-          <w:sz w:val="18"/>
-          <w:szCs w:val="18"/>
-        </w:rPr>
-      </w:pPr>
-    </w:p>
-    <w:p/>
-    <w:p>
-      <w:pPr>
-        <w:rPr>
-          <w:b/>
         </w:rPr>
         <w:sectPr>
-          <w:headerReference w:type="default" r:id="rId8"/>
-          <w:footerReference w:type="default" r:id="rId9"/>
-          <w:headerReference w:type="first" r:id="rId10"/>
+          <w:headerReference w:type="default" r:id="rId10"/>
+          <w:footerReference w:type="default" r:id="rId11"/>
+          <w:headerReference w:type="first" r:id="rId12"/>
           <w:type w:val="continuous"/>
           <w:pgSz w:w="11906" w:h="16838"/>
           <w:pgMar w:top="1440" w:right="1800" w:bottom="1440" w:left="1800" w:header="851" w:footer="992" w:gutter="0"/>
@@ -944,150 +1356,6 @@
       </w:pPr>
     </w:p>
     <w:p>
-      <w:r>
-        <w:rPr>
-          <w:rFonts w:hint="eastAsia"/>
-          <w:b/>
-        </w:rPr>
-        <w:t>ABSTRACT</w:t>
-      </w:r>
-      <w:r>
-        <w:rPr>
-          <w:b/>
-        </w:rPr>
-        <w:t>:</w:t>
-      </w:r>
-      <w:r>
-        <w:t xml:space="preserve"> </w:t>
-      </w:r>
-      <w:r>
-        <w:rPr>
-          <w:rFonts w:hint="eastAsia"/>
-        </w:rPr>
-        <w:t>区块链从本质上来说是分布式数据库，与传统数据库相比，具有数据难以篡改、信息安全性高等优势。然而如果仅仅作为数据存储的技术，其功能有限。</w:t>
-      </w:r>
-      <w:r>
-        <w:rPr>
-          <w:rFonts w:hint="eastAsia"/>
-        </w:rPr>
-        <w:t>后来</w:t>
-      </w:r>
-      <w:r>
-        <w:rPr>
-          <w:rFonts w:hint="eastAsia"/>
-        </w:rPr>
-        <w:t>人们提出将智能合约与之相结合，实现更为复杂的功能。</w:t>
-      </w:r>
-      <w:r>
-        <w:rPr>
-          <w:rFonts w:hint="eastAsia"/>
-        </w:rPr>
-        <w:t>智能合约是一套以数字形式定义的承诺，承诺控制着数字资产并包含了合约参与者约定的权利和义务，由计算机系统自动执行。将智能合约以</w:t>
-      </w:r>
-      <w:r>
-        <w:rPr>
-          <w:rFonts w:hint="eastAsia"/>
-        </w:rPr>
-        <w:t>数字化的形式写入区块链中，由区块链技术的特性保障存储、读取、执行整个过程透明、不可篡改。同时，由区块链自带的共识算法构建出一套状态机系统，使智能合约能够高效地运行。</w:t>
-      </w:r>
-      <w:r>
-        <w:rPr>
-          <w:rFonts w:hint="eastAsia"/>
-        </w:rPr>
-        <w:t>区块链中的交易打包、交易验证</w:t>
-      </w:r>
-      <w:r>
-        <w:rPr>
-          <w:rFonts w:hint="eastAsia"/>
-        </w:rPr>
-        <w:t>、区块验证等，均使用了现代密码学中的非对称加密与哈希摘要函数</w:t>
-      </w:r>
-      <w:r>
-        <w:rPr>
-          <w:rFonts w:hint="eastAsia"/>
-        </w:rPr>
-        <w:t>等技术。</w:t>
-      </w:r>
-      <w:r>
-        <w:rPr>
-          <w:rFonts w:hint="eastAsia"/>
-        </w:rPr>
-        <w:t>作为经济学与计算机科学的交叉产物，区块链技术在设计上引用了经济学中的博弈思想，</w:t>
-      </w:r>
-      <w:r>
-        <w:rPr>
-          <w:rFonts w:hint="eastAsia"/>
-        </w:rPr>
-        <w:t>从而</w:t>
-      </w:r>
-      <w:r>
-        <w:rPr>
-          <w:rFonts w:hint="eastAsia"/>
-        </w:rPr>
-        <w:t>保证整个区块链环境的</w:t>
-      </w:r>
-      <w:r>
-        <w:rPr>
-          <w:rFonts w:hint="eastAsia"/>
-        </w:rPr>
-        <w:t>健康稳定；同时以计算机科学中的数据加密技术作为网络通信与数据存储、验证的基石</w:t>
-      </w:r>
-      <w:r>
-        <w:rPr>
-          <w:rFonts w:hint="eastAsia"/>
-        </w:rPr>
-        <w:t>，而区块链采用的加密技术为近年来相对较新的椭圆曲线非对称加密技术</w:t>
-      </w:r>
-      <w:r>
-        <w:rPr>
-          <w:rFonts w:hint="eastAsia"/>
-        </w:rPr>
-        <w:t>。本文从博弈与</w:t>
-      </w:r>
-      <w:r>
-        <w:rPr>
-          <w:rFonts w:hint="eastAsia"/>
-        </w:rPr>
-        <w:t>椭圆曲线公钥体制出发，对以比特</w:t>
-      </w:r>
-      <w:r>
-        <w:rPr>
-          <w:rFonts w:hint="eastAsia"/>
-        </w:rPr>
-        <w:t>币为代表的区块链应用进行解析。</w:t>
-      </w:r>
-    </w:p>
-    <w:p/>
-    <w:p>
-      <w:r>
-        <w:rPr>
-          <w:rFonts w:ascii="黑体" w:eastAsia="黑体" w:hint="eastAsia"/>
-          <w:sz w:val="18"/>
-        </w:rPr>
-        <w:t>关键词：</w:t>
-      </w:r>
-      <w:r>
-        <w:rPr>
-          <w:rFonts w:hint="eastAsia"/>
-          <w:sz w:val="18"/>
-        </w:rPr>
-        <w:t>椭圆曲线加密</w:t>
-      </w:r>
-      <w:r>
-        <w:rPr>
-          <w:sz w:val="18"/>
-        </w:rPr>
-        <w:t>；区块链；</w:t>
-      </w:r>
-      <w:r>
-        <w:rPr>
-          <w:rFonts w:hint="eastAsia"/>
-          <w:sz w:val="18"/>
-        </w:rPr>
-        <w:t>比特币</w:t>
-      </w:r>
-    </w:p>
-    <w:p>
       <w:pPr>
         <w:pStyle w:val="1"/>
       </w:pPr>
@@ -1095,18 +1363,31 @@
         <w:rPr>
           <w:rFonts w:hint="eastAsia"/>
         </w:rPr>
+        <w:lastRenderedPageBreak/>
         <w:t>引言</w:t>
       </w:r>
     </w:p>
     <w:p>
       <w:pPr>
-        <w:ind w:firstLineChars="200" w:firstLine="480"/>
-      </w:pPr>
-      <w:r>
-        <w:rPr>
-          <w:rFonts w:hint="eastAsia"/>
-        </w:rPr>
-        <w:t>区块链技术最初是为比特</w:t>
+        <w:ind w:firstLineChars="200" w:firstLine="420"/>
+      </w:pPr>
+      <w:r>
+        <w:rPr>
+          <w:rFonts w:hint="eastAsia"/>
+        </w:rPr>
+        <w:t>区块链技术最初</w:t>
+      </w:r>
+      <w:r>
+        <w:rPr>
+          <w:rFonts w:hint="eastAsia"/>
+        </w:rPr>
+        <w:t>只</w:t>
+      </w:r>
+      <w:r>
+        <w:rPr>
+          <w:rFonts w:hint="eastAsia"/>
+        </w:rPr>
+        <w:t>是为比特</w:t>
       </w:r>
       <w:proofErr w:type="gramStart"/>
       <w:r>
@@ -1140,45 +1421,45 @@
       <w:r>
         <w:fldChar w:fldCharType="begin">
           <w:fldData xml:space="preserve">PEVuZE5vdGU+PENpdGU+PEF1dGhvcj7llJDplb/lhbU8L0F1dGhvcj48WWVhcj4yMDE3PC9ZZWFy
-PjxSZWNOdW0+NTA0PC9SZWNOdW0+PERpc3BsYXlUZXh0PjxzdHlsZSBmYWNlPSJzdXBlcnNjcmlw
-dCI+WzFdPC9zdHlsZT48L0Rpc3BsYXlUZXh0PjxyZWNvcmQ+PHJlYy1udW1iZXI+NTA0PC9yZWMt
-bnVtYmVyPjxmb3JlaWduLWtleXM+PGtleSBhcHA9IkVOIiBkYi1pZD0iMnRwMjIyZXdxYTVmemNl
-eHd3YXZyYXc4ZWFzZjkwOTJzYTBmIiB0aW1lc3RhbXA9IjE1MjI0OTczMzMiPjUwNDwva2V5Pjwv
-Zm9yZWlnbi1rZXlzPjxyZWYtdHlwZSBuYW1lPSJKb3VybmFsIEFydGljbGUiPjE3PC9yZWYtdHlw
-ZT48Y29udHJpYnV0b3JzPjxhdXRob3JzPjxhdXRob3I+PHN0eWxlIGZhY2U9Im5vcm1hbCIgZm9u
-dD0iZGVmYXVsdCIgY2hhcnNldD0iMTM0IiBzaXplPSIxMDAlIj7llJDplb/lhbU8L3N0eWxlPjwv
-YXV0aG9yPjxhdXRob3I+PHN0eWxlIGZhY2U9Im5vcm1hbCIgZm9udD0iZGVmYXVsdCIgY2hhcnNl
-dD0iMTM0IiBzaXplPSIxMDAlIj7mnajnj408L3N0eWxlPjwvYXV0aG9yPjxhdXRob3I+PHN0eWxl
-IGZhY2U9Im5vcm1hbCIgZm9udD0iZGVmYXVsdCIgY2hhcnNldD0iMTM0IiBzaXplPSIxMDAlIj7p
-g5Hlv6Dpvpk8L3N0eWxlPjwvYXV0aG9yPjxhdXRob3I+PHN0eWxlIGZhY2U9Im5vcm1hbCIgZm9u
-dD0iZGVmYXVsdCIgY2hhcnNldD0iMTM0IiBzaXplPSIxMDAlIj7pmYjkuK3ogrI8L3N0eWxlPjwv
-YXV0aG9yPjxhdXRob3I+PHN0eWxlIGZhY2U9Im5vcm1hbCIgZm9udD0iZGVmYXVsdCIgY2hhcnNl
-dD0iMTM0IiBzaXplPSIxMDAlIj7mnY7nv5Q8L3N0eWxlPjwvYXV0aG9yPjwvYXV0aG9ycz48L2Nv
-bnRyaWJ1dG9ycz48YXV0aC1hZGRyZXNzPjxzdHlsZSBmYWNlPSJub3JtYWwiIGZvbnQ9ImRlZmF1
-bHQiIGNoYXJzZXQ9IjEzNCIgc2l6ZT0iMTAwJSI+5rWZ5rGf5biI6IyD5aSn5a2m5pWw55CG5LiO
-5L+h5oGv5bel56iL5a2m6ZmiPC9zdHlsZT48c3R5bGUgZmFjZT0ibm9ybWFsIiBmb250PSJkZWZh
-dWx0IiBzaXplPSIxMDAlIj47PC9zdHlsZT48c3R5bGUgZmFjZT0ibm9ybWFsIiBmb250PSJkZWZh
-dWx0IiBjaGFyc2V0PSIxMzQiIHNpemU9IjEwMCUiPuWkjeaXpuWkp+WtpueUteWtkOW3peeoi+ez
-u+iHqumAguW6lOe9kee7nOS4juaOp+WItuWunumqjOWupDwvc3R5bGU+PHN0eWxlIGZhY2U9Im5v
-cm1hbCIgZm9udD0iZGVmYXVsdCIgc2l6ZT0iMTAwJSI+Ozwvc3R5bGU+PHN0eWxlIGZhY2U9Im5v
-cm1hbCIgZm9udD0iZGVmYXVsdCIgY2hhcnNldD0iMTM0IiBzaXplPSIxMDAlIj7lpI3ml6blpKfl
-rabmmbrmhafnvZHnu5zkuI7ns7vnu5/noJTnqbbkuK3lv4M8L3N0eWxlPjxzdHlsZSBmYWNlPSJu
-b3JtYWwiIGZvbnQ9ImRlZmF1bHQiIHNpemU9IjEwMCUiPjs8L3N0eWxlPjwvYXV0aC1hZGRyZXNz
-Pjx0aXRsZXM+PHRpdGxlPjxzdHlsZSBmYWNlPSJub3JtYWwiIGZvbnQ9ImRlZmF1bHQiIHNpemU9
-IjEwMCUiPlBvVzwvc3R5bGU+PHN0eWxlIGZhY2U9Im5vcm1hbCIgZm9udD0iZGVmYXVsdCIgY2hh
-cnNldD0iMTM0IiBzaXplPSIxMDAlIj7lhbHor4bnrpfms5XkuK3nmoTljZrlvIjlm7DlooPliIbm
-npDkuI7kvJjljJY8L3N0eWxlPjwvdGl0bGU+PHNlY29uZGFyeS10aXRsZT48c3R5bGUgZmFjZT0i
-bm9ybWFsIiBmb250PSJkZWZhdWx0IiBjaGFyc2V0PSIxMzQiIHNpemU9IjEwMCUiPuiHquWKqOWM
-luWtpuaKpTwvc3R5bGU+PC9zZWNvbmRhcnktdGl0bGU+PC90aXRsZXM+PHBlcmlvZGljYWw+PGZ1
-bGwtdGl0bGU+6Ieq5Yqo5YyW5a2m5oqlPC9mdWxsLXRpdGxlPjwvcGVyaW9kaWNhbD48cGFnZXM+
-MTUyMC0xNTMxPC9wYWdlcz48bnVtYmVyPjA5PC9udW1iZXI+PGtleXdvcmRzPjxrZXl3b3JkPuWM
-uuWdl+mTvjwva2V5d29yZD48a2V5d29yZD7lt6XkvZzph4/or4HmmI48L2tleXdvcmQ+PGtleXdv
-cmQ+5YWx6K+G566X5rOVPC9rZXl3b3JkPjxrZXl3b3JkPuWMuuWdl+aIqueVmeaUu+WHuzwva2V5
-d29yZD48a2V5d29yZD7nurPku4DlnYfooaE8L2tleXdvcmQ+PGtleXdvcmQ+6Zu26KGM5YiX5byP
-562W55WlPC9rZXl3b3JkPjwva2V5d29yZHM+PGRhdGVzPjx5ZWFyPjIwMTc8L3llYXI+PC9kYXRl
-cz48aXNibj4wMjU0LTQxNTY8L2lzYm4+PGNhbGwtbnVtPjExLTIxMDkvVFA8L2NhbGwtbnVtPjx1
-cmxzPjwvdXJscz48cmVtb3RlLWRhdGFiYXNlLXByb3ZpZGVyPkNua2k8L3JlbW90ZS1kYXRhYmFz
-ZS1wcm92aWRlcj48L3JlY29yZD48L0NpdGU+PC9FbmROb3RlPn==
+PjxSZWNOdW0+NTA0PC9SZWNOdW0+PERpc3BsYXlUZXh0PlsxXTwvRGlzcGxheVRleHQ+PHJlY29y
+ZD48cmVjLW51bWJlcj41MDQ8L3JlYy1udW1iZXI+PGZvcmVpZ24ta2V5cz48a2V5IGFwcD0iRU4i
+IGRiLWlkPSIydHAyMjJld3FhNWZ6Y2V4d3dhdnJhdzhlYXNmOTA5MnNhMGYiIHRpbWVzdGFtcD0i
+MTUyMjQ5NzMzMyI+NTA0PC9rZXk+PC9mb3JlaWduLWtleXM+PHJlZi10eXBlIG5hbWU9IkpvdXJu
+YWwgQXJ0aWNsZSI+MTc8L3JlZi10eXBlPjxjb250cmlidXRvcnM+PGF1dGhvcnM+PGF1dGhvcj48
+c3R5bGUgZmFjZT0ibm9ybWFsIiBmb250PSJkZWZhdWx0IiBjaGFyc2V0PSIxMzQiIHNpemU9IjEw
+MCUiPuWUkOmVv+WFtTwvc3R5bGU+PC9hdXRob3I+PGF1dGhvcj48c3R5bGUgZmFjZT0ibm9ybWFs
+IiBmb250PSJkZWZhdWx0IiBjaGFyc2V0PSIxMzQiIHNpemU9IjEwMCUiPuadqOePjTwvc3R5bGU+
+PC9hdXRob3I+PGF1dGhvcj48c3R5bGUgZmFjZT0ibm9ybWFsIiBmb250PSJkZWZhdWx0IiBjaGFy
+c2V0PSIxMzQiIHNpemU9IjEwMCUiPumDkeW/oOm+mTwvc3R5bGU+PC9hdXRob3I+PGF1dGhvcj48
+c3R5bGUgZmFjZT0ibm9ybWFsIiBmb250PSJkZWZhdWx0IiBjaGFyc2V0PSIxMzQiIHNpemU9IjEw
+MCUiPumZiOS4reiCsjwvc3R5bGU+PC9hdXRob3I+PGF1dGhvcj48c3R5bGUgZmFjZT0ibm9ybWFs
+IiBmb250PSJkZWZhdWx0IiBjaGFyc2V0PSIxMzQiIHNpemU9IjEwMCUiPuadjue/lDwvc3R5bGU+
+PC9hdXRob3I+PC9hdXRob3JzPjwvY29udHJpYnV0b3JzPjxhdXRoLWFkZHJlc3M+PHN0eWxlIGZh
+Y2U9Im5vcm1hbCIgZm9udD0iZGVmYXVsdCIgY2hhcnNldD0iMTM0IiBzaXplPSIxMDAlIj7mtZnm
+sZ/luIjojIPlpKflrabmlbDnkIbkuI7kv6Hmga/lt6XnqIvlrabpmaI8L3N0eWxlPjxzdHlsZSBm
+YWNlPSJub3JtYWwiIGZvbnQ9ImRlZmF1bHQiIHNpemU9IjEwMCUiPjs8L3N0eWxlPjxzdHlsZSBm
+YWNlPSJub3JtYWwiIGZvbnQ9ImRlZmF1bHQiIGNoYXJzZXQ9IjEzNCIgc2l6ZT0iMTAwJSI+5aSN
+5pem5aSn5a2m55S15a2Q5bel56iL57O76Ieq6YCC5bqU572R57uc5LiO5o6n5Yi25a6e6aqM5a6k
+PC9zdHlsZT48c3R5bGUgZmFjZT0ibm9ybWFsIiBmb250PSJkZWZhdWx0IiBzaXplPSIxMDAlIj47
+PC9zdHlsZT48c3R5bGUgZmFjZT0ibm9ybWFsIiBmb250PSJkZWZhdWx0IiBjaGFyc2V0PSIxMzQi
+IHNpemU9IjEwMCUiPuWkjeaXpuWkp+WtpuaZuuaFp+e9kee7nOS4juezu+e7n+eglOeptuS4reW/
+gzwvc3R5bGU+PHN0eWxlIGZhY2U9Im5vcm1hbCIgZm9udD0iZGVmYXVsdCIgc2l6ZT0iMTAwJSI+
+Ozwvc3R5bGU+PC9hdXRoLWFkZHJlc3M+PHRpdGxlcz48dGl0bGU+PHN0eWxlIGZhY2U9Im5vcm1h
+bCIgZm9udD0iZGVmYXVsdCIgc2l6ZT0iMTAwJSI+UG9XPC9zdHlsZT48c3R5bGUgZmFjZT0ibm9y
+bWFsIiBmb250PSJkZWZhdWx0IiBjaGFyc2V0PSIxMzQiIHNpemU9IjEwMCUiPuWFseivhueul+az
+leS4reeahOWNmuW8iOWbsOWig+WIhuaekOS4juS8mOWMljwvc3R5bGU+PC90aXRsZT48c2Vjb25k
+YXJ5LXRpdGxlPjxzdHlsZSBmYWNlPSJub3JtYWwiIGZvbnQ9ImRlZmF1bHQiIGNoYXJzZXQ9IjEz
+NCIgc2l6ZT0iMTAwJSI+6Ieq5Yqo5YyW5a2m5oqlPC9zdHlsZT48L3NlY29uZGFyeS10aXRsZT48
+L3RpdGxlcz48cGVyaW9kaWNhbD48ZnVsbC10aXRsZT7oh6rliqjljJblrabmiqU8L2Z1bGwtdGl0
+bGU+PC9wZXJpb2RpY2FsPjxwYWdlcz4xNTIwLTE1MzE8L3BhZ2VzPjxudW1iZXI+MDk8L251bWJl
+cj48a2V5d29yZHM+PGtleXdvcmQ+5Yy65Z2X6ZO+PC9rZXl3b3JkPjxrZXl3b3JkPuW3peS9nOmH
+j+ivgeaYjjwva2V5d29yZD48a2V5d29yZD7lhbHor4bnrpfms5U8L2tleXdvcmQ+PGtleXdvcmQ+
+5Yy65Z2X5oiq55WZ5pS75Ye7PC9rZXl3b3JkPjxrZXl3b3JkPue6s+S7gOWdh+ihoTwva2V5d29y
+ZD48a2V5d29yZD7pm7booYzliJflvI/nrZbnlaU8L2tleXdvcmQ+PC9rZXl3b3Jkcz48ZGF0ZXM+
+PHllYXI+MjAxNzwveWVhcj48L2RhdGVzPjxpc2JuPjAyNTQtNDE1NjwvaXNibj48Y2FsbC1udW0+
+MTEtMjEwOS9UUDwvY2FsbC1udW0+PHVybHM+PC91cmxzPjxyZW1vdGUtZGF0YWJhc2UtcHJvdmlk
+ZXI+Q25raTwvcmVtb3RlLWRhdGFiYXNlLXByb3ZpZGVyPjwvcmVjb3JkPjwvQ2l0ZT48L0VuZE5v
+dGU+
 </w:fldData>
         </w:fldChar>
       </w:r>
@@ -1188,45 +1469,45 @@
       <w:r>
         <w:fldChar w:fldCharType="begin">
           <w:fldData xml:space="preserve">PEVuZE5vdGU+PENpdGU+PEF1dGhvcj7llJDplb/lhbU8L0F1dGhvcj48WWVhcj4yMDE3PC9ZZWFy
-PjxSZWNOdW0+NTA0PC9SZWNOdW0+PERpc3BsYXlUZXh0PjxzdHlsZSBmYWNlPSJzdXBlcnNjcmlw
-dCI+WzFdPC9zdHlsZT48L0Rpc3BsYXlUZXh0PjxyZWNvcmQ+PHJlYy1udW1iZXI+NTA0PC9yZWMt
-bnVtYmVyPjxmb3JlaWduLWtleXM+PGtleSBhcHA9IkVOIiBkYi1pZD0iMnRwMjIyZXdxYTVmemNl
-eHd3YXZyYXc4ZWFzZjkwOTJzYTBmIiB0aW1lc3RhbXA9IjE1MjI0OTczMzMiPjUwNDwva2V5Pjwv
-Zm9yZWlnbi1rZXlzPjxyZWYtdHlwZSBuYW1lPSJKb3VybmFsIEFydGljbGUiPjE3PC9yZWYtdHlw
-ZT48Y29udHJpYnV0b3JzPjxhdXRob3JzPjxhdXRob3I+PHN0eWxlIGZhY2U9Im5vcm1hbCIgZm9u
-dD0iZGVmYXVsdCIgY2hhcnNldD0iMTM0IiBzaXplPSIxMDAlIj7llJDplb/lhbU8L3N0eWxlPjwv
-YXV0aG9yPjxhdXRob3I+PHN0eWxlIGZhY2U9Im5vcm1hbCIgZm9udD0iZGVmYXVsdCIgY2hhcnNl
-dD0iMTM0IiBzaXplPSIxMDAlIj7mnajnj408L3N0eWxlPjwvYXV0aG9yPjxhdXRob3I+PHN0eWxl
-IGZhY2U9Im5vcm1hbCIgZm9udD0iZGVmYXVsdCIgY2hhcnNldD0iMTM0IiBzaXplPSIxMDAlIj7p
-g5Hlv6Dpvpk8L3N0eWxlPjwvYXV0aG9yPjxhdXRob3I+PHN0eWxlIGZhY2U9Im5vcm1hbCIgZm9u
-dD0iZGVmYXVsdCIgY2hhcnNldD0iMTM0IiBzaXplPSIxMDAlIj7pmYjkuK3ogrI8L3N0eWxlPjwv
-YXV0aG9yPjxhdXRob3I+PHN0eWxlIGZhY2U9Im5vcm1hbCIgZm9udD0iZGVmYXVsdCIgY2hhcnNl
-dD0iMTM0IiBzaXplPSIxMDAlIj7mnY7nv5Q8L3N0eWxlPjwvYXV0aG9yPjwvYXV0aG9ycz48L2Nv
-bnRyaWJ1dG9ycz48YXV0aC1hZGRyZXNzPjxzdHlsZSBmYWNlPSJub3JtYWwiIGZvbnQ9ImRlZmF1
-bHQiIGNoYXJzZXQ9IjEzNCIgc2l6ZT0iMTAwJSI+5rWZ5rGf5biI6IyD5aSn5a2m5pWw55CG5LiO
-5L+h5oGv5bel56iL5a2m6ZmiPC9zdHlsZT48c3R5bGUgZmFjZT0ibm9ybWFsIiBmb250PSJkZWZh
-dWx0IiBzaXplPSIxMDAlIj47PC9zdHlsZT48c3R5bGUgZmFjZT0ibm9ybWFsIiBmb250PSJkZWZh
-dWx0IiBjaGFyc2V0PSIxMzQiIHNpemU9IjEwMCUiPuWkjeaXpuWkp+WtpueUteWtkOW3peeoi+ez
-u+iHqumAguW6lOe9kee7nOS4juaOp+WItuWunumqjOWupDwvc3R5bGU+PHN0eWxlIGZhY2U9Im5v
-cm1hbCIgZm9udD0iZGVmYXVsdCIgc2l6ZT0iMTAwJSI+Ozwvc3R5bGU+PHN0eWxlIGZhY2U9Im5v
-cm1hbCIgZm9udD0iZGVmYXVsdCIgY2hhcnNldD0iMTM0IiBzaXplPSIxMDAlIj7lpI3ml6blpKfl
-rabmmbrmhafnvZHnu5zkuI7ns7vnu5/noJTnqbbkuK3lv4M8L3N0eWxlPjxzdHlsZSBmYWNlPSJu
-b3JtYWwiIGZvbnQ9ImRlZmF1bHQiIHNpemU9IjEwMCUiPjs8L3N0eWxlPjwvYXV0aC1hZGRyZXNz
-Pjx0aXRsZXM+PHRpdGxlPjxzdHlsZSBmYWNlPSJub3JtYWwiIGZvbnQ9ImRlZmF1bHQiIHNpemU9
-IjEwMCUiPlBvVzwvc3R5bGU+PHN0eWxlIGZhY2U9Im5vcm1hbCIgZm9udD0iZGVmYXVsdCIgY2hh
-cnNldD0iMTM0IiBzaXplPSIxMDAlIj7lhbHor4bnrpfms5XkuK3nmoTljZrlvIjlm7DlooPliIbm
-npDkuI7kvJjljJY8L3N0eWxlPjwvdGl0bGU+PHNlY29uZGFyeS10aXRsZT48c3R5bGUgZmFjZT0i
-bm9ybWFsIiBmb250PSJkZWZhdWx0IiBjaGFyc2V0PSIxMzQiIHNpemU9IjEwMCUiPuiHquWKqOWM
-luWtpuaKpTwvc3R5bGU+PC9zZWNvbmRhcnktdGl0bGU+PC90aXRsZXM+PHBlcmlvZGljYWw+PGZ1
-bGwtdGl0bGU+6Ieq5Yqo5YyW5a2m5oqlPC9mdWxsLXRpdGxlPjwvcGVyaW9kaWNhbD48cGFnZXM+
-MTUyMC0xNTMxPC9wYWdlcz48bnVtYmVyPjA5PC9udW1iZXI+PGtleXdvcmRzPjxrZXl3b3JkPuWM
-uuWdl+mTvjwva2V5d29yZD48a2V5d29yZD7lt6XkvZzph4/or4HmmI48L2tleXdvcmQ+PGtleXdv
-cmQ+5YWx6K+G566X5rOVPC9rZXl3b3JkPjxrZXl3b3JkPuWMuuWdl+aIqueVmeaUu+WHuzwva2V5
-d29yZD48a2V5d29yZD7nurPku4DlnYfooaE8L2tleXdvcmQ+PGtleXdvcmQ+6Zu26KGM5YiX5byP
-562W55WlPC9rZXl3b3JkPjwva2V5d29yZHM+PGRhdGVzPjx5ZWFyPjIwMTc8L3llYXI+PC9kYXRl
-cz48aXNibj4wMjU0LTQxNTY8L2lzYm4+PGNhbGwtbnVtPjExLTIxMDkvVFA8L2NhbGwtbnVtPjx1
-cmxzPjwvdXJscz48cmVtb3RlLWRhdGFiYXNlLXByb3ZpZGVyPkNua2k8L3JlbW90ZS1kYXRhYmFz
-ZS1wcm92aWRlcj48L3JlY29yZD48L0NpdGU+PC9FbmROb3RlPn==
+PjxSZWNOdW0+NTA0PC9SZWNOdW0+PERpc3BsYXlUZXh0PlsxXTwvRGlzcGxheVRleHQ+PHJlY29y
+ZD48cmVjLW51bWJlcj41MDQ8L3JlYy1udW1iZXI+PGZvcmVpZ24ta2V5cz48a2V5IGFwcD0iRU4i
+IGRiLWlkPSIydHAyMjJld3FhNWZ6Y2V4d3dhdnJhdzhlYXNmOTA5MnNhMGYiIHRpbWVzdGFtcD0i
+MTUyMjQ5NzMzMyI+NTA0PC9rZXk+PC9mb3JlaWduLWtleXM+PHJlZi10eXBlIG5hbWU9IkpvdXJu
+YWwgQXJ0aWNsZSI+MTc8L3JlZi10eXBlPjxjb250cmlidXRvcnM+PGF1dGhvcnM+PGF1dGhvcj48
+c3R5bGUgZmFjZT0ibm9ybWFsIiBmb250PSJkZWZhdWx0IiBjaGFyc2V0PSIxMzQiIHNpemU9IjEw
+MCUiPuWUkOmVv+WFtTwvc3R5bGU+PC9hdXRob3I+PGF1dGhvcj48c3R5bGUgZmFjZT0ibm9ybWFs
+IiBmb250PSJkZWZhdWx0IiBjaGFyc2V0PSIxMzQiIHNpemU9IjEwMCUiPuadqOePjTwvc3R5bGU+
+PC9hdXRob3I+PGF1dGhvcj48c3R5bGUgZmFjZT0ibm9ybWFsIiBmb250PSJkZWZhdWx0IiBjaGFy
+c2V0PSIxMzQiIHNpemU9IjEwMCUiPumDkeW/oOm+mTwvc3R5bGU+PC9hdXRob3I+PGF1dGhvcj48
+c3R5bGUgZmFjZT0ibm9ybWFsIiBmb250PSJkZWZhdWx0IiBjaGFyc2V0PSIxMzQiIHNpemU9IjEw
+MCUiPumZiOS4reiCsjwvc3R5bGU+PC9hdXRob3I+PGF1dGhvcj48c3R5bGUgZmFjZT0ibm9ybWFs
+IiBmb250PSJkZWZhdWx0IiBjaGFyc2V0PSIxMzQiIHNpemU9IjEwMCUiPuadjue/lDwvc3R5bGU+
+PC9hdXRob3I+PC9hdXRob3JzPjwvY29udHJpYnV0b3JzPjxhdXRoLWFkZHJlc3M+PHN0eWxlIGZh
+Y2U9Im5vcm1hbCIgZm9udD0iZGVmYXVsdCIgY2hhcnNldD0iMTM0IiBzaXplPSIxMDAlIj7mtZnm
+sZ/luIjojIPlpKflrabmlbDnkIbkuI7kv6Hmga/lt6XnqIvlrabpmaI8L3N0eWxlPjxzdHlsZSBm
+YWNlPSJub3JtYWwiIGZvbnQ9ImRlZmF1bHQiIHNpemU9IjEwMCUiPjs8L3N0eWxlPjxzdHlsZSBm
+YWNlPSJub3JtYWwiIGZvbnQ9ImRlZmF1bHQiIGNoYXJzZXQ9IjEzNCIgc2l6ZT0iMTAwJSI+5aSN
+5pem5aSn5a2m55S15a2Q5bel56iL57O76Ieq6YCC5bqU572R57uc5LiO5o6n5Yi25a6e6aqM5a6k
+PC9zdHlsZT48c3R5bGUgZmFjZT0ibm9ybWFsIiBmb250PSJkZWZhdWx0IiBzaXplPSIxMDAlIj47
+PC9zdHlsZT48c3R5bGUgZmFjZT0ibm9ybWFsIiBmb250PSJkZWZhdWx0IiBjaGFyc2V0PSIxMzQi
+IHNpemU9IjEwMCUiPuWkjeaXpuWkp+WtpuaZuuaFp+e9kee7nOS4juezu+e7n+eglOeptuS4reW/
+gzwvc3R5bGU+PHN0eWxlIGZhY2U9Im5vcm1hbCIgZm9udD0iZGVmYXVsdCIgc2l6ZT0iMTAwJSI+
+Ozwvc3R5bGU+PC9hdXRoLWFkZHJlc3M+PHRpdGxlcz48dGl0bGU+PHN0eWxlIGZhY2U9Im5vcm1h
+bCIgZm9udD0iZGVmYXVsdCIgc2l6ZT0iMTAwJSI+UG9XPC9zdHlsZT48c3R5bGUgZmFjZT0ibm9y
+bWFsIiBmb250PSJkZWZhdWx0IiBjaGFyc2V0PSIxMzQiIHNpemU9IjEwMCUiPuWFseivhueul+az
+leS4reeahOWNmuW8iOWbsOWig+WIhuaekOS4juS8mOWMljwvc3R5bGU+PC90aXRsZT48c2Vjb25k
+YXJ5LXRpdGxlPjxzdHlsZSBmYWNlPSJub3JtYWwiIGZvbnQ9ImRlZmF1bHQiIGNoYXJzZXQ9IjEz
+NCIgc2l6ZT0iMTAwJSI+6Ieq5Yqo5YyW5a2m5oqlPC9zdHlsZT48L3NlY29uZGFyeS10aXRsZT48
+L3RpdGxlcz48cGVyaW9kaWNhbD48ZnVsbC10aXRsZT7oh6rliqjljJblrabmiqU8L2Z1bGwtdGl0
+bGU+PC9wZXJpb2RpY2FsPjxwYWdlcz4xNTIwLTE1MzE8L3BhZ2VzPjxudW1iZXI+MDk8L251bWJl
+cj48a2V5d29yZHM+PGtleXdvcmQ+5Yy65Z2X6ZO+PC9rZXl3b3JkPjxrZXl3b3JkPuW3peS9nOmH
+j+ivgeaYjjwva2V5d29yZD48a2V5d29yZD7lhbHor4bnrpfms5U8L2tleXdvcmQ+PGtleXdvcmQ+
+5Yy65Z2X5oiq55WZ5pS75Ye7PC9rZXl3b3JkPjxrZXl3b3JkPue6s+S7gOWdh+ihoTwva2V5d29y
+ZD48a2V5d29yZD7pm7booYzliJflvI/nrZbnlaU8L2tleXdvcmQ+PC9rZXl3b3Jkcz48ZGF0ZXM+
+PHllYXI+MjAxNzwveWVhcj48L2RhdGVzPjxpc2JuPjAyNTQtNDE1NjwvaXNibj48Y2FsbC1udW0+
+MTEtMjEwOS9UUDwvY2FsbC1udW0+PHVybHM+PC91cmxzPjxyZW1vdGUtZGF0YWJhc2UtcHJvdmlk
+ZXI+Q25raTwvcmVtb3RlLWRhdGFiYXNlLXByb3ZpZGVyPjwvcmVjb3JkPjwvQ2l0ZT48L0VuZE5v
+dGU+
 </w:fldData>
         </w:fldChar>
       </w:r>
@@ -1242,7 +1523,6 @@
       <w:r>
         <w:rPr>
           <w:noProof/>
-          <w:vertAlign w:val="superscript"/>
         </w:rPr>
         <w:t>[1]</w:t>
       </w:r>
@@ -1253,13 +1533,25 @@
         <w:rPr>
           <w:rFonts w:hint="eastAsia"/>
         </w:rPr>
-        <w:t>。但区块链的作用不仅仅局限于比特币。现在人们在使用区块链这个词时，有时是指数据结构，有时是指数据库，有时则是指数据库技术。从数据的角度来看，区块链是一种分布式数据库</w:t>
-      </w:r>
-      <w:r>
-        <w:rPr>
-          <w:rFonts w:hint="eastAsia"/>
-        </w:rPr>
-        <w:t>(</w:t>
+        <w:t>。</w:t>
+      </w:r>
+      <w:r>
+        <w:rPr>
+          <w:rFonts w:hint="eastAsia"/>
+        </w:rPr>
+        <w:t>如今</w:t>
+      </w:r>
+      <w:r>
+        <w:rPr>
+          <w:rFonts w:hint="eastAsia"/>
+        </w:rPr>
+        <w:t>在使用区块链这个词时，有时是指数据结构，有时是指数据库，有时则是指数据库技术。从数据的角度来看，区块链是一种分布式数据库</w:t>
+      </w:r>
+      <w:r>
+        <w:rPr>
+          <w:rFonts w:hint="eastAsia"/>
+        </w:rPr>
+        <w:t>（</w:t>
       </w:r>
       <w:r>
         <w:rPr>
@@ -1277,7 +1569,10 @@
         <w:t>istributed shared ledger</w:t>
       </w:r>
       <w:r>
-        <w:t>)</w:t>
+        <w:rPr>
+          <w:rFonts w:hint="eastAsia"/>
+        </w:rPr>
+        <w:t>）</w:t>
       </w:r>
       <w:r>
         <w:rPr>
@@ -1289,7 +1584,7 @@
         <w:rPr>
           <w:rFonts w:hint="eastAsia"/>
         </w:rPr>
-        <w:t>(</w:t>
+        <w:t>（</w:t>
       </w:r>
       <w:r>
         <w:rPr>
@@ -1301,7 +1596,7 @@
         <w:rPr>
           <w:rFonts w:hint="eastAsia"/>
         </w:rPr>
-        <w:t>)</w:t>
+        <w:t>）</w:t>
       </w:r>
       <w:r>
         <w:rPr>
@@ -1313,13 +1608,248 @@
         <w:rPr>
           <w:rFonts w:hint="eastAsia"/>
         </w:rPr>
+        <w:t>；从开发架构设计看，区块链并没有采取传统的网状数据库模型、树状数据库模型以及基于表的关系数据库模型，区块链技术采用了一种类似</w:t>
+      </w:r>
+      <w:r>
+        <w:rPr>
+          <w:rFonts w:hint="eastAsia"/>
+        </w:rPr>
+        <w:t>Git</w:t>
+      </w:r>
+      <w:r>
+        <w:rPr>
+          <w:rFonts w:hint="eastAsia"/>
+        </w:rPr>
+        <w:t>这种版本控制软件的模式，即链式存储，这种新的数据库架构，为</w:t>
+      </w:r>
+      <w:r>
+        <w:rPr>
+          <w:rFonts w:hint="eastAsia"/>
+        </w:rPr>
+        <w:t>不可更改地写入数据量身打造</w:t>
+      </w:r>
+      <w:r>
+        <w:rPr>
+          <w:rFonts w:hint="eastAsia"/>
+        </w:rPr>
+        <w:t>。在多人共同参与写入数据的情况下，区块链的长度——即区块链的所包含的区块数目——在不停增长，妄图修改前期数据的参加者需要把被修改的数据</w:t>
+      </w:r>
+      <w:r>
+        <w:rPr>
+          <w:rFonts w:hint="eastAsia"/>
+        </w:rPr>
+        <w:t>所在数据块</w:t>
+      </w:r>
+      <w:r>
+        <w:rPr>
+          <w:rFonts w:hint="eastAsia"/>
+        </w:rPr>
+        <w:t>之后的所有数据</w:t>
+      </w:r>
+      <w:r>
+        <w:rPr>
+          <w:rFonts w:hint="eastAsia"/>
+        </w:rPr>
+        <w:t>块</w:t>
+      </w:r>
+      <w:r>
+        <w:rPr>
+          <w:rFonts w:hint="eastAsia"/>
+        </w:rPr>
+        <w:t>都修改一遍，这在区块数目稳定增长</w:t>
+      </w:r>
+      <w:r>
+        <w:rPr>
+          <w:rFonts w:hint="eastAsia"/>
+        </w:rPr>
+        <w:t>与修改者的计算力不超过</w:t>
+      </w:r>
+      <w:proofErr w:type="gramStart"/>
+      <w:r>
+        <w:rPr>
+          <w:rFonts w:hint="eastAsia"/>
+        </w:rPr>
+        <w:t>整体算力的</w:t>
+      </w:r>
+      <w:proofErr w:type="gramEnd"/>
+      <w:r>
+        <w:rPr>
+          <w:rFonts w:hint="eastAsia"/>
+        </w:rPr>
+        <w:t>一半</w:t>
+      </w:r>
+      <w:r>
+        <w:rPr>
+          <w:rFonts w:hint="eastAsia"/>
+        </w:rPr>
+        <w:t>的情况下，可以从数学上证明是不可能的</w:t>
+      </w:r>
+      <w:r>
+        <w:rPr>
+          <w:rFonts w:hint="eastAsia"/>
+        </w:rPr>
         <w:t>。</w:t>
       </w:r>
       <w:r>
         <w:rPr>
           <w:rFonts w:hint="eastAsia"/>
         </w:rPr>
-        <w:t>具体地说，区块链技术就是一种大家共同参与记录信息和存储信息的技术</w:t>
+        <w:t>区块链</w:t>
+      </w:r>
+      <w:r>
+        <w:rPr>
+          <w:rFonts w:hint="eastAsia"/>
+        </w:rPr>
+        <w:t>技术在没有中央控制点的分布式对等网络下，使用分布式集体运作的方法，构建了一个</w:t>
+      </w:r>
+      <w:r>
+        <w:rPr>
+          <w:rFonts w:hint="eastAsia"/>
+        </w:rPr>
+        <w:t>P</w:t>
+      </w:r>
+      <w:r>
+        <w:t>2P</w:t>
+      </w:r>
+      <w:r>
+        <w:rPr>
+          <w:rFonts w:hint="eastAsia"/>
+        </w:rPr>
+        <w:t>的自组织网络。通过复杂的校验机制，区块链数据库能够保持完整性、连续性和一致性，即使部分参与人作假也无法改变区块链的完整性，更无法</w:t>
+      </w:r>
+      <w:proofErr w:type="gramStart"/>
+      <w:r>
+        <w:rPr>
+          <w:rFonts w:hint="eastAsia"/>
+        </w:rPr>
+        <w:t>篡改区</w:t>
+      </w:r>
+      <w:proofErr w:type="gramEnd"/>
+      <w:r>
+        <w:rPr>
+          <w:rFonts w:hint="eastAsia"/>
+        </w:rPr>
+        <w:t>块链中的数据。区块链技术涉及的关键点包括：去中心化</w:t>
+      </w:r>
+      <w:r>
+        <w:rPr>
+          <w:rFonts w:hint="eastAsia"/>
+        </w:rPr>
+        <w:t>（</w:t>
+      </w:r>
+      <w:r>
+        <w:rPr>
+          <w:rFonts w:hint="eastAsia"/>
+        </w:rPr>
+        <w:t>De</w:t>
+      </w:r>
+      <w:r>
+        <w:t>centralized</w:t>
+      </w:r>
+      <w:r>
+        <w:rPr>
+          <w:rFonts w:hint="eastAsia"/>
+        </w:rPr>
+        <w:t>）</w:t>
+      </w:r>
+      <w:r>
+        <w:rPr>
+          <w:rFonts w:hint="eastAsia"/>
+        </w:rPr>
+        <w:t>、去信任</w:t>
+      </w:r>
+      <w:r>
+        <w:rPr>
+          <w:rFonts w:hint="eastAsia"/>
+        </w:rPr>
+        <w:t>（</w:t>
+      </w:r>
+      <w:r>
+        <w:t>Trustless</w:t>
+      </w:r>
+      <w:r>
+        <w:t>）</w:t>
+      </w:r>
+      <w:r>
+        <w:rPr>
+          <w:rFonts w:hint="eastAsia"/>
+        </w:rPr>
+        <w:t>、集体维护</w:t>
+      </w:r>
+      <w:r>
+        <w:rPr>
+          <w:rFonts w:hint="eastAsia"/>
+        </w:rPr>
+        <w:t>（</w:t>
+      </w:r>
+      <w:r>
+        <w:t>Collective maintain</w:t>
+      </w:r>
+      <w:r>
+        <w:t>）</w:t>
+      </w:r>
+      <w:r>
+        <w:rPr>
+          <w:rFonts w:hint="eastAsia"/>
+        </w:rPr>
+        <w:t>、可靠数据库</w:t>
+      </w:r>
+      <w:r>
+        <w:rPr>
+          <w:rFonts w:hint="eastAsia"/>
+        </w:rPr>
+        <w:t>（</w:t>
+      </w:r>
+      <w:r>
+        <w:t>Reliable data base</w:t>
+      </w:r>
+      <w:r>
+        <w:t>）</w:t>
+      </w:r>
+      <w:r>
+        <w:rPr>
+          <w:rFonts w:hint="eastAsia"/>
+        </w:rPr>
+        <w:t>、时间戳</w:t>
+      </w:r>
+      <w:r>
+        <w:rPr>
+          <w:rFonts w:hint="eastAsia"/>
+        </w:rPr>
+        <w:t>（</w:t>
+      </w:r>
+      <w:r>
+        <w:t>Time stamp</w:t>
+      </w:r>
+      <w:r>
+        <w:t>）</w:t>
+      </w:r>
+      <w:r>
+        <w:rPr>
+          <w:rFonts w:hint="eastAsia"/>
+        </w:rPr>
+        <w:t>、非对称加密</w:t>
+      </w:r>
+      <w:r>
+        <w:rPr>
+          <w:rFonts w:hint="eastAsia"/>
+        </w:rPr>
+        <w:t>（</w:t>
+      </w:r>
+      <w:r>
+        <w:t>Asymmetric cryptography</w:t>
+      </w:r>
+      <w:r>
+        <w:rPr>
+          <w:rFonts w:hint="eastAsia"/>
+        </w:rPr>
+        <w:t>）</w:t>
+      </w:r>
+      <w:r>
+        <w:rPr>
+          <w:rFonts w:hint="eastAsia"/>
+        </w:rPr>
+        <w:t>等</w:t>
       </w:r>
       <w:r>
         <w:rPr>
@@ -1327,18 +1857,23 @@
         </w:rPr>
         <w:t>。</w:t>
       </w:r>
-      <w:r>
-        <w:rPr>
-          <w:rFonts w:hint="eastAsia"/>
-        </w:rPr>
-        <w:t>过去，人们将数据记录</w:t>
-      </w:r>
-      <w:r>
-        <w:rPr>
-          <w:rFonts w:hint="eastAsia"/>
-        </w:rPr>
-        <w:lastRenderedPageBreak/>
-        <w:t>和存储的工作交给中心化的机构来完成，而区块链技术则让系统中的每一个人都可以参与数据的记录和存储</w:t>
+    </w:p>
+    <w:p/>
+    <w:p>
+      <w:pPr>
+        <w:ind w:firstLineChars="200" w:firstLine="420"/>
+      </w:pPr>
+      <w:r>
+        <w:rPr>
+          <w:rFonts w:hint="eastAsia"/>
+        </w:rPr>
+        <w:t>区块链技术原理的来源可归纳为数学上的拜</w:t>
+      </w:r>
+      <w:r>
+        <w:rPr>
+          <w:rFonts w:hint="eastAsia"/>
+        </w:rPr>
+        <w:t>占庭将军问题</w:t>
       </w:r>
       <w:r>
         <w:rPr>
@@ -1350,13 +1885,123 @@
         <w:rPr>
           <w:rFonts w:hint="eastAsia"/>
         </w:rPr>
-        <w:t>区块链</w:t>
-      </w:r>
-      <w:r>
-        <w:rPr>
-          <w:rFonts w:hint="eastAsia"/>
-        </w:rPr>
-        <w:t>技术在没有中央控制点的分布式对等网络下，使用分布式集体运作的方法，构建了一个</w:t>
+        <w:t>将拜占庭将军问题延伸到互联网生活中来，其内涵可概括为：在互联网大背景下，当需要与不熟悉的对手进行价值交换活动时，人们如何才能防止不会被其中的恶意破坏者欺骗和迷惑</w:t>
+      </w:r>
+      <w:r>
+        <w:rPr>
+          <w:rFonts w:hint="eastAsia"/>
+        </w:rPr>
+        <w:t>，</w:t>
+      </w:r>
+      <w:r>
+        <w:rPr>
+          <w:rFonts w:hint="eastAsia"/>
+        </w:rPr>
+        <w:t>从而做出错误的决策</w:t>
+      </w:r>
+      <w:r>
+        <w:rPr>
+          <w:rFonts w:hint="eastAsia"/>
+        </w:rPr>
+        <w:t>。</w:t>
+      </w:r>
+      <w:r>
+        <w:rPr>
+          <w:rFonts w:hint="eastAsia"/>
+        </w:rPr>
+        <w:t>而如果进一步将拜占庭将军问题延伸到技术领域中来，其内涵可概括为：在缺少可信任的中央节点和</w:t>
+      </w:r>
+      <w:proofErr w:type="gramStart"/>
+      <w:r>
+        <w:rPr>
+          <w:rFonts w:hint="eastAsia"/>
+        </w:rPr>
+        <w:t>可</w:t>
+      </w:r>
+      <w:proofErr w:type="gramEnd"/>
+      <w:r>
+        <w:rPr>
+          <w:rFonts w:hint="eastAsia"/>
+        </w:rPr>
+        <w:t>信任通道的情况下，分布在网络中的各个节点应如何达成共识</w:t>
+      </w:r>
+      <w:r>
+        <w:rPr>
+          <w:rFonts w:hint="eastAsia"/>
+        </w:rPr>
+        <w:t>。</w:t>
+      </w:r>
+      <w:r>
+        <w:rPr>
+          <w:rFonts w:hint="eastAsia"/>
+        </w:rPr>
+        <w:t>从这些角度来看，区块链技术解决了闻名已久的拜占庭将军问题，它提供了一种无需信任单个节点，还能</w:t>
+      </w:r>
+      <w:proofErr w:type="gramStart"/>
+      <w:r>
+        <w:rPr>
+          <w:rFonts w:hint="eastAsia"/>
+        </w:rPr>
+        <w:t>创建共识</w:t>
+      </w:r>
+      <w:proofErr w:type="gramEnd"/>
+      <w:r>
+        <w:rPr>
+          <w:rFonts w:hint="eastAsia"/>
+        </w:rPr>
+        <w:t>网络的方法</w:t>
+      </w:r>
+      <w:r>
+        <w:rPr>
+          <w:rFonts w:hint="eastAsia"/>
+        </w:rPr>
+        <w:t>。</w:t>
+      </w:r>
+    </w:p>
+    <w:p>
+      <w:pPr>
+        <w:ind w:firstLineChars="200" w:firstLine="420"/>
+      </w:pPr>
+      <w:r>
+        <w:rPr>
+          <w:rFonts w:hint="eastAsia"/>
+        </w:rPr>
+        <w:t>作为区块链技术最成功的应用，比特</w:t>
+      </w:r>
+      <w:proofErr w:type="gramStart"/>
+      <w:r>
+        <w:rPr>
+          <w:rFonts w:hint="eastAsia"/>
+        </w:rPr>
+        <w:t>币系统</w:t>
+      </w:r>
+      <w:proofErr w:type="gramEnd"/>
+      <w:r>
+        <w:rPr>
+          <w:rFonts w:hint="eastAsia"/>
+        </w:rPr>
+        <w:t>应用工作量证明</w:t>
+      </w:r>
+      <w:r>
+        <w:rPr>
+          <w:rFonts w:hint="eastAsia"/>
+        </w:rPr>
+        <w:t>（</w:t>
+      </w:r>
+      <w:r>
+        <w:t>Proof of work, PoW</w:t>
+      </w:r>
+      <w:r>
+        <w:rPr>
+          <w:rFonts w:hint="eastAsia"/>
+        </w:rPr>
+        <w:t>）</w:t>
+      </w:r>
+      <w:r>
+        <w:rPr>
+          <w:rFonts w:hint="eastAsia"/>
+        </w:rPr>
+        <w:t>的共识机制实现交易的不可篡改性和不可伪造性。</w:t>
       </w:r>
       <w:r>
         <w:rPr>
@@ -1365,129 +2010,67 @@
         <w:t>P</w:t>
       </w:r>
       <w:r>
-        <w:t>2P</w:t>
-      </w:r>
-      <w:r>
-        <w:rPr>
-          <w:rFonts w:hint="eastAsia"/>
-        </w:rPr>
-        <w:t>的自组织网络。通过复杂的校验机制，区块链数据库能够保持完整性、连续性和一致性，即使部分参与人作假也无法改变区块链的完整性，更无法</w:t>
+        <w:t>oW</w:t>
+      </w:r>
+      <w:r>
+        <w:rPr>
+          <w:rFonts w:hint="eastAsia"/>
+        </w:rPr>
+        <w:t>共识机制的核心思想是通过引入分布式节点</w:t>
       </w:r>
       <w:proofErr w:type="gramStart"/>
       <w:r>
         <w:rPr>
           <w:rFonts w:hint="eastAsia"/>
         </w:rPr>
-        <w:t>篡改区</w:t>
+        <w:t>的算力竞争</w:t>
       </w:r>
       <w:proofErr w:type="gramEnd"/>
       <w:r>
         <w:rPr>
           <w:rFonts w:hint="eastAsia"/>
         </w:rPr>
-        <w:t>块链中的数据。区块链技术涉及的关键点包括：去中心化</w:t>
-      </w:r>
-      <w:r>
-        <w:rPr>
-          <w:rFonts w:hint="eastAsia"/>
-        </w:rPr>
-        <w:t>(De</w:t>
-      </w:r>
-      <w:r>
-        <w:t>centralized</w:t>
-      </w:r>
-      <w:r>
-        <w:rPr>
-          <w:rFonts w:hint="eastAsia"/>
-        </w:rPr>
-        <w:t>)</w:t>
-      </w:r>
-      <w:r>
-        <w:rPr>
-          <w:rFonts w:hint="eastAsia"/>
-        </w:rPr>
-        <w:t>、去信任</w:t>
-      </w:r>
-      <w:r>
-        <w:rPr>
-          <w:rFonts w:hint="eastAsia"/>
-        </w:rPr>
-        <w:t>(</w:t>
-      </w:r>
-      <w:r>
-        <w:t>Trustless)</w:t>
-      </w:r>
-      <w:r>
-        <w:rPr>
-          <w:rFonts w:hint="eastAsia"/>
-        </w:rPr>
-        <w:t>、集体维护</w:t>
-      </w:r>
-      <w:r>
-        <w:rPr>
-          <w:rFonts w:hint="eastAsia"/>
-        </w:rPr>
-        <w:t>(</w:t>
-      </w:r>
-      <w:r>
-        <w:t>Collective maintain)</w:t>
-      </w:r>
-      <w:r>
-        <w:rPr>
-          <w:rFonts w:hint="eastAsia"/>
-        </w:rPr>
-        <w:t>、可靠数据库</w:t>
-      </w:r>
-      <w:r>
-        <w:rPr>
-          <w:rFonts w:hint="eastAsia"/>
-        </w:rPr>
-        <w:t>(</w:t>
-      </w:r>
-      <w:r>
-        <w:t>Reliable data base)</w:t>
-      </w:r>
-      <w:r>
-        <w:rPr>
-          <w:rFonts w:hint="eastAsia"/>
-        </w:rPr>
-        <w:t>、时间戳</w:t>
-      </w:r>
-      <w:r>
-        <w:rPr>
-          <w:rFonts w:hint="eastAsia"/>
-        </w:rPr>
-        <w:t>(</w:t>
-      </w:r>
-      <w:r>
-        <w:t>Time stamp)</w:t>
-      </w:r>
-      <w:r>
-        <w:rPr>
-          <w:rFonts w:hint="eastAsia"/>
-        </w:rPr>
-        <w:t>、非对称加密</w:t>
-      </w:r>
-      <w:r>
-        <w:rPr>
-          <w:rFonts w:hint="eastAsia"/>
-        </w:rPr>
-        <w:t>(</w:t>
-      </w:r>
-      <w:r>
-        <w:t>Asymmetric cryptography</w:t>
-      </w:r>
-      <w:r>
-        <w:rPr>
-          <w:rFonts w:hint="eastAsia"/>
-        </w:rPr>
-        <w:t>)</w:t>
-      </w:r>
-      <w:r>
-        <w:rPr>
-          <w:rFonts w:hint="eastAsia"/>
-        </w:rPr>
-        <w:t>等</w:t>
+        <w:t>来保证数据的一致性和共识的安全性。比特</w:t>
+      </w:r>
+      <w:proofErr w:type="gramStart"/>
+      <w:r>
+        <w:rPr>
+          <w:rFonts w:hint="eastAsia"/>
+        </w:rPr>
+        <w:t>币系统</w:t>
+      </w:r>
+      <w:proofErr w:type="gramEnd"/>
+      <w:r>
+        <w:rPr>
+          <w:rFonts w:hint="eastAsia"/>
+        </w:rPr>
+        <w:t>中，各节点基于各自的</w:t>
+      </w:r>
+      <w:proofErr w:type="gramStart"/>
+      <w:r>
+        <w:rPr>
+          <w:rFonts w:hint="eastAsia"/>
+        </w:rPr>
+        <w:t>算力相</w:t>
+      </w:r>
+      <w:proofErr w:type="gramEnd"/>
+      <w:r>
+        <w:rPr>
+          <w:rFonts w:hint="eastAsia"/>
+        </w:rPr>
+        <w:t>互竞争，共同解决一个求解复杂但验证容易的</w:t>
+      </w:r>
+      <w:r>
+        <w:rPr>
+          <w:rFonts w:hint="eastAsia"/>
+        </w:rPr>
+        <w:t>SHA256</w:t>
+      </w:r>
+      <w:r>
+        <w:rPr>
+          <w:rFonts w:hint="eastAsia"/>
+        </w:rPr>
+        <w:t>数学难题，最快解决该难题的节点将获得区块记账权和系统自动生成的比特币奖励。具体过程如下：如果想产生一个区块并写入到区块链中，需要找到一个小于系统规定难度值的随机数，这样才可能被其他节点认可，并写入到区块链中</w:t>
       </w:r>
       <w:r>
         <w:rPr>
@@ -1495,17 +2078,23 @@
         </w:rPr>
         <w:t>。</w:t>
       </w:r>
-    </w:p>
-    <w:p/>
-    <w:p>
-      <w:pPr>
-        <w:ind w:firstLineChars="200" w:firstLine="480"/>
-      </w:pPr>
-      <w:r>
-        <w:rPr>
-          <w:rFonts w:hint="eastAsia"/>
-        </w:rPr>
-        <w:t>区块链技术原理的来源可归纳为数学上的拜占庭将军问题</w:t>
+      <w:r>
+        <w:rPr>
+          <w:rFonts w:hint="eastAsia"/>
+        </w:rPr>
+        <w:t>而找到随机数需要输出密码散列函数家族</w:t>
+      </w:r>
+      <w:r>
+        <w:rPr>
+          <w:rFonts w:hint="eastAsia"/>
+        </w:rPr>
+        <w:t>SHA256</w:t>
+      </w:r>
+      <w:r>
+        <w:rPr>
+          <w:rFonts w:hint="eastAsia"/>
+        </w:rPr>
+        <w:t>的哈希算法</w:t>
       </w:r>
       <w:r>
         <w:rPr>
@@ -1517,137 +2106,7 @@
         <w:rPr>
           <w:rFonts w:hint="eastAsia"/>
         </w:rPr>
-        <w:t>将拜占庭将军问题延伸到互联网生活中来，其内涵可概括为：在互联网大背景下，当需要与不熟悉的对手进行价值交换活动时，人们如何才能防止不会被其中的恶意破坏者欺骗和迷惑</w:t>
-      </w:r>
-      <w:r>
-        <w:rPr>
-          <w:rFonts w:hint="eastAsia"/>
-        </w:rPr>
-        <w:t>，</w:t>
-      </w:r>
-      <w:r>
-        <w:rPr>
-          <w:rFonts w:hint="eastAsia"/>
-        </w:rPr>
-        <w:t>从而做出错误的决策．而如果进一步将拜占庭将军问题延伸到技术领域中来，其内涵可概括为：</w:t>
-      </w:r>
-      <w:r>
-        <w:rPr>
-          <w:rFonts w:hint="eastAsia"/>
-        </w:rPr>
-        <w:t xml:space="preserve"> </w:t>
-      </w:r>
-      <w:r>
-        <w:rPr>
-          <w:rFonts w:hint="eastAsia"/>
-        </w:rPr>
-        <w:t>在缺少可信任的中央节点和可信任通道的情况下，分布在网络中的各个节点应如何达成共识</w:t>
-      </w:r>
-      <w:r>
-        <w:rPr>
-          <w:rFonts w:hint="eastAsia"/>
-        </w:rPr>
-        <w:t>。</w:t>
-      </w:r>
-      <w:r>
-        <w:rPr>
-          <w:rFonts w:hint="eastAsia"/>
-        </w:rPr>
-        <w:t>从这些角度来看，区块链技术解决了闻名已久的拜占庭将军问题，它提供了一种无需信任单个节点，还能创建共识网络的方法</w:t>
-      </w:r>
-      <w:r>
-        <w:rPr>
-          <w:rFonts w:hint="eastAsia"/>
-        </w:rPr>
-        <w:t>。</w:t>
-      </w:r>
-    </w:p>
-    <w:p>
-      <w:pPr>
-        <w:ind w:firstLineChars="200" w:firstLine="480"/>
-      </w:pPr>
-    </w:p>
-    <w:p>
-      <w:pPr>
-        <w:ind w:firstLineChars="200" w:firstLine="480"/>
-      </w:pPr>
-      <w:r>
-        <w:rPr>
-          <w:rFonts w:hint="eastAsia"/>
-        </w:rPr>
-        <w:t>作为区块链技术最成功的应用，</w:t>
-      </w:r>
-      <w:r>
-        <w:rPr>
-          <w:rFonts w:hint="eastAsia"/>
-        </w:rPr>
-        <w:t xml:space="preserve"> </w:t>
-      </w:r>
-      <w:r>
-        <w:rPr>
-          <w:rFonts w:hint="eastAsia"/>
-        </w:rPr>
-        <w:t>比特币系统应用工作量证明</w:t>
-      </w:r>
-      <w:r>
-        <w:rPr>
-          <w:rFonts w:hint="eastAsia"/>
-        </w:rPr>
-        <w:t>(</w:t>
-      </w:r>
-      <w:r>
-        <w:t>Proof of work, PoW)</w:t>
-      </w:r>
-      <w:r>
-        <w:rPr>
-          <w:rFonts w:hint="eastAsia"/>
-        </w:rPr>
-        <w:t>的共识机制实现交易的不可篡改性和不可伪造性。</w:t>
-      </w:r>
-      <w:r>
-        <w:rPr>
-          <w:rFonts w:hint="eastAsia"/>
-        </w:rPr>
-        <w:t>P</w:t>
-      </w:r>
-      <w:r>
-        <w:t>oW</w:t>
-      </w:r>
-      <w:r>
-        <w:rPr>
-          <w:rFonts w:hint="eastAsia"/>
-        </w:rPr>
-        <w:t>共识机制的核心思想是通过引入分布式节点的算力竞争来保证数据的一致性和共识的安全性。比特币系统中，各节点基于各自的算力相互竞争，共同解决一个求解复杂但验证容易的</w:t>
-      </w:r>
-      <w:r>
-        <w:rPr>
-          <w:rFonts w:hint="eastAsia"/>
-        </w:rPr>
-        <w:t>SHA256</w:t>
-      </w:r>
-      <w:r>
-        <w:rPr>
-          <w:rFonts w:hint="eastAsia"/>
-        </w:rPr>
-        <w:t>数学难题，</w:t>
-      </w:r>
-      <w:r>
-        <w:rPr>
-          <w:rFonts w:hint="eastAsia"/>
-        </w:rPr>
-        <w:t>最快解决该难题的节点将获得区块记账权和系统自动生成的比特币奖励。具体过程如下：如果想产生一个区块并写入到区块链中，需要找到一个小于系统规定难度值的随机数，这样才可能被其他节点认可，并写入到区块链中．而找到随机数需要输出密码散列函数家族</w:t>
-      </w:r>
-      <w:r>
-        <w:rPr>
-          <w:rFonts w:hint="eastAsia"/>
-        </w:rPr>
-        <w:t>SHA256</w:t>
-      </w:r>
-      <w:r>
-        <w:rPr>
-          <w:rFonts w:hint="eastAsia"/>
-        </w:rPr>
-        <w:t>的哈希算法．其中，一个符合要求的输出值由</w:t>
+        <w:t>其中，一个符合要求的输出值由</w:t>
       </w:r>
       <m:oMath>
         <m:r>
@@ -1681,23 +2140,65 @@
         <w:rPr>
           <w:rFonts w:hint="eastAsia"/>
         </w:rPr>
-        <w:t>加一个单位，直到找到为止。找到合适随机数后，节点获得记账权和相应比特币奖励，并将该过程中产生的所有交易记录在区块上，所有区块按时间顺序连接则构成区块链。一般地，比特币系统通过灵活调整随机数搜索的难度值来控制区块的平均生成时间。</w:t>
-      </w:r>
-    </w:p>
-    <w:p>
-      <w:pPr>
-        <w:ind w:firstLineChars="200" w:firstLine="480"/>
-      </w:pPr>
-    </w:p>
-    <w:p>
-      <w:pPr>
-        <w:ind w:firstLineChars="200" w:firstLine="480"/>
-      </w:pPr>
-      <w:r>
-        <w:rPr>
-          <w:rFonts w:hint="eastAsia"/>
-        </w:rPr>
-        <w:t>在比特币系统中，产生区块的过程称为挖矿，进行挖矿的参与者称为矿工。由于比特币系统大约每</w:t>
+        <w:t>加一个单位，直到找到为止。找到合适随机数后，节点获得记账权和相应比特币奖励，并将该过程中产生的所有交易记录在区块上，所有区块按时间顺序连接则构成区块链。一般地，比特</w:t>
+      </w:r>
+      <w:proofErr w:type="gramStart"/>
+      <w:r>
+        <w:rPr>
+          <w:rFonts w:hint="eastAsia"/>
+        </w:rPr>
+        <w:t>币系统</w:t>
+      </w:r>
+      <w:proofErr w:type="gramEnd"/>
+      <w:r>
+        <w:rPr>
+          <w:rFonts w:hint="eastAsia"/>
+        </w:rPr>
+        <w:t>通过灵活调整随机数搜索的难度值来控制区块的平均生成时间。</w:t>
+      </w:r>
+    </w:p>
+    <w:p>
+      <w:pPr>
+        <w:ind w:firstLineChars="200" w:firstLine="420"/>
+      </w:pPr>
+    </w:p>
+    <w:p>
+      <w:pPr>
+        <w:ind w:firstLineChars="200" w:firstLine="420"/>
+      </w:pPr>
+      <w:r>
+        <w:rPr>
+          <w:rFonts w:hint="eastAsia"/>
+        </w:rPr>
+        <w:t>在比特</w:t>
+      </w:r>
+      <w:proofErr w:type="gramStart"/>
+      <w:r>
+        <w:rPr>
+          <w:rFonts w:hint="eastAsia"/>
+        </w:rPr>
+        <w:t>币系统</w:t>
+      </w:r>
+      <w:proofErr w:type="gramEnd"/>
+      <w:r>
+        <w:rPr>
+          <w:rFonts w:hint="eastAsia"/>
+        </w:rPr>
+        <w:t>中，产生区块的过程称为挖矿，进行挖矿的参与者称为矿工。由于比特</w:t>
+      </w:r>
+      <w:proofErr w:type="gramStart"/>
+      <w:r>
+        <w:rPr>
+          <w:rFonts w:hint="eastAsia"/>
+        </w:rPr>
+        <w:t>币系统</w:t>
+      </w:r>
+      <w:proofErr w:type="gramEnd"/>
+      <w:r>
+        <w:rPr>
+          <w:rFonts w:hint="eastAsia"/>
+        </w:rPr>
+        <w:t>大约每</w:t>
       </w:r>
       <w:r>
         <w:rPr>
@@ -1709,7 +2210,19 @@
         <w:rPr>
           <w:rFonts w:hint="eastAsia"/>
         </w:rPr>
-        <w:t>分钟产生一个区块，这意味着大部分矿工在一定时间内很难产生区块．为了</w:t>
+        <w:t>分钟产生一个区块，这意味着大部分矿工在一定时间内很难产生区块</w:t>
+      </w:r>
+      <w:r>
+        <w:rPr>
+          <w:rFonts w:hint="eastAsia"/>
+        </w:rPr>
+        <w:t>。</w:t>
+      </w:r>
+      <w:r>
+        <w:rPr>
+          <w:rFonts w:hint="eastAsia"/>
+        </w:rPr>
+        <w:t>为了</w:t>
       </w:r>
       <w:r>
         <w:rPr>
@@ -1721,7 +2234,14 @@
         <w:rPr>
           <w:rFonts w:hint="eastAsia"/>
         </w:rPr>
-        <w:t>加获得稳定收益的可能性，矿工会选择加入开放矿池进行合作挖矿。具体地，矿池中的矿工需要耗费资源尝试产生区块，即发送完整工作量证明给管理者。但完整工作量很难产生，矿工也可以选择发送部分工作量证明获得相应收益。无论哪个矿工产生区块，获得的收益将按贡献比例分配给每个矿工。参与者注册为矿工很简单，只需要提供一个公共的网络接口就可以加入开放矿池，因此开</w:t>
+        <w:t>加获得稳定收益的可能性，矿工会选择加入开放矿池进行合作挖矿。</w:t>
+      </w:r>
+      <w:r>
+        <w:rPr>
+          <w:rFonts w:hint="eastAsia"/>
+        </w:rPr>
+        <w:lastRenderedPageBreak/>
+        <w:t>具体地，矿池中的矿工需要耗费资源尝试产生区块，即发送完整工作量证明给管理者。但完整工作量很难产生，矿工也可以选择发送部分工作量证明获得相应收益。无论哪个矿工产生区块，获得的收益将按贡献比例分配给每个矿工。参与者注册为矿工很简单，只需要提供一个公共的网络接口就可以加入开放矿池，因此开</w:t>
       </w:r>
       <w:proofErr w:type="gramStart"/>
       <w:r>
@@ -1768,12 +2288,7 @@
     </w:p>
     <w:p>
       <w:pPr>
-        <w:ind w:firstLineChars="200" w:firstLine="480"/>
-      </w:pPr>
-    </w:p>
-    <w:p>
-      <w:pPr>
-        <w:ind w:firstLineChars="200" w:firstLine="480"/>
+        <w:ind w:firstLineChars="200" w:firstLine="420"/>
       </w:pPr>
       <w:r>
         <w:rPr>
@@ -1811,8 +2326,6 @@
         </w:rPr>
         <w:t>。</w:t>
       </w:r>
-      <w:bookmarkStart w:id="0" w:name="_GoBack"/>
-      <w:bookmarkEnd w:id="0"/>
       <w:r>
         <w:rPr>
           <w:rFonts w:hint="eastAsia"/>
@@ -1923,18 +2436,7 @@
         <w:rPr>
           <w:rFonts w:hint="eastAsia"/>
         </w:rPr>
-        <w:t></w:t>
-      </w:r>
-    </w:p>
-    <w:p>
-      <w:pPr>
-        <w:ind w:firstLineChars="200" w:firstLine="480"/>
-      </w:pPr>
-      <w:r>
-        <w:rPr>
-          <w:rFonts w:hint="eastAsia"/>
-        </w:rPr>
-        <w:t>更为重要的是，</w:t>
+        <w:t>更为重要的是，</w:t>
       </w:r>
       <w:r>
         <w:rPr>
@@ -2004,22 +2506,1026 @@
         <w:rPr>
           <w:rFonts w:hint="eastAsia"/>
         </w:rPr>
+        <w:t>（</w:t>
+      </w:r>
+      <w:r>
+        <w:t>Proof of stake, PoS</w:t>
+      </w:r>
+      <w:r>
+        <w:rPr>
+          <w:rFonts w:hint="eastAsia"/>
+        </w:rPr>
+        <w:t>）</w:t>
+      </w:r>
+      <w:r>
+        <w:rPr>
+          <w:rFonts w:hint="eastAsia"/>
+        </w:rPr>
+        <w:t>、</w:t>
+      </w:r>
+      <w:r>
+        <w:rPr>
+          <w:rFonts w:hint="eastAsia"/>
+        </w:rPr>
+        <w:t>共识授权股份证明机制</w:t>
+      </w:r>
+      <w:r>
+        <w:rPr>
+          <w:rFonts w:hint="eastAsia"/>
+        </w:rPr>
+        <w:t>（</w:t>
+      </w:r>
+      <w:r>
+        <w:t>Delegated proof of stake, DPoS</w:t>
+      </w:r>
+      <w:r>
+        <w:rPr>
+          <w:rFonts w:hint="eastAsia"/>
+        </w:rPr>
+        <w:t>）</w:t>
+      </w:r>
+      <w:r>
+        <w:rPr>
+          <w:rFonts w:hint="eastAsia"/>
+        </w:rPr>
+        <w:t>共识，缠结</w:t>
+      </w:r>
+      <w:r>
+        <w:rPr>
+          <w:rFonts w:hint="eastAsia"/>
+        </w:rPr>
+        <w:t>（</w:t>
+      </w:r>
+      <w:r>
+        <w:t>Tabgle</w:t>
+      </w:r>
+      <w:r>
+        <w:rPr>
+          <w:rFonts w:hint="eastAsia"/>
+        </w:rPr>
+        <w:t>）</w:t>
+      </w:r>
+      <w:r>
+        <w:rPr>
+          <w:rFonts w:hint="eastAsia"/>
+        </w:rPr>
+        <w:t>以及</w:t>
+      </w:r>
+      <w:r>
+        <w:t>Tendermint</w:t>
+      </w:r>
+      <w:r>
+        <w:rPr>
+          <w:rFonts w:hint="eastAsia"/>
+        </w:rPr>
+        <w:t>机制。</w:t>
+      </w:r>
+      <w:r>
+        <w:rPr>
+          <w:rFonts w:hint="eastAsia"/>
+        </w:rPr>
+        <w:t>而最理想的共识算法是系统中的节点达成的共识是一个纳什均衡，即单方面改变自己的策略都不会提高自身的收益</w:t>
+      </w:r>
+      <w:r>
+        <w:rPr>
+          <w:rFonts w:hint="eastAsia"/>
+        </w:rPr>
+        <w:t>。</w:t>
+      </w:r>
+      <w:r>
+        <w:rPr>
+          <w:rFonts w:hint="eastAsia"/>
+        </w:rPr>
+        <w:t>这为基于博弈论构建共识机制提供了新的思</w:t>
+      </w:r>
+      <w:r>
+        <w:rPr>
+          <w:rFonts w:hint="eastAsia"/>
+        </w:rPr>
+        <w:t>路</w:t>
+      </w:r>
+      <w:r>
+        <w:rPr>
+          <w:rFonts w:hint="eastAsia"/>
+        </w:rPr>
+        <w:t>。</w:t>
+      </w:r>
+      <w:r>
+        <w:rPr>
+          <w:rFonts w:hint="eastAsia"/>
+        </w:rPr>
+        <w:t>另一方面，</w:t>
+      </w:r>
+      <w:r>
+        <w:rPr>
+          <w:rFonts w:hint="eastAsia"/>
+        </w:rPr>
+        <w:t>PoW</w:t>
+      </w:r>
+      <w:r>
+        <w:rPr>
+          <w:rFonts w:hint="eastAsia"/>
+        </w:rPr>
+        <w:t>共识过程中的挖矿困境对应经典的囚徒困境模型，其纳什均衡为互相攻击，此时的系统收益并不能达到最优</w:t>
+      </w:r>
+      <w:r>
+        <w:rPr>
+          <w:rFonts w:hint="eastAsia"/>
+        </w:rPr>
+        <w:t>。</w:t>
+      </w:r>
+      <w:r>
+        <w:rPr>
+          <w:rFonts w:hint="eastAsia"/>
+        </w:rPr>
+        <w:t>为提高系统的整体效益，有必要建立相关机制，使矿工趋向于合作，以获得较高的系统收益，从而为实现高效的共识算法提供依据</w:t>
+      </w:r>
+      <w:r>
+        <w:rPr>
+          <w:rFonts w:hint="eastAsia"/>
+        </w:rPr>
+        <w:t>。</w:t>
+      </w:r>
+      <w:r>
+        <w:rPr>
+          <w:rFonts w:hint="eastAsia"/>
+        </w:rPr>
+        <w:t>零行列式</w:t>
+      </w:r>
+      <w:r>
+        <w:rPr>
+          <w:rFonts w:hint="eastAsia"/>
+        </w:rPr>
+        <w:t>（</w:t>
+      </w:r>
+      <w:r>
+        <w:rPr>
+          <w:rFonts w:hint="eastAsia"/>
+        </w:rPr>
+        <w:t>Zero</w:t>
+      </w:r>
+      <w:r>
+        <w:t xml:space="preserve"> determinant</w:t>
+      </w:r>
+      <w:r>
+        <w:rPr>
+          <w:rFonts w:hint="eastAsia"/>
+        </w:rPr>
+        <w:t>,</w:t>
+      </w:r>
+      <w:r>
+        <w:t xml:space="preserve"> ZD</w:t>
+      </w:r>
+      <w:r>
+        <w:rPr>
+          <w:rFonts w:hint="eastAsia"/>
+        </w:rPr>
+        <w:t>）</w:t>
+      </w:r>
+      <w:r>
+        <w:rPr>
+          <w:rFonts w:hint="eastAsia"/>
+        </w:rPr>
+        <w:t>策略是近几年在博弈论中兴起的一种新方法，它能够打破传统的纳什均衡理论</w:t>
+      </w:r>
+      <w:r>
+        <w:rPr>
+          <w:rFonts w:hint="eastAsia"/>
+        </w:rPr>
+        <w:t>。</w:t>
+      </w:r>
+    </w:p>
+    <w:p>
+      <w:pPr>
+        <w:pStyle w:val="1"/>
+      </w:pPr>
+      <w:r>
+        <w:rPr>
+          <w:rFonts w:hint="eastAsia"/>
+        </w:rPr>
+        <w:t>文献综述</w:t>
+      </w:r>
+    </w:p>
+    <w:p>
+      <w:pPr>
+        <w:ind w:firstLineChars="200" w:firstLine="420"/>
+      </w:pPr>
+      <w:r>
+        <w:rPr>
+          <w:rFonts w:hint="eastAsia"/>
+        </w:rPr>
+        <w:t>文献</w:t>
+      </w:r>
+      <w:r>
+        <w:fldChar w:fldCharType="begin">
+          <w:fldData xml:space="preserve">PEVuZE5vdGU+PENpdGU+PEF1dGhvcj7llJDplb/lhbU8L0F1dGhvcj48WWVhcj4yMDE3PC9ZZWFy
+PjxSZWNOdW0+NTA0PC9SZWNOdW0+PERpc3BsYXlUZXh0PlsxXTwvRGlzcGxheVRleHQ+PHJlY29y
+ZD48cmVjLW51bWJlcj41MDQ8L3JlYy1udW1iZXI+PGZvcmVpZ24ta2V5cz48a2V5IGFwcD0iRU4i
+IGRiLWlkPSIydHAyMjJld3FhNWZ6Y2V4d3dhdnJhdzhlYXNmOTA5MnNhMGYiIHRpbWVzdGFtcD0i
+MTUyMjQ5NzMzMyI+NTA0PC9rZXk+PC9mb3JlaWduLWtleXM+PHJlZi10eXBlIG5hbWU9IkpvdXJu
+YWwgQXJ0aWNsZSI+MTc8L3JlZi10eXBlPjxjb250cmlidXRvcnM+PGF1dGhvcnM+PGF1dGhvcj48
+c3R5bGUgZmFjZT0ibm9ybWFsIiBmb250PSJkZWZhdWx0IiBjaGFyc2V0PSIxMzQiIHNpemU9IjEw
+MCUiPuWUkOmVv+WFtTwvc3R5bGU+PC9hdXRob3I+PGF1dGhvcj48c3R5bGUgZmFjZT0ibm9ybWFs
+IiBmb250PSJkZWZhdWx0IiBjaGFyc2V0PSIxMzQiIHNpemU9IjEwMCUiPuadqOePjTwvc3R5bGU+
+PC9hdXRob3I+PGF1dGhvcj48c3R5bGUgZmFjZT0ibm9ybWFsIiBmb250PSJkZWZhdWx0IiBjaGFy
+c2V0PSIxMzQiIHNpemU9IjEwMCUiPumDkeW/oOm+mTwvc3R5bGU+PC9hdXRob3I+PGF1dGhvcj48
+c3R5bGUgZmFjZT0ibm9ybWFsIiBmb250PSJkZWZhdWx0IiBjaGFyc2V0PSIxMzQiIHNpemU9IjEw
+MCUiPumZiOS4reiCsjwvc3R5bGU+PC9hdXRob3I+PGF1dGhvcj48c3R5bGUgZmFjZT0ibm9ybWFs
+IiBmb250PSJkZWZhdWx0IiBjaGFyc2V0PSIxMzQiIHNpemU9IjEwMCUiPuadjue/lDwvc3R5bGU+
+PC9hdXRob3I+PC9hdXRob3JzPjwvY29udHJpYnV0b3JzPjxhdXRoLWFkZHJlc3M+PHN0eWxlIGZh
+Y2U9Im5vcm1hbCIgZm9udD0iZGVmYXVsdCIgY2hhcnNldD0iMTM0IiBzaXplPSIxMDAlIj7mtZnm
+sZ/luIjojIPlpKflrabmlbDnkIbkuI7kv6Hmga/lt6XnqIvlrabpmaI8L3N0eWxlPjxzdHlsZSBm
+YWNlPSJub3JtYWwiIGZvbnQ9ImRlZmF1bHQiIHNpemU9IjEwMCUiPjs8L3N0eWxlPjxzdHlsZSBm
+YWNlPSJub3JtYWwiIGZvbnQ9ImRlZmF1bHQiIGNoYXJzZXQ9IjEzNCIgc2l6ZT0iMTAwJSI+5aSN
+5pem5aSn5a2m55S15a2Q5bel56iL57O76Ieq6YCC5bqU572R57uc5LiO5o6n5Yi25a6e6aqM5a6k
+PC9zdHlsZT48c3R5bGUgZmFjZT0ibm9ybWFsIiBmb250PSJkZWZhdWx0IiBzaXplPSIxMDAlIj47
+PC9zdHlsZT48c3R5bGUgZmFjZT0ibm9ybWFsIiBmb250PSJkZWZhdWx0IiBjaGFyc2V0PSIxMzQi
+IHNpemU9IjEwMCUiPuWkjeaXpuWkp+WtpuaZuuaFp+e9kee7nOS4juezu+e7n+eglOeptuS4reW/
+gzwvc3R5bGU+PHN0eWxlIGZhY2U9Im5vcm1hbCIgZm9udD0iZGVmYXVsdCIgc2l6ZT0iMTAwJSI+
+Ozwvc3R5bGU+PC9hdXRoLWFkZHJlc3M+PHRpdGxlcz48dGl0bGU+PHN0eWxlIGZhY2U9Im5vcm1h
+bCIgZm9udD0iZGVmYXVsdCIgc2l6ZT0iMTAwJSI+UG9XPC9zdHlsZT48c3R5bGUgZmFjZT0ibm9y
+bWFsIiBmb250PSJkZWZhdWx0IiBjaGFyc2V0PSIxMzQiIHNpemU9IjEwMCUiPuWFseivhueul+az
+leS4reeahOWNmuW8iOWbsOWig+WIhuaekOS4juS8mOWMljwvc3R5bGU+PC90aXRsZT48c2Vjb25k
+YXJ5LXRpdGxlPjxzdHlsZSBmYWNlPSJub3JtYWwiIGZvbnQ9ImRlZmF1bHQiIGNoYXJzZXQ9IjEz
+NCIgc2l6ZT0iMTAwJSI+6Ieq5Yqo5YyW5a2m5oqlPC9zdHlsZT48L3NlY29uZGFyeS10aXRsZT48
+L3RpdGxlcz48cGVyaW9kaWNhbD48ZnVsbC10aXRsZT7oh6rliqjljJblrabmiqU8L2Z1bGwtdGl0
+bGU+PC9wZXJpb2RpY2FsPjxwYWdlcz4xNTIwLTE1MzE8L3BhZ2VzPjxudW1iZXI+MDk8L251bWJl
+cj48a2V5d29yZHM+PGtleXdvcmQ+5Yy65Z2X6ZO+PC9rZXl3b3JkPjxrZXl3b3JkPuW3peS9nOmH
+j+ivgeaYjjwva2V5d29yZD48a2V5d29yZD7lhbHor4bnrpfms5U8L2tleXdvcmQ+PGtleXdvcmQ+
+5Yy65Z2X5oiq55WZ5pS75Ye7PC9rZXl3b3JkPjxrZXl3b3JkPue6s+S7gOWdh+ihoTwva2V5d29y
+ZD48a2V5d29yZD7pm7booYzliJflvI/nrZbnlaU8L2tleXdvcmQ+PC9rZXl3b3Jkcz48ZGF0ZXM+
+PHllYXI+MjAxNzwveWVhcj48L2RhdGVzPjxpc2JuPjAyNTQtNDE1NjwvaXNibj48Y2FsbC1udW0+
+MTEtMjEwOS9UUDwvY2FsbC1udW0+PHVybHM+PC91cmxzPjxyZW1vdGUtZGF0YWJhc2UtcHJvdmlk
+ZXI+Q25raTwvcmVtb3RlLWRhdGFiYXNlLXByb3ZpZGVyPjwvcmVjb3JkPjwvQ2l0ZT48L0VuZE5v
+dGU+
+</w:fldData>
+        </w:fldChar>
+      </w:r>
+      <w:r>
+        <w:instrText xml:space="preserve"> ADDIN EN.CITE </w:instrText>
+      </w:r>
+      <w:r>
+        <w:fldChar w:fldCharType="begin">
+          <w:fldData xml:space="preserve">PEVuZE5vdGU+PENpdGU+PEF1dGhvcj7llJDplb/lhbU8L0F1dGhvcj48WWVhcj4yMDE3PC9ZZWFy
+PjxSZWNOdW0+NTA0PC9SZWNOdW0+PERpc3BsYXlUZXh0PlsxXTwvRGlzcGxheVRleHQ+PHJlY29y
+ZD48cmVjLW51bWJlcj41MDQ8L3JlYy1udW1iZXI+PGZvcmVpZ24ta2V5cz48a2V5IGFwcD0iRU4i
+IGRiLWlkPSIydHAyMjJld3FhNWZ6Y2V4d3dhdnJhdzhlYXNmOTA5MnNhMGYiIHRpbWVzdGFtcD0i
+MTUyMjQ5NzMzMyI+NTA0PC9rZXk+PC9mb3JlaWduLWtleXM+PHJlZi10eXBlIG5hbWU9IkpvdXJu
+YWwgQXJ0aWNsZSI+MTc8L3JlZi10eXBlPjxjb250cmlidXRvcnM+PGF1dGhvcnM+PGF1dGhvcj48
+c3R5bGUgZmFjZT0ibm9ybWFsIiBmb250PSJkZWZhdWx0IiBjaGFyc2V0PSIxMzQiIHNpemU9IjEw
+MCUiPuWUkOmVv+WFtTwvc3R5bGU+PC9hdXRob3I+PGF1dGhvcj48c3R5bGUgZmFjZT0ibm9ybWFs
+IiBmb250PSJkZWZhdWx0IiBjaGFyc2V0PSIxMzQiIHNpemU9IjEwMCUiPuadqOePjTwvc3R5bGU+
+PC9hdXRob3I+PGF1dGhvcj48c3R5bGUgZmFjZT0ibm9ybWFsIiBmb250PSJkZWZhdWx0IiBjaGFy
+c2V0PSIxMzQiIHNpemU9IjEwMCUiPumDkeW/oOm+mTwvc3R5bGU+PC9hdXRob3I+PGF1dGhvcj48
+c3R5bGUgZmFjZT0ibm9ybWFsIiBmb250PSJkZWZhdWx0IiBjaGFyc2V0PSIxMzQiIHNpemU9IjEw
+MCUiPumZiOS4reiCsjwvc3R5bGU+PC9hdXRob3I+PGF1dGhvcj48c3R5bGUgZmFjZT0ibm9ybWFs
+IiBmb250PSJkZWZhdWx0IiBjaGFyc2V0PSIxMzQiIHNpemU9IjEwMCUiPuadjue/lDwvc3R5bGU+
+PC9hdXRob3I+PC9hdXRob3JzPjwvY29udHJpYnV0b3JzPjxhdXRoLWFkZHJlc3M+PHN0eWxlIGZh
+Y2U9Im5vcm1hbCIgZm9udD0iZGVmYXVsdCIgY2hhcnNldD0iMTM0IiBzaXplPSIxMDAlIj7mtZnm
+sZ/luIjojIPlpKflrabmlbDnkIbkuI7kv6Hmga/lt6XnqIvlrabpmaI8L3N0eWxlPjxzdHlsZSBm
+YWNlPSJub3JtYWwiIGZvbnQ9ImRlZmF1bHQiIHNpemU9IjEwMCUiPjs8L3N0eWxlPjxzdHlsZSBm
+YWNlPSJub3JtYWwiIGZvbnQ9ImRlZmF1bHQiIGNoYXJzZXQ9IjEzNCIgc2l6ZT0iMTAwJSI+5aSN
+5pem5aSn5a2m55S15a2Q5bel56iL57O76Ieq6YCC5bqU572R57uc5LiO5o6n5Yi25a6e6aqM5a6k
+PC9zdHlsZT48c3R5bGUgZmFjZT0ibm9ybWFsIiBmb250PSJkZWZhdWx0IiBzaXplPSIxMDAlIj47
+PC9zdHlsZT48c3R5bGUgZmFjZT0ibm9ybWFsIiBmb250PSJkZWZhdWx0IiBjaGFyc2V0PSIxMzQi
+IHNpemU9IjEwMCUiPuWkjeaXpuWkp+WtpuaZuuaFp+e9kee7nOS4juezu+e7n+eglOeptuS4reW/
+gzwvc3R5bGU+PHN0eWxlIGZhY2U9Im5vcm1hbCIgZm9udD0iZGVmYXVsdCIgc2l6ZT0iMTAwJSI+
+Ozwvc3R5bGU+PC9hdXRoLWFkZHJlc3M+PHRpdGxlcz48dGl0bGU+PHN0eWxlIGZhY2U9Im5vcm1h
+bCIgZm9udD0iZGVmYXVsdCIgc2l6ZT0iMTAwJSI+UG9XPC9zdHlsZT48c3R5bGUgZmFjZT0ibm9y
+bWFsIiBmb250PSJkZWZhdWx0IiBjaGFyc2V0PSIxMzQiIHNpemU9IjEwMCUiPuWFseivhueul+az
+leS4reeahOWNmuW8iOWbsOWig+WIhuaekOS4juS8mOWMljwvc3R5bGU+PC90aXRsZT48c2Vjb25k
+YXJ5LXRpdGxlPjxzdHlsZSBmYWNlPSJub3JtYWwiIGZvbnQ9ImRlZmF1bHQiIGNoYXJzZXQ9IjEz
+NCIgc2l6ZT0iMTAwJSI+6Ieq5Yqo5YyW5a2m5oqlPC9zdHlsZT48L3NlY29uZGFyeS10aXRsZT48
+L3RpdGxlcz48cGVyaW9kaWNhbD48ZnVsbC10aXRsZT7oh6rliqjljJblrabmiqU8L2Z1bGwtdGl0
+bGU+PC9wZXJpb2RpY2FsPjxwYWdlcz4xNTIwLTE1MzE8L3BhZ2VzPjxudW1iZXI+MDk8L251bWJl
+cj48a2V5d29yZHM+PGtleXdvcmQ+5Yy65Z2X6ZO+PC9rZXl3b3JkPjxrZXl3b3JkPuW3peS9nOmH
+j+ivgeaYjjwva2V5d29yZD48a2V5d29yZD7lhbHor4bnrpfms5U8L2tleXdvcmQ+PGtleXdvcmQ+
+5Yy65Z2X5oiq55WZ5pS75Ye7PC9rZXl3b3JkPjxrZXl3b3JkPue6s+S7gOWdh+ihoTwva2V5d29y
+ZD48a2V5d29yZD7pm7booYzliJflvI/nrZbnlaU8L2tleXdvcmQ+PC9rZXl3b3Jkcz48ZGF0ZXM+
+PHllYXI+MjAxNzwveWVhcj48L2RhdGVzPjxpc2JuPjAyNTQtNDE1NjwvaXNibj48Y2FsbC1udW0+
+MTEtMjEwOS9UUDwvY2FsbC1udW0+PHVybHM+PC91cmxzPjxyZW1vdGUtZGF0YWJhc2UtcHJvdmlk
+ZXI+Q25raTwvcmVtb3RlLWRhdGFiYXNlLXByb3ZpZGVyPjwvcmVjb3JkPjwvQ2l0ZT48L0VuZE5v
+dGU+
+</w:fldData>
+        </w:fldChar>
+      </w:r>
+      <w:r>
+        <w:instrText xml:space="preserve"> ADDIN EN.CITE.DATA </w:instrText>
+      </w:r>
+      <w:r>
+        <w:fldChar w:fldCharType="end"/>
+      </w:r>
+      <w:r>
+        <w:fldChar w:fldCharType="separate"/>
+      </w:r>
+      <w:r>
+        <w:rPr>
+          <w:noProof/>
+        </w:rPr>
+        <w:t>[1]</w:t>
+      </w:r>
+      <w:r>
+        <w:fldChar w:fldCharType="end"/>
+      </w:r>
+      <w:r>
+        <w:rPr>
+          <w:rFonts w:hint="eastAsia"/>
+        </w:rPr>
+        <w:t>从工作量证明</w:t>
+      </w:r>
+      <w:r>
+        <w:rPr>
+          <w:rFonts w:hint="eastAsia"/>
+        </w:rPr>
+        <w:t>(Proof of work,</w:t>
+      </w:r>
+      <w:r>
+        <w:t xml:space="preserve"> </w:t>
+      </w:r>
+      <w:r>
+        <w:rPr>
+          <w:rFonts w:hint="eastAsia"/>
+        </w:rPr>
+        <w:t>PoW)</w:t>
+      </w:r>
+      <w:r>
+        <w:rPr>
+          <w:rFonts w:hint="eastAsia"/>
+        </w:rPr>
+        <w:t>共识算法的挖矿困境入手</w:t>
+      </w:r>
+      <w:r>
+        <w:rPr>
+          <w:rFonts w:hint="eastAsia"/>
+        </w:rPr>
+        <w:t>,</w:t>
+      </w:r>
+      <w:r>
+        <w:rPr>
+          <w:rFonts w:hint="eastAsia"/>
+        </w:rPr>
+        <w:t>分析</w:t>
+      </w:r>
+      <w:r>
+        <w:rPr>
+          <w:rFonts w:hint="eastAsia"/>
+        </w:rPr>
+        <w:t>PoW</w:t>
+      </w:r>
+      <w:r>
+        <w:rPr>
+          <w:rFonts w:hint="eastAsia"/>
+        </w:rPr>
+        <w:t>共识过程中矿工策略选择的纳什均衡存在条件</w:t>
+      </w:r>
+      <w:r>
+        <w:rPr>
+          <w:rFonts w:hint="eastAsia"/>
+        </w:rPr>
+        <w:t>；</w:t>
+      </w:r>
+    </w:p>
+    <w:p>
+      <w:pPr>
+        <w:pStyle w:val="1"/>
+      </w:pPr>
+      <w:r>
+        <w:rPr>
+          <w:rFonts w:hint="eastAsia"/>
+        </w:rPr>
+        <w:t>最终一致性以及比特币</w:t>
+      </w:r>
+    </w:p>
+    <w:p>
+      <w:pPr>
+        <w:ind w:firstLineChars="200" w:firstLine="420"/>
+      </w:pPr>
+      <w:r>
+        <w:rPr>
+          <w:rFonts w:hint="eastAsia"/>
+        </w:rPr>
+        <w:t>网络分区（</w:t>
+      </w:r>
+      <w:r>
+        <w:rPr>
+          <w:rFonts w:hint="eastAsia"/>
+        </w:rPr>
+        <w:t>Network</w:t>
+      </w:r>
+      <w:r>
+        <w:t xml:space="preserve"> Partition</w:t>
+      </w:r>
+      <w:r>
+        <w:rPr>
+          <w:rFonts w:hint="eastAsia"/>
+        </w:rPr>
+        <w:t>）是一类错误，指一个网络分裂为至少两个部分，且这些分裂之后的子网之间不能通信。直觉上，任何非平凡的分布式系统不能再一个分区期间继续工作，且保持一致性。接下来介绍一致性（</w:t>
+      </w:r>
+      <w:r>
+        <w:rPr>
+          <w:rFonts w:hint="eastAsia"/>
+        </w:rPr>
+        <w:t>Consistency</w:t>
+      </w:r>
+      <w:r>
+        <w:rPr>
+          <w:rFonts w:hint="eastAsia"/>
+        </w:rPr>
+        <w:t>），可用性（</w:t>
+      </w:r>
+      <w:r>
+        <w:rPr>
+          <w:rFonts w:hint="eastAsia"/>
+        </w:rPr>
+        <w:t>Availability</w:t>
+      </w:r>
+      <w:r>
+        <w:rPr>
+          <w:rFonts w:hint="eastAsia"/>
+        </w:rPr>
+        <w:t>）和分区容忍性（</w:t>
+      </w:r>
+      <w:r>
+        <w:rPr>
+          <w:rFonts w:hint="eastAsia"/>
+        </w:rPr>
+        <w:t>Partition</w:t>
+      </w:r>
+      <w:r>
+        <w:t xml:space="preserve"> </w:t>
+      </w:r>
+      <w:r>
+        <w:rPr>
+          <w:rFonts w:hint="eastAsia"/>
+        </w:rPr>
+        <w:t>Tolerance</w:t>
+      </w:r>
+      <w:r>
+        <w:rPr>
+          <w:rFonts w:hint="eastAsia"/>
+        </w:rPr>
+        <w:t>）这三个指标间进行取舍的问题。</w:t>
+      </w:r>
+    </w:p>
+    <w:p/>
+    <w:p>
+      <w:r>
+        <w:rPr>
+          <w:rStyle w:val="ad"/>
+        </w:rPr>
+        <w:t>定义</w:t>
+      </w:r>
+      <w:r>
+        <w:rPr>
+          <w:rStyle w:val="ad"/>
+        </w:rPr>
+        <w:fldChar w:fldCharType="begin"/>
+      </w:r>
+      <w:r>
+        <w:rPr>
+          <w:rStyle w:val="ad"/>
+        </w:rPr>
+        <w:instrText xml:space="preserve"> STYLEREF  "</w:instrText>
+      </w:r>
+      <w:r>
+        <w:rPr>
+          <w:rStyle w:val="ad"/>
+        </w:rPr>
+        <w:instrText>标题</w:instrText>
+      </w:r>
+      <w:r>
+        <w:rPr>
+          <w:rStyle w:val="ad"/>
+        </w:rPr>
+        <w:instrText xml:space="preserve"> 1" \n </w:instrText>
+      </w:r>
+      <w:r>
+        <w:rPr>
+          <w:rStyle w:val="ad"/>
+        </w:rPr>
+        <w:fldChar w:fldCharType="separate"/>
+      </w:r>
+      <w:r>
+        <w:rPr>
+          <w:rStyle w:val="ad"/>
+          <w:noProof/>
+        </w:rPr>
+        <w:t>2</w:t>
+      </w:r>
+      <w:r>
+        <w:rPr>
+          <w:rStyle w:val="ad"/>
+        </w:rPr>
+        <w:fldChar w:fldCharType="end"/>
+      </w:r>
+      <w:r>
+        <w:rPr>
+          <w:rStyle w:val="ad"/>
+        </w:rPr>
+        <w:t>-</w:t>
+      </w:r>
+      <w:r>
+        <w:rPr>
+          <w:rStyle w:val="ad"/>
+        </w:rPr>
+        <w:fldChar w:fldCharType="begin"/>
+      </w:r>
+      <w:r>
+        <w:rPr>
+          <w:rStyle w:val="ad"/>
+        </w:rPr>
+        <w:instrText xml:space="preserve"> SEQ </w:instrText>
+      </w:r>
+      <w:r>
+        <w:rPr>
+          <w:rStyle w:val="ad"/>
+        </w:rPr>
+        <w:instrText>定义</w:instrText>
+      </w:r>
+      <w:r>
+        <w:rPr>
+          <w:rStyle w:val="ad"/>
+        </w:rPr>
+        <w:instrText xml:space="preserve"> \s 1 \* MERGEFORMAT </w:instrText>
+      </w:r>
+      <w:r>
+        <w:rPr>
+          <w:rStyle w:val="ad"/>
+        </w:rPr>
+        <w:fldChar w:fldCharType="separate"/>
+      </w:r>
+      <w:r>
+        <w:rPr>
+          <w:rStyle w:val="ad"/>
+          <w:noProof/>
+        </w:rPr>
+        <w:t>1</w:t>
+      </w:r>
+      <w:r>
+        <w:rPr>
+          <w:rStyle w:val="ad"/>
+        </w:rPr>
+        <w:fldChar w:fldCharType="end"/>
+      </w:r>
+      <w:r>
+        <w:rPr>
+          <w:rFonts w:hint="eastAsia"/>
+        </w:rPr>
+        <w:t>（一致性）</w:t>
+      </w:r>
+      <w:r>
+        <w:rPr>
+          <w:rFonts w:hint="eastAsia"/>
+        </w:rPr>
+        <w:t>.</w:t>
+      </w:r>
+      <w:r>
+        <w:t xml:space="preserve"> </w:t>
+      </w:r>
+      <w:r>
+        <w:rPr>
+          <w:rFonts w:hint="eastAsia"/>
+        </w:rPr>
+        <w:t>一个系统的所有节点就系统的当前状态达成一致。</w:t>
+      </w:r>
+    </w:p>
+    <w:p/>
+    <w:p>
+      <w:r>
+        <w:rPr>
+          <w:rStyle w:val="ad"/>
+          <w:rFonts w:hint="eastAsia"/>
+        </w:rPr>
+        <w:t>定义</w:t>
+      </w:r>
+      <w:r>
+        <w:rPr>
+          <w:rStyle w:val="ad"/>
+        </w:rPr>
+        <w:fldChar w:fldCharType="begin"/>
+      </w:r>
+      <w:r>
+        <w:rPr>
+          <w:rStyle w:val="ad"/>
+        </w:rPr>
+        <w:instrText xml:space="preserve"> STYLEREF  "</w:instrText>
+      </w:r>
+      <w:r>
+        <w:rPr>
+          <w:rStyle w:val="ad"/>
+        </w:rPr>
+        <w:instrText>标题</w:instrText>
+      </w:r>
+      <w:r>
+        <w:rPr>
+          <w:rStyle w:val="ad"/>
+        </w:rPr>
+        <w:instrText xml:space="preserve"> 1" \n </w:instrText>
+      </w:r>
+      <w:r>
+        <w:rPr>
+          <w:rStyle w:val="ad"/>
+        </w:rPr>
+        <w:fldChar w:fldCharType="separate"/>
+      </w:r>
+      <w:r>
+        <w:rPr>
+          <w:rStyle w:val="ad"/>
+          <w:noProof/>
+        </w:rPr>
+        <w:t>2</w:t>
+      </w:r>
+      <w:r>
+        <w:rPr>
+          <w:rStyle w:val="ad"/>
+        </w:rPr>
+        <w:fldChar w:fldCharType="end"/>
+      </w:r>
+      <w:r>
+        <w:rPr>
+          <w:rStyle w:val="ad"/>
+        </w:rPr>
+        <w:t>-</w:t>
+      </w:r>
+      <w:r>
+        <w:rPr>
+          <w:rStyle w:val="ad"/>
+        </w:rPr>
+        <w:fldChar w:fldCharType="begin"/>
+      </w:r>
+      <w:r>
+        <w:rPr>
+          <w:rStyle w:val="ad"/>
+        </w:rPr>
+        <w:instrText xml:space="preserve"> SEQ </w:instrText>
+      </w:r>
+      <w:r>
+        <w:rPr>
+          <w:rStyle w:val="ad"/>
+        </w:rPr>
+        <w:instrText>定义</w:instrText>
+      </w:r>
+      <w:r>
+        <w:rPr>
+          <w:rStyle w:val="ad"/>
+        </w:rPr>
+        <w:instrText xml:space="preserve"> \s 1 \* MERGEFORMAT </w:instrText>
+      </w:r>
+      <w:r>
+        <w:rPr>
+          <w:rStyle w:val="ad"/>
+        </w:rPr>
+        <w:fldChar w:fldCharType="separate"/>
+      </w:r>
+      <w:r>
+        <w:rPr>
+          <w:rStyle w:val="ad"/>
+          <w:noProof/>
+        </w:rPr>
+        <w:t>2</w:t>
+      </w:r>
+      <w:r>
+        <w:rPr>
+          <w:rStyle w:val="ad"/>
+        </w:rPr>
+        <w:fldChar w:fldCharType="end"/>
+      </w:r>
+      <w:r>
+        <w:t>（</w:t>
+      </w:r>
+      <w:r>
+        <w:rPr>
+          <w:rFonts w:hint="eastAsia"/>
+        </w:rPr>
+        <w:t>可用性</w:t>
+      </w:r>
+      <w:r>
+        <w:t>）</w:t>
+      </w:r>
+      <w:r>
+        <w:rPr>
+          <w:rFonts w:hint="eastAsia"/>
+        </w:rPr>
+        <w:t>.</w:t>
+      </w:r>
+      <w:r>
+        <w:t xml:space="preserve"> </w:t>
+      </w:r>
+      <w:r>
+        <w:rPr>
+          <w:rFonts w:hint="eastAsia"/>
+        </w:rPr>
+        <w:t>系统是可用的且正处理请求</w:t>
+      </w:r>
+      <w:r>
+        <w:rPr>
+          <w:rFonts w:hint="eastAsia"/>
+        </w:rPr>
+        <w:t>。</w:t>
+      </w:r>
+    </w:p>
+    <w:p/>
+    <w:p>
+      <w:r>
+        <w:rPr>
+          <w:rStyle w:val="ad"/>
+        </w:rPr>
+        <w:t>定义</w:t>
+      </w:r>
+      <w:r>
+        <w:rPr>
+          <w:rStyle w:val="ad"/>
+        </w:rPr>
+        <w:fldChar w:fldCharType="begin"/>
+      </w:r>
+      <w:r>
+        <w:rPr>
+          <w:rStyle w:val="ad"/>
+        </w:rPr>
+        <w:instrText xml:space="preserve"> STYLEREF  "</w:instrText>
+      </w:r>
+      <w:r>
+        <w:rPr>
+          <w:rStyle w:val="ad"/>
+        </w:rPr>
+        <w:instrText>标题</w:instrText>
+      </w:r>
+      <w:r>
+        <w:rPr>
+          <w:rStyle w:val="ad"/>
+        </w:rPr>
+        <w:instrText xml:space="preserve"> 1" \n </w:instrText>
+      </w:r>
+      <w:r>
+        <w:rPr>
+          <w:rStyle w:val="ad"/>
+        </w:rPr>
+        <w:fldChar w:fldCharType="separate"/>
+      </w:r>
+      <w:r>
+        <w:rPr>
+          <w:rStyle w:val="ad"/>
+          <w:noProof/>
+        </w:rPr>
+        <w:t>2</w:t>
+      </w:r>
+      <w:r>
+        <w:rPr>
+          <w:rStyle w:val="ad"/>
+        </w:rPr>
+        <w:fldChar w:fldCharType="end"/>
+      </w:r>
+      <w:r>
+        <w:rPr>
+          <w:rStyle w:val="ad"/>
+        </w:rPr>
+        <w:t>-</w:t>
+      </w:r>
+      <w:r>
+        <w:rPr>
+          <w:rStyle w:val="ad"/>
+        </w:rPr>
+        <w:fldChar w:fldCharType="begin"/>
+      </w:r>
+      <w:r>
+        <w:rPr>
+          <w:rStyle w:val="ad"/>
+        </w:rPr>
+        <w:instrText xml:space="preserve"> SEQ </w:instrText>
+      </w:r>
+      <w:r>
+        <w:rPr>
+          <w:rStyle w:val="ad"/>
+        </w:rPr>
+        <w:instrText>定义</w:instrText>
+      </w:r>
+      <w:r>
+        <w:rPr>
+          <w:rStyle w:val="ad"/>
+        </w:rPr>
+        <w:instrText xml:space="preserve"> \s 1 \* MERGEFORMAT </w:instrText>
+      </w:r>
+      <w:r>
+        <w:rPr>
+          <w:rStyle w:val="ad"/>
+        </w:rPr>
+        <w:fldChar w:fldCharType="separate"/>
+      </w:r>
+      <w:r>
+        <w:rPr>
+          <w:rStyle w:val="ad"/>
+          <w:noProof/>
+        </w:rPr>
+        <w:t>3</w:t>
+      </w:r>
+      <w:r>
+        <w:rPr>
+          <w:rStyle w:val="ad"/>
+        </w:rPr>
+        <w:fldChar w:fldCharType="end"/>
+      </w:r>
+      <w:r>
+        <w:t>（</w:t>
+      </w:r>
+      <w:r>
+        <w:rPr>
+          <w:rFonts w:hint="eastAsia"/>
+        </w:rPr>
+        <w:t>分区容忍性</w:t>
+      </w:r>
+      <w:r>
+        <w:t>）</w:t>
+      </w:r>
+      <w:r>
+        <w:rPr>
+          <w:rFonts w:hint="eastAsia"/>
+        </w:rPr>
+        <w:t>.</w:t>
+      </w:r>
+      <w:r>
+        <w:t xml:space="preserve"> </w:t>
+      </w:r>
+      <w:r>
+        <w:rPr>
+          <w:rFonts w:hint="eastAsia"/>
+        </w:rPr>
+        <w:t>分区容忍性是指分布式系统具备的一种能力：在存在网络分区的时候仍可以正确地工作。</w:t>
+      </w:r>
+    </w:p>
+    <w:p/>
+    <w:p>
+      <w:r>
+        <w:rPr>
+          <w:rStyle w:val="ad"/>
+        </w:rPr>
+        <w:t>定理</w:t>
+      </w:r>
+      <w:r>
+        <w:rPr>
+          <w:rFonts w:hint="eastAsia"/>
+        </w:rPr>
+        <w:t xml:space="preserve"> </w:t>
+      </w:r>
+      <w:r>
+        <w:rPr>
+          <w:rStyle w:val="ad"/>
+        </w:rPr>
+        <w:fldChar w:fldCharType="begin"/>
+      </w:r>
+      <w:r>
+        <w:rPr>
+          <w:rStyle w:val="ad"/>
+        </w:rPr>
+        <w:instrText xml:space="preserve"> STYLEREF  "</w:instrText>
+      </w:r>
+      <w:r>
+        <w:rPr>
+          <w:rStyle w:val="ad"/>
+        </w:rPr>
+        <w:instrText>标题</w:instrText>
+      </w:r>
+      <w:r>
+        <w:rPr>
+          <w:rStyle w:val="ad"/>
+        </w:rPr>
+        <w:instrText xml:space="preserve"> 1" \n </w:instrText>
+      </w:r>
+      <w:r>
+        <w:rPr>
+          <w:rStyle w:val="ad"/>
+        </w:rPr>
+        <w:fldChar w:fldCharType="separate"/>
+      </w:r>
+      <w:r>
+        <w:rPr>
+          <w:rStyle w:val="ad"/>
+          <w:noProof/>
+        </w:rPr>
+        <w:t>2</w:t>
+      </w:r>
+      <w:r>
+        <w:rPr>
+          <w:rStyle w:val="ad"/>
+        </w:rPr>
+        <w:fldChar w:fldCharType="end"/>
+      </w:r>
+      <w:r>
+        <w:rPr>
+          <w:rStyle w:val="ad"/>
+        </w:rPr>
+        <w:t>-</w:t>
+      </w:r>
+      <w:r>
+        <w:rPr>
+          <w:rStyle w:val="ad"/>
+        </w:rPr>
+        <w:fldChar w:fldCharType="begin"/>
+      </w:r>
+      <w:r>
+        <w:rPr>
+          <w:rStyle w:val="ad"/>
+        </w:rPr>
+        <w:instrText xml:space="preserve"> SEQ </w:instrText>
+      </w:r>
+      <w:r>
+        <w:rPr>
+          <w:rStyle w:val="ad"/>
+        </w:rPr>
+        <w:instrText>定理</w:instrText>
+      </w:r>
+      <w:r>
+        <w:rPr>
+          <w:rStyle w:val="ad"/>
+        </w:rPr>
+        <w:instrText xml:space="preserve"> \s 1 \* MERGEFORMAT  \* MERGEFORMAT </w:instrText>
+      </w:r>
+      <w:r>
+        <w:rPr>
+          <w:rStyle w:val="ad"/>
+        </w:rPr>
+        <w:fldChar w:fldCharType="separate"/>
+      </w:r>
+      <w:r>
+        <w:rPr>
+          <w:rStyle w:val="ad"/>
+          <w:noProof/>
+        </w:rPr>
+        <w:t>1</w:t>
+      </w:r>
+      <w:r>
+        <w:rPr>
+          <w:rStyle w:val="ad"/>
+        </w:rPr>
+        <w:fldChar w:fldCharType="end"/>
+      </w:r>
+      <w:r>
+        <w:t>（</w:t>
+      </w:r>
+      <w:r>
+        <w:rPr>
+          <w:rFonts w:hint="eastAsia"/>
+        </w:rPr>
+        <w:t>C</w:t>
+      </w:r>
+      <w:r>
+        <w:t>.A.P</w:t>
+      </w:r>
+      <w:r>
+        <w:rPr>
+          <w:rFonts w:hint="eastAsia"/>
+        </w:rPr>
+        <w:t>定理</w:t>
+      </w:r>
+      <w:r>
+        <w:t>）</w:t>
+      </w:r>
+      <w:r>
+        <w:rPr>
+          <w:rFonts w:hint="eastAsia"/>
+        </w:rPr>
+        <w:t>一个分布式系统不可能同时实现一致性、可用性以及分区容忍性。它可满足其中任意两个要求，但不能同时满足三个。</w:t>
+      </w:r>
+    </w:p>
+    <w:p>
+      <w:r>
+        <w:rPr>
+          <w:rStyle w:val="ad"/>
+        </w:rPr>
+        <w:t>证明</w:t>
+      </w:r>
+      <w:r>
+        <w:rPr>
+          <w:rFonts w:hint="eastAsia"/>
+        </w:rPr>
+        <w:t xml:space="preserve"> </w:t>
+      </w:r>
+      <w:r>
+        <w:rPr>
+          <w:rFonts w:hint="eastAsia"/>
+        </w:rPr>
+        <w:t>假定两个节点，共享某个状态。两个节点处</w:t>
+      </w:r>
+      <w:r>
+        <w:rPr>
+          <w:rFonts w:hint="eastAsia"/>
+        </w:rPr>
+        <w:lastRenderedPageBreak/>
+        <w:t>于不同的分区中，即：他们不能通信。假定一个请求希望更新这个共享状态并联络一个节点来执行更新操作，这个节点可以采取以下两个策略之一：</w:t>
+      </w:r>
+      <w:r>
+        <w:rPr>
+          <w:rFonts w:hint="eastAsia"/>
+        </w:rPr>
         <w:t>(</w:t>
       </w:r>
       <w:r>
-        <w:t>Proof of stake, PoS)</w:t>
-      </w:r>
-      <w:r>
-        <w:rPr>
-          <w:rFonts w:hint="eastAsia"/>
-        </w:rPr>
-        <w:t>、</w:t>
-      </w:r>
-      <w:r>
-        <w:rPr>
-          <w:rFonts w:hint="eastAsia"/>
-        </w:rPr>
-        <w:t>共识授权股份证明机制</w:t>
+        <w:t xml:space="preserve">1) </w:t>
+      </w:r>
+      <w:r>
+        <w:rPr>
+          <w:rFonts w:hint="eastAsia"/>
+        </w:rPr>
+        <w:t>更新它保存的本地状态，这就导致一个不一致的状态；</w:t>
       </w:r>
       <w:r>
         <w:rPr>
@@ -2028,43 +3534,1831 @@
         <w:t>(</w:t>
       </w:r>
       <w:r>
-        <w:t>Delegated proof of stake, DPoS)</w:t>
-      </w:r>
-      <w:r>
-        <w:rPr>
-          <w:rFonts w:hint="eastAsia"/>
-        </w:rPr>
-        <w:t>共识，缠结</w:t>
-      </w:r>
-      <w:r>
-        <w:rPr>
-          <w:rFonts w:hint="eastAsia"/>
-        </w:rPr>
-        <w:t>(</w:t>
-      </w:r>
-      <w:r>
-        <w:t>Tabgle)</w:t>
-      </w:r>
-      <w:r>
-        <w:rPr>
-          <w:rFonts w:hint="eastAsia"/>
-        </w:rPr>
-        <w:t>以及</w:t>
-      </w:r>
-      <w:r>
-        <w:t>Tendermint</w:t>
-      </w:r>
-      <w:r>
-        <w:rPr>
-          <w:rFonts w:hint="eastAsia"/>
-        </w:rPr>
-        <w:t>机制。</w:t>
-      </w:r>
-      <w:r>
-        <w:rPr>
-          <w:rFonts w:hint="eastAsia"/>
-        </w:rPr>
-        <w:t>而最理想的共识算法是系统中的节点达成的共识是一个纳什均衡，</w:t>
+        <w:t xml:space="preserve">2) </w:t>
+      </w:r>
+      <w:r>
+        <w:rPr>
+          <w:rFonts w:hint="eastAsia"/>
+        </w:rPr>
+        <w:t>不更新它保存的本地状态，那么系统此时就不能响应这个请求，即不可用。</w:t>
+      </w:r>
+    </w:p>
+    <w:p>
+      <w:pPr>
+        <w:ind w:firstLineChars="200" w:firstLine="420"/>
+      </w:pPr>
+      <w:r>
+        <w:rPr>
+          <w:rFonts w:hint="eastAsia"/>
+        </w:rPr>
+        <w:t>一般而言，对于一个不需要时常相应的网络而言，可以满足一种被称为最终一致性的条件，比如在众多</w:t>
+      </w:r>
+      <w:r>
+        <w:rPr>
+          <w:rFonts w:hint="eastAsia"/>
+        </w:rPr>
+        <w:t>ATM</w:t>
+      </w:r>
+      <w:r>
+        <w:rPr>
+          <w:rFonts w:hint="eastAsia"/>
+        </w:rPr>
+        <w:t>机与银行组成的网络中，就算</w:t>
+      </w:r>
+      <w:r>
+        <w:rPr>
+          <w:rFonts w:hint="eastAsia"/>
+        </w:rPr>
+        <w:t>ATM</w:t>
+      </w:r>
+      <w:r>
+        <w:rPr>
+          <w:rFonts w:hint="eastAsia"/>
+        </w:rPr>
+        <w:t>机无法与银行通信，只要</w:t>
+      </w:r>
+      <w:r>
+        <w:rPr>
+          <w:rFonts w:hint="eastAsia"/>
+        </w:rPr>
+        <w:t>ATM</w:t>
+      </w:r>
+      <w:r>
+        <w:rPr>
+          <w:rFonts w:hint="eastAsia"/>
+        </w:rPr>
+        <w:t>机保留有本地数据，而且银行不提供现今提取工作，就可以满足可用性，而且当</w:t>
+      </w:r>
+      <w:r>
+        <w:rPr>
+          <w:rFonts w:hint="eastAsia"/>
+        </w:rPr>
+        <w:t>ATM</w:t>
+      </w:r>
+      <w:r>
+        <w:rPr>
+          <w:rFonts w:hint="eastAsia"/>
+        </w:rPr>
+        <w:t>机与银行恢复通信之后就可以同步数据，从而保证银行与</w:t>
+      </w:r>
+      <w:r>
+        <w:rPr>
+          <w:rFonts w:hint="eastAsia"/>
+        </w:rPr>
+        <w:t>ATM</w:t>
+      </w:r>
+      <w:r>
+        <w:rPr>
+          <w:rFonts w:hint="eastAsia"/>
+        </w:rPr>
+        <w:t>机的最终状态是一致的。当然，这属于一种弱一致性。如果提款者在另一个鼓励</w:t>
+      </w:r>
+      <w:proofErr w:type="gramStart"/>
+      <w:r>
+        <w:rPr>
+          <w:rFonts w:hint="eastAsia"/>
+        </w:rPr>
+        <w:t>子网络</w:t>
+      </w:r>
+      <w:proofErr w:type="gramEnd"/>
+      <w:r>
+        <w:rPr>
+          <w:rFonts w:hint="eastAsia"/>
+        </w:rPr>
+        <w:t>中提款就会发生双花问题。</w:t>
+      </w:r>
+    </w:p>
+    <w:p/>
+    <w:p>
+      <w:r>
+        <w:rPr>
+          <w:rStyle w:val="ad"/>
+        </w:rPr>
+        <w:t>定义</w:t>
+      </w:r>
+      <w:r>
+        <w:rPr>
+          <w:rStyle w:val="ad"/>
+        </w:rPr>
+        <w:fldChar w:fldCharType="begin"/>
+      </w:r>
+      <w:r>
+        <w:rPr>
+          <w:rStyle w:val="ad"/>
+        </w:rPr>
+        <w:instrText xml:space="preserve"> STYLEREF  "</w:instrText>
+      </w:r>
+      <w:r>
+        <w:rPr>
+          <w:rStyle w:val="ad"/>
+        </w:rPr>
+        <w:instrText>标题</w:instrText>
+      </w:r>
+      <w:r>
+        <w:rPr>
+          <w:rStyle w:val="ad"/>
+        </w:rPr>
+        <w:instrText xml:space="preserve"> 1" \n </w:instrText>
+      </w:r>
+      <w:r>
+        <w:rPr>
+          <w:rStyle w:val="ad"/>
+        </w:rPr>
+        <w:fldChar w:fldCharType="separate"/>
+      </w:r>
+      <w:r>
+        <w:rPr>
+          <w:rStyle w:val="ad"/>
+          <w:noProof/>
+        </w:rPr>
+        <w:t>2</w:t>
+      </w:r>
+      <w:r>
+        <w:rPr>
+          <w:rStyle w:val="ad"/>
+        </w:rPr>
+        <w:fldChar w:fldCharType="end"/>
+      </w:r>
+      <w:r>
+        <w:rPr>
+          <w:rStyle w:val="ad"/>
+        </w:rPr>
+        <w:t>-</w:t>
+      </w:r>
+      <w:r>
+        <w:rPr>
+          <w:rStyle w:val="ad"/>
+        </w:rPr>
+        <w:fldChar w:fldCharType="begin"/>
+      </w:r>
+      <w:r>
+        <w:rPr>
+          <w:rStyle w:val="ad"/>
+        </w:rPr>
+        <w:instrText xml:space="preserve"> SEQ </w:instrText>
+      </w:r>
+      <w:r>
+        <w:rPr>
+          <w:rStyle w:val="ad"/>
+        </w:rPr>
+        <w:instrText>定义</w:instrText>
+      </w:r>
+      <w:r>
+        <w:rPr>
+          <w:rStyle w:val="ad"/>
+        </w:rPr>
+        <w:instrText xml:space="preserve"> \s 1 \* MERGEFORMAT </w:instrText>
+      </w:r>
+      <w:r>
+        <w:rPr>
+          <w:rStyle w:val="ad"/>
+        </w:rPr>
+        <w:fldChar w:fldCharType="separate"/>
+      </w:r>
+      <w:r>
+        <w:rPr>
+          <w:rStyle w:val="ad"/>
+          <w:noProof/>
+        </w:rPr>
+        <w:t>4</w:t>
+      </w:r>
+      <w:r>
+        <w:rPr>
+          <w:rStyle w:val="ad"/>
+        </w:rPr>
+        <w:fldChar w:fldCharType="end"/>
+      </w:r>
+      <w:r>
+        <w:t>（</w:t>
+      </w:r>
+      <w:r>
+        <w:rPr>
+          <w:rFonts w:hint="eastAsia"/>
+        </w:rPr>
+        <w:t>最终一致性</w:t>
+      </w:r>
+      <w:r>
+        <w:rPr>
+          <w:rFonts w:hint="eastAsia"/>
+        </w:rPr>
+        <w:t>,</w:t>
+      </w:r>
+      <w:r>
+        <w:t xml:space="preserve"> Eventual Consistency</w:t>
+      </w:r>
+      <w:r>
+        <w:t>）</w:t>
+      </w:r>
+      <w:r>
+        <w:rPr>
+          <w:rFonts w:hint="eastAsia"/>
+        </w:rPr>
+        <w:t>如果不再对共享状态有新的更新，则最终系统进入安静（</w:t>
+      </w:r>
+      <w:r>
+        <w:rPr>
+          <w:rFonts w:hint="eastAsia"/>
+        </w:rPr>
+        <w:t>Quiescent</w:t>
+      </w:r>
+      <w:r>
+        <w:rPr>
+          <w:rFonts w:hint="eastAsia"/>
+        </w:rPr>
+        <w:t>）状态，即节点之间不需要发送额外的消息，且共享状态是一致的。</w:t>
+      </w:r>
+    </w:p>
+    <w:p/>
+    <w:p>
+      <w:pPr>
+        <w:ind w:firstLineChars="200" w:firstLine="420"/>
+      </w:pPr>
+      <w:r>
+        <w:rPr>
+          <w:rFonts w:hint="eastAsia"/>
+        </w:rPr>
+        <w:t>需要注意的一点是，在网络处于分区期间，不同的节点可能执行不同的更新，而这些更新可能在语义上是矛盾的。因此需要一个冲突解决机制来解决这些冲突，并使得去除分区之后的网络的所有节点在一个相同的状态上达成一致。</w:t>
+      </w:r>
+    </w:p>
+    <w:p>
+      <w:pPr>
+        <w:ind w:firstLineChars="200" w:firstLine="420"/>
+      </w:pPr>
+    </w:p>
+    <w:p>
+      <w:pPr>
+        <w:pStyle w:val="1"/>
+      </w:pPr>
+      <w:r>
+        <w:rPr>
+          <w:rFonts w:hint="eastAsia"/>
+        </w:rPr>
+        <w:t>椭圆曲线代数系统</w:t>
+      </w:r>
+    </w:p>
+    <w:p>
+      <w:pPr>
+        <w:ind w:firstLineChars="200" w:firstLine="420"/>
+      </w:pPr>
+      <w:r>
+        <w:rPr>
+          <w:rFonts w:hint="eastAsia"/>
+        </w:rPr>
+        <w:t>大多数使用公钥密码学进行加密和数字签名的产品和标准都是用</w:t>
+      </w:r>
+      <w:r>
+        <w:rPr>
+          <w:rFonts w:hint="eastAsia"/>
+        </w:rPr>
+        <w:t>RSA</w:t>
+      </w:r>
+      <w:r>
+        <w:rPr>
+          <w:rFonts w:hint="eastAsia"/>
+        </w:rPr>
+        <w:t>算法</w:t>
+      </w:r>
+      <w:r>
+        <w:rPr>
+          <w:rFonts w:hint="eastAsia"/>
+        </w:rPr>
+        <w:t>。</w:t>
+      </w:r>
+      <w:r>
+        <w:rPr>
+          <w:rFonts w:hint="eastAsia"/>
+        </w:rPr>
+        <w:t>近年来</w:t>
+      </w:r>
+      <w:r>
+        <w:rPr>
+          <w:rFonts w:hint="eastAsia"/>
+        </w:rPr>
+        <w:t>，为了保证</w:t>
+      </w:r>
+      <w:r>
+        <w:rPr>
+          <w:rFonts w:hint="eastAsia"/>
+        </w:rPr>
+        <w:t>RSA</w:t>
+      </w:r>
+      <w:r>
+        <w:rPr>
+          <w:rFonts w:hint="eastAsia"/>
+        </w:rPr>
+        <w:t>使用安全性</w:t>
+      </w:r>
+      <w:r>
+        <w:rPr>
+          <w:rFonts w:hint="eastAsia"/>
+        </w:rPr>
+        <w:t>,</w:t>
+      </w:r>
+      <w:r>
+        <w:rPr>
+          <w:rFonts w:hint="eastAsia"/>
+        </w:rPr>
+        <w:t>密钥的位数一直在增加</w:t>
+      </w:r>
+      <w:r>
+        <w:rPr>
+          <w:rFonts w:hint="eastAsia"/>
+        </w:rPr>
+        <w:t>，这对于使用</w:t>
+      </w:r>
+      <w:r>
+        <w:rPr>
+          <w:rFonts w:hint="eastAsia"/>
+        </w:rPr>
+        <w:t>RSA</w:t>
+      </w:r>
+      <w:r>
+        <w:rPr>
+          <w:rFonts w:hint="eastAsia"/>
+        </w:rPr>
+        <w:t>体制的应用而言是一项巨大的负担，对进行大量安全交易的电子商务与银行系统而言更是如此。</w:t>
+      </w:r>
+      <w:proofErr w:type="gramStart"/>
+      <w:r>
+        <w:rPr>
+          <w:rFonts w:hint="eastAsia"/>
+        </w:rPr>
+        <w:t>近你来</w:t>
+      </w:r>
+      <w:proofErr w:type="gramEnd"/>
+      <w:r>
+        <w:rPr>
+          <w:rFonts w:hint="eastAsia"/>
+        </w:rPr>
+        <w:t>出现的椭圆曲线密码学（</w:t>
+      </w:r>
+      <w:r>
+        <w:rPr>
+          <w:rFonts w:hint="eastAsia"/>
+        </w:rPr>
+        <w:t>ECC</w:t>
+      </w:r>
+      <w:r>
+        <w:rPr>
+          <w:rFonts w:hint="eastAsia"/>
+        </w:rPr>
+        <w:t>）对</w:t>
+      </w:r>
+      <w:r>
+        <w:rPr>
+          <w:rFonts w:hint="eastAsia"/>
+        </w:rPr>
+        <w:t>RSA</w:t>
+      </w:r>
+      <w:r>
+        <w:rPr>
+          <w:rFonts w:hint="eastAsia"/>
+        </w:rPr>
+        <w:t>提出了挑战。</w:t>
+      </w:r>
+      <w:r>
+        <w:rPr>
+          <w:rFonts w:hint="eastAsia"/>
+        </w:rPr>
+        <w:t>ECC</w:t>
+      </w:r>
+      <w:r>
+        <w:rPr>
+          <w:rFonts w:hint="eastAsia"/>
+        </w:rPr>
+        <w:t>的主要优势在于，它可以使用比</w:t>
+      </w:r>
+      <w:r>
+        <w:rPr>
+          <w:rFonts w:hint="eastAsia"/>
+        </w:rPr>
+        <w:t>RSA</w:t>
+      </w:r>
+      <w:r>
+        <w:rPr>
+          <w:rFonts w:hint="eastAsia"/>
+        </w:rPr>
+        <w:t>短得多的密钥得到相同安全性</w:t>
+      </w:r>
+      <w:r>
+        <w:rPr>
+          <w:rFonts w:hint="eastAsia"/>
+        </w:rPr>
+        <w:t>，减</w:t>
+      </w:r>
+      <w:r>
+        <w:rPr>
+          <w:rFonts w:hint="eastAsia"/>
+        </w:rPr>
+        <w:t>少处理</w:t>
+      </w:r>
+      <w:r>
+        <w:rPr>
+          <w:rFonts w:hint="eastAsia"/>
+        </w:rPr>
+        <w:t>荷载</w:t>
+      </w:r>
+      <w:r>
+        <w:rPr>
+          <w:rFonts w:hint="eastAsia"/>
+        </w:rPr>
+        <w:t>。</w:t>
+      </w:r>
+    </w:p>
+    <w:p>
+      <w:pPr>
+        <w:pStyle w:val="2"/>
+      </w:pPr>
+      <w:r>
+        <w:rPr>
+          <w:rFonts w:hint="eastAsia"/>
+        </w:rPr>
+        <w:t>椭圆曲线代数方程</w:t>
+      </w:r>
+    </w:p>
+    <w:p>
+      <w:pPr>
+        <w:ind w:firstLineChars="200" w:firstLine="420"/>
+      </w:pPr>
+      <w:r>
+        <w:rPr>
+          <w:rFonts w:hint="eastAsia"/>
+        </w:rPr>
+        <w:t>椭圆曲线并不是椭圆，之所以称</w:t>
+      </w:r>
+      <w:r>
+        <w:rPr>
+          <w:rFonts w:hint="eastAsia"/>
+        </w:rPr>
+        <w:t>之</w:t>
+      </w:r>
+      <w:r>
+        <w:rPr>
+          <w:rFonts w:hint="eastAsia"/>
+        </w:rPr>
+        <w:t>椭圆曲线为</w:t>
+      </w:r>
+      <w:r>
+        <w:rPr>
+          <w:rFonts w:hint="eastAsia"/>
+        </w:rPr>
+        <w:t>这一类方程的样式，与计算椭圆周长的方程类似，也使用三次方程来表示的。一般，椭圆曲线的三次方程形式为</w:t>
+      </w:r>
+    </w:p>
+    <w:p>
+      <w:pPr>
+        <w:ind w:firstLineChars="200" w:firstLine="420"/>
+        <w:rPr>
+          <w:i/>
+        </w:rPr>
+      </w:pPr>
+      <m:oMathPara>
+        <m:oMath>
+          <m:sSup>
+            <m:sSupPr>
+              <m:ctrlPr>
+                <w:rPr>
+                  <w:rFonts w:ascii="Latin Modern Math" w:hAnsi="Latin Modern Math"/>
+                  <w:i/>
+                </w:rPr>
+              </m:ctrlPr>
+            </m:sSupPr>
+            <m:e>
+              <m:r>
+                <w:rPr>
+                  <w:rFonts w:ascii="Latin Modern Math" w:hAnsi="Latin Modern Math"/>
+                </w:rPr>
+                <m:t>y</m:t>
+              </m:r>
+            </m:e>
+            <m:sup>
+              <m:r>
+                <w:rPr>
+                  <w:rFonts w:ascii="Latin Modern Math" w:hAnsi="Latin Modern Math"/>
+                </w:rPr>
+                <m:t>2</m:t>
+              </m:r>
+            </m:sup>
+          </m:sSup>
+          <m:r>
+            <w:rPr>
+              <w:rFonts w:ascii="Latin Modern Math" w:hAnsi="Latin Modern Math"/>
+            </w:rPr>
+            <m:t>+axy+by=</m:t>
+          </m:r>
+          <m:sSup>
+            <m:sSupPr>
+              <m:ctrlPr>
+                <w:rPr>
+                  <w:rFonts w:ascii="Latin Modern Math" w:hAnsi="Latin Modern Math"/>
+                  <w:i/>
+                </w:rPr>
+              </m:ctrlPr>
+            </m:sSupPr>
+            <m:e>
+              <m:r>
+                <w:rPr>
+                  <w:rFonts w:ascii="Latin Modern Math" w:hAnsi="Latin Modern Math"/>
+                </w:rPr>
+                <m:t>x</m:t>
+              </m:r>
+            </m:e>
+            <m:sup>
+              <m:r>
+                <w:rPr>
+                  <w:rFonts w:ascii="Latin Modern Math" w:hAnsi="Latin Modern Math"/>
+                </w:rPr>
+                <m:t>3</m:t>
+              </m:r>
+            </m:sup>
+          </m:sSup>
+          <m:r>
+            <w:rPr>
+              <w:rFonts w:ascii="Latin Modern Math" w:hAnsi="Latin Modern Math"/>
+            </w:rPr>
+            <m:t>+c</m:t>
+          </m:r>
+          <m:sSup>
+            <m:sSupPr>
+              <m:ctrlPr>
+                <w:rPr>
+                  <w:rFonts w:ascii="Latin Modern Math" w:hAnsi="Latin Modern Math"/>
+                  <w:i/>
+                </w:rPr>
+              </m:ctrlPr>
+            </m:sSupPr>
+            <m:e>
+              <m:r>
+                <w:rPr>
+                  <w:rFonts w:ascii="Latin Modern Math" w:hAnsi="Latin Modern Math"/>
+                </w:rPr>
+                <m:t>x</m:t>
+              </m:r>
+            </m:e>
+            <m:sup>
+              <m:r>
+                <w:rPr>
+                  <w:rFonts w:ascii="Latin Modern Math" w:hAnsi="Latin Modern Math"/>
+                </w:rPr>
+                <m:t>2</m:t>
+              </m:r>
+            </m:sup>
+          </m:sSup>
+          <m:r>
+            <w:rPr>
+              <w:rFonts w:ascii="Latin Modern Math" w:hAnsi="Latin Modern Math"/>
+            </w:rPr>
+            <m:t>+dx+e</m:t>
+          </m:r>
+        </m:oMath>
+      </m:oMathPara>
+    </w:p>
+    <w:p>
+      <w:r>
+        <w:rPr>
+          <w:rFonts w:hint="eastAsia"/>
+        </w:rPr>
+        <w:t>其中，</w:t>
+      </w:r>
+      <m:oMath>
+        <m:r>
+          <w:rPr>
+            <w:rFonts w:ascii="Latin Modern Math" w:hAnsi="Latin Modern Math"/>
+          </w:rPr>
+          <m:t>a</m:t>
+        </m:r>
+      </m:oMath>
+      <w:r>
+        <w:rPr>
+          <w:rFonts w:hint="eastAsia"/>
+        </w:rPr>
+        <w:t>，</w:t>
+      </w:r>
+      <m:oMath>
+        <m:r>
+          <w:rPr>
+            <w:rFonts w:ascii="Latin Modern Math" w:hAnsi="Latin Modern Math"/>
+          </w:rPr>
+          <m:t>b</m:t>
+        </m:r>
+      </m:oMath>
+      <w:r>
+        <w:rPr>
+          <w:rFonts w:hint="eastAsia"/>
+        </w:rPr>
+        <w:t>，</w:t>
+      </w:r>
+      <m:oMath>
+        <m:r>
+          <w:rPr>
+            <w:rFonts w:ascii="Latin Modern Math" w:hAnsi="Latin Modern Math"/>
+          </w:rPr>
+          <m:t>c</m:t>
+        </m:r>
+      </m:oMath>
+      <w:r>
+        <w:rPr>
+          <w:rFonts w:hint="eastAsia"/>
+        </w:rPr>
+        <w:t>，</w:t>
+      </w:r>
+      <m:oMath>
+        <m:r>
+          <w:rPr>
+            <w:rFonts w:ascii="Latin Modern Math" w:hAnsi="Latin Modern Math"/>
+          </w:rPr>
+          <m:t>d</m:t>
+        </m:r>
+      </m:oMath>
+      <w:r>
+        <w:rPr>
+          <w:rFonts w:hint="eastAsia"/>
+        </w:rPr>
+        <w:t>和</w:t>
+      </w:r>
+      <m:oMath>
+        <m:r>
+          <w:rPr>
+            <w:rFonts w:ascii="Latin Modern Math" w:hAnsi="Latin Modern Math"/>
+          </w:rPr>
+          <m:t>e</m:t>
+        </m:r>
+      </m:oMath>
+      <w:r>
+        <w:rPr>
+          <w:rFonts w:hint="eastAsia"/>
+        </w:rPr>
+        <w:t>是实数，</w:t>
+      </w:r>
+      <m:oMath>
+        <m:r>
+          <w:rPr>
+            <w:rFonts w:ascii="Latin Modern Math" w:hAnsi="Latin Modern Math"/>
+          </w:rPr>
+          <m:t>x</m:t>
+        </m:r>
+      </m:oMath>
+      <w:r>
+        <w:rPr>
+          <w:rFonts w:hint="eastAsia"/>
+        </w:rPr>
+        <w:t>和</w:t>
+      </w:r>
+      <m:oMath>
+        <m:r>
+          <w:rPr>
+            <w:rFonts w:ascii="Latin Modern Math" w:hAnsi="Latin Modern Math"/>
+          </w:rPr>
+          <m:t>y</m:t>
+        </m:r>
+      </m:oMath>
+      <w:r>
+        <w:rPr>
+          <w:rFonts w:hint="eastAsia"/>
+        </w:rPr>
+        <w:t>是</w:t>
+      </w:r>
+      <w:r>
+        <w:rPr>
+          <w:rFonts w:hint="eastAsia"/>
+        </w:rPr>
+        <w:t>取值在实数集上的</w:t>
+      </w:r>
+      <w:r>
+        <w:rPr>
+          <w:rFonts w:hint="eastAsia"/>
+        </w:rPr>
+        <w:t>变量。</w:t>
+      </w:r>
+      <w:r>
+        <w:rPr>
+          <w:rFonts w:hint="eastAsia"/>
+        </w:rPr>
+        <w:t>在椭圆曲线加密种，并不需要这种普通形式，下述形式已经足够：</w:t>
+      </w:r>
+    </w:p>
+    <w:p>
+      <w:pPr>
+        <w:rPr>
+          <w:i/>
+        </w:rPr>
+      </w:pPr>
+      <m:oMathPara>
+        <m:oMath>
+          <m:sSup>
+            <m:sSupPr>
+              <m:ctrlPr>
+                <w:rPr>
+                  <w:rFonts w:ascii="Latin Modern Math" w:hAnsi="Latin Modern Math"/>
+                  <w:i/>
+                </w:rPr>
+              </m:ctrlPr>
+            </m:sSupPr>
+            <m:e>
+              <m:r>
+                <w:rPr>
+                  <w:rFonts w:ascii="Latin Modern Math" w:hAnsi="Latin Modern Math"/>
+                </w:rPr>
+                <m:t>y</m:t>
+              </m:r>
+            </m:e>
+            <m:sup>
+              <m:r>
+                <w:rPr>
+                  <w:rFonts w:ascii="Latin Modern Math" w:hAnsi="Latin Modern Math"/>
+                </w:rPr>
+                <m:t>2</m:t>
+              </m:r>
+            </m:sup>
+          </m:sSup>
+          <m:r>
+            <w:rPr>
+              <w:rFonts w:ascii="Latin Modern Math" w:hAnsi="Latin Modern Math"/>
+            </w:rPr>
+            <m:t>=</m:t>
+          </m:r>
+          <m:sSup>
+            <m:sSupPr>
+              <m:ctrlPr>
+                <w:rPr>
+                  <w:rFonts w:ascii="Latin Modern Math" w:hAnsi="Latin Modern Math"/>
+                  <w:i/>
+                </w:rPr>
+              </m:ctrlPr>
+            </m:sSupPr>
+            <m:e>
+              <m:r>
+                <w:rPr>
+                  <w:rFonts w:ascii="Latin Modern Math" w:hAnsi="Latin Modern Math"/>
+                </w:rPr>
+                <m:t>x</m:t>
+              </m:r>
+            </m:e>
+            <m:sup>
+              <m:r>
+                <w:rPr>
+                  <w:rFonts w:ascii="Latin Modern Math" w:hAnsi="Latin Modern Math"/>
+                </w:rPr>
+                <m:t>3</m:t>
+              </m:r>
+            </m:sup>
+          </m:sSup>
+          <m:r>
+            <w:rPr>
+              <w:rFonts w:ascii="Latin Modern Math" w:hAnsi="Latin Modern Math"/>
+            </w:rPr>
+            <m:t>+ax+b</m:t>
+          </m:r>
+        </m:oMath>
+      </m:oMathPara>
+    </w:p>
+    <w:p>
+      <w:pPr>
+        <w:rPr>
+          <w:iCs/>
+        </w:rPr>
+      </w:pPr>
+      <w:r>
+        <w:rPr>
+          <w:rFonts w:hint="eastAsia"/>
+        </w:rPr>
+        <w:t>这是一个三次方程</w:t>
+      </w:r>
+      <w:r>
+        <w:rPr>
+          <w:rFonts w:hint="eastAsia"/>
+        </w:rPr>
+        <w:t>。椭圆曲线的定义中，还需要一个称作无穷远点或者零点的元素，记作</w:t>
+      </w:r>
+      <m:oMath>
+        <m:r>
+          <w:rPr>
+            <w:rFonts w:ascii="Latin Modern Math" w:hAnsi="Latin Modern Math"/>
+          </w:rPr>
+          <m:t>O</m:t>
+        </m:r>
+      </m:oMath>
+      <w:r>
+        <w:rPr>
+          <w:rFonts w:hint="eastAsia"/>
+          <w:iCs/>
+        </w:rPr>
+        <w:t>。</w:t>
+      </w:r>
+    </w:p>
+    <w:p>
+      <w:pPr>
+        <w:ind w:firstLineChars="200" w:firstLine="420"/>
+      </w:pPr>
+      <w:r>
+        <w:rPr>
+          <w:rFonts w:hint="eastAsia"/>
+        </w:rPr>
+        <w:t>当方程满足</w:t>
+      </w:r>
+      <m:oMath>
+        <m:r>
+          <w:rPr>
+            <w:rFonts w:ascii="Latin Modern Math" w:hAnsi="Latin Modern Math"/>
+          </w:rPr>
+          <m:t>4</m:t>
+        </m:r>
+        <m:sSup>
+          <m:sSupPr>
+            <m:ctrlPr>
+              <w:rPr>
+                <w:rFonts w:ascii="Latin Modern Math" w:hAnsi="Latin Modern Math"/>
+                <w:i/>
+              </w:rPr>
+            </m:ctrlPr>
+          </m:sSupPr>
+          <m:e>
+            <m:r>
+              <w:rPr>
+                <w:rFonts w:ascii="Latin Modern Math" w:hAnsi="Latin Modern Math"/>
+              </w:rPr>
+              <m:t>a</m:t>
+            </m:r>
+          </m:e>
+          <m:sup>
+            <m:r>
+              <w:rPr>
+                <w:rFonts w:ascii="Latin Modern Math" w:hAnsi="Latin Modern Math"/>
+              </w:rPr>
+              <m:t>3</m:t>
+            </m:r>
+          </m:sup>
+        </m:sSup>
+        <m:r>
+          <w:rPr>
+            <w:rFonts w:ascii="Latin Modern Math" w:hAnsi="Latin Modern Math"/>
+          </w:rPr>
+          <m:t>+27</m:t>
+        </m:r>
+        <m:sSup>
+          <m:sSupPr>
+            <m:ctrlPr>
+              <w:rPr>
+                <w:rFonts w:ascii="Latin Modern Math" w:hAnsi="Latin Modern Math"/>
+                <w:i/>
+              </w:rPr>
+            </m:ctrlPr>
+          </m:sSupPr>
+          <m:e>
+            <m:r>
+              <w:rPr>
+                <w:rFonts w:ascii="Latin Modern Math" w:hAnsi="Latin Modern Math"/>
+              </w:rPr>
+              <m:t>b</m:t>
+            </m:r>
+          </m:e>
+          <m:sup>
+            <m:r>
+              <w:rPr>
+                <w:rFonts w:ascii="Latin Modern Math" w:hAnsi="Latin Modern Math"/>
+              </w:rPr>
+              <m:t>2</m:t>
+            </m:r>
+          </m:sup>
+        </m:sSup>
+        <m:r>
+          <w:rPr>
+            <w:rFonts w:ascii="Latin Modern Math" w:hAnsi="Latin Modern Math" w:hint="eastAsia"/>
+          </w:rPr>
+          <m:t>≠</m:t>
+        </m:r>
+        <m:r>
+          <w:rPr>
+            <w:rFonts w:ascii="Latin Modern Math" w:hAnsi="Latin Modern Math" w:hint="eastAsia"/>
+          </w:rPr>
+          <m:t>0</m:t>
+        </m:r>
+      </m:oMath>
+      <w:r>
+        <w:rPr>
+          <w:rFonts w:hint="eastAsia"/>
+        </w:rPr>
+        <w:t>时，</w:t>
+      </w:r>
+      <w:r>
+        <w:rPr>
+          <w:rFonts w:hint="eastAsia"/>
+        </w:rPr>
+        <w:t>以</w:t>
+      </w:r>
+      <w:r>
+        <w:rPr>
+          <w:rFonts w:hint="eastAsia"/>
+        </w:rPr>
+        <w:t>椭圆曲线上的</w:t>
+      </w:r>
+      <w:proofErr w:type="gramStart"/>
+      <w:r>
+        <w:rPr>
+          <w:rFonts w:hint="eastAsia"/>
+        </w:rPr>
+        <w:t>所有点</w:t>
+      </w:r>
+      <w:proofErr w:type="gramEnd"/>
+      <w:r>
+        <w:rPr>
+          <w:rFonts w:hint="eastAsia"/>
+        </w:rPr>
+        <w:t>作为集合，可以定义一种加法，进而</w:t>
+      </w:r>
+      <w:proofErr w:type="gramStart"/>
+      <w:r>
+        <w:rPr>
+          <w:rFonts w:hint="eastAsia"/>
+        </w:rPr>
+        <w:t>作</w:t>
+      </w:r>
+      <w:proofErr w:type="gramEnd"/>
+      <w:r>
+        <w:rPr>
+          <w:rFonts w:hint="eastAsia"/>
+        </w:rPr>
+        <w:t>出一个阿贝尔群</w:t>
+      </w:r>
+      <w:r>
+        <w:rPr>
+          <w:rFonts w:hint="eastAsia"/>
+        </w:rPr>
+        <w:t>，即一个符合封闭性、加法结合律、加法单位元、逆元存在、加法交换律这</w:t>
+      </w:r>
+      <w:r>
+        <w:rPr>
+          <w:rFonts w:hint="eastAsia"/>
+        </w:rPr>
+        <w:t>5</w:t>
+      </w:r>
+      <w:r>
+        <w:rPr>
+          <w:rFonts w:hint="eastAsia"/>
+        </w:rPr>
+        <w:t>条性质的代数群。</w:t>
+      </w:r>
+    </w:p>
+    <w:p>
+      <w:pPr>
+        <w:ind w:firstLineChars="200" w:firstLine="420"/>
+      </w:pPr>
+    </w:p>
+    <w:p>
+      <w:r>
+        <w:rPr>
+          <w:rFonts w:ascii="黑体" w:eastAsia="黑体" w:hAnsi="黑体" w:hint="eastAsia"/>
+          <w:b/>
+        </w:rPr>
+        <w:t>定义</w:t>
+      </w:r>
+      <w:r>
+        <w:rPr>
+          <w:rStyle w:val="ad"/>
+        </w:rPr>
+        <w:fldChar w:fldCharType="begin"/>
+      </w:r>
+      <w:r>
+        <w:rPr>
+          <w:rStyle w:val="ad"/>
+        </w:rPr>
+        <w:instrText xml:space="preserve"> STYLEREF  "</w:instrText>
+      </w:r>
+      <w:r>
+        <w:rPr>
+          <w:rStyle w:val="ad"/>
+        </w:rPr>
+        <w:instrText>标题</w:instrText>
+      </w:r>
+      <w:r>
+        <w:rPr>
+          <w:rStyle w:val="ad"/>
+        </w:rPr>
+        <w:instrText xml:space="preserve"> 1" \n </w:instrText>
+      </w:r>
+      <w:r>
+        <w:rPr>
+          <w:rStyle w:val="ad"/>
+        </w:rPr>
+        <w:fldChar w:fldCharType="separate"/>
+      </w:r>
+      <w:r>
+        <w:rPr>
+          <w:rStyle w:val="ad"/>
+          <w:noProof/>
+        </w:rPr>
+        <w:t>3</w:t>
+      </w:r>
+      <w:r>
+        <w:rPr>
+          <w:rStyle w:val="ad"/>
+        </w:rPr>
+        <w:fldChar w:fldCharType="end"/>
+      </w:r>
+      <w:r>
+        <w:rPr>
+          <w:rStyle w:val="ad"/>
+        </w:rPr>
+        <w:t>-</w:t>
+      </w:r>
+      <w:r>
+        <w:rPr>
+          <w:rStyle w:val="ad"/>
+        </w:rPr>
+        <w:fldChar w:fldCharType="begin"/>
+      </w:r>
+      <w:r>
+        <w:rPr>
+          <w:rStyle w:val="ad"/>
+        </w:rPr>
+        <w:instrText xml:space="preserve"> SEQ </w:instrText>
+      </w:r>
+      <w:r>
+        <w:rPr>
+          <w:rStyle w:val="ad"/>
+        </w:rPr>
+        <w:instrText>定义</w:instrText>
+      </w:r>
+      <w:r>
+        <w:rPr>
+          <w:rStyle w:val="ad"/>
+        </w:rPr>
+        <w:instrText xml:space="preserve"> \s 1 \* MERGEFORMAT </w:instrText>
+      </w:r>
+      <w:r>
+        <w:rPr>
+          <w:rStyle w:val="ad"/>
+        </w:rPr>
+        <w:fldChar w:fldCharType="separate"/>
+      </w:r>
+      <w:r>
+        <w:rPr>
+          <w:rStyle w:val="ad"/>
+          <w:noProof/>
+        </w:rPr>
+        <w:t>1</w:t>
+      </w:r>
+      <w:r>
+        <w:rPr>
+          <w:rStyle w:val="ad"/>
+        </w:rPr>
+        <w:fldChar w:fldCharType="end"/>
+      </w:r>
+      <w:r>
+        <w:rPr>
+          <w:rFonts w:hint="eastAsia"/>
+        </w:rPr>
+        <w:t>（阿贝尔群）给定一个集合</w:t>
+      </w:r>
+      <m:oMath>
+        <m:r>
+          <w:rPr>
+            <w:rFonts w:ascii="Latin Modern Math" w:hAnsi="Latin Modern Math" w:hint="eastAsia"/>
+          </w:rPr>
+          <m:t>G</m:t>
+        </m:r>
+      </m:oMath>
+      <w:r>
+        <w:rPr>
+          <w:rFonts w:hint="eastAsia"/>
+        </w:rPr>
+        <w:t>，给定</w:t>
+      </w:r>
+      <m:oMath>
+        <m:r>
+          <w:rPr>
+            <w:rFonts w:ascii="Latin Modern Math" w:hAnsi="Latin Modern Math" w:hint="eastAsia"/>
+          </w:rPr>
+          <m:t>G</m:t>
+        </m:r>
+      </m:oMath>
+      <w:r>
+        <w:rPr>
+          <w:rFonts w:hint="eastAsia"/>
+        </w:rPr>
+        <w:t>上的一个二元运算</w:t>
+      </w:r>
+      <m:oMath>
+        <m:r>
+          <m:rPr>
+            <m:sty m:val="p"/>
+          </m:rPr>
+          <w:rPr>
+            <w:rFonts w:ascii="Latin Modern Math" w:hAnsi="Latin Modern Math"/>
+          </w:rPr>
+          <m:t>∘</m:t>
+        </m:r>
+      </m:oMath>
+      <w:r>
+        <w:rPr>
+          <w:rFonts w:hint="eastAsia"/>
+        </w:rPr>
+        <w:t>，记为</w:t>
+      </w:r>
+      <m:oMath>
+        <m:d>
+          <m:dPr>
+            <m:begChr m:val="{"/>
+            <m:endChr m:val="}"/>
+            <m:ctrlPr>
+              <w:rPr>
+                <w:rFonts w:ascii="Latin Modern Math" w:hAnsi="Latin Modern Math"/>
+              </w:rPr>
+            </m:ctrlPr>
+          </m:dPr>
+          <m:e>
+            <m:r>
+              <m:rPr>
+                <m:sty m:val="p"/>
+              </m:rPr>
+              <w:rPr>
+                <w:rFonts w:ascii="Latin Modern Math" w:hAnsi="Latin Modern Math"/>
+              </w:rPr>
+              <m:t>G, ∘</m:t>
+            </m:r>
+          </m:e>
+        </m:d>
+      </m:oMath>
+      <w:r>
+        <w:rPr>
+          <w:rFonts w:hint="eastAsia"/>
+        </w:rPr>
+        <w:t>，如果对于集合</w:t>
+      </w:r>
+      <m:oMath>
+        <m:r>
+          <w:rPr>
+            <w:rFonts w:ascii="Latin Modern Math" w:hAnsi="Latin Modern Math" w:hint="eastAsia"/>
+          </w:rPr>
+          <m:t>G</m:t>
+        </m:r>
+      </m:oMath>
+      <w:r>
+        <w:rPr>
+          <w:rFonts w:hint="eastAsia"/>
+        </w:rPr>
+        <w:t>中元素组成的任意一个序偶</w:t>
+      </w:r>
+      <m:oMath>
+        <m:d>
+          <m:dPr>
+            <m:ctrlPr>
+              <w:rPr>
+                <w:rFonts w:ascii="Latin Modern Math" w:hAnsi="Latin Modern Math"/>
+                <w:i/>
+              </w:rPr>
+            </m:ctrlPr>
+          </m:dPr>
+          <m:e>
+            <m:r>
+              <w:rPr>
+                <w:rFonts w:ascii="Latin Modern Math" w:hAnsi="Latin Modern Math"/>
+              </w:rPr>
+              <m:t>a, b</m:t>
+            </m:r>
+          </m:e>
+        </m:d>
+      </m:oMath>
+      <w:r>
+        <w:rPr>
+          <w:rFonts w:hint="eastAsia"/>
+        </w:rPr>
+        <w:t>，使得下面的五个定理成立：</w:t>
+      </w:r>
+    </w:p>
+    <w:p>
+      <w:pPr>
+        <w:pStyle w:val="af2"/>
+        <w:numPr>
+          <w:ilvl w:val="0"/>
+          <w:numId w:val="3"/>
+        </w:numPr>
+        <w:ind w:firstLineChars="0"/>
+      </w:pPr>
+      <w:r>
+        <w:rPr>
+          <w:rFonts w:hint="eastAsia"/>
+        </w:rPr>
+        <w:t>封闭性</w:t>
+      </w:r>
+      <w:r>
+        <w:tab/>
+      </w:r>
+      <w:r>
+        <w:rPr>
+          <w:rFonts w:hint="eastAsia"/>
+        </w:rPr>
+        <w:t>若</w:t>
+      </w:r>
+      <m:oMath>
+        <m:r>
+          <m:rPr>
+            <m:sty m:val="p"/>
+          </m:rPr>
+          <w:rPr>
+            <w:rFonts w:ascii="Latin Modern Math" w:hAnsi="Latin Modern Math"/>
+          </w:rPr>
+          <m:t>∀a, b</m:t>
+        </m:r>
+        <m:r>
+          <m:rPr>
+            <m:sty m:val="p"/>
+          </m:rPr>
+          <w:rPr>
+            <w:rFonts w:ascii="Latin Modern Math" w:hAnsi="Latin Modern Math" w:hint="eastAsia"/>
+          </w:rPr>
+          <m:t>∈</m:t>
+        </m:r>
+        <m:r>
+          <m:rPr>
+            <m:sty m:val="p"/>
+          </m:rPr>
+          <w:rPr>
+            <w:rFonts w:ascii="Latin Modern Math" w:hAnsi="Latin Modern Math"/>
+          </w:rPr>
+          <m:t>G</m:t>
+        </m:r>
+      </m:oMath>
+      <w:r>
+        <w:rPr>
+          <w:rFonts w:hint="eastAsia"/>
+        </w:rPr>
+        <w:t>，则</w:t>
+      </w:r>
+      <m:oMath>
+        <m:r>
+          <w:rPr>
+            <w:rFonts w:ascii="Latin Modern Math" w:hAnsi="Latin Modern Math"/>
+          </w:rPr>
+          <m:t>a∘b</m:t>
+        </m:r>
+        <m:r>
+          <w:rPr>
+            <w:rFonts w:ascii="Latin Modern Math" w:hAnsi="Latin Modern Math" w:hint="eastAsia"/>
+          </w:rPr>
+          <m:t>∈</m:t>
+        </m:r>
+        <m:r>
+          <w:rPr>
+            <w:rFonts w:ascii="Latin Modern Math" w:hAnsi="Latin Modern Math"/>
+          </w:rPr>
+          <m:t>G</m:t>
+        </m:r>
+      </m:oMath>
+      <w:r>
+        <w:rPr>
+          <w:rFonts w:hint="eastAsia"/>
+        </w:rPr>
+        <w:t>；</w:t>
+      </w:r>
+    </w:p>
+    <w:p>
+      <w:pPr>
+        <w:pStyle w:val="af2"/>
+        <w:numPr>
+          <w:ilvl w:val="0"/>
+          <w:numId w:val="3"/>
+        </w:numPr>
+        <w:ind w:firstLineChars="0"/>
+      </w:pPr>
+      <w:r>
+        <w:rPr>
+          <w:rFonts w:hint="eastAsia"/>
+        </w:rPr>
+        <w:t>结合律</w:t>
+      </w:r>
+      <w:r>
+        <w:tab/>
+      </w:r>
+      <w:r>
+        <w:rPr>
+          <w:rFonts w:hint="eastAsia"/>
+        </w:rPr>
+        <w:t>若</w:t>
+      </w:r>
+      <m:oMath>
+        <m:r>
+          <m:rPr>
+            <m:sty m:val="p"/>
+          </m:rPr>
+          <w:rPr>
+            <w:rFonts w:ascii="Latin Modern Math" w:hAnsi="Latin Modern Math"/>
+          </w:rPr>
+          <m:t>∀a, b, c</m:t>
+        </m:r>
+        <m:r>
+          <m:rPr>
+            <m:sty m:val="p"/>
+          </m:rPr>
+          <w:rPr>
+            <w:rFonts w:ascii="Latin Modern Math" w:hAnsi="Latin Modern Math" w:hint="eastAsia"/>
+          </w:rPr>
+          <m:t>∈</m:t>
+        </m:r>
+        <m:r>
+          <m:rPr>
+            <m:sty m:val="p"/>
+          </m:rPr>
+          <w:rPr>
+            <w:rFonts w:ascii="Latin Modern Math" w:hAnsi="Latin Modern Math"/>
+          </w:rPr>
+          <m:t>G</m:t>
+        </m:r>
+      </m:oMath>
+      <w:r>
+        <w:rPr>
+          <w:rFonts w:hint="eastAsia"/>
+        </w:rPr>
+        <w:t>，则</w:t>
+      </w:r>
+      <m:oMath>
+        <m:d>
+          <m:dPr>
+            <m:ctrlPr>
+              <w:rPr>
+                <w:rFonts w:ascii="Latin Modern Math" w:hAnsi="Latin Modern Math"/>
+              </w:rPr>
+            </m:ctrlPr>
+          </m:dPr>
+          <m:e>
+            <m:r>
+              <m:rPr>
+                <m:sty m:val="p"/>
+              </m:rPr>
+              <w:rPr>
+                <w:rFonts w:ascii="Latin Modern Math" w:hAnsi="Latin Modern Math"/>
+              </w:rPr>
+              <m:t>a</m:t>
+            </m:r>
+            <m:r>
+              <w:rPr>
+                <w:rFonts w:ascii="Latin Modern Math" w:hAnsi="Latin Modern Math"/>
+              </w:rPr>
+              <m:t>∘b</m:t>
+            </m:r>
+          </m:e>
+        </m:d>
+        <m:r>
+          <w:rPr>
+            <w:rFonts w:ascii="Latin Modern Math" w:hAnsi="Latin Modern Math"/>
+          </w:rPr>
+          <m:t>∘c=a∘</m:t>
+        </m:r>
+        <m:d>
+          <m:dPr>
+            <m:ctrlPr>
+              <w:rPr>
+                <w:rFonts w:ascii="Latin Modern Math" w:hAnsi="Latin Modern Math"/>
+                <w:i/>
+              </w:rPr>
+            </m:ctrlPr>
+          </m:dPr>
+          <m:e>
+            <m:r>
+              <w:rPr>
+                <w:rFonts w:ascii="Latin Modern Math" w:hAnsi="Latin Modern Math"/>
+              </w:rPr>
+              <m:t>b∘c</m:t>
+            </m:r>
+          </m:e>
+        </m:d>
+      </m:oMath>
+      <w:r>
+        <w:rPr>
+          <w:rFonts w:hint="eastAsia"/>
+        </w:rPr>
+        <w:t>；</w:t>
+      </w:r>
+    </w:p>
+    <w:p>
+      <w:pPr>
+        <w:pStyle w:val="af2"/>
+        <w:numPr>
+          <w:ilvl w:val="0"/>
+          <w:numId w:val="3"/>
+        </w:numPr>
+        <w:ind w:firstLineChars="0"/>
+      </w:pPr>
+      <w:r>
+        <w:rPr>
+          <w:rFonts w:hint="eastAsia"/>
+        </w:rPr>
+        <w:t>单位元</w:t>
+      </w:r>
+      <w:r>
+        <w:tab/>
+      </w:r>
+      <m:oMath>
+        <m:r>
+          <m:rPr>
+            <m:sty m:val="p"/>
+          </m:rPr>
+          <w:rPr>
+            <w:rFonts w:ascii="Latin Modern Math" w:hAnsi="Latin Modern Math"/>
+          </w:rPr>
+          <m:t>G</m:t>
+        </m:r>
+      </m:oMath>
+      <w:r>
+        <w:rPr>
+          <w:rFonts w:hint="eastAsia"/>
+        </w:rPr>
+        <w:t>中存在元素</w:t>
+      </w:r>
+      <m:oMath>
+        <m:r>
+          <w:rPr>
+            <w:rFonts w:ascii="Latin Modern Math" w:hAnsi="Latin Modern Math" w:hint="eastAsia"/>
+          </w:rPr>
+          <m:t>e</m:t>
+        </m:r>
+      </m:oMath>
+      <w:r>
+        <w:rPr>
+          <w:rFonts w:hint="eastAsia"/>
+        </w:rPr>
+        <w:t>，使得</w:t>
+      </w:r>
+      <m:oMath>
+        <m:r>
+          <m:rPr>
+            <m:sty m:val="p"/>
+          </m:rPr>
+          <w:rPr>
+            <w:rFonts w:ascii="Latin Modern Math" w:hAnsi="Latin Modern Math"/>
+          </w:rPr>
+          <m:t>∀a</m:t>
+        </m:r>
+        <m:r>
+          <m:rPr>
+            <m:sty m:val="p"/>
+          </m:rPr>
+          <w:rPr>
+            <w:rFonts w:ascii="Latin Modern Math" w:hAnsi="Latin Modern Math" w:hint="eastAsia"/>
+          </w:rPr>
+          <m:t>∈</m:t>
+        </m:r>
+        <m:r>
+          <m:rPr>
+            <m:sty m:val="p"/>
+          </m:rPr>
+          <w:rPr>
+            <w:rFonts w:ascii="Latin Modern Math" w:hAnsi="Latin Modern Math"/>
+          </w:rPr>
+          <m:t>G</m:t>
+        </m:r>
+      </m:oMath>
+      <w:r>
+        <w:rPr>
+          <w:rFonts w:hint="eastAsia"/>
+        </w:rPr>
+        <w:t>，都有</w:t>
+      </w:r>
+      <m:oMath>
+        <m:r>
+          <w:rPr>
+            <w:rFonts w:ascii="Latin Modern Math" w:hAnsi="Latin Modern Math" w:hint="eastAsia"/>
+          </w:rPr>
+          <m:t>e</m:t>
+        </m:r>
+        <m:r>
+          <w:rPr>
+            <w:rFonts w:ascii="Latin Modern Math" w:hAnsi="Latin Modern Math"/>
+          </w:rPr>
+          <m:t>∘a=a∘e=a</m:t>
+        </m:r>
+      </m:oMath>
+      <w:r>
+        <w:rPr>
+          <w:rFonts w:hint="eastAsia"/>
+        </w:rPr>
+        <w:t>；</w:t>
+      </w:r>
+    </w:p>
+    <w:p>
+      <w:pPr>
+        <w:pStyle w:val="af2"/>
+        <w:numPr>
+          <w:ilvl w:val="0"/>
+          <w:numId w:val="3"/>
+        </w:numPr>
+        <w:ind w:firstLineChars="0"/>
+      </w:pPr>
+      <w:r>
+        <w:rPr>
+          <w:rFonts w:hint="eastAsia"/>
+        </w:rPr>
+        <w:t>逆元</w:t>
+      </w:r>
+      <w:r>
+        <w:tab/>
+      </w:r>
+      <m:oMath>
+        <m:r>
+          <m:rPr>
+            <m:sty m:val="p"/>
+          </m:rPr>
+          <w:rPr>
+            <w:rFonts w:ascii="Latin Modern Math" w:hAnsi="Latin Modern Math"/>
+          </w:rPr>
+          <m:t>∀a</m:t>
+        </m:r>
+        <m:r>
+          <m:rPr>
+            <m:sty m:val="p"/>
+          </m:rPr>
+          <w:rPr>
+            <w:rFonts w:ascii="Latin Modern Math" w:hAnsi="Latin Modern Math" w:hint="eastAsia"/>
+          </w:rPr>
+          <m:t>∈</m:t>
+        </m:r>
+        <m:r>
+          <m:rPr>
+            <m:sty m:val="p"/>
+          </m:rPr>
+          <w:rPr>
+            <w:rFonts w:ascii="Latin Modern Math" w:hAnsi="Latin Modern Math"/>
+          </w:rPr>
+          <m:t>G</m:t>
+        </m:r>
+      </m:oMath>
+      <w:r>
+        <w:rPr>
+          <w:rFonts w:hint="eastAsia"/>
+        </w:rPr>
+        <w:t>，</w:t>
+      </w:r>
+      <m:oMath>
+        <m:r>
+          <m:rPr>
+            <m:sty m:val="p"/>
+          </m:rPr>
+          <w:rPr>
+            <w:rFonts w:ascii="Latin Modern Math" w:hAnsi="Latin Modern Math"/>
+          </w:rPr>
+          <m:t>∃</m:t>
+        </m:r>
+        <m:sSup>
+          <m:sSupPr>
+            <m:ctrlPr>
+              <w:rPr>
+                <w:rFonts w:ascii="Latin Modern Math" w:hAnsi="Latin Modern Math"/>
+              </w:rPr>
+            </m:ctrlPr>
+          </m:sSupPr>
+          <m:e>
+            <m:r>
+              <w:rPr>
+                <w:rFonts w:ascii="Latin Modern Math" w:hAnsi="Latin Modern Math"/>
+              </w:rPr>
+              <m:t>a</m:t>
+            </m:r>
+          </m:e>
+          <m:sup>
+            <m:r>
+              <m:rPr>
+                <m:sty m:val="p"/>
+              </m:rPr>
+              <w:rPr>
+                <w:rFonts w:ascii="Latin Modern Math" w:hAnsi="Latin Modern Math" w:hint="eastAsia"/>
+              </w:rPr>
+              <m:t>'</m:t>
+            </m:r>
+          </m:sup>
+        </m:sSup>
+      </m:oMath>
+      <w:r>
+        <w:rPr>
+          <w:rFonts w:hint="eastAsia"/>
+        </w:rPr>
+        <w:t>，使得</w:t>
+      </w:r>
+      <m:oMath>
+        <m:r>
+          <m:rPr>
+            <m:sty m:val="p"/>
+          </m:rPr>
+          <w:rPr>
+            <w:rFonts w:ascii="Latin Modern Math" w:hAnsi="Latin Modern Math"/>
+          </w:rPr>
+          <m:t>a</m:t>
+        </m:r>
+        <m:r>
+          <m:rPr>
+            <m:sty m:val="p"/>
+          </m:rPr>
+          <w:rPr>
+            <w:rFonts w:ascii="Latin Modern Math" w:eastAsia="MS Gothic" w:hAnsi="Latin Modern Math" w:cs="MS Gothic" w:hint="eastAsia"/>
+          </w:rPr>
+          <m:t>∘</m:t>
+        </m:r>
+        <m:sSup>
+          <m:sSupPr>
+            <m:ctrlPr>
+              <w:rPr>
+                <w:rFonts w:ascii="Latin Modern Math" w:hAnsi="Latin Modern Math"/>
+              </w:rPr>
+            </m:ctrlPr>
+          </m:sSupPr>
+          <m:e>
+            <m:r>
+              <w:rPr>
+                <w:rFonts w:ascii="Latin Modern Math" w:hAnsi="Latin Modern Math"/>
+              </w:rPr>
+              <m:t>a</m:t>
+            </m:r>
+            <m:ctrlPr>
+              <w:rPr>
+                <w:rFonts w:ascii="Latin Modern Math" w:eastAsia="MS Gothic" w:hAnsi="Latin Modern Math" w:cs="MS Gothic"/>
+              </w:rPr>
+            </m:ctrlPr>
+          </m:e>
+          <m:sup>
+            <m:r>
+              <m:rPr>
+                <m:sty m:val="p"/>
+              </m:rPr>
+              <w:rPr>
+                <w:rFonts w:ascii="Latin Modern Math" w:hAnsi="Latin Modern Math" w:hint="eastAsia"/>
+              </w:rPr>
+              <m:t>'</m:t>
+            </m:r>
+          </m:sup>
+        </m:sSup>
+        <m:r>
+          <w:rPr>
+            <w:rFonts w:ascii="Latin Modern Math" w:hAnsi="Latin Modern Math"/>
+          </w:rPr>
+          <m:t>=</m:t>
+        </m:r>
+        <m:sSup>
+          <m:sSupPr>
+            <m:ctrlPr>
+              <w:rPr>
+                <w:rFonts w:ascii="Latin Modern Math" w:hAnsi="Latin Modern Math"/>
+              </w:rPr>
+            </m:ctrlPr>
+          </m:sSupPr>
+          <m:e>
+            <m:r>
+              <w:rPr>
+                <w:rFonts w:ascii="Latin Modern Math" w:hAnsi="Latin Modern Math"/>
+              </w:rPr>
+              <m:t>a</m:t>
+            </m:r>
+            <m:ctrlPr>
+              <w:rPr>
+                <w:rFonts w:ascii="Latin Modern Math" w:eastAsia="MS Gothic" w:hAnsi="Latin Modern Math" w:cs="MS Gothic"/>
+              </w:rPr>
+            </m:ctrlPr>
+          </m:e>
+          <m:sup>
+            <m:r>
+              <m:rPr>
+                <m:sty m:val="p"/>
+              </m:rPr>
+              <w:rPr>
+                <w:rFonts w:ascii="Latin Modern Math" w:hAnsi="Latin Modern Math" w:hint="eastAsia"/>
+              </w:rPr>
+              <m:t>'</m:t>
+            </m:r>
+          </m:sup>
+        </m:sSup>
+        <m:r>
+          <m:rPr>
+            <m:sty m:val="p"/>
+          </m:rPr>
+          <w:rPr>
+            <w:rFonts w:ascii="Latin Modern Math" w:eastAsia="MS Gothic" w:hAnsi="Latin Modern Math" w:cs="MS Gothic" w:hint="eastAsia"/>
+          </w:rPr>
+          <m:t>∘</m:t>
+        </m:r>
+        <m:r>
+          <w:rPr>
+            <w:rFonts w:ascii="Latin Modern Math" w:eastAsia="MS Gothic" w:hAnsi="Latin Modern Math" w:cs="MS Gothic"/>
+          </w:rPr>
+          <m:t>a</m:t>
+        </m:r>
+        <m:r>
+          <m:rPr>
+            <m:sty m:val="p"/>
+          </m:rPr>
+          <w:rPr>
+            <w:rFonts w:ascii="Latin Modern Math" w:hAnsi="Latin Modern Math"/>
+          </w:rPr>
+          <m:t>=</m:t>
+        </m:r>
+        <m:r>
+          <w:rPr>
+            <w:rFonts w:ascii="Latin Modern Math" w:hAnsi="Latin Modern Math"/>
+          </w:rPr>
+          <m:t>e</m:t>
+        </m:r>
+      </m:oMath>
+      <w:r>
+        <w:rPr>
+          <w:rFonts w:hint="eastAsia"/>
+        </w:rPr>
+        <w:t>；</w:t>
+      </w:r>
+    </w:p>
+    <w:p>
+      <w:pPr>
+        <w:pStyle w:val="af2"/>
+        <w:numPr>
+          <w:ilvl w:val="0"/>
+          <w:numId w:val="3"/>
+        </w:numPr>
+        <w:ind w:firstLineChars="0"/>
+        <w:rPr>
+          <w:i/>
+        </w:rPr>
+      </w:pPr>
+      <w:r>
+        <w:rPr>
+          <w:rFonts w:hint="eastAsia"/>
+        </w:rPr>
+        <w:t>交换性</w:t>
+      </w:r>
+      <w:r>
+        <w:tab/>
+      </w:r>
+      <m:oMath>
+        <m:r>
+          <m:rPr>
+            <m:sty m:val="p"/>
+          </m:rPr>
+          <w:rPr>
+            <w:rFonts w:ascii="Latin Modern Math" w:hAnsi="Latin Modern Math"/>
+          </w:rPr>
+          <m:t>∀a, b</m:t>
+        </m:r>
+        <m:r>
+          <m:rPr>
+            <m:sty m:val="p"/>
+          </m:rPr>
+          <w:rPr>
+            <w:rFonts w:ascii="Latin Modern Math" w:hAnsi="Latin Modern Math" w:hint="eastAsia"/>
+          </w:rPr>
+          <m:t>∈</m:t>
+        </m:r>
+        <m:r>
+          <m:rPr>
+            <m:sty m:val="p"/>
+          </m:rPr>
+          <w:rPr>
+            <w:rFonts w:ascii="Latin Modern Math" w:hAnsi="Latin Modern Math"/>
+          </w:rPr>
+          <m:t>G</m:t>
+        </m:r>
+      </m:oMath>
+      <w:r>
+        <w:rPr>
+          <w:rFonts w:hint="eastAsia"/>
+        </w:rPr>
+        <w:t>，有</w:t>
+      </w:r>
+      <m:oMath>
+        <m:r>
+          <w:rPr>
+            <w:rFonts w:ascii="Latin Modern Math" w:hAnsi="Latin Modern Math"/>
+          </w:rPr>
+          <m:t>a∘b</m:t>
+        </m:r>
+        <m:r>
+          <w:rPr>
+            <w:rFonts w:ascii="Latin Modern Math" w:hAnsi="Latin Modern Math" w:hint="eastAsia"/>
+          </w:rPr>
+          <m:t>=</m:t>
+        </m:r>
+        <m:r>
+          <w:rPr>
+            <w:rFonts w:ascii="Latin Modern Math" w:hAnsi="Latin Modern Math"/>
+          </w:rPr>
+          <m:t>b∘</m:t>
+        </m:r>
+        <m:r>
+          <w:rPr>
+            <w:rFonts w:ascii="Latin Modern Math" w:hAnsi="Latin Modern Math" w:hint="eastAsia"/>
+          </w:rPr>
+          <m:t>a</m:t>
+        </m:r>
+      </m:oMath>
+      <w:r>
+        <w:rPr>
+          <w:rFonts w:hint="eastAsia"/>
+        </w:rPr>
+        <w:t>。</w:t>
+      </w:r>
+    </w:p>
+    <w:p/>
+    <w:p>
+      <w:r>
+        <w:rPr>
+          <w:rFonts w:ascii="黑体" w:eastAsia="黑体" w:hAnsi="黑体" w:hint="eastAsia"/>
+          <w:b/>
+        </w:rPr>
+        <w:t>定理</w:t>
       </w:r>
       <w:r>
         <w:rPr>
@@ -2076,7 +5370,115 @@
         <w:rPr>
           <w:rFonts w:hint="eastAsia"/>
         </w:rPr>
-        <w:t>即单方面改变自己的策略都不会提高自身的收益</w:t>
+        <w:t>（椭圆曲线阿贝尔群）对于</w:t>
+      </w:r>
+    </w:p>
+    <w:p>
+      <w:pPr>
+        <w:pStyle w:val="1"/>
+      </w:pPr>
+      <w:r>
+        <w:rPr>
+          <w:rFonts w:hint="eastAsia"/>
+        </w:rPr>
+        <w:lastRenderedPageBreak/>
+        <w:t>椭圆曲线加密</w:t>
+      </w:r>
+    </w:p>
+    <w:p/>
+    <w:p>
+      <w:pPr>
+        <w:pStyle w:val="1"/>
+      </w:pPr>
+      <w:r>
+        <w:rPr>
+          <w:rFonts w:hint="eastAsia"/>
+        </w:rPr>
+        <w:t>博弈论概要</w:t>
+      </w:r>
+    </w:p>
+    <w:p/>
+    <w:p>
+      <w:pPr>
+        <w:pStyle w:val="1"/>
+      </w:pPr>
+      <w:r>
+        <w:rPr>
+          <w:rFonts w:hint="eastAsia"/>
+        </w:rPr>
+        <w:t>矿工不主动作弊的博弈基础</w:t>
+      </w:r>
+    </w:p>
+    <w:p>
+      <w:pPr>
+        <w:pStyle w:val="2"/>
+      </w:pPr>
+      <w:r>
+        <w:rPr>
+          <w:rFonts w:hint="eastAsia"/>
+        </w:rPr>
+        <w:t>拜占庭协定</w:t>
+      </w:r>
+    </w:p>
+    <w:p>
+      <w:pPr>
+        <w:ind w:firstLineChars="200" w:firstLine="420"/>
+      </w:pPr>
+      <w:r>
+        <w:rPr>
+          <w:rFonts w:hint="eastAsia"/>
+        </w:rPr>
+        <w:t>为了提高飞行的安全系数，学者们曾经研究过安装在飞机上的数量众多的传感器和仪器可能发生的错误。在对这些错误进行建模的过程中，科学家们发现：失灵的仪器不但会停止工作，有时还呈现出任意的行为。基于这样的认知，学者们认为仪器错误可以是任意类型的，不局限于任何模式。</w:t>
+      </w:r>
+    </w:p>
+    <w:p>
+      <w:pPr>
+        <w:ind w:firstLineChars="200" w:firstLine="420"/>
+      </w:pPr>
+      <w:r>
+        <w:rPr>
+          <w:rFonts w:hint="eastAsia"/>
+        </w:rPr>
+        <w:t>定义（拜占庭）</w:t>
+      </w:r>
+      <w:r>
+        <w:rPr>
+          <w:rFonts w:hint="eastAsia"/>
+        </w:rPr>
+        <w:t>.</w:t>
+      </w:r>
+      <w:r>
+        <w:t xml:space="preserve"> </w:t>
+      </w:r>
+      <w:r>
+        <w:rPr>
+          <w:rFonts w:hint="eastAsia"/>
+        </w:rPr>
+        <w:t>一个可能呈现任意行为的节点被称为拜占庭。任意行为意味着“所有能想象到的事情”，比如，根本不发送任何消息，向不同的邻居发送不同且错误的消息，以及谎报自己的输入值。</w:t>
+      </w:r>
+    </w:p>
+    <w:p>
+      <w:pPr>
+        <w:ind w:firstLineChars="200" w:firstLine="420"/>
+      </w:pPr>
+      <w:r>
+        <w:rPr>
+          <w:rFonts w:hint="eastAsia"/>
+        </w:rPr>
+        <w:t>如果用博弈论的观点来看，拜占庭行为也有可能包含串谋，即所有的拜占庭节点被同一个攻击者控制。这里假定任何两个节点之间直接通信，并且没有一个节点可以伪造其他节点的发送地址——这个要求确保了单个拜占庭节点不可以扮演所有</w:t>
+      </w:r>
+      <w:r>
+        <w:rPr>
+          <w:rFonts w:hint="eastAsia"/>
+        </w:rPr>
+        <w:t>的节点。我们把所有非拜占庭节点称为</w:t>
+      </w:r>
+      <w:r>
+        <w:rPr>
+          <w:rStyle w:val="ad"/>
+          <w:rFonts w:hint="eastAsia"/>
+        </w:rPr>
+        <w:t>好的节点</w:t>
       </w:r>
       <w:r>
         <w:rPr>
@@ -2084,11 +5486,226 @@
         </w:rPr>
         <w:t>。</w:t>
       </w:r>
-      <w:r>
-        <w:rPr>
-          <w:rFonts w:hint="eastAsia"/>
-        </w:rPr>
-        <w:t>这为基于博弈论构建共识机制提供了新的思路</w:t>
+    </w:p>
+    <w:p>
+      <w:pPr>
+        <w:ind w:firstLineChars="200" w:firstLine="420"/>
+      </w:pPr>
+    </w:p>
+    <w:p>
+      <w:r>
+        <w:rPr>
+          <w:rStyle w:val="ad"/>
+          <w:rFonts w:hint="eastAsia"/>
+        </w:rPr>
+        <w:t>定义</w:t>
+      </w:r>
+      <w:r>
+        <w:rPr>
+          <w:rStyle w:val="ad"/>
+        </w:rPr>
+        <w:fldChar w:fldCharType="begin"/>
+      </w:r>
+      <w:r>
+        <w:rPr>
+          <w:rStyle w:val="ad"/>
+        </w:rPr>
+        <w:instrText xml:space="preserve"> STYLEREF  "</w:instrText>
+      </w:r>
+      <w:r>
+        <w:rPr>
+          <w:rStyle w:val="ad"/>
+        </w:rPr>
+        <w:instrText>标题</w:instrText>
+      </w:r>
+      <w:r>
+        <w:rPr>
+          <w:rStyle w:val="ad"/>
+        </w:rPr>
+        <w:instrText xml:space="preserve"> 1" \n </w:instrText>
+      </w:r>
+      <w:r>
+        <w:rPr>
+          <w:rStyle w:val="ad"/>
+        </w:rPr>
+        <w:fldChar w:fldCharType="separate"/>
+      </w:r>
+      <w:r>
+        <w:rPr>
+          <w:rStyle w:val="ad"/>
+          <w:noProof/>
+        </w:rPr>
+        <w:t>6</w:t>
+      </w:r>
+      <w:r>
+        <w:rPr>
+          <w:rStyle w:val="ad"/>
+        </w:rPr>
+        <w:fldChar w:fldCharType="end"/>
+      </w:r>
+      <w:r>
+        <w:rPr>
+          <w:rStyle w:val="ad"/>
+        </w:rPr>
+        <w:t>-</w:t>
+      </w:r>
+      <w:r>
+        <w:rPr>
+          <w:rStyle w:val="ad"/>
+        </w:rPr>
+        <w:fldChar w:fldCharType="begin"/>
+      </w:r>
+      <w:r>
+        <w:rPr>
+          <w:rStyle w:val="ad"/>
+        </w:rPr>
+        <w:instrText xml:space="preserve"> SEQ </w:instrText>
+      </w:r>
+      <w:r>
+        <w:rPr>
+          <w:rStyle w:val="ad"/>
+        </w:rPr>
+        <w:instrText>定义</w:instrText>
+      </w:r>
+      <w:r>
+        <w:rPr>
+          <w:rStyle w:val="ad"/>
+        </w:rPr>
+        <w:instrText xml:space="preserve"> \s 1 \* MERGEFORMAT </w:instrText>
+      </w:r>
+      <w:r>
+        <w:rPr>
+          <w:rStyle w:val="ad"/>
+        </w:rPr>
+        <w:fldChar w:fldCharType="separate"/>
+      </w:r>
+      <w:r>
+        <w:rPr>
+          <w:rStyle w:val="ad"/>
+          <w:noProof/>
+        </w:rPr>
+        <w:t>1</w:t>
+      </w:r>
+      <w:r>
+        <w:rPr>
+          <w:rStyle w:val="ad"/>
+        </w:rPr>
+        <w:fldChar w:fldCharType="end"/>
+      </w:r>
+      <w:r>
+        <w:rPr>
+          <w:rFonts w:hint="eastAsia"/>
+        </w:rPr>
+        <w:t>（拜占庭协定，</w:t>
+      </w:r>
+      <w:r>
+        <w:rPr>
+          <w:rFonts w:hint="eastAsia"/>
+        </w:rPr>
+        <w:t>B</w:t>
+      </w:r>
+      <w:r>
+        <w:t>yzantine Agreement</w:t>
+      </w:r>
+      <w:r>
+        <w:rPr>
+          <w:rFonts w:hint="eastAsia"/>
+        </w:rPr>
+        <w:t>）</w:t>
+      </w:r>
+      <w:r>
+        <w:rPr>
+          <w:rFonts w:hint="eastAsia"/>
+        </w:rPr>
+        <w:t>.</w:t>
+      </w:r>
+      <w:r>
+        <w:t xml:space="preserve"> </w:t>
+      </w:r>
+      <w:r>
+        <w:rPr>
+          <w:rFonts w:hint="eastAsia"/>
+        </w:rPr>
+        <w:t>在一个存在拜占庭节点的系统中达成的共识被称为拜占庭协定。如果一个算法可以在存在</w:t>
+      </w:r>
+      <m:oMath>
+        <m:r>
+          <w:rPr>
+            <w:rFonts w:ascii="Latin Modern Math" w:hAnsi="Latin Modern Math"/>
+          </w:rPr>
+          <m:t>f</m:t>
+        </m:r>
+      </m:oMath>
+      <w:proofErr w:type="gramStart"/>
+      <w:r>
+        <w:rPr>
+          <w:rFonts w:hint="eastAsia"/>
+        </w:rPr>
+        <w:t>个</w:t>
+      </w:r>
+      <w:proofErr w:type="gramEnd"/>
+      <w:r>
+        <w:rPr>
+          <w:rFonts w:hint="eastAsia"/>
+        </w:rPr>
+        <w:t>拜占庭节点的情况下正确工作，则称该算法为</w:t>
+      </w:r>
+      <m:oMath>
+        <m:r>
+          <m:rPr>
+            <m:sty m:val="p"/>
+          </m:rPr>
+          <w:rPr>
+            <w:rFonts w:ascii="Latin Modern Math" w:hAnsi="Latin Modern Math"/>
+          </w:rPr>
+          <m:t>f</m:t>
+        </m:r>
+        <m:r>
+          <m:rPr>
+            <m:sty m:val="p"/>
+          </m:rPr>
+          <w:rPr>
+            <w:rFonts w:ascii="微软雅黑" w:eastAsia="微软雅黑" w:hAnsi="微软雅黑" w:cs="微软雅黑" w:hint="eastAsia"/>
+          </w:rPr>
+          <m:t>-</m:t>
+        </m:r>
+        <m:r>
+          <m:rPr>
+            <m:sty m:val="p"/>
+          </m:rPr>
+          <w:rPr>
+            <w:rFonts w:ascii="Latin Modern Math" w:hAnsi="Latin Modern Math" w:hint="eastAsia"/>
+          </w:rPr>
+          <m:t>可适用</m:t>
+        </m:r>
+      </m:oMath>
+      <w:r>
+        <w:rPr>
+          <w:rFonts w:hint="eastAsia"/>
+        </w:rPr>
+        <w:t>（</w:t>
+      </w:r>
+      <w:r>
+        <w:rPr>
+          <w:rFonts w:hint="eastAsia"/>
+          <w:i/>
+        </w:rPr>
+        <w:t>f</w:t>
+      </w:r>
+      <w:r>
+        <w:rPr>
+          <w:rFonts w:hint="eastAsia"/>
+        </w:rPr>
+        <w:t>-</w:t>
+      </w:r>
+      <w:r>
+        <w:t>resilient</w:t>
+      </w:r>
+      <w:r>
+        <w:rPr>
+          <w:rFonts w:hint="eastAsia"/>
+        </w:rPr>
+        <w:t>）</w:t>
       </w:r>
       <w:r>
         <w:rPr>
@@ -2096,168 +5713,106 @@
         </w:rPr>
         <w:t>。</w:t>
       </w:r>
-      <w:r>
-        <w:rPr>
-          <w:rFonts w:hint="eastAsia"/>
-        </w:rPr>
-        <w:t>另</w:t>
-      </w:r>
-      <w:r>
-        <w:rPr>
-          <w:rFonts w:hint="eastAsia"/>
-        </w:rPr>
-        <w:t>一方面，</w:t>
-      </w:r>
-      <w:r>
-        <w:rPr>
-          <w:rFonts w:hint="eastAsia"/>
-        </w:rPr>
-        <w:t>PoW</w:t>
-      </w:r>
-      <w:r>
-        <w:rPr>
-          <w:rFonts w:hint="eastAsia"/>
-        </w:rPr>
-        <w:t>共识过程中的挖矿困境对应经典的囚徒困境模型，其纳什均衡为互相攻击，此时的系统收益并不能达到最优</w:t>
-      </w:r>
-      <w:r>
-        <w:rPr>
-          <w:rFonts w:hint="eastAsia"/>
-        </w:rPr>
-        <w:t>。</w:t>
-      </w:r>
-      <w:r>
-        <w:rPr>
-          <w:rFonts w:hint="eastAsia"/>
-        </w:rPr>
-        <w:t>为提高系统的整体效益，有必要建立相关机制，使矿工趋向于合作，以获得较高的系统收益，</w:t>
-      </w:r>
-      <w:r>
-        <w:rPr>
-          <w:rFonts w:hint="eastAsia"/>
-        </w:rPr>
-        <w:t xml:space="preserve"> </w:t>
-      </w:r>
-      <w:r>
-        <w:rPr>
-          <w:rFonts w:hint="eastAsia"/>
-        </w:rPr>
-        <w:t>从而为实现高效的共识算法提供依据</w:t>
-      </w:r>
-      <w:r>
-        <w:rPr>
-          <w:rFonts w:hint="eastAsia"/>
-        </w:rPr>
-        <w:t>。</w:t>
-      </w:r>
-      <w:r>
-        <w:rPr>
-          <w:rFonts w:hint="eastAsia"/>
-        </w:rPr>
-        <w:t>零行列式</w:t>
-      </w:r>
-      <w:r>
-        <w:rPr>
-          <w:rFonts w:hint="eastAsia"/>
-        </w:rPr>
-        <w:t>(Zero</w:t>
-      </w:r>
-      <w:r>
-        <w:t xml:space="preserve"> determinant</w:t>
-      </w:r>
-      <w:r>
-        <w:rPr>
-          <w:rFonts w:hint="eastAsia"/>
-        </w:rPr>
-        <w:t>,</w:t>
-      </w:r>
-      <w:r>
-        <w:t xml:space="preserve"> ZD</w:t>
-      </w:r>
-      <w:r>
-        <w:rPr>
-          <w:rFonts w:hint="eastAsia"/>
-        </w:rPr>
-        <w:t>)</w:t>
-      </w:r>
-      <w:r>
-        <w:rPr>
-          <w:rFonts w:hint="eastAsia"/>
-        </w:rPr>
-        <w:t>策略是近几年在博弈论中兴起的一种新方法，它能够打破传统的纳什均衡理论</w:t>
-      </w:r>
-      <w:r>
-        <w:rPr>
-          <w:rFonts w:hint="eastAsia"/>
-        </w:rPr>
-        <w:t>。</w:t>
-      </w:r>
-    </w:p>
-    <w:p>
-      <w:pPr>
-        <w:pStyle w:val="1"/>
-      </w:pPr>
-      <w:r>
-        <w:rPr>
-          <w:rFonts w:hint="eastAsia"/>
-        </w:rPr>
-        <w:t>文献综述</w:t>
-      </w:r>
-    </w:p>
-    <w:p/>
-    <w:p/>
-    <w:p>
-      <w:pPr>
-        <w:pStyle w:val="1"/>
-      </w:pPr>
-      <w:r>
-        <w:rPr>
-          <w:rFonts w:hint="eastAsia"/>
-        </w:rPr>
-        <w:t>博弈论概要</w:t>
-      </w:r>
-    </w:p>
-    <w:p/>
-    <w:p>
-      <w:pPr>
-        <w:pStyle w:val="1"/>
-      </w:pPr>
-      <w:r>
-        <w:rPr>
-          <w:rFonts w:hint="eastAsia"/>
-        </w:rPr>
-        <w:t>矿工不主动作弊的博弈基础</w:t>
-      </w:r>
-    </w:p>
-    <w:p/>
-    <w:p>
-      <w:pPr>
-        <w:pStyle w:val="1"/>
-      </w:pPr>
-      <w:r>
-        <w:rPr>
-          <w:rFonts w:hint="eastAsia"/>
-        </w:rPr>
-        <w:t>椭圆曲线代数系统</w:t>
-      </w:r>
-    </w:p>
-    <w:p>
-      <w:pPr>
-        <w:rPr>
-          <w:rFonts w:hint="eastAsia"/>
-        </w:rPr>
-      </w:pPr>
-    </w:p>
-    <w:p>
-      <w:pPr>
-        <w:pStyle w:val="1"/>
-      </w:pPr>
-      <w:r>
-        <w:rPr>
-          <w:rFonts w:hint="eastAsia"/>
-        </w:rPr>
-        <w:t>椭圆曲线加密</w:t>
-      </w:r>
+    </w:p>
+    <w:p>
+      <w:pPr>
+        <w:ind w:firstLineChars="200" w:firstLine="420"/>
+      </w:pPr>
+    </w:p>
+    <w:p>
+      <w:pPr>
+        <w:ind w:firstLineChars="200" w:firstLine="420"/>
+      </w:pPr>
+    </w:p>
+    <w:p>
+      <w:pPr>
+        <w:ind w:firstLineChars="200" w:firstLine="420"/>
+      </w:pPr>
+    </w:p>
+    <w:p>
+      <w:pPr>
+        <w:ind w:firstLineChars="200" w:firstLine="420"/>
+      </w:pPr>
+    </w:p>
+    <w:p>
+      <w:pPr>
+        <w:ind w:firstLineChars="200" w:firstLine="420"/>
+      </w:pPr>
+    </w:p>
+    <w:p>
+      <w:pPr>
+        <w:ind w:firstLineChars="200" w:firstLine="420"/>
+      </w:pPr>
+    </w:p>
+    <w:p>
+      <w:pPr>
+        <w:ind w:firstLineChars="200" w:firstLine="420"/>
+      </w:pPr>
+    </w:p>
+    <w:p>
+      <w:pPr>
+        <w:ind w:firstLineChars="200" w:firstLine="420"/>
+      </w:pPr>
+    </w:p>
+    <w:p>
+      <w:pPr>
+        <w:ind w:firstLineChars="200" w:firstLine="420"/>
+      </w:pPr>
+    </w:p>
+    <w:p>
+      <w:pPr>
+        <w:ind w:firstLineChars="200" w:firstLine="420"/>
+      </w:pPr>
+    </w:p>
+    <w:p>
+      <w:pPr>
+        <w:ind w:firstLineChars="200" w:firstLine="420"/>
+      </w:pPr>
+    </w:p>
+    <w:p>
+      <w:pPr>
+        <w:ind w:firstLineChars="200" w:firstLine="420"/>
+      </w:pPr>
+    </w:p>
+    <w:p>
+      <w:pPr>
+        <w:ind w:firstLineChars="200" w:firstLine="420"/>
+      </w:pPr>
+    </w:p>
+    <w:p>
+      <w:pPr>
+        <w:ind w:firstLineChars="200" w:firstLine="420"/>
+      </w:pPr>
+    </w:p>
+    <w:p>
+      <w:pPr>
+        <w:ind w:firstLineChars="200" w:firstLine="420"/>
+      </w:pPr>
+    </w:p>
+    <w:p>
+      <w:pPr>
+        <w:ind w:firstLineChars="200" w:firstLine="420"/>
+      </w:pPr>
+    </w:p>
+    <w:p>
+      <w:pPr>
+        <w:ind w:firstLineChars="200" w:firstLine="420"/>
+      </w:pPr>
+    </w:p>
+    <w:p>
+      <w:pPr>
+        <w:ind w:firstLineChars="200" w:firstLine="420"/>
+      </w:pPr>
+    </w:p>
+    <w:p>
+      <w:pPr>
+        <w:ind w:firstLineChars="200" w:firstLine="420"/>
+      </w:pPr>
+    </w:p>
+    <w:p>
+      <w:pPr>
+        <w:ind w:firstLineChars="200" w:firstLine="420"/>
+      </w:pPr>
     </w:p>
     <w:p/>
     <w:p>
@@ -2282,6 +5837,10 @@
       </w:r>
     </w:p>
     <w:p>
+      <w:pPr>
+        <w:pStyle w:val="1"/>
+        <w:ind w:leftChars="-202" w:left="-424"/>
+      </w:pPr>
       <w:r>
         <w:rPr>
           <w:rFonts w:hint="eastAsia"/>
@@ -2290,10 +5849,10 @@
         <w:t>参考文献</w:t>
       </w:r>
     </w:p>
-    <w:p/>
     <w:p>
       <w:pPr>
         <w:pStyle w:val="EndNoteBibliography"/>
+        <w:ind w:hanging="426"/>
       </w:pPr>
       <w:r>
         <w:fldChar w:fldCharType="begin"/>
@@ -2308,7 +5867,7 @@
         <w:rPr>
           <w:rFonts w:hint="eastAsia"/>
         </w:rPr>
-        <w:t>[1]</w:t>
+        <w:t>1.</w:t>
       </w:r>
       <w:r>
         <w:rPr>
@@ -2326,43 +5885,34 @@
         <w:rPr>
           <w:rFonts w:hint="eastAsia"/>
         </w:rPr>
-        <w:t xml:space="preserve">, </w:t>
-      </w:r>
-      <w:r>
-        <w:rPr>
-          <w:rFonts w:hint="eastAsia"/>
-        </w:rPr>
-        <w:t>杨珍</w:t>
-      </w:r>
-      <w:r>
-        <w:rPr>
-          <w:rFonts w:hint="eastAsia"/>
-        </w:rPr>
-        <w:t xml:space="preserve">, </w:t>
-      </w:r>
-      <w:r>
-        <w:rPr>
-          <w:rFonts w:hint="eastAsia"/>
-        </w:rPr>
-        <w:t>郑忠龙</w:t>
-      </w:r>
-      <w:r>
-        <w:rPr>
-          <w:rFonts w:hint="eastAsia"/>
-        </w:rPr>
-        <w:t>, et al. PoW</w:t>
-      </w:r>
-      <w:r>
-        <w:rPr>
-          <w:rFonts w:hint="eastAsia"/>
+        <w:t xml:space="preserve">, et al., </w:t>
+      </w:r>
+      <w:r>
+        <w:rPr>
+          <w:rFonts w:hint="eastAsia"/>
+          <w:i/>
+        </w:rPr>
+        <w:t>PoW</w:t>
+      </w:r>
+      <w:r>
+        <w:rPr>
+          <w:rFonts w:hint="eastAsia"/>
+          <w:i/>
         </w:rPr>
         <w:t>共识算法中的博弈困境分析与优化</w:t>
       </w:r>
       <w:r>
         <w:rPr>
           <w:rFonts w:hint="eastAsia"/>
-        </w:rPr>
-        <w:t xml:space="preserve"> [J]. </w:t>
+          <w:i/>
+        </w:rPr>
+        <w:t>.</w:t>
+      </w:r>
+      <w:r>
+        <w:rPr>
+          <w:rFonts w:hint="eastAsia"/>
+        </w:rPr>
+        <w:t xml:space="preserve"> </w:t>
       </w:r>
       <w:r>
         <w:rPr>
@@ -2374,18 +5924,187 @@
         <w:rPr>
           <w:rFonts w:hint="eastAsia"/>
         </w:rPr>
-        <w:t>, 2017, 09): 1520-31.</w:t>
+        <w:t>, 2017(09): p. 1520-1531.</w:t>
       </w:r>
     </w:p>
     <w:p>
       <w:r>
         <w:fldChar w:fldCharType="end"/>
+      </w:r>
+    </w:p>
+    <w:p>
+      <w:pPr>
+        <w:widowControl/>
+        <w:spacing w:line="240" w:lineRule="auto"/>
+        <w:jc w:val="left"/>
+      </w:pPr>
+      <w:r>
+        <w:br w:type="page"/>
+      </w:r>
+    </w:p>
+    <w:p>
+      <w:pPr>
+        <w:widowControl/>
+        <w:spacing w:line="240" w:lineRule="auto"/>
+        <w:jc w:val="left"/>
+        <w:sectPr>
+          <w:type w:val="continuous"/>
+          <w:pgSz w:w="11906" w:h="16838"/>
+          <w:pgMar w:top="1440" w:right="1800" w:bottom="1440" w:left="1800" w:header="851" w:footer="992" w:gutter="0"/>
+          <w:cols w:space="425"/>
+          <w:docGrid w:type="lines" w:linePitch="312"/>
+        </w:sectPr>
+      </w:pPr>
+    </w:p>
+    <w:p>
+      <w:pPr>
+        <w:widowControl/>
+        <w:spacing w:line="240" w:lineRule="auto"/>
+        <w:jc w:val="left"/>
+      </w:pPr>
+    </w:p>
+    <w:p>
+      <w:pPr>
+        <w:pStyle w:val="ae"/>
+      </w:pPr>
+      <w:r>
+        <w:rPr>
+          <w:rFonts w:hint="eastAsia"/>
+        </w:rPr>
+        <w:t>致谢</w:t>
+      </w:r>
+    </w:p>
+    <w:p>
+      <w:pPr>
+        <w:ind w:firstLineChars="200" w:firstLine="420"/>
+        <w:rPr>
+          <w:lang w:val="en"/>
+        </w:rPr>
+      </w:pPr>
+      <w:r>
+        <w:rPr>
+          <w:rFonts w:hint="eastAsia"/>
+          <w:lang w:val="en"/>
+        </w:rPr>
+        <w:t>时维七月，大三学年收官在即，行笔至此，感慨颇多。</w:t>
+      </w:r>
+      <w:r>
+        <w:rPr>
+          <w:rFonts w:hint="eastAsia"/>
+          <w:lang w:val="en"/>
+        </w:rPr>
+        <w:t>早在大三学年的第二学期开始的第一周，陆正福教授和我们一行几人仔细商讨了选题问题</w:t>
+      </w:r>
+      <w:r>
+        <w:rPr>
+          <w:rFonts w:hint="eastAsia"/>
+          <w:lang w:val="en"/>
+        </w:rPr>
+        <w:t>，在综合考虑了基础性、研究型、新颖性与可拓展性之后，</w:t>
+      </w:r>
+      <w:proofErr w:type="gramStart"/>
+      <w:r>
+        <w:rPr>
+          <w:rFonts w:hint="eastAsia"/>
+          <w:lang w:val="en"/>
+        </w:rPr>
+        <w:t>陆导最终</w:t>
+      </w:r>
+      <w:proofErr w:type="gramEnd"/>
+      <w:r>
+        <w:rPr>
+          <w:rFonts w:hint="eastAsia"/>
+          <w:lang w:val="en"/>
+        </w:rPr>
+        <w:t>敲定：以区块链技术作为最终方向，题目可以涉及该技术中的数字加密技术</w:t>
+      </w:r>
+      <w:r>
+        <w:rPr>
+          <w:rFonts w:hint="eastAsia"/>
+          <w:lang w:val="en"/>
+        </w:rPr>
+        <w:t>，也可从经济学角度分析整个架构设计。</w:t>
+      </w:r>
+    </w:p>
+    <w:p>
+      <w:pPr>
+        <w:ind w:firstLineChars="200" w:firstLine="420"/>
+        <w:rPr>
+          <w:lang w:val="en"/>
+        </w:rPr>
+      </w:pPr>
+      <w:r>
+        <w:rPr>
+          <w:rFonts w:hint="eastAsia"/>
+          <w:lang w:val="en"/>
+        </w:rPr>
+        <w:t>眼下正值比特币、以太坊之类的数字货币大行其道之时，一个比特币的价格甚至炒到了一万美元以上，虽然价格多有摆动，但是总体来看，比特</w:t>
+      </w:r>
+      <w:proofErr w:type="gramStart"/>
+      <w:r>
+        <w:rPr>
+          <w:rFonts w:hint="eastAsia"/>
+          <w:lang w:val="en"/>
+        </w:rPr>
+        <w:t>币价格</w:t>
+      </w:r>
+      <w:proofErr w:type="gramEnd"/>
+      <w:r>
+        <w:rPr>
+          <w:rFonts w:hint="eastAsia"/>
+          <w:lang w:val="en"/>
+        </w:rPr>
+        <w:t>的居高不下印证了区块链这一技术的可靠与高可拓展性。</w:t>
+      </w:r>
+      <w:r>
+        <w:rPr>
+          <w:rFonts w:hint="eastAsia"/>
+          <w:lang w:val="en"/>
+        </w:rPr>
+        <w:t>同行五人，开始了针对比特</w:t>
+      </w:r>
+      <w:proofErr w:type="gramStart"/>
+      <w:r>
+        <w:rPr>
+          <w:rFonts w:hint="eastAsia"/>
+          <w:lang w:val="en"/>
+        </w:rPr>
+        <w:t>币技术</w:t>
+      </w:r>
+      <w:proofErr w:type="gramEnd"/>
+      <w:r>
+        <w:rPr>
+          <w:rFonts w:hint="eastAsia"/>
+          <w:lang w:val="en"/>
+        </w:rPr>
+        <w:t>的研究。</w:t>
+      </w:r>
+      <w:r>
+        <w:rPr>
+          <w:rFonts w:hint="eastAsia"/>
+          <w:lang w:val="en"/>
+        </w:rPr>
+        <w:t>国内主流期刊上发表的</w:t>
+      </w:r>
+      <w:r>
+        <w:rPr>
+          <w:rFonts w:hint="eastAsia"/>
+          <w:lang w:val="en"/>
+        </w:rPr>
+        <w:t>文章大多都在探讨</w:t>
+      </w:r>
+      <w:r>
+        <w:rPr>
+          <w:rFonts w:hint="eastAsia"/>
+          <w:lang w:val="en"/>
+        </w:rPr>
+        <w:t>区块链的应用，</w:t>
       </w:r>
     </w:p>
     <w:sectPr>
       <w:type w:val="continuous"/>
       <w:pgSz w:w="11906" w:h="16838"/>
-      <w:pgMar w:top="1440" w:right="1800" w:bottom="1440" w:left="1800" w:header="851" w:footer="992" w:gutter="0"/>
+      <w:pgMar w:top="4962" w:right="1800" w:bottom="1440" w:left="1800" w:header="851" w:footer="992" w:gutter="0"/>
       <w:cols w:space="425"/>
       <w:docGrid w:type="lines" w:linePitch="312"/>
     </w:sectPr>
@@ -2658,7 +6377,7 @@
       <w:rPr>
         <w:rFonts w:hint="eastAsia"/>
       </w:rPr>
-      <w:t>6</w:t>
+      <w:t>7</w:t>
     </w:r>
     <w:r>
       <w:rPr>
@@ -2871,16 +6590,217 @@
 <file path=word/numbering.xml><?xml version="1.0" encoding="utf-8"?>
 <w:numbering xmlns:wpc="http://schemas.microsoft.com/office/word/2010/wordprocessingCanvas" xmlns:cx="http://schemas.microsoft.com/office/drawing/2014/chartex" xmlns:cx1="http://schemas.microsoft.com/office/drawing/2015/9/8/chartex" xmlns:cx2="http://schemas.microsoft.com/office/drawing/2015/10/21/chartex" xmlns:cx3="http://schemas.microsoft.com/office/drawing/2016/5/9/chartex" xmlns:cx4="http://schemas.microsoft.com/office/drawing/2016/5/10/chartex" xmlns:cx5="http://schemas.microsoft.com/office/drawing/2016/5/11/chartex" xmlns:cx6="http://schemas.microsoft.com/office/drawing/2016/5/12/chartex" xmlns:cx7="http://schemas.microsoft.com/office/drawing/2016/5/13/chartex" xmlns:cx8="http://schemas.microsoft.com/office/drawing/2016/5/14/chartex" xmlns:mc="http://schemas.openxmlformats.org/markup-compatibility/2006" xmlns:aink="http://schemas.microsoft.com/office/drawing/2016/ink" xmlns:am3d="http://schemas.microsoft.com/office/drawing/2017/model3d" xmlns:o="urn:schemas-microsoft-com:office:office" xmlns:r="http://schemas.openxmlformats.org/officeDocument/2006/relationships" xmlns:m="http://schemas.openxmlformats.org/officeDocument/2006/math" xmlns:v="urn:schemas-microsoft-com:vml" xmlns:wp14="http://schemas.microsoft.com/office/word/2010/wordprocessingDrawing" xmlns:wp="http://schemas.openxmlformats.org/drawingml/2006/wordprocessingDrawing" xmlns:w10="urn:schemas-microsoft-com:office:word" xmlns:w="http://schemas.openxmlformats.org/wordprocessingml/2006/main" xmlns:w14="http://schemas.microsoft.com/office/word/2010/wordml" xmlns:w15="http://schemas.microsoft.com/office/word/2012/wordml" xmlns:w16cid="http://schemas.microsoft.com/office/word/2016/wordml/cid" xmlns:w16se="http://schemas.microsoft.com/office/word/2015/wordml/symex" xmlns:wpg="http://schemas.microsoft.com/office/word/2010/wordprocessingGroup" xmlns:wpi="http://schemas.microsoft.com/office/word/2010/wordprocessingInk" xmlns:wne="http://schemas.microsoft.com/office/word/2006/wordml" xmlns:wps="http://schemas.microsoft.com/office/word/2010/wordprocessingShape" mc:Ignorable="w14 w15 w16se w16cid wp14">
   <w:abstractNum w:abstractNumId="0" w15:restartNumberingAfterBreak="0">
+    <w:nsid w:val="28A6247B"/>
+    <w:multiLevelType w:val="hybridMultilevel"/>
+    <w:tmpl w:val="87F2BAE0"/>
+    <w:lvl w:ilvl="0" w:tplc="04090011">
+      <w:start w:val="1"/>
+      <w:numFmt w:val="decimal"/>
+      <w:lvlText w:val="%1)"/>
+      <w:lvlJc w:val="left"/>
+      <w:pPr>
+        <w:ind w:left="420" w:hanging="420"/>
+      </w:pPr>
+    </w:lvl>
+    <w:lvl w:ilvl="1" w:tplc="04090019" w:tentative="1">
+      <w:start w:val="1"/>
+      <w:numFmt w:val="lowerLetter"/>
+      <w:lvlText w:val="%2)"/>
+      <w:lvlJc w:val="left"/>
+      <w:pPr>
+        <w:ind w:left="840" w:hanging="420"/>
+      </w:pPr>
+    </w:lvl>
+    <w:lvl w:ilvl="2" w:tplc="0409001B" w:tentative="1">
+      <w:start w:val="1"/>
+      <w:numFmt w:val="lowerRoman"/>
+      <w:lvlText w:val="%3."/>
+      <w:lvlJc w:val="right"/>
+      <w:pPr>
+        <w:ind w:left="1260" w:hanging="420"/>
+      </w:pPr>
+    </w:lvl>
+    <w:lvl w:ilvl="3" w:tplc="0409000F" w:tentative="1">
+      <w:start w:val="1"/>
+      <w:numFmt w:val="decimal"/>
+      <w:lvlText w:val="%4."/>
+      <w:lvlJc w:val="left"/>
+      <w:pPr>
+        <w:ind w:left="1680" w:hanging="420"/>
+      </w:pPr>
+    </w:lvl>
+    <w:lvl w:ilvl="4" w:tplc="04090019" w:tentative="1">
+      <w:start w:val="1"/>
+      <w:numFmt w:val="lowerLetter"/>
+      <w:lvlText w:val="%5)"/>
+      <w:lvlJc w:val="left"/>
+      <w:pPr>
+        <w:ind w:left="2100" w:hanging="420"/>
+      </w:pPr>
+    </w:lvl>
+    <w:lvl w:ilvl="5" w:tplc="0409001B" w:tentative="1">
+      <w:start w:val="1"/>
+      <w:numFmt w:val="lowerRoman"/>
+      <w:lvlText w:val="%6."/>
+      <w:lvlJc w:val="right"/>
+      <w:pPr>
+        <w:ind w:left="2520" w:hanging="420"/>
+      </w:pPr>
+    </w:lvl>
+    <w:lvl w:ilvl="6" w:tplc="0409000F" w:tentative="1">
+      <w:start w:val="1"/>
+      <w:numFmt w:val="decimal"/>
+      <w:lvlText w:val="%7."/>
+      <w:lvlJc w:val="left"/>
+      <w:pPr>
+        <w:ind w:left="2940" w:hanging="420"/>
+      </w:pPr>
+    </w:lvl>
+    <w:lvl w:ilvl="7" w:tplc="04090019" w:tentative="1">
+      <w:start w:val="1"/>
+      <w:numFmt w:val="lowerLetter"/>
+      <w:lvlText w:val="%8)"/>
+      <w:lvlJc w:val="left"/>
+      <w:pPr>
+        <w:ind w:left="3360" w:hanging="420"/>
+      </w:pPr>
+    </w:lvl>
+    <w:lvl w:ilvl="8" w:tplc="0409001B" w:tentative="1">
+      <w:start w:val="1"/>
+      <w:numFmt w:val="lowerRoman"/>
+      <w:lvlText w:val="%9."/>
+      <w:lvlJc w:val="right"/>
+      <w:pPr>
+        <w:ind w:left="3780" w:hanging="420"/>
+      </w:pPr>
+    </w:lvl>
+  </w:abstractNum>
+  <w:abstractNum w:abstractNumId="1" w15:restartNumberingAfterBreak="0">
+    <w:nsid w:val="30F01A9F"/>
+    <w:multiLevelType w:val="multilevel"/>
+    <w:tmpl w:val="622C9382"/>
+    <w:lvl w:ilvl="0">
+      <w:numFmt w:val="decimal"/>
+      <w:suff w:val="space"/>
+      <w:lvlText w:val="%1"/>
+      <w:lvlJc w:val="left"/>
+      <w:pPr>
+        <w:ind w:left="0" w:firstLine="0"/>
+      </w:pPr>
+      <w:rPr>
+        <w:rFonts w:hint="eastAsia"/>
+      </w:rPr>
+    </w:lvl>
+    <w:lvl w:ilvl="1">
+      <w:start w:val="1"/>
+      <w:numFmt w:val="decimal"/>
+      <w:suff w:val="space"/>
+      <w:lvlText w:val="%1.%2"/>
+      <w:lvlJc w:val="left"/>
+      <w:pPr>
+        <w:ind w:left="0" w:firstLine="425"/>
+      </w:pPr>
+      <w:rPr>
+        <w:rFonts w:hint="eastAsia"/>
+      </w:rPr>
+    </w:lvl>
+    <w:lvl w:ilvl="2">
+      <w:start w:val="1"/>
+      <w:numFmt w:val="decimal"/>
+      <w:lvlText w:val="%1.%2.%3"/>
+      <w:lvlJc w:val="left"/>
+      <w:pPr>
+        <w:ind w:left="1418" w:hanging="567"/>
+      </w:pPr>
+      <w:rPr>
+        <w:rFonts w:hint="eastAsia"/>
+      </w:rPr>
+    </w:lvl>
+    <w:lvl w:ilvl="3">
+      <w:start w:val="1"/>
+      <w:numFmt w:val="decimal"/>
+      <w:lvlText w:val="%1.%2.%3.%4"/>
+      <w:lvlJc w:val="left"/>
+      <w:pPr>
+        <w:ind w:left="1984" w:hanging="708"/>
+      </w:pPr>
+      <w:rPr>
+        <w:rFonts w:hint="eastAsia"/>
+      </w:rPr>
+    </w:lvl>
+    <w:lvl w:ilvl="4">
+      <w:start w:val="1"/>
+      <w:numFmt w:val="decimal"/>
+      <w:lvlText w:val="%1.%2.%3.%4.%5"/>
+      <w:lvlJc w:val="left"/>
+      <w:pPr>
+        <w:ind w:left="2551" w:hanging="850"/>
+      </w:pPr>
+      <w:rPr>
+        <w:rFonts w:hint="eastAsia"/>
+      </w:rPr>
+    </w:lvl>
+    <w:lvl w:ilvl="5">
+      <w:start w:val="1"/>
+      <w:numFmt w:val="decimal"/>
+      <w:lvlText w:val="%1.%2.%3.%4.%5.%6"/>
+      <w:lvlJc w:val="left"/>
+      <w:pPr>
+        <w:ind w:left="3260" w:hanging="1134"/>
+      </w:pPr>
+      <w:rPr>
+        <w:rFonts w:hint="eastAsia"/>
+      </w:rPr>
+    </w:lvl>
+    <w:lvl w:ilvl="6">
+      <w:start w:val="1"/>
+      <w:numFmt w:val="decimal"/>
+      <w:lvlText w:val="%1.%2.%3.%4.%5.%6.%7"/>
+      <w:lvlJc w:val="left"/>
+      <w:pPr>
+        <w:ind w:left="3827" w:hanging="1276"/>
+      </w:pPr>
+      <w:rPr>
+        <w:rFonts w:hint="eastAsia"/>
+      </w:rPr>
+    </w:lvl>
+    <w:lvl w:ilvl="7">
+      <w:start w:val="1"/>
+      <w:numFmt w:val="decimal"/>
+      <w:lvlText w:val="%1.%2.%3.%4.%5.%6.%7.%8"/>
+      <w:lvlJc w:val="left"/>
+      <w:pPr>
+        <w:ind w:left="4394" w:hanging="1418"/>
+      </w:pPr>
+      <w:rPr>
+        <w:rFonts w:hint="eastAsia"/>
+      </w:rPr>
+    </w:lvl>
+    <w:lvl w:ilvl="8">
+      <w:start w:val="1"/>
+      <w:numFmt w:val="decimal"/>
+      <w:lvlText w:val="%1.%2.%3.%4.%5.%6.%7.%8.%9"/>
+      <w:lvlJc w:val="left"/>
+      <w:pPr>
+        <w:ind w:left="5102" w:hanging="1700"/>
+      </w:pPr>
+      <w:rPr>
+        <w:rFonts w:hint="eastAsia"/>
+      </w:rPr>
+    </w:lvl>
+  </w:abstractNum>
+  <w:abstractNum w:abstractNumId="2" w15:restartNumberingAfterBreak="0">
     <w:nsid w:val="36580799"/>
     <w:multiLevelType w:val="multilevel"/>
-    <w:tmpl w:val="5B3C8DAA"/>
+    <w:tmpl w:val="29F4D104"/>
     <w:lvl w:ilvl="0">
       <w:numFmt w:val="decimal"/>
       <w:pStyle w:val="1"/>
+      <w:suff w:val="space"/>
       <w:lvlText w:val="%1"/>
       <w:lvlJc w:val="left"/>
       <w:pPr>
-        <w:ind w:left="425" w:hanging="425"/>
+        <w:ind w:left="0" w:firstLine="0"/>
       </w:pPr>
       <w:rPr>
         <w:rFonts w:hint="eastAsia"/>
@@ -2890,10 +6810,11 @@
       <w:start w:val="1"/>
       <w:numFmt w:val="decimal"/>
       <w:pStyle w:val="2"/>
+      <w:suff w:val="space"/>
       <w:lvlText w:val="%1.%2"/>
       <w:lvlJc w:val="left"/>
       <w:pPr>
-        <w:ind w:left="992" w:hanging="567"/>
+        <w:ind w:left="0" w:firstLine="0"/>
       </w:pPr>
       <w:rPr>
         <w:rFonts w:hint="eastAsia"/>
@@ -2986,6 +6907,12 @@
     </w:lvl>
   </w:abstractNum>
   <w:num w:numId="1">
+    <w:abstractNumId w:val="2"/>
+  </w:num>
+  <w:num w:numId="2">
+    <w:abstractNumId w:val="1"/>
+  </w:num>
+  <w:num w:numId="3">
     <w:abstractNumId w:val="0"/>
   </w:num>
 </w:numbering>
@@ -3385,7 +7312,7 @@
   <w:style w:type="paragraph" w:default="1" w:styleId="a">
     <w:name w:val="Normal"/>
     <w:qFormat/>
-    <w:rsid w:val="008F5FED"/>
+    <w:rsid w:val="00EF43AE"/>
     <w:pPr>
       <w:widowControl w:val="0"/>
       <w:spacing w:line="360" w:lineRule="exact"/>
@@ -3394,7 +7321,6 @@
     <w:rPr>
       <w:rFonts w:ascii="Times New Roman" w:eastAsia="宋体" w:hAnsi="Times New Roman" w:cs="Times New Roman"/>
       <w:kern w:val="0"/>
-      <w:sz w:val="24"/>
       <w:szCs w:val="24"/>
     </w:rPr>
   </w:style>
@@ -3406,7 +7332,7 @@
     <w:autoRedefine/>
     <w:uiPriority w:val="9"/>
     <w:qFormat/>
-    <w:rsid w:val="00606182"/>
+    <w:rsid w:val="00506482"/>
     <w:pPr>
       <w:keepNext/>
       <w:keepLines/>
@@ -3430,10 +7356,9 @@
     <w:next w:val="a"/>
     <w:link w:val="20"/>
     <w:uiPriority w:val="9"/>
-    <w:semiHidden/>
     <w:unhideWhenUsed/>
     <w:qFormat/>
-    <w:rsid w:val="00606182"/>
+    <w:rsid w:val="00506482"/>
     <w:pPr>
       <w:keepNext/>
       <w:keepLines/>
@@ -3442,13 +7367,14 @@
         <w:numId w:val="1"/>
       </w:numPr>
       <w:spacing w:before="260" w:after="260" w:line="416" w:lineRule="atLeast"/>
+      <w:jc w:val="left"/>
       <w:outlineLvl w:val="1"/>
     </w:pPr>
     <w:rPr>
-      <w:rFonts w:asciiTheme="majorHAnsi" w:eastAsiaTheme="majorEastAsia" w:hAnsiTheme="majorHAnsi" w:cstheme="majorBidi"/>
+      <w:rFonts w:cstheme="majorBidi"/>
       <w:b/>
       <w:bCs/>
-      <w:sz w:val="32"/>
+      <w:sz w:val="28"/>
       <w:szCs w:val="32"/>
     </w:rPr>
   </w:style>
@@ -3585,7 +7511,7 @@
     <w:basedOn w:val="a0"/>
     <w:link w:val="1"/>
     <w:uiPriority w:val="9"/>
-    <w:rsid w:val="00606182"/>
+    <w:rsid w:val="00506482"/>
     <w:rPr>
       <w:rFonts w:ascii="Times New Roman" w:eastAsia="宋体" w:hAnsi="Times New Roman" w:cs="Times New Roman"/>
       <w:b/>
@@ -3614,7 +7540,9 @@
       <w:jc w:val="center"/>
     </w:pPr>
     <w:rPr>
+      <w:rFonts w:ascii="Latin Modern Math" w:hAnsi="Latin Modern Math"/>
       <w:noProof/>
+      <w:sz w:val="24"/>
     </w:rPr>
   </w:style>
   <w:style w:type="character" w:customStyle="1" w:styleId="EndNoteBibliographyTitle0">
@@ -3639,7 +7567,9 @@
       <w:spacing w:line="240" w:lineRule="exact"/>
     </w:pPr>
     <w:rPr>
+      <w:rFonts w:ascii="Latin Modern Math" w:hAnsi="Latin Modern Math"/>
       <w:noProof/>
+      <w:sz w:val="24"/>
     </w:rPr>
   </w:style>
   <w:style w:type="character" w:customStyle="1" w:styleId="EndNoteBibliography0">
@@ -3698,14 +7628,13 @@
     <w:basedOn w:val="a0"/>
     <w:link w:val="2"/>
     <w:uiPriority w:val="9"/>
-    <w:semiHidden/>
-    <w:rsid w:val="00606182"/>
+    <w:rsid w:val="00506482"/>
     <w:rPr>
-      <w:rFonts w:asciiTheme="majorHAnsi" w:eastAsiaTheme="majorEastAsia" w:hAnsiTheme="majorHAnsi" w:cstheme="majorBidi"/>
+      <w:rFonts w:ascii="Times New Roman" w:eastAsia="宋体" w:hAnsi="Times New Roman" w:cstheme="majorBidi"/>
       <w:b/>
       <w:bCs/>
       <w:kern w:val="0"/>
-      <w:sz w:val="32"/>
+      <w:sz w:val="28"/>
       <w:szCs w:val="32"/>
     </w:rPr>
   </w:style>
@@ -3724,6 +7653,122 @@
       <w:sz w:val="32"/>
       <w:szCs w:val="32"/>
     </w:rPr>
+  </w:style>
+  <w:style w:type="paragraph" w:styleId="ab">
+    <w:name w:val="Balloon Text"/>
+    <w:basedOn w:val="a"/>
+    <w:link w:val="ac"/>
+    <w:uiPriority w:val="99"/>
+    <w:semiHidden/>
+    <w:unhideWhenUsed/>
+    <w:rsid w:val="00707D3D"/>
+    <w:pPr>
+      <w:spacing w:line="240" w:lineRule="auto"/>
+    </w:pPr>
+    <w:rPr>
+      <w:sz w:val="18"/>
+      <w:szCs w:val="18"/>
+    </w:rPr>
+  </w:style>
+  <w:style w:type="character" w:customStyle="1" w:styleId="ac">
+    <w:name w:val="批注框文本 字符"/>
+    <w:basedOn w:val="a0"/>
+    <w:link w:val="ab"/>
+    <w:uiPriority w:val="99"/>
+    <w:semiHidden/>
+    <w:rsid w:val="00707D3D"/>
+    <w:rPr>
+      <w:rFonts w:ascii="Times New Roman" w:eastAsia="宋体" w:hAnsi="Times New Roman" w:cs="Times New Roman"/>
+      <w:kern w:val="0"/>
+      <w:sz w:val="18"/>
+      <w:szCs w:val="18"/>
+    </w:rPr>
+  </w:style>
+  <w:style w:type="character" w:styleId="ad">
+    <w:name w:val="Strong"/>
+    <w:aliases w:val="Def"/>
+    <w:basedOn w:val="a0"/>
+    <w:uiPriority w:val="22"/>
+    <w:qFormat/>
+    <w:rsid w:val="00091D82"/>
+    <w:rPr>
+      <w:rFonts w:ascii="Times New Roman" w:eastAsia="黑体" w:hAnsi="Times New Roman"/>
+      <w:b/>
+      <w:bCs/>
+      <w:i w:val="0"/>
+    </w:rPr>
+  </w:style>
+  <w:style w:type="paragraph" w:styleId="ae">
+    <w:name w:val="Title"/>
+    <w:basedOn w:val="a"/>
+    <w:next w:val="a"/>
+    <w:link w:val="af"/>
+    <w:autoRedefine/>
+    <w:uiPriority w:val="10"/>
+    <w:qFormat/>
+    <w:rsid w:val="00930E67"/>
+    <w:pPr>
+      <w:spacing w:before="240" w:after="60" w:line="240" w:lineRule="atLeast"/>
+      <w:jc w:val="center"/>
+      <w:outlineLvl w:val="0"/>
+    </w:pPr>
+    <w:rPr>
+      <w:rFonts w:eastAsia="黑体" w:cstheme="majorBidi"/>
+      <w:bCs/>
+      <w:sz w:val="36"/>
+      <w:szCs w:val="30"/>
+      <w:lang w:val="en"/>
+    </w:rPr>
+  </w:style>
+  <w:style w:type="character" w:customStyle="1" w:styleId="af">
+    <w:name w:val="标题 字符"/>
+    <w:basedOn w:val="a0"/>
+    <w:link w:val="ae"/>
+    <w:uiPriority w:val="10"/>
+    <w:rsid w:val="00930E67"/>
+    <w:rPr>
+      <w:rFonts w:ascii="Times New Roman" w:eastAsia="黑体" w:hAnsi="Times New Roman" w:cstheme="majorBidi"/>
+      <w:bCs/>
+      <w:kern w:val="0"/>
+      <w:sz w:val="36"/>
+      <w:szCs w:val="30"/>
+      <w:lang w:val="en"/>
+    </w:rPr>
+  </w:style>
+  <w:style w:type="paragraph" w:styleId="af0">
+    <w:name w:val="Date"/>
+    <w:basedOn w:val="a"/>
+    <w:next w:val="a"/>
+    <w:link w:val="af1"/>
+    <w:uiPriority w:val="99"/>
+    <w:semiHidden/>
+    <w:unhideWhenUsed/>
+    <w:rsid w:val="008037D2"/>
+    <w:pPr>
+      <w:ind w:leftChars="2500" w:left="100"/>
+    </w:pPr>
+  </w:style>
+  <w:style w:type="character" w:customStyle="1" w:styleId="af1">
+    <w:name w:val="日期 字符"/>
+    <w:basedOn w:val="a0"/>
+    <w:link w:val="af0"/>
+    <w:uiPriority w:val="99"/>
+    <w:semiHidden/>
+    <w:rsid w:val="008037D2"/>
+    <w:rPr>
+      <w:rFonts w:ascii="Times New Roman" w:eastAsia="宋体" w:hAnsi="Times New Roman" w:cs="Times New Roman"/>
+      <w:kern w:val="0"/>
+      <w:szCs w:val="24"/>
+    </w:rPr>
+  </w:style>
+  <w:style w:type="paragraph" w:styleId="af2">
+    <w:name w:val="List Paragraph"/>
+    <w:basedOn w:val="a"/>
+    <w:uiPriority w:val="34"/>
+    <w:rsid w:val="00DB4087"/>
+    <w:pPr>
+      <w:ind w:firstLineChars="200" w:firstLine="420"/>
+    </w:pPr>
   </w:style>
 </w:styles>
 </file>
@@ -4021,4 +8066,16 @@
     </a:ext>
   </a:extLst>
 </a:theme>
+</file>
+
+<file path=customXml/item1.xml><?xml version="1.0" encoding="utf-8"?>
+<b:Sources xmlns:b="http://schemas.openxmlformats.org/officeDocument/2006/bibliography" xmlns="http://schemas.openxmlformats.org/officeDocument/2006/bibliography" SelectedStyle="\APASixthEditionOfficeOnline.xsl" StyleName="APA" Version="6"/>
+</file>
+
+<file path=customXml/itemProps1.xml><?xml version="1.0" encoding="utf-8"?>
+<ds:datastoreItem xmlns:ds="http://schemas.openxmlformats.org/officeDocument/2006/customXml" ds:itemID="{600CC8D5-3290-4D3F-B45B-A580FD527D42}">
+  <ds:schemaRefs>
+    <ds:schemaRef ds:uri="http://schemas.openxmlformats.org/officeDocument/2006/bibliography"/>
+  </ds:schemaRefs>
+</ds:datastoreItem>
 </file>
--- a/Paper/学年论文 - 区块链中的椭圆曲线离散对数.docx
+++ b/Paper/学年论文 - 区块链中的椭圆曲线离散对数.docx
@@ -1087,8 +1087,6 @@
           <w:r>
             <w:t>eng</w:t>
           </w:r>
-          <w:bookmarkStart w:id="0" w:name="_GoBack"/>
-          <w:bookmarkEnd w:id="0"/>
         </w:p>
         <w:p>
           <w:pPr>
@@ -1387,21 +1385,7 @@
         <w:rPr>
           <w:rFonts w:hint="eastAsia"/>
         </w:rPr>
-        <w:t>是为比特</w:t>
-      </w:r>
-      <w:proofErr w:type="gramStart"/>
-      <w:r>
-        <w:rPr>
-          <w:rFonts w:hint="eastAsia"/>
-        </w:rPr>
-        <w:t>币设计</w:t>
-      </w:r>
-      <w:proofErr w:type="gramEnd"/>
-      <w:r>
-        <w:rPr>
-          <w:rFonts w:hint="eastAsia"/>
-        </w:rPr>
-        <w:t>的一种特殊数据库技术，它基于密码学中的椭圆曲线数字签名算法来实现去中心化的</w:t>
+        <w:t>是为比特币设计的一种特殊数据库技术，它基于密码学中的椭圆曲线数字签名算法来实现去中心化的</w:t>
       </w:r>
       <w:r>
         <w:rPr>
@@ -1662,21 +1646,7 @@
         <w:rPr>
           <w:rFonts w:hint="eastAsia"/>
         </w:rPr>
-        <w:t>与修改者的计算力不超过</w:t>
-      </w:r>
-      <w:proofErr w:type="gramStart"/>
-      <w:r>
-        <w:rPr>
-          <w:rFonts w:hint="eastAsia"/>
-        </w:rPr>
-        <w:t>整体算力的</w:t>
-      </w:r>
-      <w:proofErr w:type="gramEnd"/>
-      <w:r>
-        <w:rPr>
-          <w:rFonts w:hint="eastAsia"/>
-        </w:rPr>
-        <w:t>一半</w:t>
+        <w:t>与修改者的计算力不超过整体算力的一半</w:t>
       </w:r>
       <w:r>
         <w:rPr>
@@ -1715,21 +1685,7 @@
         <w:rPr>
           <w:rFonts w:hint="eastAsia"/>
         </w:rPr>
-        <w:t>的自组织网络。通过复杂的校验机制，区块链数据库能够保持完整性、连续性和一致性，即使部分参与人作假也无法改变区块链的完整性，更无法</w:t>
-      </w:r>
-      <w:proofErr w:type="gramStart"/>
-      <w:r>
-        <w:rPr>
-          <w:rFonts w:hint="eastAsia"/>
-        </w:rPr>
-        <w:t>篡改区</w:t>
-      </w:r>
-      <w:proofErr w:type="gramEnd"/>
-      <w:r>
-        <w:rPr>
-          <w:rFonts w:hint="eastAsia"/>
-        </w:rPr>
-        <w:t>块链中的数据。区块链技术涉及的关键点包括：去中心化</w:t>
+        <w:t>的自组织网络。通过复杂的校验机制，区块链数据库能够保持完整性、连续性和一致性，即使部分参与人作假也无法改变区块链的完整性，更无法篡改区块链中的数据。区块链技术涉及的关键点包括：去中心化</w:t>
       </w:r>
       <w:r>
         <w:rPr>
@@ -1909,21 +1865,7 @@
         <w:rPr>
           <w:rFonts w:hint="eastAsia"/>
         </w:rPr>
-        <w:t>而如果进一步将拜占庭将军问题延伸到技术领域中来，其内涵可概括为：在缺少可信任的中央节点和</w:t>
-      </w:r>
-      <w:proofErr w:type="gramStart"/>
-      <w:r>
-        <w:rPr>
-          <w:rFonts w:hint="eastAsia"/>
-        </w:rPr>
-        <w:t>可</w:t>
-      </w:r>
-      <w:proofErr w:type="gramEnd"/>
-      <w:r>
-        <w:rPr>
-          <w:rFonts w:hint="eastAsia"/>
-        </w:rPr>
-        <w:t>信任通道的情况下，分布在网络中的各个节点应如何达成共识</w:t>
+        <w:t>而如果进一步将拜占庭将军问题延伸到技术领域中来，其内涵可概括为：在缺少可信任的中央节点和可信任通道的情况下，分布在网络中的各个节点应如何达成共识</w:t>
       </w:r>
       <w:r>
         <w:rPr>
@@ -1935,21 +1877,7 @@
         <w:rPr>
           <w:rFonts w:hint="eastAsia"/>
         </w:rPr>
-        <w:t>从这些角度来看，区块链技术解决了闻名已久的拜占庭将军问题，它提供了一种无需信任单个节点，还能</w:t>
-      </w:r>
-      <w:proofErr w:type="gramStart"/>
-      <w:r>
-        <w:rPr>
-          <w:rFonts w:hint="eastAsia"/>
-        </w:rPr>
-        <w:t>创建共识</w:t>
-      </w:r>
-      <w:proofErr w:type="gramEnd"/>
-      <w:r>
-        <w:rPr>
-          <w:rFonts w:hint="eastAsia"/>
-        </w:rPr>
-        <w:t>网络的方法</w:t>
+        <w:t>从这些角度来看，区块链技术解决了闻名已久的拜占庭将军问题，它提供了一种无需信任单个节点，还能创建共识网络的方法</w:t>
       </w:r>
       <w:r>
         <w:rPr>
@@ -1966,21 +1894,7 @@
         <w:rPr>
           <w:rFonts w:hint="eastAsia"/>
         </w:rPr>
-        <w:t>作为区块链技术最成功的应用，比特</w:t>
-      </w:r>
-      <w:proofErr w:type="gramStart"/>
-      <w:r>
-        <w:rPr>
-          <w:rFonts w:hint="eastAsia"/>
-        </w:rPr>
-        <w:t>币系统</w:t>
-      </w:r>
-      <w:proofErr w:type="gramEnd"/>
-      <w:r>
-        <w:rPr>
-          <w:rFonts w:hint="eastAsia"/>
-        </w:rPr>
-        <w:t>应用工作量证明</w:t>
+        <w:t>作为区块链技术最成功的应用，比特币系统应用工作量证明</w:t>
       </w:r>
       <w:r>
         <w:rPr>
@@ -2016,49 +1930,7 @@
         <w:rPr>
           <w:rFonts w:hint="eastAsia"/>
         </w:rPr>
-        <w:t>共识机制的核心思想是通过引入分布式节点</w:t>
-      </w:r>
-      <w:proofErr w:type="gramStart"/>
-      <w:r>
-        <w:rPr>
-          <w:rFonts w:hint="eastAsia"/>
-        </w:rPr>
-        <w:t>的算力竞争</w:t>
-      </w:r>
-      <w:proofErr w:type="gramEnd"/>
-      <w:r>
-        <w:rPr>
-          <w:rFonts w:hint="eastAsia"/>
-        </w:rPr>
-        <w:t>来保证数据的一致性和共识的安全性。比特</w:t>
-      </w:r>
-      <w:proofErr w:type="gramStart"/>
-      <w:r>
-        <w:rPr>
-          <w:rFonts w:hint="eastAsia"/>
-        </w:rPr>
-        <w:t>币系统</w:t>
-      </w:r>
-      <w:proofErr w:type="gramEnd"/>
-      <w:r>
-        <w:rPr>
-          <w:rFonts w:hint="eastAsia"/>
-        </w:rPr>
-        <w:t>中，各节点基于各自的</w:t>
-      </w:r>
-      <w:proofErr w:type="gramStart"/>
-      <w:r>
-        <w:rPr>
-          <w:rFonts w:hint="eastAsia"/>
-        </w:rPr>
-        <w:t>算力相</w:t>
-      </w:r>
-      <w:proofErr w:type="gramEnd"/>
-      <w:r>
-        <w:rPr>
-          <w:rFonts w:hint="eastAsia"/>
-        </w:rPr>
-        <w:t>互竞争，共同解决一个求解复杂但验证容易的</w:t>
+        <w:t>共识机制的核心思想是通过引入分布式节点的算力竞争来保证数据的一致性和共识的安全性。比特币系统中，各节点基于各自的算力相互竞争，共同解决一个求解复杂但验证容易的</w:t>
       </w:r>
       <w:r>
         <w:rPr>
@@ -2116,19 +1988,11 @@
           <m:t>N</m:t>
         </m:r>
       </m:oMath>
-      <w:proofErr w:type="gramStart"/>
-      <w:r>
-        <w:rPr>
-          <w:rFonts w:hint="eastAsia"/>
-        </w:rPr>
-        <w:t>个</w:t>
-      </w:r>
-      <w:proofErr w:type="gramEnd"/>
-      <w:r>
-        <w:rPr>
-          <w:rFonts w:hint="eastAsia"/>
-        </w:rPr>
-        <w:t>前导零构成。零的个数取决于网络的难度值，挖矿难度越高，零的个数会越多。当输出值不满足要求时，这个随机数就会</w:t>
+      <w:r>
+        <w:rPr>
+          <w:rFonts w:hint="eastAsia"/>
+        </w:rPr>
+        <w:t>个前导零构成。零的个数取决于网络的难度值，挖矿难度越高，零的个数会越多。当输出值不满足要求时，这个随机数就会</w:t>
       </w:r>
       <w:r>
         <w:rPr>
@@ -2140,21 +2004,7 @@
         <w:rPr>
           <w:rFonts w:hint="eastAsia"/>
         </w:rPr>
-        <w:t>加一个单位，直到找到为止。找到合适随机数后，节点获得记账权和相应比特币奖励，并将该过程中产生的所有交易记录在区块上，所有区块按时间顺序连接则构成区块链。一般地，比特</w:t>
-      </w:r>
-      <w:proofErr w:type="gramStart"/>
-      <w:r>
-        <w:rPr>
-          <w:rFonts w:hint="eastAsia"/>
-        </w:rPr>
-        <w:t>币系统</w:t>
-      </w:r>
-      <w:proofErr w:type="gramEnd"/>
-      <w:r>
-        <w:rPr>
-          <w:rFonts w:hint="eastAsia"/>
-        </w:rPr>
-        <w:t>通过灵活调整随机数搜索的难度值来控制区块的平均生成时间。</w:t>
+        <w:t>加一个单位，直到找到为止。找到合适随机数后，节点获得记账权和相应比特币奖励，并将该过程中产生的所有交易记录在区块上，所有区块按时间顺序连接则构成区块链。一般地，比特币系统通过灵活调整随机数搜索的难度值来控制区块的平均生成时间。</w:t>
       </w:r>
     </w:p>
     <w:p>
@@ -2170,35 +2020,7 @@
         <w:rPr>
           <w:rFonts w:hint="eastAsia"/>
         </w:rPr>
-        <w:t>在比特</w:t>
-      </w:r>
-      <w:proofErr w:type="gramStart"/>
-      <w:r>
-        <w:rPr>
-          <w:rFonts w:hint="eastAsia"/>
-        </w:rPr>
-        <w:t>币系统</w:t>
-      </w:r>
-      <w:proofErr w:type="gramEnd"/>
-      <w:r>
-        <w:rPr>
-          <w:rFonts w:hint="eastAsia"/>
-        </w:rPr>
-        <w:t>中，产生区块的过程称为挖矿，进行挖矿的参与者称为矿工。由于比特</w:t>
-      </w:r>
-      <w:proofErr w:type="gramStart"/>
-      <w:r>
-        <w:rPr>
-          <w:rFonts w:hint="eastAsia"/>
-        </w:rPr>
-        <w:t>币系统</w:t>
-      </w:r>
-      <w:proofErr w:type="gramEnd"/>
-      <w:r>
-        <w:rPr>
-          <w:rFonts w:hint="eastAsia"/>
-        </w:rPr>
-        <w:t>大约每</w:t>
+        <w:t>在比特币系统中，产生区块的过程称为挖矿，进行挖矿的参与者称为矿工。由于比特币系统大约每</w:t>
       </w:r>
       <w:r>
         <w:rPr>
@@ -2241,49 +2063,7 @@
           <w:rFonts w:hint="eastAsia"/>
         </w:rPr>
         <w:lastRenderedPageBreak/>
-        <w:t>具体地，矿池中的矿工需要耗费资源尝试产生区块，即发送完整工作量证明给管理者。但完整工作量很难产生，矿工也可以选择发送部分工作量证明获得相应收益。无论哪个矿工产生区块，获得的收益将按贡献比例分配给每个矿工。参与者注册为矿工很简单，只需要提供一个公共的网络接口就可以加入开放矿池，因此开</w:t>
-      </w:r>
-      <w:proofErr w:type="gramStart"/>
-      <w:r>
-        <w:rPr>
-          <w:rFonts w:hint="eastAsia"/>
-        </w:rPr>
-        <w:t>放矿池很容易</w:t>
-      </w:r>
-      <w:proofErr w:type="gramEnd"/>
-      <w:r>
-        <w:rPr>
-          <w:rFonts w:hint="eastAsia"/>
-        </w:rPr>
-        <w:t>受到攻击。有些注册矿工只发送部分工作量证明，当产生完整工作量证明时就会将其抛弃，这种攻击方式被称为区块截留攻击。在这种情形下，攻击者发送部分工作量证明，但不会对</w:t>
-      </w:r>
-      <w:proofErr w:type="gramStart"/>
-      <w:r>
-        <w:rPr>
-          <w:rFonts w:hint="eastAsia"/>
-        </w:rPr>
-        <w:t>矿池产生</w:t>
-      </w:r>
-      <w:proofErr w:type="gramEnd"/>
-      <w:r>
-        <w:rPr>
-          <w:rFonts w:hint="eastAsia"/>
-        </w:rPr>
-        <w:t>有效收益，这也导致攻击者与其他矿工共同</w:t>
-      </w:r>
-      <w:proofErr w:type="gramStart"/>
-      <w:r>
-        <w:rPr>
-          <w:rFonts w:hint="eastAsia"/>
-        </w:rPr>
-        <w:t>分享矿池收</w:t>
-      </w:r>
-      <w:proofErr w:type="gramEnd"/>
-      <w:r>
-        <w:rPr>
-          <w:rFonts w:hint="eastAsia"/>
-        </w:rPr>
-        <w:t>益，从而减少其矿池的收益。</w:t>
+        <w:t>具体地，矿池中的矿工需要耗费资源尝试产生区块，即发送完整工作量证明给管理者。但完整工作量很难产生，矿工也可以选择发送部分工作量证明获得相应收益。无论哪个矿工产生区块，获得的收益将按贡献比例分配给每个矿工。参与者注册为矿工很简单，只需要提供一个公共的网络接口就可以加入开放矿池，因此开放矿池很容易受到攻击。有些注册矿工只发送部分工作量证明，当产生完整工作量证明时就会将其抛弃，这种攻击方式被称为区块截留攻击。在这种情形下，攻击者发送部分工作量证明，但不会对矿池产生有效收益，这也导致攻击者与其他矿工共同分享矿池收益，从而减少其矿池的收益。</w:t>
       </w:r>
     </w:p>
     <w:p>
@@ -2351,15 +2131,7 @@
         <w:t>(</w:t>
       </w:r>
       <w:r>
-        <w:t>Prisoner</w:t>
-      </w:r>
-      <w:proofErr w:type="gramStart"/>
-      <w:r>
-        <w:t>’</w:t>
-      </w:r>
-      <w:proofErr w:type="gramEnd"/>
-      <w:r>
-        <w:t>s dilemma)</w:t>
+        <w:t>Prisoner’s dilemma)</w:t>
       </w:r>
       <w:r>
         <w:rPr>
@@ -2448,21 +2220,7 @@
         <w:rPr>
           <w:rFonts w:hint="eastAsia"/>
         </w:rPr>
-        <w:t>共识机制存在着显著的缺陷，其</w:t>
-      </w:r>
-      <w:proofErr w:type="gramStart"/>
-      <w:r>
-        <w:rPr>
-          <w:rFonts w:hint="eastAsia"/>
-        </w:rPr>
-        <w:t>强大算力造成</w:t>
-      </w:r>
-      <w:proofErr w:type="gramEnd"/>
-      <w:r>
-        <w:rPr>
-          <w:rFonts w:hint="eastAsia"/>
-        </w:rPr>
-        <w:t>的资源浪费（例如算力）历来为研究者所垢病，而且长达</w:t>
+        <w:t>共识机制存在着显著的缺陷，其强大算力造成的资源浪费（例如算力）历来为研究者所垢病，而且长达</w:t>
       </w:r>
       <w:r>
         <w:rPr>
@@ -2486,21 +2244,7 @@
         <w:rPr>
           <w:rFonts w:hint="eastAsia"/>
         </w:rPr>
-        <w:t>与此同时，随着区块链技术的发展和各种数字币的相继涌现，研究者提出多种不</w:t>
-      </w:r>
-      <w:proofErr w:type="gramStart"/>
-      <w:r>
-        <w:rPr>
-          <w:rFonts w:hint="eastAsia"/>
-        </w:rPr>
-        <w:t>依赖算力而</w:t>
-      </w:r>
-      <w:proofErr w:type="gramEnd"/>
-      <w:r>
-        <w:rPr>
-          <w:rFonts w:hint="eastAsia"/>
-        </w:rPr>
-        <w:t>能够达成共识的机制，例如权益证明</w:t>
+        <w:t>与此同时，随着区块链技术的发展和各种数字币的相继涌现，研究者提出多种不依赖算力而能够达成共识的机制，例如权益证明</w:t>
       </w:r>
       <w:r>
         <w:rPr>
@@ -3611,21 +3355,7 @@
         <w:rPr>
           <w:rFonts w:hint="eastAsia"/>
         </w:rPr>
-        <w:t>机的最终状态是一致的。当然，这属于一种弱一致性。如果提款者在另一个鼓励</w:t>
-      </w:r>
-      <w:proofErr w:type="gramStart"/>
-      <w:r>
-        <w:rPr>
-          <w:rFonts w:hint="eastAsia"/>
-        </w:rPr>
-        <w:t>子网络</w:t>
-      </w:r>
-      <w:proofErr w:type="gramEnd"/>
-      <w:r>
-        <w:rPr>
-          <w:rFonts w:hint="eastAsia"/>
-        </w:rPr>
-        <w:t>中提款就会发生双花问题。</w:t>
+        <w:t>机的最终状态是一致的。当然，这属于一种弱一致性。如果提款者在另一个鼓励子网络中提款就会发生双花问题。</w:t>
       </w:r>
     </w:p>
     <w:p/>
@@ -3779,25 +3509,1091 @@
         </w:rPr>
         <w:t>需要注意的一点是，在网络处于分区期间，不同的节点可能执行不同的更新，而这些更新可能在语义上是矛盾的。因此需要一个冲突解决机制来解决这些冲突，并使得去除分区之后的网络的所有节点在一个相同的状态上达成一致。</w:t>
       </w:r>
+      <w:r>
+        <w:rPr>
+          <w:rFonts w:hint="eastAsia"/>
+        </w:rPr>
+        <w:t>比特</w:t>
+      </w:r>
+      <w:proofErr w:type="gramStart"/>
+      <w:r>
+        <w:rPr>
+          <w:rFonts w:hint="eastAsia"/>
+        </w:rPr>
+        <w:t>币就是</w:t>
+      </w:r>
+      <w:proofErr w:type="gramEnd"/>
+      <w:r>
+        <w:rPr>
+          <w:rFonts w:hint="eastAsia"/>
+        </w:rPr>
+        <w:t>最终一致性的一个典型例子</w:t>
+      </w:r>
+      <w:r>
+        <w:rPr>
+          <w:rFonts w:hint="eastAsia"/>
+        </w:rPr>
+        <w:t>。</w:t>
+      </w:r>
+    </w:p>
+    <w:p/>
+    <w:p>
+      <w:r>
+        <w:rPr>
+          <w:rStyle w:val="ad"/>
+        </w:rPr>
+        <w:t>定义</w:t>
+      </w:r>
+      <w:r>
+        <w:rPr>
+          <w:rStyle w:val="ad"/>
+        </w:rPr>
+        <w:fldChar w:fldCharType="begin"/>
+      </w:r>
+      <w:r>
+        <w:rPr>
+          <w:rStyle w:val="ad"/>
+        </w:rPr>
+        <w:instrText xml:space="preserve"> STYLEREF  "</w:instrText>
+      </w:r>
+      <w:r>
+        <w:rPr>
+          <w:rStyle w:val="ad"/>
+        </w:rPr>
+        <w:instrText>标题</w:instrText>
+      </w:r>
+      <w:r>
+        <w:rPr>
+          <w:rStyle w:val="ad"/>
+        </w:rPr>
+        <w:instrText xml:space="preserve"> 1" \n </w:instrText>
+      </w:r>
+      <w:r>
+        <w:rPr>
+          <w:rStyle w:val="ad"/>
+        </w:rPr>
+        <w:fldChar w:fldCharType="separate"/>
+      </w:r>
+      <w:r>
+        <w:rPr>
+          <w:rStyle w:val="ad"/>
+          <w:noProof/>
+        </w:rPr>
+        <w:t>2</w:t>
+      </w:r>
+      <w:r>
+        <w:rPr>
+          <w:rStyle w:val="ad"/>
+        </w:rPr>
+        <w:fldChar w:fldCharType="end"/>
+      </w:r>
+      <w:r>
+        <w:rPr>
+          <w:rStyle w:val="ad"/>
+        </w:rPr>
+        <w:t>-</w:t>
+      </w:r>
+      <w:r>
+        <w:rPr>
+          <w:rStyle w:val="ad"/>
+        </w:rPr>
+        <w:fldChar w:fldCharType="begin"/>
+      </w:r>
+      <w:r>
+        <w:rPr>
+          <w:rStyle w:val="ad"/>
+        </w:rPr>
+        <w:instrText xml:space="preserve"> SEQ </w:instrText>
+      </w:r>
+      <w:r>
+        <w:rPr>
+          <w:rStyle w:val="ad"/>
+        </w:rPr>
+        <w:instrText>定义</w:instrText>
+      </w:r>
+      <w:r>
+        <w:rPr>
+          <w:rStyle w:val="ad"/>
+        </w:rPr>
+        <w:instrText xml:space="preserve"> \s 1 \* MERGEFORMAT </w:instrText>
+      </w:r>
+      <w:r>
+        <w:rPr>
+          <w:rStyle w:val="ad"/>
+        </w:rPr>
+        <w:fldChar w:fldCharType="separate"/>
+      </w:r>
+      <w:r>
+        <w:rPr>
+          <w:rStyle w:val="ad"/>
+          <w:noProof/>
+        </w:rPr>
+        <w:t>5</w:t>
+      </w:r>
+      <w:r>
+        <w:rPr>
+          <w:rStyle w:val="ad"/>
+        </w:rPr>
+        <w:fldChar w:fldCharType="end"/>
+      </w:r>
+      <w:r>
+        <w:t>（</w:t>
+      </w:r>
+      <w:r>
+        <w:rPr>
+          <w:rFonts w:hint="eastAsia"/>
+        </w:rPr>
+        <w:t>比特</w:t>
+      </w:r>
+      <w:proofErr w:type="gramStart"/>
+      <w:r>
+        <w:rPr>
+          <w:rFonts w:hint="eastAsia"/>
+        </w:rPr>
+        <w:t>币网络</w:t>
+      </w:r>
+      <w:proofErr w:type="gramEnd"/>
+      <w:r>
+        <w:rPr>
+          <w:rFonts w:hint="eastAsia"/>
+        </w:rPr>
+        <w:t>,</w:t>
+      </w:r>
+      <w:r>
+        <w:t xml:space="preserve"> Bitcoin Network</w:t>
+      </w:r>
+      <w:r>
+        <w:t>）</w:t>
+      </w:r>
+      <w:r>
+        <w:rPr>
+          <w:rFonts w:hint="eastAsia"/>
+        </w:rPr>
+        <w:t>比特</w:t>
+      </w:r>
+      <w:proofErr w:type="gramStart"/>
+      <w:r>
+        <w:rPr>
+          <w:rFonts w:hint="eastAsia"/>
+        </w:rPr>
+        <w:t>币网络</w:t>
+      </w:r>
+      <w:proofErr w:type="gramEnd"/>
+      <w:r>
+        <w:rPr>
+          <w:rFonts w:hint="eastAsia"/>
+        </w:rPr>
+        <w:t>是一个随机连接的覆盖网络（</w:t>
+      </w:r>
+      <w:r>
+        <w:rPr>
+          <w:rFonts w:hint="eastAsia"/>
+        </w:rPr>
+        <w:t>Overlay</w:t>
+      </w:r>
+      <w:r>
+        <w:t xml:space="preserve"> </w:t>
+      </w:r>
+      <w:r>
+        <w:rPr>
+          <w:rFonts w:hint="eastAsia"/>
+        </w:rPr>
+        <w:t>Network</w:t>
+      </w:r>
+      <w:r>
+        <w:rPr>
+          <w:rFonts w:hint="eastAsia"/>
+        </w:rPr>
+        <w:t>），它包含成千上万</w:t>
+      </w:r>
+      <w:proofErr w:type="gramStart"/>
+      <w:r>
+        <w:rPr>
+          <w:rFonts w:hint="eastAsia"/>
+        </w:rPr>
+        <w:t>个</w:t>
+      </w:r>
+      <w:proofErr w:type="gramEnd"/>
+      <w:r>
+        <w:rPr>
+          <w:rFonts w:hint="eastAsia"/>
+        </w:rPr>
+        <w:t>节点，被各种各样的拥有着控制。所有节点运行相同的操作，即：这是一个去中心化的同质网络（</w:t>
+      </w:r>
+      <w:r>
+        <w:rPr>
+          <w:rFonts w:hint="eastAsia"/>
+        </w:rPr>
+        <w:t>Homogenous</w:t>
+      </w:r>
+      <w:r>
+        <w:t xml:space="preserve"> </w:t>
+      </w:r>
+      <w:r>
+        <w:rPr>
+          <w:rFonts w:hint="eastAsia"/>
+        </w:rPr>
+        <w:t>Network</w:t>
+      </w:r>
+      <w:r>
+        <w:rPr>
+          <w:rFonts w:hint="eastAsia"/>
+        </w:rPr>
+        <w:t>）。</w:t>
+      </w:r>
+    </w:p>
+    <w:p/>
+    <w:p>
+      <w:r>
+        <w:rPr>
+          <w:rStyle w:val="ad"/>
+        </w:rPr>
+        <w:t>定义</w:t>
+      </w:r>
+      <w:r>
+        <w:rPr>
+          <w:rStyle w:val="ad"/>
+        </w:rPr>
+        <w:fldChar w:fldCharType="begin"/>
+      </w:r>
+      <w:r>
+        <w:rPr>
+          <w:rStyle w:val="ad"/>
+        </w:rPr>
+        <w:instrText xml:space="preserve"> STYLEREF  "</w:instrText>
+      </w:r>
+      <w:r>
+        <w:rPr>
+          <w:rStyle w:val="ad"/>
+        </w:rPr>
+        <w:instrText>标题</w:instrText>
+      </w:r>
+      <w:r>
+        <w:rPr>
+          <w:rStyle w:val="ad"/>
+        </w:rPr>
+        <w:instrText xml:space="preserve"> 1" \n </w:instrText>
+      </w:r>
+      <w:r>
+        <w:rPr>
+          <w:rStyle w:val="ad"/>
+        </w:rPr>
+        <w:fldChar w:fldCharType="separate"/>
+      </w:r>
+      <w:r>
+        <w:rPr>
+          <w:rStyle w:val="ad"/>
+          <w:noProof/>
+        </w:rPr>
+        <w:t>2</w:t>
+      </w:r>
+      <w:r>
+        <w:rPr>
+          <w:rStyle w:val="ad"/>
+        </w:rPr>
+        <w:fldChar w:fldCharType="end"/>
+      </w:r>
+      <w:r>
+        <w:rPr>
+          <w:rStyle w:val="ad"/>
+        </w:rPr>
+        <w:t>-</w:t>
+      </w:r>
+      <w:r>
+        <w:rPr>
+          <w:rStyle w:val="ad"/>
+        </w:rPr>
+        <w:fldChar w:fldCharType="begin"/>
+      </w:r>
+      <w:r>
+        <w:rPr>
+          <w:rStyle w:val="ad"/>
+        </w:rPr>
+        <w:instrText xml:space="preserve"> SEQ </w:instrText>
+      </w:r>
+      <w:r>
+        <w:rPr>
+          <w:rStyle w:val="ad"/>
+        </w:rPr>
+        <w:instrText>定义</w:instrText>
+      </w:r>
+      <w:r>
+        <w:rPr>
+          <w:rStyle w:val="ad"/>
+        </w:rPr>
+        <w:instrText xml:space="preserve"> \s 1 \* MERGEFORMAT </w:instrText>
+      </w:r>
+      <w:r>
+        <w:rPr>
+          <w:rStyle w:val="ad"/>
+        </w:rPr>
+        <w:fldChar w:fldCharType="separate"/>
+      </w:r>
+      <w:r>
+        <w:rPr>
+          <w:rStyle w:val="ad"/>
+          <w:noProof/>
+        </w:rPr>
+        <w:t>6</w:t>
+      </w:r>
+      <w:r>
+        <w:rPr>
+          <w:rStyle w:val="ad"/>
+        </w:rPr>
+        <w:fldChar w:fldCharType="end"/>
+      </w:r>
+      <w:r>
+        <w:t>（</w:t>
+      </w:r>
+      <w:r>
+        <w:rPr>
+          <w:rFonts w:hint="eastAsia"/>
+        </w:rPr>
+        <w:t>地址</w:t>
+      </w:r>
+      <w:r>
+        <w:rPr>
+          <w:rFonts w:hint="eastAsia"/>
+        </w:rPr>
+        <w:t>,</w:t>
+      </w:r>
+      <w:r>
+        <w:t xml:space="preserve"> Address</w:t>
+      </w:r>
+      <w:r>
+        <w:rPr>
+          <w:rFonts w:hint="eastAsia"/>
+        </w:rPr>
+        <w:t>）用户可以产生任意数量的私</w:t>
+      </w:r>
+      <w:proofErr w:type="gramStart"/>
+      <w:r>
+        <w:rPr>
+          <w:rFonts w:hint="eastAsia"/>
+        </w:rPr>
+        <w:t>钥</w:t>
+      </w:r>
+      <w:proofErr w:type="gramEnd"/>
+      <w:r>
+        <w:rPr>
+          <w:rFonts w:hint="eastAsia"/>
+        </w:rPr>
+        <w:t>，并基于这些私</w:t>
+      </w:r>
+      <w:proofErr w:type="gramStart"/>
+      <w:r>
+        <w:rPr>
+          <w:rFonts w:hint="eastAsia"/>
+        </w:rPr>
+        <w:t>钥</w:t>
+      </w:r>
+      <w:proofErr w:type="gramEnd"/>
+      <w:r>
+        <w:rPr>
+          <w:rFonts w:hint="eastAsia"/>
+        </w:rPr>
+        <w:t>构建一个公</w:t>
+      </w:r>
+      <w:proofErr w:type="gramStart"/>
+      <w:r>
+        <w:rPr>
+          <w:rFonts w:hint="eastAsia"/>
+        </w:rPr>
+        <w:t>钥</w:t>
+      </w:r>
+      <w:proofErr w:type="gramEnd"/>
+      <w:r>
+        <w:rPr>
+          <w:rFonts w:hint="eastAsia"/>
+        </w:rPr>
+        <w:t>。地址是基于</w:t>
+      </w:r>
+      <w:r>
+        <w:rPr>
+          <w:rFonts w:hint="eastAsia"/>
+        </w:rPr>
+        <w:t>一个公</w:t>
+      </w:r>
+      <w:proofErr w:type="gramStart"/>
+      <w:r>
+        <w:rPr>
+          <w:rFonts w:hint="eastAsia"/>
+        </w:rPr>
+        <w:t>钥</w:t>
+      </w:r>
+      <w:proofErr w:type="gramEnd"/>
+      <w:r>
+        <w:rPr>
+          <w:rFonts w:hint="eastAsia"/>
+        </w:rPr>
+        <w:t>得到的，并且被用来标识比特</w:t>
+      </w:r>
+      <w:proofErr w:type="gramStart"/>
+      <w:r>
+        <w:rPr>
+          <w:rFonts w:hint="eastAsia"/>
+        </w:rPr>
+        <w:t>币系统</w:t>
+      </w:r>
+      <w:proofErr w:type="gramEnd"/>
+      <w:r>
+        <w:rPr>
+          <w:rFonts w:hint="eastAsia"/>
+        </w:rPr>
+        <w:t>中一笔金额的接收者。一个共</w:t>
+      </w:r>
+      <w:r>
+        <w:rPr>
+          <w:rFonts w:hint="eastAsia"/>
+        </w:rPr>
+        <w:t>/</w:t>
+      </w:r>
+      <w:r>
+        <w:rPr>
+          <w:rFonts w:hint="eastAsia"/>
+        </w:rPr>
+        <w:t>私</w:t>
+      </w:r>
+      <w:proofErr w:type="gramStart"/>
+      <w:r>
+        <w:rPr>
+          <w:rFonts w:hint="eastAsia"/>
+        </w:rPr>
+        <w:t>钥</w:t>
+      </w:r>
+      <w:proofErr w:type="gramEnd"/>
+      <w:r>
+        <w:rPr>
+          <w:rFonts w:hint="eastAsia"/>
+        </w:rPr>
+        <w:t>对被用来唯一地</w:t>
+      </w:r>
+      <w:r>
+        <w:rPr>
+          <w:rFonts w:hint="eastAsia"/>
+        </w:rPr>
+        <w:t>b</w:t>
+      </w:r>
+      <w:r>
+        <w:rPr>
+          <w:rFonts w:hint="eastAsia"/>
+        </w:rPr>
+        <w:t>标识某个地址（以及相应的一笔金额）的拥有者。</w:t>
+      </w:r>
+    </w:p>
+    <w:p/>
+    <w:p>
+      <w:pPr>
+        <w:ind w:firstLineChars="200" w:firstLine="420"/>
+      </w:pPr>
+      <w:r>
+        <w:rPr>
+          <w:rFonts w:hint="eastAsia"/>
+        </w:rPr>
+        <w:t>公</w:t>
+      </w:r>
+      <w:proofErr w:type="gramStart"/>
+      <w:r>
+        <w:rPr>
+          <w:rFonts w:hint="eastAsia"/>
+        </w:rPr>
+        <w:t>钥</w:t>
+      </w:r>
+      <w:proofErr w:type="gramEnd"/>
+      <w:r>
+        <w:rPr>
+          <w:rFonts w:hint="eastAsia"/>
+        </w:rPr>
+        <w:t>与地址都是公开的信息，因此经常可以互换使用，使用地址的好处是它比公</w:t>
+      </w:r>
+      <w:proofErr w:type="gramStart"/>
+      <w:r>
+        <w:rPr>
+          <w:rFonts w:hint="eastAsia"/>
+        </w:rPr>
+        <w:t>钥</w:t>
+      </w:r>
+      <w:proofErr w:type="gramEnd"/>
+      <w:r>
+        <w:rPr>
+          <w:rFonts w:hint="eastAsia"/>
+        </w:rPr>
+        <w:t>简短。因为很难将地址和拥有地址的用户关联起来，因此比特</w:t>
+      </w:r>
+      <w:proofErr w:type="gramStart"/>
+      <w:r>
+        <w:rPr>
+          <w:rFonts w:hint="eastAsia"/>
+        </w:rPr>
+        <w:t>币经常</w:t>
+      </w:r>
+      <w:proofErr w:type="gramEnd"/>
+      <w:r>
+        <w:rPr>
+          <w:rFonts w:hint="eastAsia"/>
+        </w:rPr>
+        <w:t>被认为是匿名系统。地址包含一个网络标识字节，以及公</w:t>
+      </w:r>
+      <w:proofErr w:type="gramStart"/>
+      <w:r>
+        <w:rPr>
+          <w:rFonts w:hint="eastAsia"/>
+        </w:rPr>
+        <w:t>钥</w:t>
+      </w:r>
+      <w:proofErr w:type="gramEnd"/>
+      <w:r>
+        <w:rPr>
+          <w:rFonts w:hint="eastAsia"/>
+        </w:rPr>
+        <w:t>的哈希码和校验</w:t>
+      </w:r>
+      <w:proofErr w:type="gramStart"/>
+      <w:r>
+        <w:rPr>
+          <w:rFonts w:hint="eastAsia"/>
+        </w:rPr>
+        <w:t>和</w:t>
+      </w:r>
+      <w:proofErr w:type="gramEnd"/>
+      <w:r>
+        <w:rPr>
+          <w:rFonts w:hint="eastAsia"/>
+        </w:rPr>
+        <w:t>。通常以</w:t>
+      </w:r>
+      <w:r>
+        <w:rPr>
+          <w:rFonts w:hint="eastAsia"/>
+        </w:rPr>
+        <w:t>base58</w:t>
+      </w:r>
+      <w:r>
+        <w:rPr>
+          <w:rFonts w:hint="eastAsia"/>
+        </w:rPr>
+        <w:t>的编码存储。</w:t>
+      </w:r>
+      <w:r>
+        <w:rPr>
+          <w:rFonts w:hint="eastAsia"/>
+        </w:rPr>
+        <w:t>哈希算法将得到长度为</w:t>
+      </w:r>
+      <w:r>
+        <w:rPr>
+          <w:rFonts w:hint="eastAsia"/>
+        </w:rPr>
+        <w:t>20</w:t>
+      </w:r>
+      <w:r>
+        <w:rPr>
+          <w:rFonts w:hint="eastAsia"/>
+        </w:rPr>
+        <w:t>字节的地址，这意味着总共可以有</w:t>
+      </w:r>
+      <m:oMath>
+        <m:sSup>
+          <m:sSupPr>
+            <m:ctrlPr>
+              <w:rPr>
+                <w:rFonts w:ascii="Latin Modern Math" w:hAnsi="Latin Modern Math"/>
+              </w:rPr>
+            </m:ctrlPr>
+          </m:sSupPr>
+          <m:e>
+            <m:r>
+              <m:rPr>
+                <m:sty m:val="p"/>
+              </m:rPr>
+              <w:rPr>
+                <w:rFonts w:ascii="Latin Modern Math" w:hAnsi="Latin Modern Math"/>
+              </w:rPr>
+              <m:t>2</m:t>
+            </m:r>
+          </m:e>
+          <m:sup>
+            <m:r>
+              <m:rPr>
+                <m:sty m:val="p"/>
+              </m:rPr>
+              <w:rPr>
+                <w:rFonts w:ascii="Latin Modern Math" w:hAnsi="Latin Modern Math"/>
+              </w:rPr>
+              <m:t>20</m:t>
+            </m:r>
+            <m:r>
+              <m:rPr>
+                <m:sty m:val="p"/>
+              </m:rPr>
+              <w:rPr>
+                <w:rFonts w:ascii="Latin Modern Math" w:hAnsi="Latin Modern Math" w:hint="eastAsia"/>
+              </w:rPr>
+              <m:t>×</m:t>
+            </m:r>
+            <m:r>
+              <m:rPr>
+                <m:sty m:val="p"/>
+              </m:rPr>
+              <w:rPr>
+                <w:rFonts w:ascii="Latin Modern Math" w:hAnsi="Latin Modern Math"/>
+              </w:rPr>
+              <m:t>8</m:t>
+            </m:r>
+          </m:sup>
+        </m:sSup>
+      </m:oMath>
+      <w:proofErr w:type="gramStart"/>
+      <w:r>
+        <w:rPr>
+          <w:rFonts w:hint="eastAsia"/>
+        </w:rPr>
+        <w:t>个</w:t>
+      </w:r>
+      <w:proofErr w:type="gramEnd"/>
+      <w:r>
+        <w:rPr>
+          <w:rFonts w:hint="eastAsia"/>
+        </w:rPr>
+        <w:t>不同的地址。如果用穷举算法来破解一个地址，就算每秒尝试</w:t>
+      </w:r>
+      <w:r>
+        <w:rPr>
+          <w:rFonts w:hint="eastAsia"/>
+        </w:rPr>
+        <w:t>10</w:t>
+      </w:r>
+      <w:r>
+        <w:rPr>
+          <w:rFonts w:hint="eastAsia"/>
+        </w:rPr>
+        <w:t>亿次，大约需要</w:t>
+      </w:r>
+      <m:oMath>
+        <m:sSup>
+          <m:sSupPr>
+            <m:ctrlPr>
+              <w:rPr>
+                <w:rFonts w:ascii="Latin Modern Math" w:hAnsi="Latin Modern Math"/>
+              </w:rPr>
+            </m:ctrlPr>
+          </m:sSupPr>
+          <m:e>
+            <m:r>
+              <m:rPr>
+                <m:sty m:val="p"/>
+              </m:rPr>
+              <w:rPr>
+                <w:rFonts w:ascii="Latin Modern Math" w:hAnsi="Latin Modern Math" w:hint="eastAsia"/>
+              </w:rPr>
+              <m:t>2</m:t>
+            </m:r>
+            <m:ctrlPr>
+              <w:rPr>
+                <w:rFonts w:ascii="Latin Modern Math" w:hAnsi="Latin Modern Math" w:hint="eastAsia"/>
+              </w:rPr>
+            </m:ctrlPr>
+          </m:e>
+          <m:sup>
+            <m:r>
+              <m:rPr>
+                <m:sty m:val="p"/>
+              </m:rPr>
+              <w:rPr>
+                <w:rFonts w:ascii="Latin Modern Math" w:hAnsi="Latin Modern Math"/>
+              </w:rPr>
+              <m:t>45</m:t>
+            </m:r>
+          </m:sup>
+        </m:sSup>
+      </m:oMath>
+      <w:r>
+        <w:rPr>
+          <w:rFonts w:hint="eastAsia"/>
+        </w:rPr>
+        <w:t>年才能找到一个匹配的公</w:t>
+      </w:r>
+      <w:r>
+        <w:rPr>
+          <w:rFonts w:hint="eastAsia"/>
+        </w:rPr>
+        <w:t>/</w:t>
+      </w:r>
+      <w:r>
+        <w:rPr>
+          <w:rFonts w:hint="eastAsia"/>
+        </w:rPr>
+        <w:t>私</w:t>
+      </w:r>
+      <w:proofErr w:type="gramStart"/>
+      <w:r>
+        <w:rPr>
+          <w:rFonts w:hint="eastAsia"/>
+        </w:rPr>
+        <w:t>钥</w:t>
+      </w:r>
+      <w:proofErr w:type="gramEnd"/>
+      <w:r>
+        <w:rPr>
+          <w:rFonts w:hint="eastAsia"/>
+        </w:rPr>
+        <w:t>密码对。根据生日悖论（</w:t>
+      </w:r>
+      <w:r>
+        <w:rPr>
+          <w:rFonts w:hint="eastAsia"/>
+        </w:rPr>
+        <w:t>Birthday</w:t>
+      </w:r>
+      <w:r>
+        <w:t xml:space="preserve"> </w:t>
+      </w:r>
+      <w:r>
+        <w:rPr>
+          <w:rFonts w:hint="eastAsia"/>
+        </w:rPr>
+        <w:t>Paradox</w:t>
+      </w:r>
+      <w:r>
+        <w:rPr>
+          <w:rFonts w:hint="eastAsia"/>
+        </w:rPr>
+        <w:t>），如果我们不是去穷举某一个特定地址而是</w:t>
+      </w:r>
+      <w:r>
+        <w:rPr>
+          <w:rFonts w:hint="eastAsia"/>
+        </w:rPr>
+        <w:t>采取随机算法，那么猜中的几率会上升。</w:t>
+      </w:r>
+    </w:p>
+    <w:p/>
+    <w:p>
+      <w:pPr>
+        <w:rPr>
+          <w:rFonts w:hint="eastAsia"/>
+        </w:rPr>
+      </w:pPr>
+      <w:r>
+        <w:rPr>
+          <w:rStyle w:val="ad"/>
+        </w:rPr>
+        <w:t>定义</w:t>
+      </w:r>
+      <w:r>
+        <w:rPr>
+          <w:rStyle w:val="ad"/>
+        </w:rPr>
+        <w:fldChar w:fldCharType="begin"/>
+      </w:r>
+      <w:r>
+        <w:rPr>
+          <w:rStyle w:val="ad"/>
+        </w:rPr>
+        <w:instrText xml:space="preserve"> STYLEREF  "</w:instrText>
+      </w:r>
+      <w:r>
+        <w:rPr>
+          <w:rStyle w:val="ad"/>
+        </w:rPr>
+        <w:instrText>标题</w:instrText>
+      </w:r>
+      <w:r>
+        <w:rPr>
+          <w:rStyle w:val="ad"/>
+        </w:rPr>
+        <w:instrText xml:space="preserve"> 1" \n </w:instrText>
+      </w:r>
+      <w:r>
+        <w:rPr>
+          <w:rStyle w:val="ad"/>
+        </w:rPr>
+        <w:fldChar w:fldCharType="separate"/>
+      </w:r>
+      <w:r>
+        <w:rPr>
+          <w:rStyle w:val="ad"/>
+          <w:noProof/>
+        </w:rPr>
+        <w:t>2</w:t>
+      </w:r>
+      <w:r>
+        <w:rPr>
+          <w:rStyle w:val="ad"/>
+        </w:rPr>
+        <w:fldChar w:fldCharType="end"/>
+      </w:r>
+      <w:r>
+        <w:rPr>
+          <w:rStyle w:val="ad"/>
+        </w:rPr>
+        <w:t>-</w:t>
+      </w:r>
+      <w:r>
+        <w:rPr>
+          <w:rStyle w:val="ad"/>
+        </w:rPr>
+        <w:fldChar w:fldCharType="begin"/>
+      </w:r>
+      <w:r>
+        <w:rPr>
+          <w:rStyle w:val="ad"/>
+        </w:rPr>
+        <w:instrText xml:space="preserve"> SEQ </w:instrText>
+      </w:r>
+      <w:r>
+        <w:rPr>
+          <w:rStyle w:val="ad"/>
+        </w:rPr>
+        <w:instrText>定义</w:instrText>
+      </w:r>
+      <w:r>
+        <w:rPr>
+          <w:rStyle w:val="ad"/>
+        </w:rPr>
+        <w:instrText xml:space="preserve"> \s 1 \* MERGEFORMAT </w:instrText>
+      </w:r>
+      <w:r>
+        <w:rPr>
+          <w:rStyle w:val="ad"/>
+        </w:rPr>
+        <w:fldChar w:fldCharType="separate"/>
+      </w:r>
+      <w:r>
+        <w:rPr>
+          <w:rStyle w:val="ad"/>
+          <w:noProof/>
+        </w:rPr>
+        <w:t>7</w:t>
+      </w:r>
+      <w:r>
+        <w:rPr>
+          <w:rStyle w:val="ad"/>
+        </w:rPr>
+        <w:fldChar w:fldCharType="end"/>
+      </w:r>
+      <w:r>
+        <w:t>（</w:t>
+      </w:r>
+      <w:r>
+        <w:rPr>
+          <w:rFonts w:hint="eastAsia"/>
+        </w:rPr>
+        <w:t>输出</w:t>
+      </w:r>
+      <w:r>
+        <w:rPr>
+          <w:rFonts w:hint="eastAsia"/>
+        </w:rPr>
+        <w:t>,</w:t>
+      </w:r>
+      <w:r>
+        <w:t xml:space="preserve"> Output</w:t>
+      </w:r>
+      <w:r>
+        <w:t>）</w:t>
+      </w:r>
+      <w:r>
+        <w:rPr>
+          <w:rFonts w:hint="eastAsia"/>
+        </w:rPr>
+        <w:t>一个输出是一个元组，包含一定数额的比特币以及一个使用条件。</w:t>
+      </w:r>
+      <w:r>
+        <w:rPr>
+          <w:rFonts w:hint="eastAsia"/>
+        </w:rPr>
+        <w:t>绝大多数情况下，使用条件需要一个和某个地址对应的私</w:t>
+      </w:r>
+      <w:proofErr w:type="gramStart"/>
+      <w:r>
+        <w:rPr>
+          <w:rFonts w:hint="eastAsia"/>
+        </w:rPr>
+        <w:t>钥</w:t>
+      </w:r>
+      <w:proofErr w:type="gramEnd"/>
+      <w:r>
+        <w:rPr>
+          <w:rFonts w:hint="eastAsia"/>
+        </w:rPr>
+        <w:t>相关联的有效签名。</w:t>
+      </w:r>
+    </w:p>
+    <w:p/>
+    <w:p>
+      <w:pPr>
+        <w:ind w:firstLineChars="200" w:firstLine="420"/>
+        <w:rPr>
+          <w:rFonts w:hint="eastAsia"/>
+        </w:rPr>
+      </w:pPr>
+      <w:r>
+        <w:rPr>
+          <w:rFonts w:hint="eastAsia"/>
+        </w:rPr>
+        <w:t>使用条件是一段脚本，包含多个选项。除了一个签名外，脚本还可以要求一个简单计算的输出结果，或者是一个密码学难题（</w:t>
+      </w:r>
+      <w:r>
+        <w:rPr>
+          <w:rFonts w:hint="eastAsia"/>
+        </w:rPr>
+        <w:t>Cryptographic</w:t>
+      </w:r>
+      <w:r>
+        <w:t xml:space="preserve"> </w:t>
+      </w:r>
+      <w:r>
+        <w:rPr>
+          <w:rFonts w:hint="eastAsia"/>
+        </w:rPr>
+        <w:t>Puzzle</w:t>
+      </w:r>
+      <w:r>
+        <w:rPr>
+          <w:rFonts w:hint="eastAsia"/>
+        </w:rPr>
+        <w:t>）的答案。</w:t>
+      </w:r>
+      <w:r>
+        <w:rPr>
+          <w:rFonts w:hint="eastAsia"/>
+        </w:rPr>
+        <w:t>输出存在两个状态：未使用（</w:t>
+      </w:r>
+      <w:r>
+        <w:rPr>
+          <w:rFonts w:hint="eastAsia"/>
+        </w:rPr>
+        <w:t>Unspent</w:t>
+      </w:r>
+      <w:r>
+        <w:rPr>
+          <w:rFonts w:hint="eastAsia"/>
+        </w:rPr>
+        <w:t>）或者已使用（</w:t>
+      </w:r>
+      <w:r>
+        <w:rPr>
+          <w:rFonts w:hint="eastAsia"/>
+        </w:rPr>
+        <w:t>Spent</w:t>
+      </w:r>
+      <w:r>
+        <w:rPr>
+          <w:rFonts w:hint="eastAsia"/>
+        </w:rPr>
+        <w:t>）</w:t>
+      </w:r>
+      <w:r>
+        <w:rPr>
+          <w:rFonts w:hint="eastAsia"/>
+        </w:rPr>
+        <w:t>。任何输出只能被使用一次。一个地址的账户余额是所有与该地址关联的未使用输出的比特币数额总和。</w:t>
+      </w:r>
+      <w:r>
+        <w:rPr>
+          <w:rFonts w:hint="eastAsia"/>
+        </w:rPr>
+        <w:t>所有未使用的交易输出（</w:t>
+      </w:r>
+      <w:r>
+        <w:rPr>
+          <w:rFonts w:hint="eastAsia"/>
+        </w:rPr>
+        <w:t>Unspent</w:t>
+      </w:r>
+      <w:r>
+        <w:t xml:space="preserve"> </w:t>
+      </w:r>
+      <w:r>
+        <w:rPr>
+          <w:rFonts w:hint="eastAsia"/>
+        </w:rPr>
+        <w:t>Transaction</w:t>
+      </w:r>
+      <w:r>
+        <w:t xml:space="preserve"> </w:t>
+      </w:r>
+      <w:r>
+        <w:rPr>
+          <w:rFonts w:hint="eastAsia"/>
+        </w:rPr>
+        <w:t>Outputs,</w:t>
+      </w:r>
+      <w:r>
+        <w:t xml:space="preserve"> UTXO</w:t>
+      </w:r>
+      <w:r>
+        <w:rPr>
+          <w:rFonts w:hint="eastAsia"/>
+        </w:rPr>
+        <w:t>）以及一些附加的全局参数就构成了比特</w:t>
+      </w:r>
+      <w:proofErr w:type="gramStart"/>
+      <w:r>
+        <w:rPr>
+          <w:rFonts w:hint="eastAsia"/>
+        </w:rPr>
+        <w:t>币网络</w:t>
+      </w:r>
+      <w:proofErr w:type="gramEnd"/>
+      <w:r>
+        <w:rPr>
+          <w:rFonts w:hint="eastAsia"/>
+        </w:rPr>
+        <w:t>的共享状态。</w:t>
+      </w:r>
+      <w:r>
+        <w:rPr>
+          <w:rFonts w:hint="eastAsia"/>
+        </w:rPr>
+        <w:t>每个在比特</w:t>
+      </w:r>
+      <w:proofErr w:type="gramStart"/>
+      <w:r>
+        <w:rPr>
+          <w:rFonts w:hint="eastAsia"/>
+        </w:rPr>
+        <w:t>币网络</w:t>
+      </w:r>
+      <w:proofErr w:type="gramEnd"/>
+      <w:r>
+        <w:rPr>
+          <w:rFonts w:hint="eastAsia"/>
+        </w:rPr>
+        <w:t>中的节点都拥有一个</w:t>
+      </w:r>
+      <w:proofErr w:type="gramStart"/>
+      <w:r>
+        <w:rPr>
+          <w:rFonts w:hint="eastAsia"/>
+        </w:rPr>
+        <w:t>改状态</w:t>
+      </w:r>
+      <w:proofErr w:type="gramEnd"/>
+      <w:r>
+        <w:rPr>
+          <w:rFonts w:hint="eastAsia"/>
+        </w:rPr>
+        <w:t>的完整副本。这些本地副本之间可能暂时地不一致，但是最终将重新达成一致性。</w:t>
+      </w:r>
+      <w:bookmarkStart w:id="0" w:name="_GoBack"/>
+      <w:bookmarkEnd w:id="0"/>
     </w:p>
     <w:p>
       <w:pPr>
-        <w:ind w:firstLineChars="200" w:firstLine="420"/>
-      </w:pPr>
+        <w:pStyle w:val="1"/>
+      </w:pPr>
+      <w:r>
+        <w:rPr>
+          <w:rFonts w:hint="eastAsia"/>
+        </w:rPr>
+        <w:t>椭圆曲线代数系统</w:t>
+      </w:r>
     </w:p>
     <w:p>
       <w:pPr>
-        <w:pStyle w:val="1"/>
-      </w:pPr>
-      <w:r>
-        <w:rPr>
-          <w:rFonts w:hint="eastAsia"/>
-        </w:rPr>
-        <w:t>椭圆曲线代数系统</w:t>
-      </w:r>
-    </w:p>
-    <w:p>
-      <w:pPr>
         <w:ind w:firstLineChars="200" w:firstLine="420"/>
       </w:pPr>
       <w:r>
@@ -3864,7 +4660,14 @@
         <w:rPr>
           <w:rFonts w:hint="eastAsia"/>
         </w:rPr>
-        <w:t>，这对于使用</w:t>
+        <w:t>，这对</w:t>
+      </w:r>
+      <w:r>
+        <w:rPr>
+          <w:rFonts w:hint="eastAsia"/>
+        </w:rPr>
+        <w:lastRenderedPageBreak/>
+        <w:t>于使用</w:t>
       </w:r>
       <w:r>
         <w:rPr>
@@ -3944,13 +4747,7 @@
         <w:rPr>
           <w:rFonts w:hint="eastAsia"/>
         </w:rPr>
-        <w:t>，减</w:t>
-      </w:r>
-      <w:r>
-        <w:rPr>
-          <w:rFonts w:hint="eastAsia"/>
-        </w:rPr>
-        <w:t>少处理</w:t>
+        <w:t>，减少处理</w:t>
       </w:r>
       <w:r>
         <w:rPr>
@@ -5381,7 +6178,6 @@
         <w:rPr>
           <w:rFonts w:hint="eastAsia"/>
         </w:rPr>
-        <w:lastRenderedPageBreak/>
         <w:t>椭圆曲线加密</w:t>
       </w:r>
     </w:p>
@@ -5465,13 +6261,7 @@
         <w:rPr>
           <w:rFonts w:hint="eastAsia"/>
         </w:rPr>
-        <w:t>如果用博弈论的观点来看，拜占庭行为也有可能包含串谋，即所有的拜占庭节点被同一个攻击者控制。这里假定任何两个节点之间直接通信，并且没有一个节点可以伪造其他节点的发送地址——这个要求确保了单个拜占庭节点不可以扮演所有</w:t>
-      </w:r>
-      <w:r>
-        <w:rPr>
-          <w:rFonts w:hint="eastAsia"/>
-        </w:rPr>
-        <w:t>的节点。我们把所有非拜占庭节点称为</w:t>
+        <w:t>如果用博弈论的观点来看，拜占庭行为也有可能包含串谋，即所有的拜占庭节点被同一个攻击者控制。这里假定任何两个节点之间直接通信，并且没有一个节点可以伪造其他节点的发送地址——这个要求确保了单个拜占庭节点不可以扮演所有的节点。我们把所有非拜占庭节点称为</w:t>
       </w:r>
       <w:r>
         <w:rPr>
@@ -5648,7 +6438,14 @@
         <w:rPr>
           <w:rFonts w:hint="eastAsia"/>
         </w:rPr>
-        <w:t>拜占庭节点的情况下正确工作，则称该算法为</w:t>
+        <w:t>拜占庭</w:t>
+      </w:r>
+      <w:r>
+        <w:rPr>
+          <w:rFonts w:hint="eastAsia"/>
+        </w:rPr>
+        <w:lastRenderedPageBreak/>
+        <w:t>节点的情况下正确工作，则称该算法为</w:t>
       </w:r>
       <m:oMath>
         <m:r>
@@ -7312,7 +8109,7 @@
   <w:style w:type="paragraph" w:default="1" w:styleId="a">
     <w:name w:val="Normal"/>
     <w:qFormat/>
-    <w:rsid w:val="00EF43AE"/>
+    <w:rsid w:val="00955842"/>
     <w:pPr>
       <w:widowControl w:val="0"/>
       <w:spacing w:line="360" w:lineRule="exact"/>
@@ -7408,7 +8205,6 @@
   <w:style w:type="character" w:default="1" w:styleId="a0">
     <w:name w:val="Default Paragraph Font"/>
     <w:uiPriority w:val="1"/>
-    <w:semiHidden/>
     <w:unhideWhenUsed/>
   </w:style>
   <w:style w:type="table" w:default="1" w:styleId="a1">
@@ -8073,7 +8869,7 @@
 </file>
 
 <file path=customXml/itemProps1.xml><?xml version="1.0" encoding="utf-8"?>
-<ds:datastoreItem xmlns:ds="http://schemas.openxmlformats.org/officeDocument/2006/customXml" ds:itemID="{600CC8D5-3290-4D3F-B45B-A580FD527D42}">
+<ds:datastoreItem xmlns:ds="http://schemas.openxmlformats.org/officeDocument/2006/customXml" ds:itemID="{B0493196-0F81-4C8C-B55D-A8E6DA062C04}">
   <ds:schemaRefs>
     <ds:schemaRef ds:uri="http://schemas.openxmlformats.org/officeDocument/2006/bibliography"/>
   </ds:schemaRefs>

--- a/Paper/学年论文 - 区块链中的椭圆曲线离散对数.docx
+++ b/Paper/学年论文 - 区块链中的椭圆曲线离散对数.docx
@@ -10,7 +10,6 @@
           <w:docPartUnique/>
         </w:docPartObj>
       </w:sdtPr>
-      <w:sdtEndPr/>
       <w:sdtContent>
         <w:p>
           <w:pPr>
@@ -1088,7 +1087,21 @@
             <w:rPr>
               <w:rFonts w:hint="eastAsia"/>
             </w:rPr>
-            <w:t>在设计上引用了经济学中的博弈思想，保证了在最初的竞速寻找哈希值的过程中，竞争参与者会尽可能采取合法手段而不会主动攻击其他竞争者；同时以计算机科学中的数据加密技术作为网络通信与数据存储、验证的基石。比特币区块</w:t>
+            <w:t>在设计上引用了经济学中的博弈思想，保证了在最初的竞速寻找</w:t>
+          </w:r>
+          <w:proofErr w:type="gramStart"/>
+          <w:r>
+            <w:rPr>
+              <w:rFonts w:hint="eastAsia"/>
+            </w:rPr>
+            <w:t>哈希值的</w:t>
+          </w:r>
+          <w:proofErr w:type="gramEnd"/>
+          <w:r>
+            <w:rPr>
+              <w:rFonts w:hint="eastAsia"/>
+            </w:rPr>
+            <w:t>过程中，竞争参与者会尽可能采取合法手段而不会主动攻击其他竞争者；同时以计算机科学中的数据加密技术作为网络通信与数据存储、验证的基石。比特币区块</w:t>
           </w:r>
           <w:r>
             <w:fldChar w:fldCharType="begin"/>
@@ -1225,14 +1238,14 @@
             <w:rPr>
               <w:rFonts w:hint="eastAsia"/>
             </w:rPr>
-            <w:t>链技</w:t>
+            <w:t>链技术</w:t>
           </w:r>
           <w:proofErr w:type="gramEnd"/>
           <w:r>
             <w:rPr>
               <w:rFonts w:hint="eastAsia"/>
             </w:rPr>
-            <w:t>术的这些领域具有哪些共同特征等。</w:t>
+            <w:t>的这些领域具有哪些共同特征等。</w:t>
           </w:r>
         </w:p>
         <w:p>
@@ -1912,14 +1925,7 @@
             <w:rPr>
               <w:lang w:val="en"/>
             </w:rPr>
-            <w:t xml:space="preserve"> game theory and </w:t>
-          </w:r>
-          <w:r>
-            <w:rPr>
-              <w:lang w:val="en"/>
-            </w:rPr>
-            <w:lastRenderedPageBreak/>
-            <w:t xml:space="preserve">elliptic curve </w:t>
+            <w:t xml:space="preserve"> game theory and elliptic curve </w:t>
           </w:r>
           <w:r>
             <w:rPr>
@@ -1981,7 +1987,7 @@
           <w:headerReference w:type="first" r:id="rId12"/>
           <w:type w:val="continuous"/>
           <w:pgSz w:w="11906" w:h="16838"/>
-          <w:pgMar w:top="1440" w:right="1800" w:bottom="1440" w:left="1800" w:header="851" w:footer="992" w:gutter="0"/>
+          <w:pgMar w:top="1440" w:right="1134" w:bottom="1440" w:left="1134" w:header="851" w:footer="992" w:gutter="567"/>
           <w:pgNumType w:start="0"/>
           <w:cols w:space="425"/>
           <w:titlePg/>
@@ -1997,6 +2003,7 @@
         <w:rPr>
           <w:rFonts w:hint="eastAsia"/>
         </w:rPr>
+        <w:lastRenderedPageBreak/>
         <w:t>引言</w:t>
       </w:r>
     </w:p>
@@ -2065,14 +2072,14 @@
         <w:rPr>
           <w:rFonts w:hint="eastAsia"/>
         </w:rPr>
-        <w:t>币设</w:t>
+        <w:t>币设计</w:t>
       </w:r>
       <w:proofErr w:type="gramEnd"/>
       <w:r>
         <w:rPr>
           <w:rFonts w:hint="eastAsia"/>
         </w:rPr>
-        <w:t>计的一种特殊数据库技术，它基于密码学中的椭圆曲线数字签名算法来实现去中心化的</w:t>
+        <w:t>的一种特殊数据库技术，它基于密码学中的椭圆曲线数字签名算法来实现去中心化的</w:t>
       </w:r>
       <w:r>
         <w:rPr>
@@ -2092,45 +2099,45 @@
       <w:r>
         <w:fldChar w:fldCharType="begin">
           <w:fldData xml:space="preserve">PEVuZE5vdGU+PENpdGU+PEF1dGhvcj7llJDplb/lhbU8L0F1dGhvcj48WWVhcj4yMDE3PC9ZZWFy
-PjxSZWNOdW0+NTA0PC9SZWNOdW0+PERpc3BsYXlUZXh0PlsxXTwvRGlzcGxheVRleHQ+PHJlY29y
-ZD48cmVjLW51bWJlcj41MDQ8L3JlYy1udW1iZXI+PGZvcmVpZ24ta2V5cz48a2V5IGFwcD0iRU4i
-IGRiLWlkPSIydHAyMjJld3FhNWZ6Y2V4d3dhdnJhdzhlYXNmOTA5MnNhMGYiIHRpbWVzdGFtcD0i
-MTUyMjQ5NzMzMyI+NTA0PC9rZXk+PC9mb3JlaWduLWtleXM+PHJlZi10eXBlIG5hbWU9IkpvdXJu
-YWwgQXJ0aWNsZSI+MTc8L3JlZi10eXBlPjxjb250cmlidXRvcnM+PGF1dGhvcnM+PGF1dGhvcj48
-c3R5bGUgZmFjZT0ibm9ybWFsIiBmb250PSJkZWZhdWx0IiBjaGFyc2V0PSIxMzQiIHNpemU9IjEw
-MCUiPuWUkOmVv+WFtTwvc3R5bGU+PC9hdXRob3I+PGF1dGhvcj48c3R5bGUgZmFjZT0ibm9ybWFs
-IiBmb250PSJkZWZhdWx0IiBjaGFyc2V0PSIxMzQiIHNpemU9IjEwMCUiPuadqOePjTwvc3R5bGU+
-PC9hdXRob3I+PGF1dGhvcj48c3R5bGUgZmFjZT0ibm9ybWFsIiBmb250PSJkZWZhdWx0IiBjaGFy
-c2V0PSIxMzQiIHNpemU9IjEwMCUiPumDkeW/oOm+mTwvc3R5bGU+PC9hdXRob3I+PGF1dGhvcj48
-c3R5bGUgZmFjZT0ibm9ybWFsIiBmb250PSJkZWZhdWx0IiBjaGFyc2V0PSIxMzQiIHNpemU9IjEw
-MCUiPumZiOS4reiCsjwvc3R5bGU+PC9hdXRob3I+PGF1dGhvcj48c3R5bGUgZmFjZT0ibm9ybWFs
-IiBmb250PSJkZWZhdWx0IiBjaGFyc2V0PSIxMzQiIHNpemU9IjEwMCUiPuadjue/lDwvc3R5bGU+
-PC9hdXRob3I+PC9hdXRob3JzPjwvY29udHJpYnV0b3JzPjxhdXRoLWFkZHJlc3M+PHN0eWxlIGZh
-Y2U9Im5vcm1hbCIgZm9udD0iZGVmYXVsdCIgY2hhcnNldD0iMTM0IiBzaXplPSIxMDAlIj7mtZnm
-sZ/luIjojIPlpKflrabmlbDnkIbkuI7kv6Hmga/lt6XnqIvlrabpmaI8L3N0eWxlPjxzdHlsZSBm
-YWNlPSJub3JtYWwiIGZvbnQ9ImRlZmF1bHQiIHNpemU9IjEwMCUiPjs8L3N0eWxlPjxzdHlsZSBm
-YWNlPSJub3JtYWwiIGZvbnQ9ImRlZmF1bHQiIGNoYXJzZXQ9IjEzNCIgc2l6ZT0iMTAwJSI+5aSN
-5pem5aSn5a2m55S15a2Q5bel56iL57O76Ieq6YCC5bqU572R57uc5LiO5o6n5Yi25a6e6aqM5a6k
-PC9zdHlsZT48c3R5bGUgZmFjZT0ibm9ybWFsIiBmb250PSJkZWZhdWx0IiBzaXplPSIxMDAlIj47
-PC9zdHlsZT48c3R5bGUgZmFjZT0ibm9ybWFsIiBmb250PSJkZWZhdWx0IiBjaGFyc2V0PSIxMzQi
-IHNpemU9IjEwMCUiPuWkjeaXpuWkp+WtpuaZuuaFp+e9kee7nOS4juezu+e7n+eglOeptuS4reW/
-gzwvc3R5bGU+PHN0eWxlIGZhY2U9Im5vcm1hbCIgZm9udD0iZGVmYXVsdCIgc2l6ZT0iMTAwJSI+
-Ozwvc3R5bGU+PC9hdXRoLWFkZHJlc3M+PHRpdGxlcz48dGl0bGU+PHN0eWxlIGZhY2U9Im5vcm1h
-bCIgZm9udD0iZGVmYXVsdCIgc2l6ZT0iMTAwJSI+UG9XPC9zdHlsZT48c3R5bGUgZmFjZT0ibm9y
-bWFsIiBmb250PSJkZWZhdWx0IiBjaGFyc2V0PSIxMzQiIHNpemU9IjEwMCUiPuWFseivhueul+az
-leS4reeahOWNmuW8iOWbsOWig+WIhuaekOS4juS8mOWMljwvc3R5bGU+PC90aXRsZT48c2Vjb25k
-YXJ5LXRpdGxlPjxzdHlsZSBmYWNlPSJub3JtYWwiIGZvbnQ9ImRlZmF1bHQiIGNoYXJzZXQ9IjEz
-NCIgc2l6ZT0iMTAwJSI+6Ieq5Yqo5YyW5a2m5oqlPC9zdHlsZT48L3NlY29uZGFyeS10aXRsZT48
-L3RpdGxlcz48cGVyaW9kaWNhbD48ZnVsbC10aXRsZT7oh6rliqjljJblrabmiqU8L2Z1bGwtdGl0
-bGU+PC9wZXJpb2RpY2FsPjxwYWdlcz4xNTIwLTE1MzE8L3BhZ2VzPjxudW1iZXI+MDk8L251bWJl
-cj48a2V5d29yZHM+PGtleXdvcmQ+5Yy65Z2X6ZO+PC9rZXl3b3JkPjxrZXl3b3JkPuW3peS9nOmH
-j+ivgeaYjjwva2V5d29yZD48a2V5d29yZD7lhbHor4bnrpfms5U8L2tleXdvcmQ+PGtleXdvcmQ+
-5Yy65Z2X5oiq55WZ5pS75Ye7PC9rZXl3b3JkPjxrZXl3b3JkPue6s+S7gOWdh+ihoTwva2V5d29y
-ZD48a2V5d29yZD7pm7booYzliJflvI/nrZbnlaU8L2tleXdvcmQ+PC9rZXl3b3Jkcz48ZGF0ZXM+
-PHllYXI+MjAxNzwveWVhcj48L2RhdGVzPjxpc2JuPjAyNTQtNDE1NjwvaXNibj48Y2FsbC1udW0+
-MTEtMjEwOS9UUDwvY2FsbC1udW0+PHVybHM+PC91cmxzPjxyZW1vdGUtZGF0YWJhc2UtcHJvdmlk
-ZXI+Q25raTwvcmVtb3RlLWRhdGFiYXNlLXByb3ZpZGVyPjwvcmVjb3JkPjwvQ2l0ZT48L0VuZE5v
-dGU+
+PjxSZWNOdW0+NTA0PC9SZWNOdW0+PERpc3BsYXlUZXh0PijllJDplb/lhbUgZXQgYWwuLCAyMDE3
+KTwvRGlzcGxheVRleHQ+PHJlY29yZD48cmVjLW51bWJlcj41MDQ8L3JlYy1udW1iZXI+PGZvcmVp
+Z24ta2V5cz48a2V5IGFwcD0iRU4iIGRiLWlkPSIydHAyMjJld3FhNWZ6Y2V4d3dhdnJhdzhlYXNm
+OTA5MnNhMGYiIHRpbWVzdGFtcD0iMTUyMjQ5NzMzMyI+NTA0PC9rZXk+PC9mb3JlaWduLWtleXM+
+PHJlZi10eXBlIG5hbWU9IkpvdXJuYWwgQXJ0aWNsZSI+MTc8L3JlZi10eXBlPjxjb250cmlidXRv
+cnM+PGF1dGhvcnM+PGF1dGhvcj48c3R5bGUgZmFjZT0ibm9ybWFsIiBmb250PSJkZWZhdWx0IiBj
+aGFyc2V0PSIxMzQiIHNpemU9IjEwMCUiPuWUkOmVv+WFtTwvc3R5bGU+PC9hdXRob3I+PGF1dGhv
+cj48c3R5bGUgZmFjZT0ibm9ybWFsIiBmb250PSJkZWZhdWx0IiBjaGFyc2V0PSIxMzQiIHNpemU9
+IjEwMCUiPuadqOePjTwvc3R5bGU+PC9hdXRob3I+PGF1dGhvcj48c3R5bGUgZmFjZT0ibm9ybWFs
+IiBmb250PSJkZWZhdWx0IiBjaGFyc2V0PSIxMzQiIHNpemU9IjEwMCUiPumDkeW/oOm+mTwvc3R5
+bGU+PC9hdXRob3I+PGF1dGhvcj48c3R5bGUgZmFjZT0ibm9ybWFsIiBmb250PSJkZWZhdWx0IiBj
+aGFyc2V0PSIxMzQiIHNpemU9IjEwMCUiPumZiOS4reiCsjwvc3R5bGU+PC9hdXRob3I+PGF1dGhv
+cj48c3R5bGUgZmFjZT0ibm9ybWFsIiBmb250PSJkZWZhdWx0IiBjaGFyc2V0PSIxMzQiIHNpemU9
+IjEwMCUiPuadjue/lDwvc3R5bGU+PC9hdXRob3I+PC9hdXRob3JzPjwvY29udHJpYnV0b3JzPjxh
+dXRoLWFkZHJlc3M+PHN0eWxlIGZhY2U9Im5vcm1hbCIgZm9udD0iZGVmYXVsdCIgY2hhcnNldD0i
+MTM0IiBzaXplPSIxMDAlIj7mtZnmsZ/luIjojIPlpKflrabmlbDnkIbkuI7kv6Hmga/lt6XnqIvl
+rabpmaI8L3N0eWxlPjxzdHlsZSBmYWNlPSJub3JtYWwiIGZvbnQ9ImRlZmF1bHQiIHNpemU9IjEw
+MCUiPjs8L3N0eWxlPjxzdHlsZSBmYWNlPSJub3JtYWwiIGZvbnQ9ImRlZmF1bHQiIGNoYXJzZXQ9
+IjEzNCIgc2l6ZT0iMTAwJSI+5aSN5pem5aSn5a2m55S15a2Q5bel56iL57O76Ieq6YCC5bqU572R
+57uc5LiO5o6n5Yi25a6e6aqM5a6kPC9zdHlsZT48c3R5bGUgZmFjZT0ibm9ybWFsIiBmb250PSJk
+ZWZhdWx0IiBzaXplPSIxMDAlIj47PC9zdHlsZT48c3R5bGUgZmFjZT0ibm9ybWFsIiBmb250PSJk
+ZWZhdWx0IiBjaGFyc2V0PSIxMzQiIHNpemU9IjEwMCUiPuWkjeaXpuWkp+WtpuaZuuaFp+e9kee7
+nOS4juezu+e7n+eglOeptuS4reW/gzwvc3R5bGU+PHN0eWxlIGZhY2U9Im5vcm1hbCIgZm9udD0i
+ZGVmYXVsdCIgc2l6ZT0iMTAwJSI+Ozwvc3R5bGU+PC9hdXRoLWFkZHJlc3M+PHRpdGxlcz48dGl0
+bGU+PHN0eWxlIGZhY2U9Im5vcm1hbCIgZm9udD0iZGVmYXVsdCIgc2l6ZT0iMTAwJSI+UG9XPC9z
+dHlsZT48c3R5bGUgZmFjZT0ibm9ybWFsIiBmb250PSJkZWZhdWx0IiBjaGFyc2V0PSIxMzQiIHNp
+emU9IjEwMCUiPuWFseivhueul+azleS4reeahOWNmuW8iOWbsOWig+WIhuaekOS4juS8mOWMljwv
+c3R5bGU+PC90aXRsZT48c2Vjb25kYXJ5LXRpdGxlPjxzdHlsZSBmYWNlPSJub3JtYWwiIGZvbnQ9
+ImRlZmF1bHQiIGNoYXJzZXQ9IjEzNCIgc2l6ZT0iMTAwJSI+6Ieq5Yqo5YyW5a2m5oqlPC9zdHls
+ZT48L3NlY29uZGFyeS10aXRsZT48L3RpdGxlcz48cGVyaW9kaWNhbD48ZnVsbC10aXRsZT7oh6rl
+iqjljJblrabmiqU8L2Z1bGwtdGl0bGU+PC9wZXJpb2RpY2FsPjxwYWdlcz4xNTIwLTE1MzE8L3Bh
+Z2VzPjxudW1iZXI+MDk8L251bWJlcj48a2V5d29yZHM+PGtleXdvcmQ+5Yy65Z2X6ZO+PC9rZXl3
+b3JkPjxrZXl3b3JkPuW3peS9nOmHj+ivgeaYjjwva2V5d29yZD48a2V5d29yZD7lhbHor4bnrpfm
+s5U8L2tleXdvcmQ+PGtleXdvcmQ+5Yy65Z2X5oiq55WZ5pS75Ye7PC9rZXl3b3JkPjxrZXl3b3Jk
+Pue6s+S7gOWdh+ihoTwva2V5d29yZD48a2V5d29yZD7pm7booYzliJflvI/nrZbnlaU8L2tleXdv
+cmQ+PC9rZXl3b3Jkcz48ZGF0ZXM+PHllYXI+MjAxNzwveWVhcj48L2RhdGVzPjxpc2JuPjAyNTQt
+NDE1NjwvaXNibj48Y2FsbC1udW0+MTEtMjEwOS9UUDwvY2FsbC1udW0+PHVybHM+PC91cmxzPjxy
+ZW1vdGUtZGF0YWJhc2UtcHJvdmlkZXI+Q25raTwvcmVtb3RlLWRhdGFiYXNlLXByb3ZpZGVyPjwv
+cmVjb3JkPjwvQ2l0ZT48L0VuZE5vdGU+AG==
 </w:fldData>
         </w:fldChar>
       </w:r>
@@ -2140,45 +2147,45 @@
       <w:r>
         <w:fldChar w:fldCharType="begin">
           <w:fldData xml:space="preserve">PEVuZE5vdGU+PENpdGU+PEF1dGhvcj7llJDplb/lhbU8L0F1dGhvcj48WWVhcj4yMDE3PC9ZZWFy
-PjxSZWNOdW0+NTA0PC9SZWNOdW0+PERpc3BsYXlUZXh0PlsxXTwvRGlzcGxheVRleHQ+PHJlY29y
-ZD48cmVjLW51bWJlcj41MDQ8L3JlYy1udW1iZXI+PGZvcmVpZ24ta2V5cz48a2V5IGFwcD0iRU4i
-IGRiLWlkPSIydHAyMjJld3FhNWZ6Y2V4d3dhdnJhdzhlYXNmOTA5MnNhMGYiIHRpbWVzdGFtcD0i
-MTUyMjQ5NzMzMyI+NTA0PC9rZXk+PC9mb3JlaWduLWtleXM+PHJlZi10eXBlIG5hbWU9IkpvdXJu
-YWwgQXJ0aWNsZSI+MTc8L3JlZi10eXBlPjxjb250cmlidXRvcnM+PGF1dGhvcnM+PGF1dGhvcj48
-c3R5bGUgZmFjZT0ibm9ybWFsIiBmb250PSJkZWZhdWx0IiBjaGFyc2V0PSIxMzQiIHNpemU9IjEw
-MCUiPuWUkOmVv+WFtTwvc3R5bGU+PC9hdXRob3I+PGF1dGhvcj48c3R5bGUgZmFjZT0ibm9ybWFs
-IiBmb250PSJkZWZhdWx0IiBjaGFyc2V0PSIxMzQiIHNpemU9IjEwMCUiPuadqOePjTwvc3R5bGU+
-PC9hdXRob3I+PGF1dGhvcj48c3R5bGUgZmFjZT0ibm9ybWFsIiBmb250PSJkZWZhdWx0IiBjaGFy
-c2V0PSIxMzQiIHNpemU9IjEwMCUiPumDkeW/oOm+mTwvc3R5bGU+PC9hdXRob3I+PGF1dGhvcj48
-c3R5bGUgZmFjZT0ibm9ybWFsIiBmb250PSJkZWZhdWx0IiBjaGFyc2V0PSIxMzQiIHNpemU9IjEw
-MCUiPumZiOS4reiCsjwvc3R5bGU+PC9hdXRob3I+PGF1dGhvcj48c3R5bGUgZmFjZT0ibm9ybWFs
-IiBmb250PSJkZWZhdWx0IiBjaGFyc2V0PSIxMzQiIHNpemU9IjEwMCUiPuadjue/lDwvc3R5bGU+
-PC9hdXRob3I+PC9hdXRob3JzPjwvY29udHJpYnV0b3JzPjxhdXRoLWFkZHJlc3M+PHN0eWxlIGZh
-Y2U9Im5vcm1hbCIgZm9udD0iZGVmYXVsdCIgY2hhcnNldD0iMTM0IiBzaXplPSIxMDAlIj7mtZnm
-sZ/luIjojIPlpKflrabmlbDnkIbkuI7kv6Hmga/lt6XnqIvlrabpmaI8L3N0eWxlPjxzdHlsZSBm
-YWNlPSJub3JtYWwiIGZvbnQ9ImRlZmF1bHQiIHNpemU9IjEwMCUiPjs8L3N0eWxlPjxzdHlsZSBm
-YWNlPSJub3JtYWwiIGZvbnQ9ImRlZmF1bHQiIGNoYXJzZXQ9IjEzNCIgc2l6ZT0iMTAwJSI+5aSN
-5pem5aSn5a2m55S15a2Q5bel56iL57O76Ieq6YCC5bqU572R57uc5LiO5o6n5Yi25a6e6aqM5a6k
-PC9zdHlsZT48c3R5bGUgZmFjZT0ibm9ybWFsIiBmb250PSJkZWZhdWx0IiBzaXplPSIxMDAlIj47
-PC9zdHlsZT48c3R5bGUgZmFjZT0ibm9ybWFsIiBmb250PSJkZWZhdWx0IiBjaGFyc2V0PSIxMzQi
-IHNpemU9IjEwMCUiPuWkjeaXpuWkp+WtpuaZuuaFp+e9kee7nOS4juezu+e7n+eglOeptuS4reW/
-gzwvc3R5bGU+PHN0eWxlIGZhY2U9Im5vcm1hbCIgZm9udD0iZGVmYXVsdCIgc2l6ZT0iMTAwJSI+
-Ozwvc3R5bGU+PC9hdXRoLWFkZHJlc3M+PHRpdGxlcz48dGl0bGU+PHN0eWxlIGZhY2U9Im5vcm1h
-bCIgZm9udD0iZGVmYXVsdCIgc2l6ZT0iMTAwJSI+UG9XPC9zdHlsZT48c3R5bGUgZmFjZT0ibm9y
-bWFsIiBmb250PSJkZWZhdWx0IiBjaGFyc2V0PSIxMzQiIHNpemU9IjEwMCUiPuWFseivhueul+az
-leS4reeahOWNmuW8iOWbsOWig+WIhuaekOS4juS8mOWMljwvc3R5bGU+PC90aXRsZT48c2Vjb25k
-YXJ5LXRpdGxlPjxzdHlsZSBmYWNlPSJub3JtYWwiIGZvbnQ9ImRlZmF1bHQiIGNoYXJzZXQ9IjEz
-NCIgc2l6ZT0iMTAwJSI+6Ieq5Yqo5YyW5a2m5oqlPC9zdHlsZT48L3NlY29uZGFyeS10aXRsZT48
-L3RpdGxlcz48cGVyaW9kaWNhbD48ZnVsbC10aXRsZT7oh6rliqjljJblrabmiqU8L2Z1bGwtdGl0
-bGU+PC9wZXJpb2RpY2FsPjxwYWdlcz4xNTIwLTE1MzE8L3BhZ2VzPjxudW1iZXI+MDk8L251bWJl
-cj48a2V5d29yZHM+PGtleXdvcmQ+5Yy65Z2X6ZO+PC9rZXl3b3JkPjxrZXl3b3JkPuW3peS9nOmH
-j+ivgeaYjjwva2V5d29yZD48a2V5d29yZD7lhbHor4bnrpfms5U8L2tleXdvcmQ+PGtleXdvcmQ+
-5Yy65Z2X5oiq55WZ5pS75Ye7PC9rZXl3b3JkPjxrZXl3b3JkPue6s+S7gOWdh+ihoTwva2V5d29y
-ZD48a2V5d29yZD7pm7booYzliJflvI/nrZbnlaU8L2tleXdvcmQ+PC9rZXl3b3Jkcz48ZGF0ZXM+
-PHllYXI+MjAxNzwveWVhcj48L2RhdGVzPjxpc2JuPjAyNTQtNDE1NjwvaXNibj48Y2FsbC1udW0+
-MTEtMjEwOS9UUDwvY2FsbC1udW0+PHVybHM+PC91cmxzPjxyZW1vdGUtZGF0YWJhc2UtcHJvdmlk
-ZXI+Q25raTwvcmVtb3RlLWRhdGFiYXNlLXByb3ZpZGVyPjwvcmVjb3JkPjwvQ2l0ZT48L0VuZE5v
-dGU+
+PjxSZWNOdW0+NTA0PC9SZWNOdW0+PERpc3BsYXlUZXh0PijllJDplb/lhbUgZXQgYWwuLCAyMDE3
+KTwvRGlzcGxheVRleHQ+PHJlY29yZD48cmVjLW51bWJlcj41MDQ8L3JlYy1udW1iZXI+PGZvcmVp
+Z24ta2V5cz48a2V5IGFwcD0iRU4iIGRiLWlkPSIydHAyMjJld3FhNWZ6Y2V4d3dhdnJhdzhlYXNm
+OTA5MnNhMGYiIHRpbWVzdGFtcD0iMTUyMjQ5NzMzMyI+NTA0PC9rZXk+PC9mb3JlaWduLWtleXM+
+PHJlZi10eXBlIG5hbWU9IkpvdXJuYWwgQXJ0aWNsZSI+MTc8L3JlZi10eXBlPjxjb250cmlidXRv
+cnM+PGF1dGhvcnM+PGF1dGhvcj48c3R5bGUgZmFjZT0ibm9ybWFsIiBmb250PSJkZWZhdWx0IiBj
+aGFyc2V0PSIxMzQiIHNpemU9IjEwMCUiPuWUkOmVv+WFtTwvc3R5bGU+PC9hdXRob3I+PGF1dGhv
+cj48c3R5bGUgZmFjZT0ibm9ybWFsIiBmb250PSJkZWZhdWx0IiBjaGFyc2V0PSIxMzQiIHNpemU9
+IjEwMCUiPuadqOePjTwvc3R5bGU+PC9hdXRob3I+PGF1dGhvcj48c3R5bGUgZmFjZT0ibm9ybWFs
+IiBmb250PSJkZWZhdWx0IiBjaGFyc2V0PSIxMzQiIHNpemU9IjEwMCUiPumDkeW/oOm+mTwvc3R5
+bGU+PC9hdXRob3I+PGF1dGhvcj48c3R5bGUgZmFjZT0ibm9ybWFsIiBmb250PSJkZWZhdWx0IiBj
+aGFyc2V0PSIxMzQiIHNpemU9IjEwMCUiPumZiOS4reiCsjwvc3R5bGU+PC9hdXRob3I+PGF1dGhv
+cj48c3R5bGUgZmFjZT0ibm9ybWFsIiBmb250PSJkZWZhdWx0IiBjaGFyc2V0PSIxMzQiIHNpemU9
+IjEwMCUiPuadjue/lDwvc3R5bGU+PC9hdXRob3I+PC9hdXRob3JzPjwvY29udHJpYnV0b3JzPjxh
+dXRoLWFkZHJlc3M+PHN0eWxlIGZhY2U9Im5vcm1hbCIgZm9udD0iZGVmYXVsdCIgY2hhcnNldD0i
+MTM0IiBzaXplPSIxMDAlIj7mtZnmsZ/luIjojIPlpKflrabmlbDnkIbkuI7kv6Hmga/lt6XnqIvl
+rabpmaI8L3N0eWxlPjxzdHlsZSBmYWNlPSJub3JtYWwiIGZvbnQ9ImRlZmF1bHQiIHNpemU9IjEw
+MCUiPjs8L3N0eWxlPjxzdHlsZSBmYWNlPSJub3JtYWwiIGZvbnQ9ImRlZmF1bHQiIGNoYXJzZXQ9
+IjEzNCIgc2l6ZT0iMTAwJSI+5aSN5pem5aSn5a2m55S15a2Q5bel56iL57O76Ieq6YCC5bqU572R
+57uc5LiO5o6n5Yi25a6e6aqM5a6kPC9zdHlsZT48c3R5bGUgZmFjZT0ibm9ybWFsIiBmb250PSJk
+ZWZhdWx0IiBzaXplPSIxMDAlIj47PC9zdHlsZT48c3R5bGUgZmFjZT0ibm9ybWFsIiBmb250PSJk
+ZWZhdWx0IiBjaGFyc2V0PSIxMzQiIHNpemU9IjEwMCUiPuWkjeaXpuWkp+WtpuaZuuaFp+e9kee7
+nOS4juezu+e7n+eglOeptuS4reW/gzwvc3R5bGU+PHN0eWxlIGZhY2U9Im5vcm1hbCIgZm9udD0i
+ZGVmYXVsdCIgc2l6ZT0iMTAwJSI+Ozwvc3R5bGU+PC9hdXRoLWFkZHJlc3M+PHRpdGxlcz48dGl0
+bGU+PHN0eWxlIGZhY2U9Im5vcm1hbCIgZm9udD0iZGVmYXVsdCIgc2l6ZT0iMTAwJSI+UG9XPC9z
+dHlsZT48c3R5bGUgZmFjZT0ibm9ybWFsIiBmb250PSJkZWZhdWx0IiBjaGFyc2V0PSIxMzQiIHNp
+emU9IjEwMCUiPuWFseivhueul+azleS4reeahOWNmuW8iOWbsOWig+WIhuaekOS4juS8mOWMljwv
+c3R5bGU+PC90aXRsZT48c2Vjb25kYXJ5LXRpdGxlPjxzdHlsZSBmYWNlPSJub3JtYWwiIGZvbnQ9
+ImRlZmF1bHQiIGNoYXJzZXQ9IjEzNCIgc2l6ZT0iMTAwJSI+6Ieq5Yqo5YyW5a2m5oqlPC9zdHls
+ZT48L3NlY29uZGFyeS10aXRsZT48L3RpdGxlcz48cGVyaW9kaWNhbD48ZnVsbC10aXRsZT7oh6rl
+iqjljJblrabmiqU8L2Z1bGwtdGl0bGU+PC9wZXJpb2RpY2FsPjxwYWdlcz4xNTIwLTE1MzE8L3Bh
+Z2VzPjxudW1iZXI+MDk8L251bWJlcj48a2V5d29yZHM+PGtleXdvcmQ+5Yy65Z2X6ZO+PC9rZXl3
+b3JkPjxrZXl3b3JkPuW3peS9nOmHj+ivgeaYjjwva2V5d29yZD48a2V5d29yZD7lhbHor4bnrpfm
+s5U8L2tleXdvcmQ+PGtleXdvcmQ+5Yy65Z2X5oiq55WZ5pS75Ye7PC9rZXl3b3JkPjxrZXl3b3Jk
+Pue6s+S7gOWdh+ihoTwva2V5d29yZD48a2V5d29yZD7pm7booYzliJflvI/nrZbnlaU8L2tleXdv
+cmQ+PC9rZXl3b3Jkcz48ZGF0ZXM+PHllYXI+MjAxNzwveWVhcj48L2RhdGVzPjxpc2JuPjAyNTQt
+NDE1NjwvaXNibj48Y2FsbC1udW0+MTEtMjEwOS9UUDwvY2FsbC1udW0+PHVybHM+PC91cmxzPjxy
+ZW1vdGUtZGF0YWJhc2UtcHJvdmlkZXI+Q25raTwvcmVtb3RlLWRhdGFiYXNlLXByb3ZpZGVyPjwv
+cmVjb3JkPjwvQ2l0ZT48L0VuZE5vdGU+AG==
 </w:fldData>
         </w:fldChar>
       </w:r>
@@ -2193,9 +2200,24 @@
       </w:r>
       <w:r>
         <w:rPr>
+          <w:rFonts w:hint="eastAsia"/>
           <w:noProof/>
         </w:rPr>
-        <w:t>[1]</w:t>
+        <w:t>(</w:t>
+      </w:r>
+      <w:r>
+        <w:rPr>
+          <w:rFonts w:hint="eastAsia"/>
+          <w:noProof/>
+        </w:rPr>
+        <w:t>唐长兵</w:t>
+      </w:r>
+      <w:r>
+        <w:rPr>
+          <w:rFonts w:hint="eastAsia"/>
+          <w:noProof/>
+        </w:rPr>
+        <w:t xml:space="preserve"> et al., 2017)</w:t>
       </w:r>
       <w:r>
         <w:fldChar w:fldCharType="end"/>
@@ -2695,13 +2717,7 @@
         <w:rPr>
           <w:rFonts w:hint="eastAsia"/>
         </w:rPr>
-        <w:t>在没有中央控制点的分布式对等网络下，使用分布式集体运作的方法，构建</w:t>
-      </w:r>
-      <w:r>
-        <w:rPr>
-          <w:rFonts w:hint="eastAsia"/>
-        </w:rPr>
-        <w:t>了一个</w:t>
+        <w:t>在没有中央控制点的分布式对等网络下，使用分布式集体运作的方法，构建了一个</w:t>
       </w:r>
       <w:r>
         <w:rPr>
@@ -3032,7 +3048,13 @@
         <w:rPr>
           <w:rFonts w:hint="eastAsia"/>
         </w:rPr>
-        <w:t>将拜占庭将军问题延伸到互联网生活中来，其内涵可概括为：在互联网大背景下，当需要与不熟悉的对手进行价值交换活动时，人们如何才能防止不会被其中的恶意破坏者欺骗和迷惑</w:t>
+        <w:t>将拜占庭将军问题延伸到互联网生活中来，其内涵可概括为：在互联网大背景下，当需要与不熟悉</w:t>
+      </w:r>
+      <w:r>
+        <w:rPr>
+          <w:rFonts w:hint="eastAsia"/>
+        </w:rPr>
+        <w:t>的对手进行价值交换活动时，人们如何才能防止不会被其中的恶意破坏者欺骗和迷惑</w:t>
       </w:r>
       <w:r>
         <w:rPr>
@@ -3127,14 +3149,14 @@
         <w:rPr>
           <w:rFonts w:hint="eastAsia"/>
         </w:rPr>
-        <w:t>创建共</w:t>
+        <w:t>创建共识</w:t>
       </w:r>
       <w:proofErr w:type="gramEnd"/>
       <w:r>
         <w:rPr>
           <w:rFonts w:hint="eastAsia"/>
         </w:rPr>
-        <w:t>识网络的方法</w:t>
+        <w:t>网络的方法</w:t>
       </w:r>
       <w:r>
         <w:rPr>
@@ -3196,14 +3218,14 @@
         <w:rPr>
           <w:rFonts w:hint="eastAsia"/>
         </w:rPr>
-        <w:t>币系</w:t>
+        <w:t>币系统</w:t>
       </w:r>
       <w:proofErr w:type="gramEnd"/>
       <w:r>
         <w:rPr>
           <w:rFonts w:hint="eastAsia"/>
         </w:rPr>
-        <w:t>统应用工作量证明</w:t>
+        <w:t>应用工作量证明</w:t>
       </w:r>
       <w:r>
         <w:rPr>
@@ -3307,20 +3329,19 @@
         <w:rPr>
           <w:rFonts w:hint="eastAsia"/>
         </w:rPr>
-        <w:t>算力相</w:t>
+        <w:t>算力相互</w:t>
       </w:r>
       <w:proofErr w:type="gramEnd"/>
       <w:r>
         <w:rPr>
           <w:rFonts w:hint="eastAsia"/>
         </w:rPr>
-        <w:t>互竞争，共同解决一个求解复杂但验证容易的</w:t>
-      </w:r>
-      <w:r>
-        <w:rPr>
-          <w:rFonts w:hint="eastAsia"/>
-        </w:rPr>
-        <w:lastRenderedPageBreak/>
+        <w:t>竞争，共同解决一个求解复杂但验证容易的</w:t>
+      </w:r>
+      <w:r>
+        <w:rPr>
+          <w:rFonts w:hint="eastAsia"/>
+        </w:rPr>
         <w:t>SHA256</w:t>
       </w:r>
       <w:r>
@@ -3875,7 +3896,14 @@
         <w:rPr>
           <w:rFonts w:hint="eastAsia"/>
         </w:rPr>
-        <w:t>，获得的收益将按贡献比例分配给每个矿工。参与者注册为矿工很简单，只需要提供一个公共的网络接口就可以加入开放矿池，因此开</w:t>
+        <w:t>，获得的收益将按贡献比例分配给每个矿工。</w:t>
+      </w:r>
+      <w:r>
+        <w:rPr>
+          <w:rFonts w:hint="eastAsia"/>
+        </w:rPr>
+        <w:lastRenderedPageBreak/>
+        <w:t>参与者注册为矿工很简单，只需要提供一个公共的网络接口就可以加入开放矿池，因此开</w:t>
       </w:r>
       <w:proofErr w:type="gramStart"/>
       <w:r>
@@ -3919,13 +3947,7 @@
         <w:rPr>
           <w:rFonts w:hint="eastAsia"/>
         </w:rPr>
-        <w:t>截留攻击。在这种情形下，攻击者发送部分工作量证明，但不</w:t>
-      </w:r>
-      <w:r>
-        <w:rPr>
-          <w:rFonts w:hint="eastAsia"/>
-        </w:rPr>
-        <w:t>会对</w:t>
+        <w:t>截留攻击。在这种情形下，攻击者发送部分工作量证明，但不会对</w:t>
       </w:r>
       <w:proofErr w:type="gramStart"/>
       <w:r>
@@ -3946,14 +3968,14 @@
         <w:rPr>
           <w:rFonts w:hint="eastAsia"/>
         </w:rPr>
-        <w:t>分享矿池收</w:t>
+        <w:t>分享矿池收益</w:t>
       </w:r>
       <w:proofErr w:type="gramEnd"/>
       <w:r>
         <w:rPr>
           <w:rFonts w:hint="eastAsia"/>
         </w:rPr>
-        <w:t>益，从而减少其矿池的收益。</w:t>
+        <w:t>，从而减少其矿池的收益。</w:t>
       </w:r>
     </w:p>
     <w:p>
@@ -4225,14 +4247,14 @@
         <w:rPr>
           <w:rFonts w:hint="eastAsia"/>
         </w:rPr>
-        <w:t>依赖算力</w:t>
+        <w:t>依赖算力而</w:t>
       </w:r>
       <w:proofErr w:type="gramEnd"/>
       <w:r>
         <w:rPr>
           <w:rFonts w:hint="eastAsia"/>
         </w:rPr>
-        <w:t>而能够达成共识的机制，例如权益证明</w:t>
+        <w:t>能够达成共识的机制，例如权益证明</w:t>
       </w:r>
       <w:r>
         <w:rPr>
@@ -4492,14 +4514,13 @@
         <w:rPr>
           <w:rFonts w:hint="eastAsia"/>
         </w:rPr>
-        <w:t>策略是近几年在博弈论中兴起的一种新方法，它能够打破传统的纳什</w:t>
-      </w:r>
-      <w:r>
-        <w:rPr>
-          <w:rFonts w:hint="eastAsia"/>
-        </w:rPr>
-        <w:lastRenderedPageBreak/>
-        <w:t>均衡理论</w:t>
+        <w:t>策略是近几年在博弈论中兴起的一种</w:t>
+      </w:r>
+      <w:r>
+        <w:rPr>
+          <w:rFonts w:hint="eastAsia"/>
+        </w:rPr>
+        <w:t>新方法，它能够打破传统的纳什均衡理论</w:t>
       </w:r>
       <w:r>
         <w:rPr>
@@ -4532,45 +4553,45 @@
       <w:r>
         <w:fldChar w:fldCharType="begin">
           <w:fldData xml:space="preserve">PEVuZE5vdGU+PENpdGU+PEF1dGhvcj7llJDplb/lhbU8L0F1dGhvcj48WWVhcj4yMDE3PC9ZZWFy
-PjxSZWNOdW0+NTA0PC9SZWNOdW0+PERpc3BsYXlUZXh0PlsxXTwvRGlzcGxheVRleHQ+PHJlY29y
-ZD48cmVjLW51bWJlcj41MDQ8L3JlYy1udW1iZXI+PGZvcmVpZ24ta2V5cz48a2V5IGFwcD0iRU4i
-IGRiLWlkPSIydHAyMjJld3FhNWZ6Y2V4d3dhdnJhdzhlYXNmOTA5MnNhMGYiIHRpbWVzdGFtcD0i
-MTUyMjQ5NzMzMyI+NTA0PC9rZXk+PC9mb3JlaWduLWtleXM+PHJlZi10eXBlIG5hbWU9IkpvdXJu
-YWwgQXJ0aWNsZSI+MTc8L3JlZi10eXBlPjxjb250cmlidXRvcnM+PGF1dGhvcnM+PGF1dGhvcj48
-c3R5bGUgZmFjZT0ibm9ybWFsIiBmb250PSJkZWZhdWx0IiBjaGFyc2V0PSIxMzQiIHNpemU9IjEw
-MCUiPuWUkOmVv+WFtTwvc3R5bGU+PC9hdXRob3I+PGF1dGhvcj48c3R5bGUgZmFjZT0ibm9ybWFs
-IiBmb250PSJkZWZhdWx0IiBjaGFyc2V0PSIxMzQiIHNpemU9IjEwMCUiPuadqOePjTwvc3R5bGU+
-PC9hdXRob3I+PGF1dGhvcj48c3R5bGUgZmFjZT0ibm9ybWFsIiBmb250PSJkZWZhdWx0IiBjaGFy
-c2V0PSIxMzQiIHNpemU9IjEwMCUiPumDkeW/oOm+mTwvc3R5bGU+PC9hdXRob3I+PGF1dGhvcj48
-c3R5bGUgZmFjZT0ibm9ybWFsIiBmb250PSJkZWZhdWx0IiBjaGFyc2V0PSIxMzQiIHNpemU9IjEw
-MCUiPumZiOS4reiCsjwvc3R5bGU+PC9hdXRob3I+PGF1dGhvcj48c3R5bGUgZmFjZT0ibm9ybWFs
-IiBmb250PSJkZWZhdWx0IiBjaGFyc2V0PSIxMzQiIHNpemU9IjEwMCUiPuadjue/lDwvc3R5bGU+
-PC9hdXRob3I+PC9hdXRob3JzPjwvY29udHJpYnV0b3JzPjxhdXRoLWFkZHJlc3M+PHN0eWxlIGZh
-Y2U9Im5vcm1hbCIgZm9udD0iZGVmYXVsdCIgY2hhcnNldD0iMTM0IiBzaXplPSIxMDAlIj7mtZnm
-sZ/luIjojIPlpKflrabmlbDnkIbkuI7kv6Hmga/lt6XnqIvlrabpmaI8L3N0eWxlPjxzdHlsZSBm
-YWNlPSJub3JtYWwiIGZvbnQ9ImRlZmF1bHQiIHNpemU9IjEwMCUiPjs8L3N0eWxlPjxzdHlsZSBm
-YWNlPSJub3JtYWwiIGZvbnQ9ImRlZmF1bHQiIGNoYXJzZXQ9IjEzNCIgc2l6ZT0iMTAwJSI+5aSN
-5pem5aSn5a2m55S15a2Q5bel56iL57O76Ieq6YCC5bqU572R57uc5LiO5o6n5Yi25a6e6aqM5a6k
-PC9zdHlsZT48c3R5bGUgZmFjZT0ibm9ybWFsIiBmb250PSJkZWZhdWx0IiBzaXplPSIxMDAlIj47
-PC9zdHlsZT48c3R5bGUgZmFjZT0ibm9ybWFsIiBmb250PSJkZWZhdWx0IiBjaGFyc2V0PSIxMzQi
-IHNpemU9IjEwMCUiPuWkjeaXpuWkp+WtpuaZuuaFp+e9kee7nOS4juezu+e7n+eglOeptuS4reW/
-gzwvc3R5bGU+PHN0eWxlIGZhY2U9Im5vcm1hbCIgZm9udD0iZGVmYXVsdCIgc2l6ZT0iMTAwJSI+
-Ozwvc3R5bGU+PC9hdXRoLWFkZHJlc3M+PHRpdGxlcz48dGl0bGU+PHN0eWxlIGZhY2U9Im5vcm1h
-bCIgZm9udD0iZGVmYXVsdCIgc2l6ZT0iMTAwJSI+UG9XPC9zdHlsZT48c3R5bGUgZmFjZT0ibm9y
-bWFsIiBmb250PSJkZWZhdWx0IiBjaGFyc2V0PSIxMzQiIHNpemU9IjEwMCUiPuWFseivhueul+az
-leS4reeahOWNmuW8iOWbsOWig+WIhuaekOS4juS8mOWMljwvc3R5bGU+PC90aXRsZT48c2Vjb25k
-YXJ5LXRpdGxlPjxzdHlsZSBmYWNlPSJub3JtYWwiIGZvbnQ9ImRlZmF1bHQiIGNoYXJzZXQ9IjEz
-NCIgc2l6ZT0iMTAwJSI+6Ieq5Yqo5YyW5a2m5oqlPC9zdHlsZT48L3NlY29uZGFyeS10aXRsZT48
-L3RpdGxlcz48cGVyaW9kaWNhbD48ZnVsbC10aXRsZT7oh6rliqjljJblrabmiqU8L2Z1bGwtdGl0
-bGU+PC9wZXJpb2RpY2FsPjxwYWdlcz4xNTIwLTE1MzE8L3BhZ2VzPjxudW1iZXI+MDk8L251bWJl
-cj48a2V5d29yZHM+PGtleXdvcmQ+5Yy65Z2X6ZO+PC9rZXl3b3JkPjxrZXl3b3JkPuW3peS9nOmH
-j+ivgeaYjjwva2V5d29yZD48a2V5d29yZD7lhbHor4bnrpfms5U8L2tleXdvcmQ+PGtleXdvcmQ+
-5Yy65Z2X5oiq55WZ5pS75Ye7PC9rZXl3b3JkPjxrZXl3b3JkPue6s+S7gOWdh+ihoTwva2V5d29y
-ZD48a2V5d29yZD7pm7booYzliJflvI/nrZbnlaU8L2tleXdvcmQ+PC9rZXl3b3Jkcz48ZGF0ZXM+
-PHllYXI+MjAxNzwveWVhcj48L2RhdGVzPjxpc2JuPjAyNTQtNDE1NjwvaXNibj48Y2FsbC1udW0+
-MTEtMjEwOS9UUDwvY2FsbC1udW0+PHVybHM+PC91cmxzPjxyZW1vdGUtZGF0YWJhc2UtcHJvdmlk
-ZXI+Q25raTwvcmVtb3RlLWRhdGFiYXNlLXByb3ZpZGVyPjwvcmVjb3JkPjwvQ2l0ZT48L0VuZE5v
-dGU+
+PjxSZWNOdW0+NTA0PC9SZWNOdW0+PERpc3BsYXlUZXh0PijllJDplb/lhbUgZXQgYWwuLCAyMDE3
+KTwvRGlzcGxheVRleHQ+PHJlY29yZD48cmVjLW51bWJlcj41MDQ8L3JlYy1udW1iZXI+PGZvcmVp
+Z24ta2V5cz48a2V5IGFwcD0iRU4iIGRiLWlkPSIydHAyMjJld3FhNWZ6Y2V4d3dhdnJhdzhlYXNm
+OTA5MnNhMGYiIHRpbWVzdGFtcD0iMTUyMjQ5NzMzMyI+NTA0PC9rZXk+PC9mb3JlaWduLWtleXM+
+PHJlZi10eXBlIG5hbWU9IkpvdXJuYWwgQXJ0aWNsZSI+MTc8L3JlZi10eXBlPjxjb250cmlidXRv
+cnM+PGF1dGhvcnM+PGF1dGhvcj48c3R5bGUgZmFjZT0ibm9ybWFsIiBmb250PSJkZWZhdWx0IiBj
+aGFyc2V0PSIxMzQiIHNpemU9IjEwMCUiPuWUkOmVv+WFtTwvc3R5bGU+PC9hdXRob3I+PGF1dGhv
+cj48c3R5bGUgZmFjZT0ibm9ybWFsIiBmb250PSJkZWZhdWx0IiBjaGFyc2V0PSIxMzQiIHNpemU9
+IjEwMCUiPuadqOePjTwvc3R5bGU+PC9hdXRob3I+PGF1dGhvcj48c3R5bGUgZmFjZT0ibm9ybWFs
+IiBmb250PSJkZWZhdWx0IiBjaGFyc2V0PSIxMzQiIHNpemU9IjEwMCUiPumDkeW/oOm+mTwvc3R5
+bGU+PC9hdXRob3I+PGF1dGhvcj48c3R5bGUgZmFjZT0ibm9ybWFsIiBmb250PSJkZWZhdWx0IiBj
+aGFyc2V0PSIxMzQiIHNpemU9IjEwMCUiPumZiOS4reiCsjwvc3R5bGU+PC9hdXRob3I+PGF1dGhv
+cj48c3R5bGUgZmFjZT0ibm9ybWFsIiBmb250PSJkZWZhdWx0IiBjaGFyc2V0PSIxMzQiIHNpemU9
+IjEwMCUiPuadjue/lDwvc3R5bGU+PC9hdXRob3I+PC9hdXRob3JzPjwvY29udHJpYnV0b3JzPjxh
+dXRoLWFkZHJlc3M+PHN0eWxlIGZhY2U9Im5vcm1hbCIgZm9udD0iZGVmYXVsdCIgY2hhcnNldD0i
+MTM0IiBzaXplPSIxMDAlIj7mtZnmsZ/luIjojIPlpKflrabmlbDnkIbkuI7kv6Hmga/lt6XnqIvl
+rabpmaI8L3N0eWxlPjxzdHlsZSBmYWNlPSJub3JtYWwiIGZvbnQ9ImRlZmF1bHQiIHNpemU9IjEw
+MCUiPjs8L3N0eWxlPjxzdHlsZSBmYWNlPSJub3JtYWwiIGZvbnQ9ImRlZmF1bHQiIGNoYXJzZXQ9
+IjEzNCIgc2l6ZT0iMTAwJSI+5aSN5pem5aSn5a2m55S15a2Q5bel56iL57O76Ieq6YCC5bqU572R
+57uc5LiO5o6n5Yi25a6e6aqM5a6kPC9zdHlsZT48c3R5bGUgZmFjZT0ibm9ybWFsIiBmb250PSJk
+ZWZhdWx0IiBzaXplPSIxMDAlIj47PC9zdHlsZT48c3R5bGUgZmFjZT0ibm9ybWFsIiBmb250PSJk
+ZWZhdWx0IiBjaGFyc2V0PSIxMzQiIHNpemU9IjEwMCUiPuWkjeaXpuWkp+WtpuaZuuaFp+e9kee7
+nOS4juezu+e7n+eglOeptuS4reW/gzwvc3R5bGU+PHN0eWxlIGZhY2U9Im5vcm1hbCIgZm9udD0i
+ZGVmYXVsdCIgc2l6ZT0iMTAwJSI+Ozwvc3R5bGU+PC9hdXRoLWFkZHJlc3M+PHRpdGxlcz48dGl0
+bGU+PHN0eWxlIGZhY2U9Im5vcm1hbCIgZm9udD0iZGVmYXVsdCIgc2l6ZT0iMTAwJSI+UG9XPC9z
+dHlsZT48c3R5bGUgZmFjZT0ibm9ybWFsIiBmb250PSJkZWZhdWx0IiBjaGFyc2V0PSIxMzQiIHNp
+emU9IjEwMCUiPuWFseivhueul+azleS4reeahOWNmuW8iOWbsOWig+WIhuaekOS4juS8mOWMljwv
+c3R5bGU+PC90aXRsZT48c2Vjb25kYXJ5LXRpdGxlPjxzdHlsZSBmYWNlPSJub3JtYWwiIGZvbnQ9
+ImRlZmF1bHQiIGNoYXJzZXQ9IjEzNCIgc2l6ZT0iMTAwJSI+6Ieq5Yqo5YyW5a2m5oqlPC9zdHls
+ZT48L3NlY29uZGFyeS10aXRsZT48L3RpdGxlcz48cGVyaW9kaWNhbD48ZnVsbC10aXRsZT7oh6rl
+iqjljJblrabmiqU8L2Z1bGwtdGl0bGU+PC9wZXJpb2RpY2FsPjxwYWdlcz4xNTIwLTE1MzE8L3Bh
+Z2VzPjxudW1iZXI+MDk8L251bWJlcj48a2V5d29yZHM+PGtleXdvcmQ+5Yy65Z2X6ZO+PC9rZXl3
+b3JkPjxrZXl3b3JkPuW3peS9nOmHj+ivgeaYjjwva2V5d29yZD48a2V5d29yZD7lhbHor4bnrpfm
+s5U8L2tleXdvcmQ+PGtleXdvcmQ+5Yy65Z2X5oiq55WZ5pS75Ye7PC9rZXl3b3JkPjxrZXl3b3Jk
+Pue6s+S7gOWdh+ihoTwva2V5d29yZD48a2V5d29yZD7pm7booYzliJflvI/nrZbnlaU8L2tleXdv
+cmQ+PC9rZXl3b3Jkcz48ZGF0ZXM+PHllYXI+MjAxNzwveWVhcj48L2RhdGVzPjxpc2JuPjAyNTQt
+NDE1NjwvaXNibj48Y2FsbC1udW0+MTEtMjEwOS9UUDwvY2FsbC1udW0+PHVybHM+PC91cmxzPjxy
+ZW1vdGUtZGF0YWJhc2UtcHJvdmlkZXI+Q25raTwvcmVtb3RlLWRhdGFiYXNlLXByb3ZpZGVyPjwv
+cmVjb3JkPjwvQ2l0ZT48L0VuZE5vdGU+AG==
 </w:fldData>
         </w:fldChar>
       </w:r>
@@ -4580,45 +4601,45 @@
       <w:r>
         <w:fldChar w:fldCharType="begin">
           <w:fldData xml:space="preserve">PEVuZE5vdGU+PENpdGU+PEF1dGhvcj7llJDplb/lhbU8L0F1dGhvcj48WWVhcj4yMDE3PC9ZZWFy
-PjxSZWNOdW0+NTA0PC9SZWNOdW0+PERpc3BsYXlUZXh0PlsxXTwvRGlzcGxheVRleHQ+PHJlY29y
-ZD48cmVjLW51bWJlcj41MDQ8L3JlYy1udW1iZXI+PGZvcmVpZ24ta2V5cz48a2V5IGFwcD0iRU4i
-IGRiLWlkPSIydHAyMjJld3FhNWZ6Y2V4d3dhdnJhdzhlYXNmOTA5MnNhMGYiIHRpbWVzdGFtcD0i
-MTUyMjQ5NzMzMyI+NTA0PC9rZXk+PC9mb3JlaWduLWtleXM+PHJlZi10eXBlIG5hbWU9IkpvdXJu
-YWwgQXJ0aWNsZSI+MTc8L3JlZi10eXBlPjxjb250cmlidXRvcnM+PGF1dGhvcnM+PGF1dGhvcj48
-c3R5bGUgZmFjZT0ibm9ybWFsIiBmb250PSJkZWZhdWx0IiBjaGFyc2V0PSIxMzQiIHNpemU9IjEw
-MCUiPuWUkOmVv+WFtTwvc3R5bGU+PC9hdXRob3I+PGF1dGhvcj48c3R5bGUgZmFjZT0ibm9ybWFs
-IiBmb250PSJkZWZhdWx0IiBjaGFyc2V0PSIxMzQiIHNpemU9IjEwMCUiPuadqOePjTwvc3R5bGU+
-PC9hdXRob3I+PGF1dGhvcj48c3R5bGUgZmFjZT0ibm9ybWFsIiBmb250PSJkZWZhdWx0IiBjaGFy
-c2V0PSIxMzQiIHNpemU9IjEwMCUiPumDkeW/oOm+mTwvc3R5bGU+PC9hdXRob3I+PGF1dGhvcj48
-c3R5bGUgZmFjZT0ibm9ybWFsIiBmb250PSJkZWZhdWx0IiBjaGFyc2V0PSIxMzQiIHNpemU9IjEw
-MCUiPumZiOS4reiCsjwvc3R5bGU+PC9hdXRob3I+PGF1dGhvcj48c3R5bGUgZmFjZT0ibm9ybWFs
-IiBmb250PSJkZWZhdWx0IiBjaGFyc2V0PSIxMzQiIHNpemU9IjEwMCUiPuadjue/lDwvc3R5bGU+
-PC9hdXRob3I+PC9hdXRob3JzPjwvY29udHJpYnV0b3JzPjxhdXRoLWFkZHJlc3M+PHN0eWxlIGZh
-Y2U9Im5vcm1hbCIgZm9udD0iZGVmYXVsdCIgY2hhcnNldD0iMTM0IiBzaXplPSIxMDAlIj7mtZnm
-sZ/luIjojIPlpKflrabmlbDnkIbkuI7kv6Hmga/lt6XnqIvlrabpmaI8L3N0eWxlPjxzdHlsZSBm
-YWNlPSJub3JtYWwiIGZvbnQ9ImRlZmF1bHQiIHNpemU9IjEwMCUiPjs8L3N0eWxlPjxzdHlsZSBm
-YWNlPSJub3JtYWwiIGZvbnQ9ImRlZmF1bHQiIGNoYXJzZXQ9IjEzNCIgc2l6ZT0iMTAwJSI+5aSN
-5pem5aSn5a2m55S15a2Q5bel56iL57O76Ieq6YCC5bqU572R57uc5LiO5o6n5Yi25a6e6aqM5a6k
-PC9zdHlsZT48c3R5bGUgZmFjZT0ibm9ybWFsIiBmb250PSJkZWZhdWx0IiBzaXplPSIxMDAlIj47
-PC9zdHlsZT48c3R5bGUgZmFjZT0ibm9ybWFsIiBmb250PSJkZWZhdWx0IiBjaGFyc2V0PSIxMzQi
-IHNpemU9IjEwMCUiPuWkjeaXpuWkp+WtpuaZuuaFp+e9kee7nOS4juezu+e7n+eglOeptuS4reW/
-gzwvc3R5bGU+PHN0eWxlIGZhY2U9Im5vcm1hbCIgZm9udD0iZGVmYXVsdCIgc2l6ZT0iMTAwJSI+
-Ozwvc3R5bGU+PC9hdXRoLWFkZHJlc3M+PHRpdGxlcz48dGl0bGU+PHN0eWxlIGZhY2U9Im5vcm1h
-bCIgZm9udD0iZGVmYXVsdCIgc2l6ZT0iMTAwJSI+UG9XPC9zdHlsZT48c3R5bGUgZmFjZT0ibm9y
-bWFsIiBmb250PSJkZWZhdWx0IiBjaGFyc2V0PSIxMzQiIHNpemU9IjEwMCUiPuWFseivhueul+az
-leS4reeahOWNmuW8iOWbsOWig+WIhuaekOS4juS8mOWMljwvc3R5bGU+PC90aXRsZT48c2Vjb25k
-YXJ5LXRpdGxlPjxzdHlsZSBmYWNlPSJub3JtYWwiIGZvbnQ9ImRlZmF1bHQiIGNoYXJzZXQ9IjEz
-NCIgc2l6ZT0iMTAwJSI+6Ieq5Yqo5YyW5a2m5oqlPC9zdHlsZT48L3NlY29uZGFyeS10aXRsZT48
-L3RpdGxlcz48cGVyaW9kaWNhbD48ZnVsbC10aXRsZT7oh6rliqjljJblrabmiqU8L2Z1bGwtdGl0
-bGU+PC9wZXJpb2RpY2FsPjxwYWdlcz4xNTIwLTE1MzE8L3BhZ2VzPjxudW1iZXI+MDk8L251bWJl
-cj48a2V5d29yZHM+PGtleXdvcmQ+5Yy65Z2X6ZO+PC9rZXl3b3JkPjxrZXl3b3JkPuW3peS9nOmH
-j+ivgeaYjjwva2V5d29yZD48a2V5d29yZD7lhbHor4bnrpfms5U8L2tleXdvcmQ+PGtleXdvcmQ+
-5Yy65Z2X5oiq55WZ5pS75Ye7PC9rZXl3b3JkPjxrZXl3b3JkPue6s+S7gOWdh+ihoTwva2V5d29y
-ZD48a2V5d29yZD7pm7booYzliJflvI/nrZbnlaU8L2tleXdvcmQ+PC9rZXl3b3Jkcz48ZGF0ZXM+
-PHllYXI+MjAxNzwveWVhcj48L2RhdGVzPjxpc2JuPjAyNTQtNDE1NjwvaXNibj48Y2FsbC1udW0+
-MTEtMjEwOS9UUDwvY2FsbC1udW0+PHVybHM+PC91cmxzPjxyZW1vdGUtZGF0YWJhc2UtcHJvdmlk
-ZXI+Q25raTwvcmVtb3RlLWRhdGFiYXNlLXByb3ZpZGVyPjwvcmVjb3JkPjwvQ2l0ZT48L0VuZE5v
-dGU+
+PjxSZWNOdW0+NTA0PC9SZWNOdW0+PERpc3BsYXlUZXh0PijllJDplb/lhbUgZXQgYWwuLCAyMDE3
+KTwvRGlzcGxheVRleHQ+PHJlY29yZD48cmVjLW51bWJlcj41MDQ8L3JlYy1udW1iZXI+PGZvcmVp
+Z24ta2V5cz48a2V5IGFwcD0iRU4iIGRiLWlkPSIydHAyMjJld3FhNWZ6Y2V4d3dhdnJhdzhlYXNm
+OTA5MnNhMGYiIHRpbWVzdGFtcD0iMTUyMjQ5NzMzMyI+NTA0PC9rZXk+PC9mb3JlaWduLWtleXM+
+PHJlZi10eXBlIG5hbWU9IkpvdXJuYWwgQXJ0aWNsZSI+MTc8L3JlZi10eXBlPjxjb250cmlidXRv
+cnM+PGF1dGhvcnM+PGF1dGhvcj48c3R5bGUgZmFjZT0ibm9ybWFsIiBmb250PSJkZWZhdWx0IiBj
+aGFyc2V0PSIxMzQiIHNpemU9IjEwMCUiPuWUkOmVv+WFtTwvc3R5bGU+PC9hdXRob3I+PGF1dGhv
+cj48c3R5bGUgZmFjZT0ibm9ybWFsIiBmb250PSJkZWZhdWx0IiBjaGFyc2V0PSIxMzQiIHNpemU9
+IjEwMCUiPuadqOePjTwvc3R5bGU+PC9hdXRob3I+PGF1dGhvcj48c3R5bGUgZmFjZT0ibm9ybWFs
+IiBmb250PSJkZWZhdWx0IiBjaGFyc2V0PSIxMzQiIHNpemU9IjEwMCUiPumDkeW/oOm+mTwvc3R5
+bGU+PC9hdXRob3I+PGF1dGhvcj48c3R5bGUgZmFjZT0ibm9ybWFsIiBmb250PSJkZWZhdWx0IiBj
+aGFyc2V0PSIxMzQiIHNpemU9IjEwMCUiPumZiOS4reiCsjwvc3R5bGU+PC9hdXRob3I+PGF1dGhv
+cj48c3R5bGUgZmFjZT0ibm9ybWFsIiBmb250PSJkZWZhdWx0IiBjaGFyc2V0PSIxMzQiIHNpemU9
+IjEwMCUiPuadjue/lDwvc3R5bGU+PC9hdXRob3I+PC9hdXRob3JzPjwvY29udHJpYnV0b3JzPjxh
+dXRoLWFkZHJlc3M+PHN0eWxlIGZhY2U9Im5vcm1hbCIgZm9udD0iZGVmYXVsdCIgY2hhcnNldD0i
+MTM0IiBzaXplPSIxMDAlIj7mtZnmsZ/luIjojIPlpKflrabmlbDnkIbkuI7kv6Hmga/lt6XnqIvl
+rabpmaI8L3N0eWxlPjxzdHlsZSBmYWNlPSJub3JtYWwiIGZvbnQ9ImRlZmF1bHQiIHNpemU9IjEw
+MCUiPjs8L3N0eWxlPjxzdHlsZSBmYWNlPSJub3JtYWwiIGZvbnQ9ImRlZmF1bHQiIGNoYXJzZXQ9
+IjEzNCIgc2l6ZT0iMTAwJSI+5aSN5pem5aSn5a2m55S15a2Q5bel56iL57O76Ieq6YCC5bqU572R
+57uc5LiO5o6n5Yi25a6e6aqM5a6kPC9zdHlsZT48c3R5bGUgZmFjZT0ibm9ybWFsIiBmb250PSJk
+ZWZhdWx0IiBzaXplPSIxMDAlIj47PC9zdHlsZT48c3R5bGUgZmFjZT0ibm9ybWFsIiBmb250PSJk
+ZWZhdWx0IiBjaGFyc2V0PSIxMzQiIHNpemU9IjEwMCUiPuWkjeaXpuWkp+WtpuaZuuaFp+e9kee7
+nOS4juezu+e7n+eglOeptuS4reW/gzwvc3R5bGU+PHN0eWxlIGZhY2U9Im5vcm1hbCIgZm9udD0i
+ZGVmYXVsdCIgc2l6ZT0iMTAwJSI+Ozwvc3R5bGU+PC9hdXRoLWFkZHJlc3M+PHRpdGxlcz48dGl0
+bGU+PHN0eWxlIGZhY2U9Im5vcm1hbCIgZm9udD0iZGVmYXVsdCIgc2l6ZT0iMTAwJSI+UG9XPC9z
+dHlsZT48c3R5bGUgZmFjZT0ibm9ybWFsIiBmb250PSJkZWZhdWx0IiBjaGFyc2V0PSIxMzQiIHNp
+emU9IjEwMCUiPuWFseivhueul+azleS4reeahOWNmuW8iOWbsOWig+WIhuaekOS4juS8mOWMljwv
+c3R5bGU+PC90aXRsZT48c2Vjb25kYXJ5LXRpdGxlPjxzdHlsZSBmYWNlPSJub3JtYWwiIGZvbnQ9
+ImRlZmF1bHQiIGNoYXJzZXQ9IjEzNCIgc2l6ZT0iMTAwJSI+6Ieq5Yqo5YyW5a2m5oqlPC9zdHls
+ZT48L3NlY29uZGFyeS10aXRsZT48L3RpdGxlcz48cGVyaW9kaWNhbD48ZnVsbC10aXRsZT7oh6rl
+iqjljJblrabmiqU8L2Z1bGwtdGl0bGU+PC9wZXJpb2RpY2FsPjxwYWdlcz4xNTIwLTE1MzE8L3Bh
+Z2VzPjxudW1iZXI+MDk8L251bWJlcj48a2V5d29yZHM+PGtleXdvcmQ+5Yy65Z2X6ZO+PC9rZXl3
+b3JkPjxrZXl3b3JkPuW3peS9nOmHj+ivgeaYjjwva2V5d29yZD48a2V5d29yZD7lhbHor4bnrpfm
+s5U8L2tleXdvcmQ+PGtleXdvcmQ+5Yy65Z2X5oiq55WZ5pS75Ye7PC9rZXl3b3JkPjxrZXl3b3Jk
+Pue6s+S7gOWdh+ihoTwva2V5d29yZD48a2V5d29yZD7pm7booYzliJflvI/nrZbnlaU8L2tleXdv
+cmQ+PC9rZXl3b3Jkcz48ZGF0ZXM+PHllYXI+MjAxNzwveWVhcj48L2RhdGVzPjxpc2JuPjAyNTQt
+NDE1NjwvaXNibj48Y2FsbC1udW0+MTEtMjEwOS9UUDwvY2FsbC1udW0+PHVybHM+PC91cmxzPjxy
+ZW1vdGUtZGF0YWJhc2UtcHJvdmlkZXI+Q25raTwvcmVtb3RlLWRhdGFiYXNlLXByb3ZpZGVyPjwv
+cmVjb3JkPjwvQ2l0ZT48L0VuZE5vdGU+AG==
 </w:fldData>
         </w:fldChar>
       </w:r>
@@ -4633,9 +4654,24 @@
       </w:r>
       <w:r>
         <w:rPr>
+          <w:rFonts w:hint="eastAsia"/>
           <w:noProof/>
         </w:rPr>
-        <w:t>[1]</w:t>
+        <w:t>(</w:t>
+      </w:r>
+      <w:r>
+        <w:rPr>
+          <w:rFonts w:hint="eastAsia"/>
+          <w:noProof/>
+        </w:rPr>
+        <w:t>唐长兵</w:t>
+      </w:r>
+      <w:r>
+        <w:rPr>
+          <w:rFonts w:hint="eastAsia"/>
+          <w:noProof/>
+        </w:rPr>
+        <w:t xml:space="preserve"> et al., 2017)</w:t>
       </w:r>
       <w:r>
         <w:fldChar w:fldCharType="end"/>
@@ -5746,13 +5782,7 @@
         <w:rPr>
           <w:rFonts w:hint="eastAsia"/>
         </w:rPr>
-        <w:t>一个分布式系统不可能同时实现一致性、可用性以及分区容忍性。它可满足其中任意两个要求，但不能同</w:t>
-      </w:r>
-      <w:r>
-        <w:rPr>
-          <w:rFonts w:hint="eastAsia"/>
-        </w:rPr>
-        <w:t>时满足三个。</w:t>
+        <w:t>一个分布式系统不可能同时实现一致性、可用性以及分区容忍性。它可满足其中任意两个要求，但不能同时满足三个。</w:t>
       </w:r>
     </w:p>
     <w:p>
@@ -6307,14 +6337,14 @@
         <w:rPr>
           <w:rFonts w:hint="eastAsia"/>
         </w:rPr>
-        <w:t>币网</w:t>
+        <w:t>币网络</w:t>
       </w:r>
       <w:proofErr w:type="gramEnd"/>
       <w:r>
         <w:rPr>
           <w:rFonts w:hint="eastAsia"/>
         </w:rPr>
-        <w:t>络是一个随机连接的</w:t>
+        <w:t>是一个随机连接的</w:t>
       </w:r>
       <w:bookmarkStart w:id="6" w:name="_Hlk518118968"/>
       <w:r>
@@ -6382,14 +6412,21 @@
         <w:rPr>
           <w:rFonts w:hint="eastAsia"/>
         </w:rPr>
-        <w:t>），它包含成千上万个节点，被各种各样的拥有着控制。所有节点</w:t>
-      </w:r>
-      <w:r>
-        <w:rPr>
-          <w:rFonts w:hint="eastAsia"/>
-        </w:rPr>
-        <w:lastRenderedPageBreak/>
-        <w:t>运行相同的操作，即：这是一个去中心化的</w:t>
+        <w:t>），它包含成千上万</w:t>
+      </w:r>
+      <w:proofErr w:type="gramStart"/>
+      <w:r>
+        <w:rPr>
+          <w:rFonts w:hint="eastAsia"/>
+        </w:rPr>
+        <w:t>个</w:t>
+      </w:r>
+      <w:proofErr w:type="gramEnd"/>
+      <w:r>
+        <w:rPr>
+          <w:rFonts w:hint="eastAsia"/>
+        </w:rPr>
+        <w:t>节点，被各种各样的拥有着控制。所有节点运行相同的操作，即：这是一个去中心化的</w:t>
       </w:r>
       <w:bookmarkStart w:id="7" w:name="_Hlk518118983"/>
       <w:r>
@@ -6619,7 +6656,35 @@
         <w:rPr>
           <w:rFonts w:hint="eastAsia"/>
         </w:rPr>
-        <w:t>，并基于这些私钥构建一个公钥。地址是基于</w:t>
+        <w:t>，并基于这些私</w:t>
+      </w:r>
+      <w:proofErr w:type="gramStart"/>
+      <w:r>
+        <w:rPr>
+          <w:rFonts w:hint="eastAsia"/>
+        </w:rPr>
+        <w:t>钥</w:t>
+      </w:r>
+      <w:proofErr w:type="gramEnd"/>
+      <w:r>
+        <w:rPr>
+          <w:rFonts w:hint="eastAsia"/>
+        </w:rPr>
+        <w:t>构建一个公</w:t>
+      </w:r>
+      <w:proofErr w:type="gramStart"/>
+      <w:r>
+        <w:rPr>
+          <w:rFonts w:hint="eastAsia"/>
+        </w:rPr>
+        <w:t>钥</w:t>
+      </w:r>
+      <w:proofErr w:type="gramEnd"/>
+      <w:r>
+        <w:rPr>
+          <w:rFonts w:hint="eastAsia"/>
+        </w:rPr>
+        <w:t>。地址是基于</w:t>
       </w:r>
       <w:r>
         <w:rPr>
@@ -6646,14 +6711,14 @@
         <w:rPr>
           <w:rFonts w:hint="eastAsia"/>
         </w:rPr>
-        <w:t>币系</w:t>
+        <w:t>币系统</w:t>
       </w:r>
       <w:proofErr w:type="gramEnd"/>
       <w:r>
         <w:rPr>
           <w:rFonts w:hint="eastAsia"/>
         </w:rPr>
-        <w:t>统中一笔金额的接收者。一个共</w:t>
+        <w:t>中一笔金额的接收者。一个共</w:t>
       </w:r>
       <w:r>
         <w:rPr>
@@ -6705,13 +6770,27 @@
         <w:rPr>
           <w:rFonts w:hint="eastAsia"/>
         </w:rPr>
-        <w:t>与地址都是公开的信息，因此经常可以互换使用，使用地址的好处是它比公钥简短。因为很难将地址和拥有地址的用户关联起来，因此比特</w:t>
+        <w:t>与地址都是公开的信息，因此经常可以互换使用，使用地址的好处是它比公</w:t>
       </w:r>
       <w:proofErr w:type="gramStart"/>
       <w:r>
         <w:rPr>
           <w:rFonts w:hint="eastAsia"/>
         </w:rPr>
+        <w:t>钥</w:t>
+      </w:r>
+      <w:proofErr w:type="gramEnd"/>
+      <w:r>
+        <w:rPr>
+          <w:rFonts w:hint="eastAsia"/>
+        </w:rPr>
+        <w:t>简短。因为很难将地址和拥有地址的用户关联起来，因此比特</w:t>
+      </w:r>
+      <w:proofErr w:type="gramStart"/>
+      <w:r>
+        <w:rPr>
+          <w:rFonts w:hint="eastAsia"/>
+        </w:rPr>
         <w:t>币经常</w:t>
       </w:r>
       <w:proofErr w:type="gramEnd"/>
@@ -6719,7 +6798,13 @@
         <w:rPr>
           <w:rFonts w:hint="eastAsia"/>
         </w:rPr>
-        <w:t>被认为是匿名系统。地址包含一个网络标识字节，以及公</w:t>
+        <w:t>被认</w:t>
+      </w:r>
+      <w:r>
+        <w:rPr>
+          <w:rFonts w:hint="eastAsia"/>
+        </w:rPr>
+        <w:t>为是匿名系统。地址包含一个网络标识字节，以及公</w:t>
       </w:r>
       <w:proofErr w:type="gramStart"/>
       <w:r>
@@ -6733,7 +6818,21 @@
         <w:rPr>
           <w:rFonts w:hint="eastAsia"/>
         </w:rPr>
-        <w:t>的哈希码和校验和。通常以</w:t>
+        <w:t>的哈希码和校验</w:t>
+      </w:r>
+      <w:proofErr w:type="gramStart"/>
+      <w:r>
+        <w:rPr>
+          <w:rFonts w:hint="eastAsia"/>
+        </w:rPr>
+        <w:t>和</w:t>
+      </w:r>
+      <w:proofErr w:type="gramEnd"/>
+      <w:r>
+        <w:rPr>
+          <w:rFonts w:hint="eastAsia"/>
+        </w:rPr>
+        <w:t>。通常以</w:t>
       </w:r>
       <w:r>
         <w:rPr>
@@ -7333,13 +7432,7 @@
         <w:rPr>
           <w:rFonts w:hint="eastAsia"/>
         </w:rPr>
-        <w:t>。任何输出只能被使用一次。一个地址的账户余额是所有与该地址关联的未使</w:t>
-      </w:r>
-      <w:r>
-        <w:rPr>
-          <w:rFonts w:hint="eastAsia"/>
-        </w:rPr>
-        <w:t>用输出的比特币数额总和。</w:t>
+        <w:t>。任何输出只能被使用一次。一个地址的账户余额是所有与该地址关联的未使用输出的比特币数额总和。</w:t>
       </w:r>
       <w:r>
         <w:rPr>
@@ -7464,14 +7557,14 @@
         <w:rPr>
           <w:rFonts w:hint="eastAsia"/>
         </w:rPr>
-        <w:t>改状</w:t>
+        <w:t>改状态</w:t>
       </w:r>
       <w:proofErr w:type="gramEnd"/>
       <w:r>
         <w:rPr>
           <w:rFonts w:hint="eastAsia"/>
         </w:rPr>
-        <w:t>态的完整副本。这些本地副本之间可能暂时地不一致，但是最终将重新达成一致性。</w:t>
+        <w:t>的完整副本。这些本地副本之间可能暂时地不一致，但是最终将重新达成一致性。</w:t>
       </w:r>
     </w:p>
     <w:p/>
@@ -7851,7 +7944,14 @@
         <w:rPr>
           <w:rFonts w:hint="eastAsia"/>
         </w:rPr>
-        <w:t>元组来引用一个即将被使用的输出，</w:t>
+        <w:t>元组来引用一个即将被使用的</w:t>
+      </w:r>
+      <w:r>
+        <w:rPr>
+          <w:rFonts w:hint="eastAsia"/>
+        </w:rPr>
+        <w:lastRenderedPageBreak/>
+        <w:t>输出，</w:t>
       </w:r>
       <w:proofErr w:type="gramStart"/>
       <w:r>
@@ -8281,7 +8381,6 @@
                 <w:rFonts w:ascii="Consolas" w:hAnsi="Consolas"/>
                 <w:szCs w:val="21"/>
               </w:rPr>
-              <w:lastRenderedPageBreak/>
               <w:t>10</w:t>
             </w:r>
           </w:p>
@@ -8371,7 +8470,6 @@
                 <w:rFonts w:hint="eastAsia"/>
                 <w:szCs w:val="21"/>
               </w:rPr>
-              <w:lastRenderedPageBreak/>
               <w:t>接收到交易</w:t>
             </w:r>
             <m:oMath>
@@ -8836,7 +8934,6 @@
                 <w:b/>
                 <w:szCs w:val="21"/>
               </w:rPr>
-              <w:lastRenderedPageBreak/>
               <w:t>f</w:t>
             </w:r>
             <w:r>
@@ -9671,7 +9768,13 @@
         <w:rPr>
           <w:rFonts w:hint="eastAsia"/>
         </w:rPr>
-        <w:t>攻击。</w:t>
+        <w:t>攻</w:t>
+      </w:r>
+      <w:r>
+        <w:rPr>
+          <w:rFonts w:hint="eastAsia"/>
+        </w:rPr>
+        <w:t>击。</w:t>
       </w:r>
       <w:r>
         <w:rPr>
@@ -9755,13 +9858,7 @@
         <w:rPr>
           <w:rFonts w:hint="eastAsia"/>
         </w:rPr>
-        <w:t>的问题无法解决，共享状态将会出现分叉。于是就需要一个</w:t>
-      </w:r>
-      <w:r>
-        <w:rPr>
-          <w:rFonts w:hint="eastAsia"/>
-        </w:rPr>
-        <w:t>冲突解决机制来判定冲突的交易中哪一个交易应该被确认（即被所有节点接受），由此实现最终一致性</w:t>
+        <w:t>的问题无法解决，共享状态将会出现分叉。于是就需要一个冲突解决机制来判定冲突的交易中哪一个交易应该被确认（即被所有节点接受），由此实现最终一致性</w:t>
       </w:r>
       <w:r>
         <w:fldChar w:fldCharType="begin"/>
@@ -10728,10 +10825,19 @@
               </m:ctrlPr>
             </m:den>
           </m:f>
+          <m:r>
+            <w:rPr>
+              <w:rFonts w:ascii="Latin Modern Math" w:hAnsi="Latin Modern Math"/>
+            </w:rPr>
+            <m:t>.</m:t>
+          </m:r>
         </m:oMath>
       </m:oMathPara>
     </w:p>
     <w:p>
+      <w:pPr>
+        <w:ind w:firstLineChars="200" w:firstLine="420"/>
+      </w:pPr>
       <w:r>
         <w:rPr>
           <w:rFonts w:hint="eastAsia"/>
@@ -10825,7 +10931,6 @@
         <w:t>的难度。</w:t>
       </w:r>
     </w:p>
-    <w:p/>
     <w:p>
       <w:pPr>
         <w:ind w:firstLineChars="200" w:firstLine="420"/>
@@ -11116,74 +11221,74 @@
         <w:rPr>
           <w:rFonts w:hint="eastAsia"/>
         </w:rPr>
-        <w:t>是一个数据结构，在一个节点局部状态之上累</w:t>
+        <w:t>是一个数据结构，在一个节点局部状态之上累积的改变将打包在区块</w:t>
+      </w:r>
+      <w:r>
+        <w:fldChar w:fldCharType="begin"/>
+      </w:r>
+      <w:r>
+        <w:instrText xml:space="preserve"> XE "</w:instrText>
+      </w:r>
+      <w:r>
+        <w:rPr>
+          <w:rFonts w:hint="eastAsia"/>
+        </w:rPr>
+        <w:instrText>Block</w:instrText>
+      </w:r>
+      <w:r>
+        <w:rPr>
+          <w:rFonts w:hint="eastAsia"/>
+        </w:rPr>
+        <w:instrText>（区块）</w:instrText>
+      </w:r>
+      <w:r>
+        <w:instrText xml:space="preserve">" </w:instrText>
+      </w:r>
+      <w:r>
+        <w:fldChar w:fldCharType="end"/>
+      </w:r>
+      <w:r>
+        <w:rPr>
+          <w:rFonts w:hint="eastAsia"/>
+        </w:rPr>
+        <w:t>中并传递给整个网络。一个区块</w:t>
+      </w:r>
+      <w:r>
+        <w:fldChar w:fldCharType="begin"/>
+      </w:r>
+      <w:r>
+        <w:instrText xml:space="preserve"> XE "</w:instrText>
+      </w:r>
+      <w:r>
+        <w:rPr>
+          <w:rFonts w:hint="eastAsia"/>
+        </w:rPr>
+        <w:instrText>Block</w:instrText>
+      </w:r>
+      <w:r>
+        <w:rPr>
+          <w:rFonts w:hint="eastAsia"/>
+        </w:rPr>
+        <w:instrText>（区块）</w:instrText>
+      </w:r>
+      <w:r>
+        <w:instrText xml:space="preserve">" </w:instrText>
+      </w:r>
+      <w:r>
+        <w:fldChar w:fldCharType="end"/>
+      </w:r>
+      <w:r>
+        <w:rPr>
+          <w:rFonts w:hint="eastAsia"/>
+        </w:rPr>
+        <w:t>包含了一组交易，一个指向</w:t>
       </w:r>
       <w:r>
         <w:rPr>
           <w:rFonts w:hint="eastAsia"/>
         </w:rPr>
         <w:lastRenderedPageBreak/>
-        <w:t>积的改变将打包在区块</w:t>
-      </w:r>
-      <w:r>
-        <w:fldChar w:fldCharType="begin"/>
-      </w:r>
-      <w:r>
-        <w:instrText xml:space="preserve"> XE "</w:instrText>
-      </w:r>
-      <w:r>
-        <w:rPr>
-          <w:rFonts w:hint="eastAsia"/>
-        </w:rPr>
-        <w:instrText>Block</w:instrText>
-      </w:r>
-      <w:r>
-        <w:rPr>
-          <w:rFonts w:hint="eastAsia"/>
-        </w:rPr>
-        <w:instrText>（区块）</w:instrText>
-      </w:r>
-      <w:r>
-        <w:instrText xml:space="preserve">" </w:instrText>
-      </w:r>
-      <w:r>
-        <w:fldChar w:fldCharType="end"/>
-      </w:r>
-      <w:r>
-        <w:rPr>
-          <w:rFonts w:hint="eastAsia"/>
-        </w:rPr>
-        <w:t>中并传递给整个网络。一个区块</w:t>
-      </w:r>
-      <w:r>
-        <w:fldChar w:fldCharType="begin"/>
-      </w:r>
-      <w:r>
-        <w:instrText xml:space="preserve"> XE "</w:instrText>
-      </w:r>
-      <w:r>
-        <w:rPr>
-          <w:rFonts w:hint="eastAsia"/>
-        </w:rPr>
-        <w:instrText>Block</w:instrText>
-      </w:r>
-      <w:r>
-        <w:rPr>
-          <w:rFonts w:hint="eastAsia"/>
-        </w:rPr>
-        <w:instrText>（区块）</w:instrText>
-      </w:r>
-      <w:r>
-        <w:instrText xml:space="preserve">" </w:instrText>
-      </w:r>
-      <w:r>
-        <w:fldChar w:fldCharType="end"/>
-      </w:r>
-      <w:r>
-        <w:rPr>
-          <w:rFonts w:hint="eastAsia"/>
-        </w:rPr>
-        <w:t>包含了一组交易，一个指向上一个节点的引用，和一个随机数（即在工作量证明阶段找到的随机数）。一个区块</w:t>
+        <w:t>上一个节点的引用，和一个随机数（即在工作量证明阶段找到的随机数）。一个区块</w:t>
       </w:r>
       <w:r>
         <w:fldChar w:fldCharType="begin"/>
@@ -11577,7 +11682,13 @@
                 <w:rPr>
                   <w:rFonts w:ascii="Latin Modern Math" w:hAnsi="Latin Modern Math"/>
                 </w:rPr>
-                <m:t>, c, d</m:t>
+                <m:t>,</m:t>
+              </m:r>
+              <m:r>
+                <w:rPr>
+                  <w:rFonts w:ascii="Latin Modern Math" w:hAnsi="Latin Modern Math"/>
+                </w:rPr>
+                <m:t> c, d</m:t>
               </m:r>
             </m:oMath>
             <w:r>
@@ -11587,27 +11698,41 @@
               <w:t>，上一个区块</w:t>
             </w:r>
             <w:r>
+              <w:rPr>
+                <w:i/>
+              </w:rPr>
               <w:fldChar w:fldCharType="begin"/>
             </w:r>
             <w:r>
+              <w:rPr>
+                <w:i/>
+              </w:rPr>
               <w:instrText xml:space="preserve"> XE "</w:instrText>
             </w:r>
             <w:r>
               <w:rPr>
                 <w:rFonts w:hint="eastAsia"/>
+                <w:i/>
               </w:rPr>
               <w:instrText>Block</w:instrText>
             </w:r>
             <w:r>
               <w:rPr>
                 <w:rFonts w:hint="eastAsia"/>
+                <w:i/>
               </w:rPr>
               <w:instrText>（区块）</w:instrText>
             </w:r>
             <w:r>
+              <w:rPr>
+                <w:i/>
+              </w:rPr>
               <w:instrText xml:space="preserve">" </w:instrText>
             </w:r>
             <w:r>
+              <w:rPr>
+                <w:i/>
+              </w:rPr>
               <w:fldChar w:fldCharType="end"/>
             </w:r>
             <m:oMath>
@@ -11616,14 +11741,12 @@
                   <m:ctrlPr>
                     <w:rPr>
                       <w:rFonts w:ascii="Latin Modern Math" w:hAnsi="Latin Modern Math"/>
+                      <w:i/>
                     </w:rPr>
                   </m:ctrlPr>
                 </m:sSubPr>
                 <m:e>
                   <m:r>
-                    <m:rPr>
-                      <m:sty m:val="p"/>
-                    </m:rPr>
                     <w:rPr>
                       <w:rFonts w:ascii="Latin Modern Math" w:hAnsi="Latin Modern Math"/>
                     </w:rPr>
@@ -11632,9 +11755,6 @@
                 </m:e>
                 <m:sub>
                   <m:r>
-                    <m:rPr>
-                      <m:sty m:val="p"/>
-                    </m:rPr>
                     <w:rPr>
                       <w:rFonts w:ascii="Latin Modern Math" w:hAnsi="Latin Modern Math"/>
                     </w:rPr>
@@ -12877,7 +12997,13 @@
         <w:rPr>
           <w:rFonts w:hint="eastAsia"/>
         </w:rPr>
-        <w:t>每找到</w:t>
+        <w:t>每找</w:t>
+      </w:r>
+      <w:r>
+        <w:rPr>
+          <w:rFonts w:hint="eastAsia"/>
+        </w:rPr>
+        <w:t>到</w:t>
       </w:r>
       <w:proofErr w:type="gramEnd"/>
       <w:r>
@@ -13274,14 +13400,7 @@
         <w:rPr>
           <w:rFonts w:hint="eastAsia"/>
         </w:rPr>
-        <w:t>只有从创世区块到某个节点所构成的最长</w:t>
-      </w:r>
-      <w:r>
-        <w:rPr>
-          <w:rFonts w:hint="eastAsia"/>
-        </w:rPr>
-        <w:lastRenderedPageBreak/>
-        <w:t>路径才是一个有效的交易历史。注意到由于重复使用</w:t>
+        <w:t>只有从创世区块到某个节点所构成的最长路径才是一个有效的交易历史。注意到由于重复使用</w:t>
       </w:r>
       <w:r>
         <w:fldChar w:fldCharType="begin"/>
@@ -13923,14 +14042,12 @@
                   <m:ctrlPr>
                     <w:rPr>
                       <w:rFonts w:ascii="Latin Modern Math" w:hAnsi="Latin Modern Math"/>
+                      <w:i/>
                     </w:rPr>
                   </m:ctrlPr>
                 </m:sSubPr>
                 <m:e>
                   <m:r>
-                    <m:rPr>
-                      <m:sty m:val="p"/>
-                    </m:rPr>
                     <w:rPr>
                       <w:rFonts w:ascii="Latin Modern Math" w:hAnsi="Latin Modern Math"/>
                     </w:rPr>
@@ -13939,9 +14056,6 @@
                 </m:e>
                 <m:sub>
                   <m:r>
-                    <m:rPr>
-                      <m:sty m:val="p"/>
-                    </m:rPr>
                     <w:rPr>
                       <w:rFonts w:ascii="Latin Modern Math" w:hAnsi="Latin Modern Math"/>
                     </w:rPr>
@@ -14291,7 +14405,14 @@
         <w:rPr>
           <w:rFonts w:hint="eastAsia"/>
         </w:rPr>
-        <w:t>与扩展路径不同，切换路径有可能导致已经被确认的交易重新变成未确认。因为在新的路径上的区块没有包含这些交易。切换路径被称为重组（</w:t>
+        <w:t>与扩展路径不同，切换路径有可能导致已经被确</w:t>
+      </w:r>
+      <w:r>
+        <w:rPr>
+          <w:rFonts w:hint="eastAsia"/>
+        </w:rPr>
+        <w:lastRenderedPageBreak/>
+        <w:t>认的交易重新变成未确认。因为在新的路径上的区块没有包含这些交易。切换路径被称为重组（</w:t>
       </w:r>
       <w:r>
         <w:rPr>
@@ -14614,13 +14735,28 @@
         <w:rPr>
           <w:rFonts w:hint="eastAsia"/>
         </w:rPr>
-        <w:t>）分叉将最终被解绝，并且所有节点最终都将接受同一条最长路径。于是系统确保了最终一致性。</w:t>
+        <w:t>）分叉将最终被</w:t>
+      </w:r>
+      <w:r>
+        <w:rPr>
+          <w:rFonts w:hint="eastAsia"/>
+        </w:rPr>
+        <w:t>解决</w:t>
+      </w:r>
+      <w:r>
+        <w:rPr>
+          <w:rFonts w:hint="eastAsia"/>
+        </w:rPr>
+        <w:t>，并且所有节点最终都将接受同一条最长路径。于是系统确保了最终一致性。</w:t>
       </w:r>
     </w:p>
     <w:p>
       <w:pPr>
         <w:rPr>
           <w:rStyle w:val="ad"/>
+          <w:rFonts w:eastAsia="宋体"/>
+          <w:b w:val="0"/>
+          <w:bCs w:val="0"/>
         </w:rPr>
       </w:pPr>
       <w:r>
@@ -14648,6 +14784,2963 @@
         </w:rPr>
         <w:t>分叉持续存在，在两个分支上都需要不断产生新的区块，且他们的高度还得保持一致，否则较短分支上的节点将切换到较长的分支上去。随着分叉长度的增加，令各分支同时找到新节点的概率将呈指数形式下降。于是最终，将出现一个时刻，只有一个分支会被扩展并成为最长的分支。</w:t>
       </w:r>
+    </w:p>
+    <w:p>
+      <w:pPr>
+        <w:ind w:firstLineChars="200" w:firstLine="420"/>
+      </w:pPr>
+      <w:r>
+        <w:rPr>
+          <w:rFonts w:hint="eastAsia"/>
+        </w:rPr>
+        <w:t>文献</w:t>
+      </w:r>
+      <w:r>
+        <w:fldChar w:fldCharType="begin"/>
+      </w:r>
+      <w:r>
+        <w:instrText xml:space="preserve"> ADDIN EN.CITE &lt;EndNote&gt;&lt;Cite&gt;&lt;Author&gt;Nakamoto&lt;/Author&gt;&lt;Year&gt;2008&lt;/Year&gt;&lt;RecNum&gt;488&lt;/RecNum&gt;&lt;DisplayText&gt;(Nakamoto, 2008)&lt;/DisplayText&gt;&lt;record&gt;&lt;rec-number&gt;488&lt;/rec-number&gt;&lt;foreign-keys&gt;&lt;key app="EN" db-id="2tp222ewqa5fzcexwwavraw8easf9092sa0f" timestamp="1522424286"&gt;488&lt;/key&gt;&lt;key app="ENWeb" db-id=""&gt;0&lt;/key&gt;&lt;/foreign-keys&gt;&lt;ref-type name="Journal Article"&gt;17&lt;/ref-type&gt;&lt;contributors&gt;&lt;authors&gt;&lt;author&gt;Satoshi Nakamoto&lt;/author&gt;&lt;/authors&gt;&lt;/contributors&gt;&lt;titles&gt;&lt;title&gt;Bitcoin: A Peer-to-Peer Electronic Cash System&lt;/title&gt;&lt;/titles&gt;&lt;dates&gt;&lt;year&gt;2008&lt;/year&gt;&lt;/dates&gt;&lt;urls&gt;&lt;/urls&gt;&lt;/record&gt;&lt;/Cite&gt;&lt;/EndNote&gt;</w:instrText>
+      </w:r>
+      <w:r>
+        <w:fldChar w:fldCharType="separate"/>
+      </w:r>
+      <w:r>
+        <w:t>(Nakamoto, 2008)</w:t>
+      </w:r>
+      <w:r>
+        <w:fldChar w:fldCharType="end"/>
+      </w:r>
+      <w:r>
+        <w:rPr>
+          <w:rFonts w:hint="eastAsia"/>
+        </w:rPr>
+        <w:t>指出，</w:t>
+      </w:r>
+      <w:r>
+        <w:rPr>
+          <w:rFonts w:hint="eastAsia"/>
+        </w:rPr>
+        <w:t>攻击者从给定的前期区块追赶上现有区块的概率与</w:t>
+      </w:r>
+      <w:bookmarkStart w:id="25" w:name="_Hlk518196732"/>
+      <w:r>
+        <w:rPr>
+          <w:rFonts w:hint="eastAsia"/>
+        </w:rPr>
+        <w:t>赌徒破产问题</w:t>
+      </w:r>
+      <w:bookmarkEnd w:id="25"/>
+      <w:r>
+        <w:rPr>
+          <w:rFonts w:hint="eastAsia"/>
+        </w:rPr>
+        <w:t>（</w:t>
+      </w:r>
+      <w:r>
+        <w:rPr>
+          <w:rFonts w:hint="eastAsia"/>
+        </w:rPr>
+        <w:t>G</w:t>
+      </w:r>
+      <w:r>
+        <w:t>ambler</w:t>
+      </w:r>
+      <w:r>
+        <w:t>'</w:t>
+      </w:r>
+      <w:r>
+        <w:t>s Ruin Problem</w:t>
+      </w:r>
+      <w:r>
+        <w:fldChar w:fldCharType="begin"/>
+      </w:r>
+      <w:r>
+        <w:instrText xml:space="preserve"> XE "</w:instrText>
+      </w:r>
+      <w:r>
+        <w:rPr>
+          <w:rFonts w:hint="eastAsia"/>
+        </w:rPr>
+        <w:instrText>G</w:instrText>
+      </w:r>
+      <w:r>
+        <w:instrText>ambler's Ruin Problem</w:instrText>
+      </w:r>
+      <w:r>
+        <w:rPr>
+          <w:rFonts w:hint="eastAsia"/>
+        </w:rPr>
+        <w:instrText>（赌徒破产问题）</w:instrText>
+      </w:r>
+      <w:r>
+        <w:instrText xml:space="preserve">" </w:instrText>
+      </w:r>
+      <w:r>
+        <w:fldChar w:fldCharType="end"/>
+      </w:r>
+      <w:r>
+        <w:rPr>
+          <w:rFonts w:hint="eastAsia"/>
+        </w:rPr>
+        <w:t>）</w:t>
+      </w:r>
+      <w:r>
+        <w:rPr>
+          <w:rFonts w:hint="eastAsia"/>
+        </w:rPr>
+        <w:t>类似。</w:t>
+      </w:r>
+      <w:r>
+        <w:rPr>
+          <w:rFonts w:hint="eastAsia"/>
+        </w:rPr>
+        <w:t>赌徒破产问题是指，</w:t>
+      </w:r>
+      <w:r>
+        <w:rPr>
+          <w:rFonts w:hint="eastAsia"/>
+        </w:rPr>
+        <w:t>假设赌徒</w:t>
+      </w:r>
+      <w:r>
+        <w:rPr>
+          <w:rFonts w:hint="eastAsia"/>
+        </w:rPr>
+        <w:t>有</w:t>
+      </w:r>
+      <m:oMath>
+        <m:r>
+          <w:rPr>
+            <w:rFonts w:ascii="Latin Modern Math" w:hAnsi="Latin Modern Math"/>
+          </w:rPr>
+          <m:t>h</m:t>
+        </m:r>
+      </m:oMath>
+      <w:r>
+        <w:rPr>
+          <w:rFonts w:hint="eastAsia"/>
+        </w:rPr>
+        <w:t>枚金币，每次有概率</w:t>
+      </w:r>
+      <m:oMath>
+        <m:r>
+          <w:rPr>
+            <w:rFonts w:ascii="Latin Modern Math" w:hAnsi="Latin Modern Math"/>
+          </w:rPr>
+          <m:t>p</m:t>
+        </m:r>
+      </m:oMath>
+      <w:r>
+        <w:rPr>
+          <w:rFonts w:hint="eastAsia"/>
+        </w:rPr>
+        <w:t>获得一枚金币或者有概率</w:t>
+      </w:r>
+      <m:oMath>
+        <m:r>
+          <w:rPr>
+            <w:rFonts w:ascii="Latin Modern Math" w:hAnsi="Latin Modern Math" w:hint="eastAsia"/>
+          </w:rPr>
+          <m:t>q</m:t>
+        </m:r>
+        <m:r>
+          <m:rPr>
+            <m:sty m:val="p"/>
+          </m:rPr>
+          <w:rPr>
+            <w:rFonts w:ascii="Latin Modern Math" w:hAnsi="Latin Modern Math"/>
+          </w:rPr>
+          <m:t>=</m:t>
+        </m:r>
+        <m:d>
+          <m:dPr>
+            <m:ctrlPr>
+              <w:rPr>
+                <w:rFonts w:ascii="Latin Modern Math" w:hAnsi="Latin Modern Math"/>
+              </w:rPr>
+            </m:ctrlPr>
+          </m:dPr>
+          <m:e>
+            <m:r>
+              <m:rPr>
+                <m:sty m:val="p"/>
+              </m:rPr>
+              <w:rPr>
+                <w:rFonts w:ascii="Latin Modern Math" w:hAnsi="Latin Modern Math"/>
+              </w:rPr>
+              <m:t>1</m:t>
+            </m:r>
+            <m:r>
+              <w:rPr>
+                <w:rFonts w:ascii="Latin Modern Math" w:hAnsi="Latin Modern Math"/>
+              </w:rPr>
+              <m:t>-p</m:t>
+            </m:r>
+          </m:e>
+        </m:d>
+        <m:r>
+          <m:rPr>
+            <m:sty m:val="p"/>
+          </m:rPr>
+          <w:rPr>
+            <w:rFonts w:ascii="Latin Modern Math" w:hAnsi="Latin Modern Math" w:hint="eastAsia"/>
+          </w:rPr>
+          <m:t>≠</m:t>
+        </m:r>
+        <m:r>
+          <w:rPr>
+            <w:rFonts w:ascii="Latin Modern Math" w:hAnsi="Latin Modern Math"/>
+          </w:rPr>
+          <m:t>p</m:t>
+        </m:r>
+      </m:oMath>
+      <w:r>
+        <w:rPr>
+          <w:rFonts w:hint="eastAsia"/>
+        </w:rPr>
+        <w:t>丢掉一枚金币，直到其所有的金币总数达到</w:t>
+      </w:r>
+      <m:oMath>
+        <m:r>
+          <w:rPr>
+            <w:rFonts w:ascii="Latin Modern Math" w:hAnsi="Latin Modern Math" w:hint="eastAsia"/>
+          </w:rPr>
+          <m:t>N</m:t>
+        </m:r>
+      </m:oMath>
+      <w:r>
+        <w:rPr>
+          <w:rFonts w:hint="eastAsia"/>
+        </w:rPr>
+        <w:t>或</w:t>
+      </w:r>
+      <m:oMath>
+        <m:r>
+          <m:rPr>
+            <m:sty m:val="p"/>
+          </m:rPr>
+          <w:rPr>
+            <w:rFonts w:ascii="Latin Modern Math" w:hAnsi="Latin Modern Math" w:hint="eastAsia"/>
+          </w:rPr>
+          <m:t>0</m:t>
+        </m:r>
+      </m:oMath>
+      <w:r>
+        <w:rPr>
+          <w:rFonts w:hint="eastAsia"/>
+        </w:rPr>
+        <w:t>游戏结束，求这种情况下赌徒最终赢得</w:t>
+      </w:r>
+      <m:oMath>
+        <m:r>
+          <w:rPr>
+            <w:rFonts w:ascii="Latin Modern Math" w:hAnsi="Latin Modern Math" w:hint="eastAsia"/>
+          </w:rPr>
+          <m:t>N</m:t>
+        </m:r>
+      </m:oMath>
+      <w:r>
+        <w:rPr>
+          <w:rFonts w:hint="eastAsia"/>
+        </w:rPr>
+        <w:t>枚硬币的概率</w:t>
+      </w:r>
+      <m:oMath>
+        <m:r>
+          <w:rPr>
+            <w:rFonts w:ascii="Latin Modern Math" w:hAnsi="Latin Modern Math"/>
+          </w:rPr>
+          <m:t>P(N|h</m:t>
+        </m:r>
+        <m:r>
+          <m:rPr>
+            <m:sty m:val="p"/>
+          </m:rPr>
+          <w:rPr>
+            <w:rFonts w:ascii="Latin Modern Math" w:hAnsi="Latin Modern Math"/>
+          </w:rPr>
+          <m:t>)</m:t>
+        </m:r>
+      </m:oMath>
+      <w:r>
+        <w:rPr>
+          <w:rFonts w:hint="eastAsia"/>
+        </w:rPr>
+        <w:t>。</w:t>
+      </w:r>
+      <w:r>
+        <w:rPr>
+          <w:rFonts w:hint="eastAsia"/>
+        </w:rPr>
+        <w:t>有两种</w:t>
+      </w:r>
+      <w:r>
+        <w:rPr>
+          <w:rFonts w:hint="eastAsia"/>
+        </w:rPr>
+        <w:t>两个状态可以确定，即</w:t>
+      </w:r>
+      <m:oMath>
+        <m:r>
+          <w:rPr>
+            <w:rFonts w:ascii="Latin Modern Math" w:hAnsi="Latin Modern Math"/>
+          </w:rPr>
+          <m:t>P(N|N)=1</m:t>
+        </m:r>
+      </m:oMath>
+      <w:r>
+        <w:rPr>
+          <w:rFonts w:hint="eastAsia"/>
+        </w:rPr>
+        <w:t>和</w:t>
+      </w:r>
+      <m:oMath>
+        <m:r>
+          <w:rPr>
+            <w:rFonts w:ascii="Latin Modern Math" w:hAnsi="Latin Modern Math"/>
+          </w:rPr>
+          <m:t>P</m:t>
+        </m:r>
+        <m:d>
+          <m:dPr>
+            <m:ctrlPr>
+              <w:rPr>
+                <w:rFonts w:ascii="Latin Modern Math" w:hAnsi="Latin Modern Math"/>
+              </w:rPr>
+            </m:ctrlPr>
+          </m:dPr>
+          <m:e>
+            <m:r>
+              <w:rPr>
+                <w:rFonts w:ascii="Latin Modern Math" w:hAnsi="Latin Modern Math"/>
+              </w:rPr>
+              <m:t>N</m:t>
+            </m:r>
+          </m:e>
+          <m:e>
+            <m:r>
+              <m:rPr>
+                <m:sty m:val="p"/>
+              </m:rPr>
+              <w:rPr>
+                <w:rFonts w:ascii="Latin Modern Math" w:hAnsi="Latin Modern Math"/>
+              </w:rPr>
+              <m:t>0</m:t>
+            </m:r>
+          </m:e>
+        </m:d>
+        <m:r>
+          <m:rPr>
+            <m:sty m:val="p"/>
+          </m:rPr>
+          <w:rPr>
+            <w:rFonts w:ascii="Latin Modern Math" w:hAnsi="Latin Modern Math"/>
+          </w:rPr>
+          <m:t>=0</m:t>
+        </m:r>
+      </m:oMath>
+      <w:r>
+        <w:rPr>
+          <w:rFonts w:hint="eastAsia"/>
+        </w:rPr>
+        <w:t>。</w:t>
+      </w:r>
+      <w:r>
+        <w:rPr>
+          <w:rFonts w:hint="eastAsia"/>
+        </w:rPr>
+        <w:t>根据全概率公式（</w:t>
+      </w:r>
+      <w:r>
+        <w:rPr>
+          <w:rFonts w:hint="eastAsia"/>
+        </w:rPr>
+        <w:t>Law</w:t>
+      </w:r>
+      <w:r>
+        <w:t xml:space="preserve"> of Total Probability</w:t>
+      </w:r>
+      <w:r>
+        <w:fldChar w:fldCharType="begin"/>
+      </w:r>
+      <w:r>
+        <w:instrText xml:space="preserve"> XE "</w:instrText>
+      </w:r>
+      <w:r>
+        <w:rPr>
+          <w:rFonts w:hint="eastAsia"/>
+        </w:rPr>
+        <w:instrText>Law</w:instrText>
+      </w:r>
+      <w:r>
+        <w:instrText xml:space="preserve"> of Total Probability</w:instrText>
+      </w:r>
+      <w:r>
+        <w:rPr>
+          <w:rFonts w:hint="eastAsia"/>
+        </w:rPr>
+        <w:instrText>（全概率公式）</w:instrText>
+      </w:r>
+      <w:r>
+        <w:instrText xml:space="preserve">" </w:instrText>
+      </w:r>
+      <w:r>
+        <w:fldChar w:fldCharType="end"/>
+      </w:r>
+      <w:r>
+        <w:rPr>
+          <w:rFonts w:hint="eastAsia"/>
+        </w:rPr>
+        <w:t>）来分析这个马尔可夫过程（</w:t>
+      </w:r>
+      <w:r>
+        <w:t xml:space="preserve">Markov </w:t>
+      </w:r>
+      <w:r>
+        <w:rPr>
+          <w:rFonts w:hint="eastAsia"/>
+        </w:rPr>
+        <w:t>P</w:t>
+      </w:r>
+      <w:r>
+        <w:t>rocess</w:t>
+      </w:r>
+      <w:r>
+        <w:fldChar w:fldCharType="begin"/>
+      </w:r>
+      <w:r>
+        <w:instrText xml:space="preserve"> XE "</w:instrText>
+      </w:r>
+      <w:r>
+        <w:instrText xml:space="preserve">Markov </w:instrText>
+      </w:r>
+      <w:r>
+        <w:rPr>
+          <w:rFonts w:hint="eastAsia"/>
+        </w:rPr>
+        <w:instrText>P</w:instrText>
+      </w:r>
+      <w:r>
+        <w:instrText>rocess</w:instrText>
+      </w:r>
+      <w:r>
+        <w:rPr>
+          <w:rFonts w:hint="eastAsia"/>
+        </w:rPr>
+        <w:instrText>（马尔可夫过程）</w:instrText>
+      </w:r>
+      <w:r>
+        <w:instrText xml:space="preserve">" </w:instrText>
+      </w:r>
+      <w:r>
+        <w:fldChar w:fldCharType="end"/>
+      </w:r>
+      <w:r>
+        <w:rPr>
+          <w:rFonts w:hint="eastAsia"/>
+        </w:rPr>
+        <w:t>），假设现在</w:t>
+      </w:r>
+      <w:r>
+        <w:rPr>
+          <w:rFonts w:hint="eastAsia"/>
+        </w:rPr>
+        <w:t>赌徒</w:t>
+      </w:r>
+      <w:r>
+        <w:rPr>
+          <w:rFonts w:hint="eastAsia"/>
+        </w:rPr>
+        <w:t>手中的金币数目</w:t>
+      </w:r>
+      <m:oMath>
+        <m:r>
+          <w:rPr>
+            <w:rFonts w:ascii="Latin Modern Math" w:hAnsi="Latin Modern Math"/>
+          </w:rPr>
+          <m:t>h</m:t>
+        </m:r>
+      </m:oMath>
+      <w:r>
+        <w:rPr>
+          <w:rFonts w:hint="eastAsia"/>
+        </w:rPr>
+        <w:t>大于等于</w:t>
+      </w:r>
+      <m:oMath>
+        <m:r>
+          <m:rPr>
+            <m:sty m:val="p"/>
+          </m:rPr>
+          <w:rPr>
+            <w:rFonts w:ascii="Latin Modern Math" w:hAnsi="Latin Modern Math" w:hint="eastAsia"/>
+          </w:rPr>
+          <m:t>1</m:t>
+        </m:r>
+      </m:oMath>
+      <w:r>
+        <w:rPr>
+          <w:rFonts w:hint="eastAsia"/>
+        </w:rPr>
+        <w:t>但是还不到</w:t>
+      </w:r>
+      <m:oMath>
+        <m:r>
+          <w:rPr>
+            <w:rFonts w:ascii="Latin Modern Math" w:hAnsi="Latin Modern Math"/>
+          </w:rPr>
+          <m:t>N</m:t>
+        </m:r>
+      </m:oMath>
+      <w:r>
+        <w:rPr>
+          <w:rFonts w:hint="eastAsia"/>
+        </w:rPr>
+        <w:t>，那么现在他能赢走所有钱的概率与下一局</w:t>
+      </w:r>
+      <w:r>
+        <w:rPr>
+          <w:rFonts w:hint="eastAsia"/>
+        </w:rPr>
+        <w:t>的胜负</w:t>
+      </w:r>
+      <w:r>
+        <w:rPr>
+          <w:rFonts w:hint="eastAsia"/>
+        </w:rPr>
+        <w:t>相关，根据</w:t>
+      </w:r>
+      <w:r>
+        <w:rPr>
+          <w:rFonts w:hint="eastAsia"/>
+        </w:rPr>
+        <w:t>可能的</w:t>
+      </w:r>
+      <w:r>
+        <w:rPr>
+          <w:rFonts w:hint="eastAsia"/>
+        </w:rPr>
+        <w:t>结果，下一局</w:t>
+      </w:r>
+      <w:r>
+        <w:rPr>
+          <w:rFonts w:hint="eastAsia"/>
+        </w:rPr>
+        <w:t>A</w:t>
+      </w:r>
+      <w:r>
+        <w:rPr>
+          <w:rFonts w:hint="eastAsia"/>
+        </w:rPr>
+        <w:t>要么输掉要么获胜，所以</w:t>
+      </w:r>
+      <w:r>
+        <w:rPr>
+          <w:rFonts w:hint="eastAsia"/>
+        </w:rPr>
+        <w:t>由</w:t>
+      </w:r>
+      <w:r>
+        <w:rPr>
+          <w:rFonts w:hint="eastAsia"/>
+        </w:rPr>
+        <w:t>全概率公式</w:t>
+      </w:r>
+      <w:r>
+        <w:rPr>
+          <w:rFonts w:hint="eastAsia"/>
+        </w:rPr>
+        <w:t>立即就有</w:t>
+      </w:r>
+      <m:oMath>
+        <m:r>
+          <w:rPr>
+            <w:rFonts w:ascii="Latin Modern Math" w:hAnsi="Latin Modern Math"/>
+          </w:rPr>
+          <m:t>P</m:t>
+        </m:r>
+        <m:d>
+          <m:dPr>
+            <m:ctrlPr>
+              <w:rPr>
+                <w:rFonts w:ascii="Latin Modern Math" w:hAnsi="Latin Modern Math"/>
+                <w:i/>
+              </w:rPr>
+            </m:ctrlPr>
+          </m:dPr>
+          <m:e>
+            <m:r>
+              <w:rPr>
+                <w:rFonts w:ascii="Latin Modern Math" w:hAnsi="Latin Modern Math"/>
+              </w:rPr>
+              <m:t>N</m:t>
+            </m:r>
+          </m:e>
+          <m:e>
+            <m:r>
+              <w:rPr>
+                <w:rFonts w:ascii="Latin Modern Math" w:hAnsi="Latin Modern Math"/>
+              </w:rPr>
+              <m:t>h</m:t>
+            </m:r>
+          </m:e>
+        </m:d>
+        <m:r>
+          <w:rPr>
+            <w:rFonts w:ascii="Latin Modern Math" w:hAnsi="Latin Modern Math"/>
+          </w:rPr>
+          <m:t>=P</m:t>
+        </m:r>
+        <m:d>
+          <m:dPr>
+            <m:ctrlPr>
+              <w:rPr>
+                <w:rFonts w:ascii="Latin Modern Math" w:hAnsi="Latin Modern Math"/>
+                <w:i/>
+              </w:rPr>
+            </m:ctrlPr>
+          </m:dPr>
+          <m:e>
+            <m:r>
+              <w:rPr>
+                <w:rFonts w:ascii="Latin Modern Math" w:hAnsi="Latin Modern Math"/>
+              </w:rPr>
+              <m:t>N</m:t>
+            </m:r>
+          </m:e>
+          <m:e>
+            <m:r>
+              <w:rPr>
+                <w:rFonts w:ascii="Latin Modern Math" w:hAnsi="Latin Modern Math"/>
+              </w:rPr>
+              <m:t>h+1</m:t>
+            </m:r>
+          </m:e>
+        </m:d>
+        <m:r>
+          <m:rPr>
+            <m:sty m:val="p"/>
+          </m:rPr>
+          <w:rPr>
+            <w:rFonts w:ascii="Latin Modern Math" w:hAnsi="Latin Modern Math" w:hint="eastAsia"/>
+          </w:rPr>
+          <m:t>×</m:t>
+        </m:r>
+        <m:r>
+          <w:rPr>
+            <w:rFonts w:ascii="Latin Modern Math" w:hAnsi="Latin Modern Math"/>
+          </w:rPr>
+          <m:t>p+P</m:t>
+        </m:r>
+        <m:d>
+          <m:dPr>
+            <m:ctrlPr>
+              <w:rPr>
+                <w:rFonts w:ascii="Latin Modern Math" w:hAnsi="Latin Modern Math"/>
+                <w:i/>
+              </w:rPr>
+            </m:ctrlPr>
+          </m:dPr>
+          <m:e>
+            <m:r>
+              <w:rPr>
+                <w:rFonts w:ascii="Latin Modern Math" w:hAnsi="Latin Modern Math"/>
+              </w:rPr>
+              <m:t>N</m:t>
+            </m:r>
+          </m:e>
+          <m:e>
+            <m:r>
+              <w:rPr>
+                <w:rFonts w:ascii="Latin Modern Math" w:hAnsi="Latin Modern Math"/>
+              </w:rPr>
+              <m:t>h-1</m:t>
+            </m:r>
+          </m:e>
+        </m:d>
+        <m:r>
+          <m:rPr>
+            <m:sty m:val="p"/>
+          </m:rPr>
+          <w:rPr>
+            <w:rFonts w:ascii="Latin Modern Math" w:hAnsi="Latin Modern Math" w:hint="eastAsia"/>
+          </w:rPr>
+          <m:t>×</m:t>
+        </m:r>
+        <m:r>
+          <w:rPr>
+            <w:rFonts w:ascii="Latin Modern Math" w:hAnsi="Latin Modern Math"/>
+          </w:rPr>
+          <m:t>q</m:t>
+        </m:r>
+      </m:oMath>
+      <w:r>
+        <w:rPr>
+          <w:rFonts w:hint="eastAsia"/>
+        </w:rPr>
+        <w:t>，上式中的</w:t>
+      </w:r>
+      <m:oMath>
+        <m:r>
+          <w:rPr>
+            <w:rFonts w:ascii="Latin Modern Math" w:eastAsia="MS Gothic" w:hAnsi="Latin Modern Math" w:cs="MS Gothic"/>
+          </w:rPr>
+          <m:t>h</m:t>
+        </m:r>
+        <m:r>
+          <w:rPr>
+            <w:rFonts w:ascii="Latin Modern Math" w:hAnsi="Latin Modern Math"/>
+          </w:rPr>
+          <m:t>+1</m:t>
+        </m:r>
+      </m:oMath>
+      <w:r>
+        <w:rPr>
+          <w:rFonts w:hint="eastAsia"/>
+        </w:rPr>
+        <w:t>与</w:t>
+      </w:r>
+      <m:oMath>
+        <m:r>
+          <w:rPr>
+            <w:rFonts w:ascii="Latin Modern Math" w:eastAsia="MS Gothic" w:hAnsi="Latin Modern Math" w:cs="MS Gothic"/>
+          </w:rPr>
+          <m:t>h</m:t>
+        </m:r>
+        <m:r>
+          <w:rPr>
+            <w:rFonts w:ascii="Latin Modern Math" w:hAnsi="Latin Modern Math"/>
+          </w:rPr>
+          <m:t>-1</m:t>
+        </m:r>
+      </m:oMath>
+      <w:r>
+        <w:rPr>
+          <w:rFonts w:hint="eastAsia"/>
+        </w:rPr>
+        <w:t>分别代表</w:t>
+      </w:r>
+      <w:r>
+        <w:rPr>
+          <w:rFonts w:hint="eastAsia"/>
+        </w:rPr>
+        <w:t>赌徒下一局赢</w:t>
+      </w:r>
+      <w:r>
+        <w:rPr>
+          <w:rFonts w:hint="eastAsia"/>
+        </w:rPr>
+        <w:t>了</w:t>
+      </w:r>
+      <w:r>
+        <w:rPr>
+          <w:rFonts w:hint="eastAsia"/>
+        </w:rPr>
+        <w:t>钱与</w:t>
+      </w:r>
+      <w:r>
+        <w:rPr>
+          <w:rFonts w:hint="eastAsia"/>
+        </w:rPr>
+        <w:t>输</w:t>
+      </w:r>
+      <w:r>
+        <w:rPr>
+          <w:rFonts w:hint="eastAsia"/>
+        </w:rPr>
+        <w:t>了</w:t>
+      </w:r>
+      <w:r>
+        <w:rPr>
+          <w:rFonts w:hint="eastAsia"/>
+        </w:rPr>
+        <w:t>钱。</w:t>
+      </w:r>
+    </w:p>
+    <w:p>
+      <w:pPr>
+        <w:ind w:firstLineChars="200" w:firstLine="420"/>
+      </w:pPr>
+      <w:r>
+        <w:rPr>
+          <w:rFonts w:hint="eastAsia"/>
+        </w:rPr>
+        <w:t>现有概率转移公式：</w:t>
+      </w:r>
+    </w:p>
+    <w:p>
+      <w:pPr>
+        <w:spacing w:line="480" w:lineRule="auto"/>
+        <w:ind w:firstLineChars="200" w:firstLine="420"/>
+      </w:pPr>
+      <m:oMathPara>
+        <m:oMath>
+          <m:r>
+            <w:rPr>
+              <w:rFonts w:ascii="Latin Modern Math" w:hAnsi="Latin Modern Math"/>
+            </w:rPr>
+            <m:t>P</m:t>
+          </m:r>
+          <m:d>
+            <m:dPr>
+              <m:ctrlPr>
+                <w:rPr>
+                  <w:rFonts w:ascii="Latin Modern Math" w:hAnsi="Latin Modern Math"/>
+                  <w:i/>
+                </w:rPr>
+              </m:ctrlPr>
+            </m:dPr>
+            <m:e>
+              <m:r>
+                <w:rPr>
+                  <w:rFonts w:ascii="Latin Modern Math" w:hAnsi="Latin Modern Math"/>
+                </w:rPr>
+                <m:t>N</m:t>
+              </m:r>
+            </m:e>
+            <m:e>
+              <m:r>
+                <w:rPr>
+                  <w:rFonts w:ascii="Latin Modern Math" w:hAnsi="Latin Modern Math"/>
+                </w:rPr>
+                <m:t>h</m:t>
+              </m:r>
+            </m:e>
+          </m:d>
+          <m:r>
+            <w:rPr>
+              <w:rFonts w:ascii="Latin Modern Math" w:hAnsi="Latin Modern Math"/>
+            </w:rPr>
+            <m:t>=P</m:t>
+          </m:r>
+          <m:d>
+            <m:dPr>
+              <m:ctrlPr>
+                <w:rPr>
+                  <w:rFonts w:ascii="Latin Modern Math" w:hAnsi="Latin Modern Math"/>
+                  <w:i/>
+                </w:rPr>
+              </m:ctrlPr>
+            </m:dPr>
+            <m:e>
+              <m:r>
+                <w:rPr>
+                  <w:rFonts w:ascii="Latin Modern Math" w:hAnsi="Latin Modern Math"/>
+                </w:rPr>
+                <m:t>N</m:t>
+              </m:r>
+            </m:e>
+            <m:e>
+              <m:r>
+                <w:rPr>
+                  <w:rFonts w:ascii="Latin Modern Math" w:hAnsi="Latin Modern Math"/>
+                </w:rPr>
+                <m:t>h+1</m:t>
+              </m:r>
+            </m:e>
+          </m:d>
+          <m:r>
+            <m:rPr>
+              <m:sty m:val="p"/>
+            </m:rPr>
+            <w:rPr>
+              <w:rFonts w:ascii="Latin Modern Math" w:hAnsi="Latin Modern Math" w:hint="eastAsia"/>
+            </w:rPr>
+            <m:t>×</m:t>
+          </m:r>
+          <m:r>
+            <w:rPr>
+              <w:rFonts w:ascii="Latin Modern Math" w:hAnsi="Latin Modern Math"/>
+            </w:rPr>
+            <m:t>p+P</m:t>
+          </m:r>
+          <m:d>
+            <m:dPr>
+              <m:ctrlPr>
+                <w:rPr>
+                  <w:rFonts w:ascii="Latin Modern Math" w:hAnsi="Latin Modern Math"/>
+                  <w:i/>
+                </w:rPr>
+              </m:ctrlPr>
+            </m:dPr>
+            <m:e>
+              <m:r>
+                <w:rPr>
+                  <w:rFonts w:ascii="Latin Modern Math" w:hAnsi="Latin Modern Math"/>
+                </w:rPr>
+                <m:t>N</m:t>
+              </m:r>
+            </m:e>
+            <m:e>
+              <m:r>
+                <w:rPr>
+                  <w:rFonts w:ascii="Latin Modern Math" w:hAnsi="Latin Modern Math"/>
+                </w:rPr>
+                <m:t>h-1</m:t>
+              </m:r>
+            </m:e>
+          </m:d>
+          <m:r>
+            <m:rPr>
+              <m:sty m:val="p"/>
+            </m:rPr>
+            <w:rPr>
+              <w:rFonts w:ascii="Latin Modern Math" w:hAnsi="Latin Modern Math" w:hint="eastAsia"/>
+            </w:rPr>
+            <m:t>×</m:t>
+          </m:r>
+          <m:r>
+            <w:rPr>
+              <w:rFonts w:ascii="Latin Modern Math" w:hAnsi="Latin Modern Math"/>
+            </w:rPr>
+            <m:t>q</m:t>
+          </m:r>
+        </m:oMath>
+      </m:oMathPara>
+    </w:p>
+    <w:p>
+      <w:pPr>
+        <w:ind w:firstLineChars="200" w:firstLine="420"/>
+      </w:pPr>
+      <w:r>
+        <w:rPr>
+          <w:rFonts w:hint="eastAsia"/>
+        </w:rPr>
+        <w:t>如果令</w:t>
+      </w:r>
+      <m:oMath>
+        <m:sSub>
+          <m:sSubPr>
+            <m:ctrlPr>
+              <w:rPr>
+                <w:rFonts w:ascii="Latin Modern Math" w:hAnsi="Latin Modern Math"/>
+                <w:i/>
+              </w:rPr>
+            </m:ctrlPr>
+          </m:sSubPr>
+          <m:e>
+            <m:r>
+              <w:rPr>
+                <w:rFonts w:ascii="Latin Modern Math" w:hAnsi="Latin Modern Math"/>
+              </w:rPr>
+              <m:t>A</m:t>
+            </m:r>
+          </m:e>
+          <m:sub>
+            <m:r>
+              <w:rPr>
+                <w:rFonts w:ascii="Latin Modern Math" w:hAnsi="Latin Modern Math"/>
+              </w:rPr>
+              <m:t>i</m:t>
+            </m:r>
+          </m:sub>
+        </m:sSub>
+        <m:r>
+          <w:rPr>
+            <w:rFonts w:ascii="Latin Modern Math" w:hAnsi="Latin Modern Math"/>
+          </w:rPr>
+          <m:t>=P</m:t>
+        </m:r>
+        <m:d>
+          <m:dPr>
+            <m:ctrlPr>
+              <w:rPr>
+                <w:rFonts w:ascii="Latin Modern Math" w:hAnsi="Latin Modern Math"/>
+                <w:i/>
+              </w:rPr>
+            </m:ctrlPr>
+          </m:dPr>
+          <m:e>
+            <m:r>
+              <w:rPr>
+                <w:rFonts w:ascii="Latin Modern Math" w:hAnsi="Latin Modern Math"/>
+              </w:rPr>
+              <m:t>N</m:t>
+            </m:r>
+          </m:e>
+          <m:e>
+            <m:r>
+              <w:rPr>
+                <w:rFonts w:ascii="Latin Modern Math" w:hAnsi="Latin Modern Math"/>
+              </w:rPr>
+              <m:t>i</m:t>
+            </m:r>
+          </m:e>
+        </m:d>
+      </m:oMath>
+      <w:r>
+        <w:rPr>
+          <w:rFonts w:hint="eastAsia"/>
+        </w:rPr>
+        <w:t>，从而可以把上式写成数列的形式：</w:t>
+      </w:r>
+    </w:p>
+    <w:p>
+      <w:pPr>
+        <w:spacing w:afterLines="50" w:after="156" w:line="500" w:lineRule="exact"/>
+        <w:ind w:firstLineChars="200" w:firstLine="420"/>
+        <w:rPr>
+          <w:i/>
+        </w:rPr>
+      </w:pPr>
+      <m:oMathPara>
+        <m:oMath>
+          <m:sSub>
+            <m:sSubPr>
+              <m:ctrlPr>
+                <w:rPr>
+                  <w:rFonts w:ascii="Latin Modern Math" w:hAnsi="Latin Modern Math"/>
+                  <w:i/>
+                </w:rPr>
+              </m:ctrlPr>
+            </m:sSubPr>
+            <m:e>
+              <m:r>
+                <w:rPr>
+                  <w:rFonts w:ascii="Latin Modern Math" w:hAnsi="Latin Modern Math"/>
+                </w:rPr>
+                <m:t>A</m:t>
+              </m:r>
+            </m:e>
+            <m:sub>
+              <m:r>
+                <w:rPr>
+                  <w:rFonts w:ascii="Latin Modern Math" w:hAnsi="Latin Modern Math"/>
+                </w:rPr>
+                <m:t>h+1</m:t>
+              </m:r>
+            </m:sub>
+          </m:sSub>
+          <m:r>
+            <w:rPr>
+              <w:rFonts w:ascii="Latin Modern Math" w:hAnsi="Latin Modern Math"/>
+            </w:rPr>
+            <m:t>=</m:t>
+          </m:r>
+          <m:f>
+            <m:fPr>
+              <m:ctrlPr>
+                <w:rPr>
+                  <w:rFonts w:ascii="Cambria Math" w:hAnsi="Cambria Math" w:cs="Cambria Math"/>
+                  <w:i/>
+                </w:rPr>
+              </m:ctrlPr>
+            </m:fPr>
+            <m:num>
+              <m:r>
+                <w:rPr>
+                  <w:rFonts w:ascii="Latin Modern Math" w:hAnsi="Latin Modern Math"/>
+                </w:rPr>
+                <m:t>1</m:t>
+              </m:r>
+              <m:ctrlPr>
+                <w:rPr>
+                  <w:rFonts w:ascii="Latin Modern Math" w:hAnsi="Latin Modern Math"/>
+                  <w:i/>
+                </w:rPr>
+              </m:ctrlPr>
+            </m:num>
+            <m:den>
+              <m:r>
+                <w:rPr>
+                  <w:rFonts w:ascii="Latin Modern Math" w:hAnsi="Latin Modern Math"/>
+                </w:rPr>
+                <m:t>p</m:t>
+              </m:r>
+              <m:ctrlPr>
+                <w:rPr>
+                  <w:rFonts w:ascii="Latin Modern Math" w:hAnsi="Latin Modern Math"/>
+                  <w:i/>
+                </w:rPr>
+              </m:ctrlPr>
+            </m:den>
+          </m:f>
+          <m:sSub>
+            <m:sSubPr>
+              <m:ctrlPr>
+                <w:rPr>
+                  <w:rFonts w:ascii="Latin Modern Math" w:hAnsi="Latin Modern Math"/>
+                  <w:i/>
+                </w:rPr>
+              </m:ctrlPr>
+            </m:sSubPr>
+            <m:e>
+              <m:r>
+                <w:rPr>
+                  <w:rFonts w:ascii="Latin Modern Math" w:hAnsi="Latin Modern Math"/>
+                </w:rPr>
+                <m:t>A</m:t>
+              </m:r>
+            </m:e>
+            <m:sub>
+              <m:r>
+                <w:rPr>
+                  <w:rFonts w:ascii="Latin Modern Math" w:hAnsi="Latin Modern Math"/>
+                </w:rPr>
+                <m:t>h</m:t>
+              </m:r>
+            </m:sub>
+          </m:sSub>
+          <m:r>
+            <w:rPr>
+              <w:rFonts w:ascii="Latin Modern Math" w:hAnsi="Latin Modern Math"/>
+            </w:rPr>
+            <m:t>-</m:t>
+          </m:r>
+          <m:f>
+            <m:fPr>
+              <m:ctrlPr>
+                <w:rPr>
+                  <w:rFonts w:ascii="Cambria Math" w:hAnsi="Cambria Math" w:cs="Cambria Math"/>
+                  <w:i/>
+                </w:rPr>
+              </m:ctrlPr>
+            </m:fPr>
+            <m:num>
+              <m:r>
+                <w:rPr>
+                  <w:rFonts w:ascii="Latin Modern Math" w:hAnsi="Latin Modern Math"/>
+                </w:rPr>
+                <m:t>q</m:t>
+              </m:r>
+              <m:ctrlPr>
+                <w:rPr>
+                  <w:rFonts w:ascii="Latin Modern Math" w:hAnsi="Latin Modern Math"/>
+                  <w:i/>
+                </w:rPr>
+              </m:ctrlPr>
+            </m:num>
+            <m:den>
+              <m:r>
+                <w:rPr>
+                  <w:rFonts w:ascii="Latin Modern Math" w:hAnsi="Latin Modern Math"/>
+                </w:rPr>
+                <m:t>p</m:t>
+              </m:r>
+              <m:ctrlPr>
+                <w:rPr>
+                  <w:rFonts w:ascii="Latin Modern Math" w:hAnsi="Latin Modern Math"/>
+                  <w:i/>
+                </w:rPr>
+              </m:ctrlPr>
+            </m:den>
+          </m:f>
+          <m:sSub>
+            <m:sSubPr>
+              <m:ctrlPr>
+                <w:rPr>
+                  <w:rFonts w:ascii="Latin Modern Math" w:hAnsi="Latin Modern Math"/>
+                  <w:i/>
+                </w:rPr>
+              </m:ctrlPr>
+            </m:sSubPr>
+            <m:e>
+              <m:r>
+                <w:rPr>
+                  <w:rFonts w:ascii="Latin Modern Math" w:hAnsi="Latin Modern Math"/>
+                </w:rPr>
+                <m:t>A</m:t>
+              </m:r>
+            </m:e>
+            <m:sub>
+              <m:r>
+                <w:rPr>
+                  <w:rFonts w:ascii="Latin Modern Math" w:hAnsi="Latin Modern Math"/>
+                </w:rPr>
+                <m:t>h-1</m:t>
+              </m:r>
+            </m:sub>
+          </m:sSub>
+        </m:oMath>
+      </m:oMathPara>
+    </w:p>
+    <w:p>
+      <w:r>
+        <w:rPr>
+          <w:rFonts w:hint="eastAsia"/>
+        </w:rPr>
+        <w:t>同时知道</w:t>
+      </w:r>
+      <m:oMath>
+        <m:sSub>
+          <m:sSubPr>
+            <m:ctrlPr>
+              <w:rPr>
+                <w:rFonts w:ascii="Latin Modern Math" w:hAnsi="Latin Modern Math"/>
+                <w:i/>
+              </w:rPr>
+            </m:ctrlPr>
+          </m:sSubPr>
+          <m:e>
+            <m:r>
+              <w:rPr>
+                <w:rFonts w:ascii="Latin Modern Math" w:hAnsi="Latin Modern Math"/>
+              </w:rPr>
+              <m:t>A</m:t>
+            </m:r>
+          </m:e>
+          <m:sub>
+            <m:r>
+              <w:rPr>
+                <w:rFonts w:ascii="Latin Modern Math" w:hAnsi="Latin Modern Math"/>
+              </w:rPr>
+              <m:t>0</m:t>
+            </m:r>
+          </m:sub>
+        </m:sSub>
+        <m:r>
+          <w:rPr>
+            <w:rFonts w:ascii="Latin Modern Math" w:hAnsi="Latin Modern Math"/>
+          </w:rPr>
+          <m:t>=0</m:t>
+        </m:r>
+      </m:oMath>
+      <w:r>
+        <w:rPr>
+          <w:rFonts w:hint="eastAsia"/>
+        </w:rPr>
+        <w:t>，</w:t>
+      </w:r>
+      <m:oMath>
+        <m:sSub>
+          <m:sSubPr>
+            <m:ctrlPr>
+              <w:rPr>
+                <w:rFonts w:ascii="Latin Modern Math" w:hAnsi="Latin Modern Math"/>
+                <w:i/>
+              </w:rPr>
+            </m:ctrlPr>
+          </m:sSubPr>
+          <m:e>
+            <m:r>
+              <w:rPr>
+                <w:rFonts w:ascii="Latin Modern Math" w:hAnsi="Latin Modern Math"/>
+              </w:rPr>
+              <m:t>A</m:t>
+            </m:r>
+          </m:e>
+          <m:sub>
+            <m:r>
+              <w:rPr>
+                <w:rFonts w:ascii="Latin Modern Math" w:hAnsi="Latin Modern Math"/>
+              </w:rPr>
+              <m:t>N</m:t>
+            </m:r>
+          </m:sub>
+        </m:sSub>
+        <m:r>
+          <w:rPr>
+            <w:rFonts w:ascii="Latin Modern Math" w:hAnsi="Latin Modern Math"/>
+          </w:rPr>
+          <m:t>=1</m:t>
+        </m:r>
+      </m:oMath>
+      <w:r>
+        <w:rPr>
+          <w:rFonts w:hint="eastAsia"/>
+        </w:rPr>
+        <w:t>（如果是破产概率，就有</w:t>
+      </w:r>
+      <m:oMath>
+        <m:sSub>
+          <m:sSubPr>
+            <m:ctrlPr>
+              <w:rPr>
+                <w:rFonts w:ascii="Latin Modern Math" w:hAnsi="Latin Modern Math"/>
+                <w:i/>
+              </w:rPr>
+            </m:ctrlPr>
+          </m:sSubPr>
+          <m:e>
+            <m:r>
+              <w:rPr>
+                <w:rFonts w:ascii="Latin Modern Math" w:hAnsi="Latin Modern Math"/>
+              </w:rPr>
+              <m:t>A</m:t>
+            </m:r>
+          </m:e>
+          <m:sub>
+            <m:r>
+              <w:rPr>
+                <w:rFonts w:ascii="Latin Modern Math" w:hAnsi="Latin Modern Math"/>
+              </w:rPr>
+              <m:t>0</m:t>
+            </m:r>
+          </m:sub>
+        </m:sSub>
+        <m:r>
+          <w:rPr>
+            <w:rFonts w:ascii="Latin Modern Math" w:hAnsi="Latin Modern Math"/>
+          </w:rPr>
+          <m:t>=</m:t>
+        </m:r>
+        <m:r>
+          <w:rPr>
+            <w:rFonts w:ascii="Latin Modern Math" w:hAnsi="Latin Modern Math"/>
+          </w:rPr>
+          <m:t>1</m:t>
+        </m:r>
+      </m:oMath>
+      <w:r>
+        <w:rPr>
+          <w:rFonts w:hint="eastAsia"/>
+        </w:rPr>
+        <w:t>，</w:t>
+      </w:r>
+      <m:oMath>
+        <m:sSub>
+          <m:sSubPr>
+            <m:ctrlPr>
+              <w:rPr>
+                <w:rFonts w:ascii="Latin Modern Math" w:hAnsi="Latin Modern Math"/>
+                <w:i/>
+              </w:rPr>
+            </m:ctrlPr>
+          </m:sSubPr>
+          <m:e>
+            <m:r>
+              <w:rPr>
+                <w:rFonts w:ascii="Latin Modern Math" w:hAnsi="Latin Modern Math"/>
+              </w:rPr>
+              <m:t>A</m:t>
+            </m:r>
+          </m:e>
+          <m:sub>
+            <m:r>
+              <w:rPr>
+                <w:rFonts w:ascii="Latin Modern Math" w:hAnsi="Latin Modern Math"/>
+              </w:rPr>
+              <m:t>N</m:t>
+            </m:r>
+          </m:sub>
+        </m:sSub>
+        <m:r>
+          <w:rPr>
+            <w:rFonts w:ascii="Latin Modern Math" w:hAnsi="Latin Modern Math"/>
+          </w:rPr>
+          <m:t>=</m:t>
+        </m:r>
+        <m:r>
+          <w:rPr>
+            <w:rFonts w:ascii="Latin Modern Math" w:hAnsi="Latin Modern Math"/>
+          </w:rPr>
+          <m:t>0</m:t>
+        </m:r>
+      </m:oMath>
+      <w:bookmarkStart w:id="26" w:name="_GoBack"/>
+      <w:bookmarkEnd w:id="26"/>
+      <w:r>
+        <w:rPr>
+          <w:rFonts w:hint="eastAsia"/>
+        </w:rPr>
+        <w:t>）</w:t>
+      </w:r>
+      <w:r>
+        <w:rPr>
+          <w:rFonts w:hint="eastAsia"/>
+        </w:rPr>
+        <w:t>。</w:t>
+      </w:r>
+    </w:p>
+    <w:p>
+      <w:pPr>
+        <w:spacing w:line="400" w:lineRule="exact"/>
+        <w:ind w:firstLineChars="200" w:firstLine="420"/>
+      </w:pPr>
+      <w:r>
+        <w:rPr>
+          <w:rFonts w:hint="eastAsia"/>
+        </w:rPr>
+        <w:t>这是一个</w:t>
+      </w:r>
+      <w:r>
+        <w:rPr>
+          <w:rFonts w:hint="eastAsia"/>
+        </w:rPr>
+        <w:t>与斐波那契数</w:t>
+      </w:r>
+      <w:proofErr w:type="gramStart"/>
+      <w:r>
+        <w:rPr>
+          <w:rFonts w:hint="eastAsia"/>
+        </w:rPr>
+        <w:t>列类似</w:t>
+      </w:r>
+      <w:proofErr w:type="gramEnd"/>
+      <w:r>
+        <w:rPr>
+          <w:rFonts w:hint="eastAsia"/>
+        </w:rPr>
+        <w:t>的二阶线性递推关系，</w:t>
+      </w:r>
+      <w:r>
+        <w:rPr>
+          <w:rFonts w:hint="eastAsia"/>
+        </w:rPr>
+        <w:t>其特征多项式</w:t>
+      </w:r>
+      <w:r>
+        <w:fldChar w:fldCharType="begin">
+          <w:fldData xml:space="preserve">PEVuZE5vdGU+PENpdGU+PEF1dGhvcj7pq5jnhJXmsZ88L0F1dGhvcj48WWVhcj4yMDEwPC9ZZWFy
+PjxSZWNOdW0+NzA1PC9SZWNOdW0+PERpc3BsYXlUZXh0Pijpq5jnhJXmsZ8sIDIwMTApPC9EaXNw
+bGF5VGV4dD48cmVjb3JkPjxyZWMtbnVtYmVyPjcwNTwvcmVjLW51bWJlcj48Zm9yZWlnbi1rZXlz
+PjxrZXkgYXBwPSJFTiIgZGItaWQ9IjJ0cDIyMmV3cWE1ZnpjZXh3d2F2cmF3OGVhc2Y5MDkyc2Ew
+ZiIgdGltZXN0YW1wPSIxNTMwNDA5MzA5Ij43MDU8L2tleT48L2ZvcmVpZ24ta2V5cz48cmVmLXR5
+cGUgbmFtZT0iSm91cm5hbCBBcnRpY2xlIj4xNzwvcmVmLXR5cGU+PGNvbnRyaWJ1dG9ycz48YXV0
+aG9ycz48YXV0aG9yPjxzdHlsZSBmYWNlPSJub3JtYWwiIGZvbnQ9ImRlZmF1bHQiIGNoYXJzZXQ9
+IjEzNCIgc2l6ZT0iMTAwJSI+6auY54SV5rGfPC9zdHlsZT48L2F1dGhvcj48L2F1dGhvcnM+PHRy
+YW5zbGF0ZWQtYXV0aG9ycz48YXV0aG9yPkdhbywgSHVhbmppYW5nPC9hdXRob3I+PC90cmFuc2xh
+dGVkLWF1dGhvcnM+PC9jb250cmlidXRvcnM+PGF1dGgtYWRkcmVzcz48c3R5bGUgZmFjZT0ibm9y
+bWFsIiBmb250PSJkZWZhdWx0IiBjaGFyc2V0PSIxMzQiIHNpemU9IjEwMCUiPumCouWPsOWMu+Wt
+pumrmOetieS4k+enkeWtpuagoTwvc3R5bGU+PHN0eWxlIGZhY2U9Im5vcm1hbCIgZm9udD0iZGVm
+YXVsdCIgc2l6ZT0iMTAwJSI+JiN4RDs8L3N0eWxlPjxzdHlsZSBmYWNlPSJub3JtYWwiIGZvbnQ9
+ImRlZmF1bHQiIGNoYXJzZXQ9IjEzNCIgc2l6ZT0iMTAwJSI+5pWw5a2m5pWZ56CU5a6kPC9zdHls
+ZT48c3R5bGUgZmFjZT0ibm9ybWFsIiBmb250PSJkZWZhdWx0IiBzaXplPSIxMDAlIj4mI3hEOzwv
+c3R5bGU+PHN0eWxlIGZhY2U9Im5vcm1hbCIgZm9udD0iZGVmYXVsdCIgY2hhcnNldD0iMTM0IiBz
+aXplPSIxMDAlIj7msrPljJc8L3N0eWxlPjxzdHlsZSBmYWNlPSJub3JtYWwiIGZvbnQ9ImRlZmF1
+bHQiIHNpemU9IjEwMCUiPiYjeEQ7PC9zdHlsZT48c3R5bGUgZmFjZT0ibm9ybWFsIiBmb250PSJk
+ZWZhdWx0IiBjaGFyc2V0PSIxMzQiIHNpemU9IjEwMCUiPumCouWPsDwvc3R5bGU+PHN0eWxlIGZh
+Y2U9Im5vcm1hbCIgZm9udD0iZGVmYXVsdCIgc2l6ZT0iMTAwJSI+JiN4RDswNTQwMDA8L3N0eWxl
+PjwvYXV0aC1hZGRyZXNzPjx0aXRsZXM+PHRpdGxlPjxzdHlsZSBmYWNlPSJub3JtYWwiIGZvbnQ9
+ImRlZmF1bHQiIGNoYXJzZXQ9IjEzNCIgc2l6ZT0iMTAwJSI+5LqM6Zi257q/5oCn6YCS5o6o5pWw
+5YiX55qE6YCa6aG55YWs5byPPC9zdHlsZT48L3RpdGxlPjxzZWNvbmRhcnktdGl0bGU+PHN0eWxl
+IGZhY2U9Im5vcm1hbCIgZm9udD0iZGVmYXVsdCIgY2hhcnNldD0iMTM0IiBzaXplPSIxMDAlIj7k
+v53lrprlrabpmaLlrabmiqU8L3N0eWxlPjwvc2Vjb25kYXJ5LXRpdGxlPjwvdGl0bGVzPjxwZXJp
+b2RpY2FsPjxmdWxsLXRpdGxlPuS/neWumuWtpumZouWtpuaKpTwvZnVsbC10aXRsZT48L3Blcmlv
+ZGljYWw+PHBhZ2VzPjM0LTM3PC9wYWdlcz48bnVtYmVyPjM8L251bWJlcj48a2V5d29yZHM+PGtl
+eXdvcmQ+5pWw5YiXIOmAkuaOqOWFrOW8jyDpgJrpobnlhazlvI88L2tleXdvcmQ+PC9rZXl3b3Jk
+cz48ZGF0ZXM+PHllYXI+MjAxMDwveWVhcj48L2RhdGVzPjxpc2JuPjE2NzQtMjQ5NDwvaXNibj48
+dXJscz48cmVsYXRlZC11cmxzPjx1cmw+aHR0cDovL3d3dy53YW5mYW5nZGF0YS5jb20uY24vZGV0
+YWlscy9kZXRhaWwuZG8/X3R5cGU9cGVyaW8mYW1wO2lkPWJkc2Z6a3h4eGIyMDEwMDMwMTE8L3Vy
+bD48L3JlbGF0ZWQtdXJscz48L3VybHM+PGVsZWN0cm9uaWMtcmVzb3VyY2UtbnVtPjEwLjM5Njkv
+ai5pc3NuLjE2NzQtMjQ5NC4yMDEwLjAzLjAxMTwvZWxlY3Ryb25pYy1yZXNvdXJjZS1udW0+PHJl
+bW90ZS1kYXRhYmFzZS1wcm92aWRlcj48c3R5bGUgZmFjZT0ibm9ybWFsIiBmb250PSJkZWZhdWx0
+IiBjaGFyc2V0PSIxMzQiIHNpemU9IjEwMCUiPuWMl+S6rOS4h+aWueaVsOaNruiCoeS7veaciemZ
+kOWFrOWPuDwvc3R5bGU+PC9yZW1vdGUtZGF0YWJhc2UtcHJvdmlkZXI+PGxhbmd1YWdlPmNoaTwv
+bGFuZ3VhZ2U+PC9yZWNvcmQ+PC9DaXRlPjwvRW5kTm90ZT4A
+</w:fldData>
+        </w:fldChar>
+      </w:r>
+      <w:r>
+        <w:instrText xml:space="preserve"> ADDIN EN.CITE </w:instrText>
+      </w:r>
+      <w:r>
+        <w:fldChar w:fldCharType="begin">
+          <w:fldData xml:space="preserve">PEVuZE5vdGU+PENpdGU+PEF1dGhvcj7pq5jnhJXmsZ88L0F1dGhvcj48WWVhcj4yMDEwPC9ZZWFy
+PjxSZWNOdW0+NzA1PC9SZWNOdW0+PERpc3BsYXlUZXh0Pijpq5jnhJXmsZ8sIDIwMTApPC9EaXNw
+bGF5VGV4dD48cmVjb3JkPjxyZWMtbnVtYmVyPjcwNTwvcmVjLW51bWJlcj48Zm9yZWlnbi1rZXlz
+PjxrZXkgYXBwPSJFTiIgZGItaWQ9IjJ0cDIyMmV3cWE1ZnpjZXh3d2F2cmF3OGVhc2Y5MDkyc2Ew
+ZiIgdGltZXN0YW1wPSIxNTMwNDA5MzA5Ij43MDU8L2tleT48L2ZvcmVpZ24ta2V5cz48cmVmLXR5
+cGUgbmFtZT0iSm91cm5hbCBBcnRpY2xlIj4xNzwvcmVmLXR5cGU+PGNvbnRyaWJ1dG9ycz48YXV0
+aG9ycz48YXV0aG9yPjxzdHlsZSBmYWNlPSJub3JtYWwiIGZvbnQ9ImRlZmF1bHQiIGNoYXJzZXQ9
+IjEzNCIgc2l6ZT0iMTAwJSI+6auY54SV5rGfPC9zdHlsZT48L2F1dGhvcj48L2F1dGhvcnM+PHRy
+YW5zbGF0ZWQtYXV0aG9ycz48YXV0aG9yPkdhbywgSHVhbmppYW5nPC9hdXRob3I+PC90cmFuc2xh
+dGVkLWF1dGhvcnM+PC9jb250cmlidXRvcnM+PGF1dGgtYWRkcmVzcz48c3R5bGUgZmFjZT0ibm9y
+bWFsIiBmb250PSJkZWZhdWx0IiBjaGFyc2V0PSIxMzQiIHNpemU9IjEwMCUiPumCouWPsOWMu+Wt
+pumrmOetieS4k+enkeWtpuagoTwvc3R5bGU+PHN0eWxlIGZhY2U9Im5vcm1hbCIgZm9udD0iZGVm
+YXVsdCIgc2l6ZT0iMTAwJSI+JiN4RDs8L3N0eWxlPjxzdHlsZSBmYWNlPSJub3JtYWwiIGZvbnQ9
+ImRlZmF1bHQiIGNoYXJzZXQ9IjEzNCIgc2l6ZT0iMTAwJSI+5pWw5a2m5pWZ56CU5a6kPC9zdHls
+ZT48c3R5bGUgZmFjZT0ibm9ybWFsIiBmb250PSJkZWZhdWx0IiBzaXplPSIxMDAlIj4mI3hEOzwv
+c3R5bGU+PHN0eWxlIGZhY2U9Im5vcm1hbCIgZm9udD0iZGVmYXVsdCIgY2hhcnNldD0iMTM0IiBz
+aXplPSIxMDAlIj7msrPljJc8L3N0eWxlPjxzdHlsZSBmYWNlPSJub3JtYWwiIGZvbnQ9ImRlZmF1
+bHQiIHNpemU9IjEwMCUiPiYjeEQ7PC9zdHlsZT48c3R5bGUgZmFjZT0ibm9ybWFsIiBmb250PSJk
+ZWZhdWx0IiBjaGFyc2V0PSIxMzQiIHNpemU9IjEwMCUiPumCouWPsDwvc3R5bGU+PHN0eWxlIGZh
+Y2U9Im5vcm1hbCIgZm9udD0iZGVmYXVsdCIgc2l6ZT0iMTAwJSI+JiN4RDswNTQwMDA8L3N0eWxl
+PjwvYXV0aC1hZGRyZXNzPjx0aXRsZXM+PHRpdGxlPjxzdHlsZSBmYWNlPSJub3JtYWwiIGZvbnQ9
+ImRlZmF1bHQiIGNoYXJzZXQ9IjEzNCIgc2l6ZT0iMTAwJSI+5LqM6Zi257q/5oCn6YCS5o6o5pWw
+5YiX55qE6YCa6aG55YWs5byPPC9zdHlsZT48L3RpdGxlPjxzZWNvbmRhcnktdGl0bGU+PHN0eWxl
+IGZhY2U9Im5vcm1hbCIgZm9udD0iZGVmYXVsdCIgY2hhcnNldD0iMTM0IiBzaXplPSIxMDAlIj7k
+v53lrprlrabpmaLlrabmiqU8L3N0eWxlPjwvc2Vjb25kYXJ5LXRpdGxlPjwvdGl0bGVzPjxwZXJp
+b2RpY2FsPjxmdWxsLXRpdGxlPuS/neWumuWtpumZouWtpuaKpTwvZnVsbC10aXRsZT48L3Blcmlv
+ZGljYWw+PHBhZ2VzPjM0LTM3PC9wYWdlcz48bnVtYmVyPjM8L251bWJlcj48a2V5d29yZHM+PGtl
+eXdvcmQ+5pWw5YiXIOmAkuaOqOWFrOW8jyDpgJrpobnlhazlvI88L2tleXdvcmQ+PC9rZXl3b3Jk
+cz48ZGF0ZXM+PHllYXI+MjAxMDwveWVhcj48L2RhdGVzPjxpc2JuPjE2NzQtMjQ5NDwvaXNibj48
+dXJscz48cmVsYXRlZC11cmxzPjx1cmw+aHR0cDovL3d3dy53YW5mYW5nZGF0YS5jb20uY24vZGV0
+YWlscy9kZXRhaWwuZG8/X3R5cGU9cGVyaW8mYW1wO2lkPWJkc2Z6a3h4eGIyMDEwMDMwMTE8L3Vy
+bD48L3JlbGF0ZWQtdXJscz48L3VybHM+PGVsZWN0cm9uaWMtcmVzb3VyY2UtbnVtPjEwLjM5Njkv
+ai5pc3NuLjE2NzQtMjQ5NC4yMDEwLjAzLjAxMTwvZWxlY3Ryb25pYy1yZXNvdXJjZS1udW0+PHJl
+bW90ZS1kYXRhYmFzZS1wcm92aWRlcj48c3R5bGUgZmFjZT0ibm9ybWFsIiBmb250PSJkZWZhdWx0
+IiBjaGFyc2V0PSIxMzQiIHNpemU9IjEwMCUiPuWMl+S6rOS4h+aWueaVsOaNruiCoeS7veaciemZ
+kOWFrOWPuDwvc3R5bGU+PC9yZW1vdGUtZGF0YWJhc2UtcHJvdmlkZXI+PGxhbmd1YWdlPmNoaTwv
+bGFuZ3VhZ2U+PC9yZWNvcmQ+PC9DaXRlPjwvRW5kTm90ZT4A
+</w:fldData>
+        </w:fldChar>
+      </w:r>
+      <w:r>
+        <w:instrText xml:space="preserve"> ADDIN EN.CITE.DATA </w:instrText>
+      </w:r>
+      <w:r>
+        <w:fldChar w:fldCharType="end"/>
+      </w:r>
+      <w:r>
+        <w:fldChar w:fldCharType="separate"/>
+      </w:r>
+      <w:r>
+        <w:rPr>
+          <w:rFonts w:hint="eastAsia"/>
+          <w:noProof/>
+        </w:rPr>
+        <w:t>(</w:t>
+      </w:r>
+      <w:r>
+        <w:rPr>
+          <w:rFonts w:hint="eastAsia"/>
+          <w:noProof/>
+        </w:rPr>
+        <w:t>高焕江</w:t>
+      </w:r>
+      <w:r>
+        <w:rPr>
+          <w:rFonts w:hint="eastAsia"/>
+          <w:noProof/>
+        </w:rPr>
+        <w:t>, 2010)</w:t>
+      </w:r>
+      <w:r>
+        <w:fldChar w:fldCharType="end"/>
+      </w:r>
+      <w:r>
+        <w:rPr>
+          <w:rFonts w:hint="eastAsia"/>
+        </w:rPr>
+        <w:t>为</w:t>
+      </w:r>
+      <m:oMath>
+        <m:sSup>
+          <m:sSupPr>
+            <m:ctrlPr>
+              <w:rPr>
+                <w:rFonts w:ascii="Latin Modern Math" w:hAnsi="Latin Modern Math"/>
+                <w:i/>
+              </w:rPr>
+            </m:ctrlPr>
+          </m:sSupPr>
+          <m:e>
+            <m:r>
+              <w:rPr>
+                <w:rFonts w:ascii="Latin Modern Math" w:hAnsi="Latin Modern Math"/>
+              </w:rPr>
+              <m:t>x</m:t>
+            </m:r>
+          </m:e>
+          <m:sup>
+            <m:r>
+              <w:rPr>
+                <w:rFonts w:ascii="Latin Modern Math" w:hAnsi="Latin Modern Math"/>
+              </w:rPr>
+              <m:t>2</m:t>
+            </m:r>
+          </m:sup>
+        </m:sSup>
+        <m:r>
+          <w:rPr>
+            <w:rFonts w:ascii="Latin Modern Math" w:hAnsi="Latin Modern Math"/>
+          </w:rPr>
+          <m:t>-</m:t>
+        </m:r>
+        <m:f>
+          <m:fPr>
+            <m:ctrlPr>
+              <w:rPr>
+                <w:rFonts w:ascii="Cambria Math" w:hAnsi="Cambria Math" w:cs="Cambria Math"/>
+                <w:i/>
+              </w:rPr>
+            </m:ctrlPr>
+          </m:fPr>
+          <m:num>
+            <m:r>
+              <w:rPr>
+                <w:rFonts w:ascii="Latin Modern Math" w:hAnsi="Latin Modern Math"/>
+              </w:rPr>
+              <m:t>1</m:t>
+            </m:r>
+            <m:ctrlPr>
+              <w:rPr>
+                <w:rFonts w:ascii="Latin Modern Math" w:hAnsi="Latin Modern Math"/>
+                <w:i/>
+              </w:rPr>
+            </m:ctrlPr>
+          </m:num>
+          <m:den>
+            <m:r>
+              <w:rPr>
+                <w:rFonts w:ascii="Latin Modern Math" w:hAnsi="Latin Modern Math"/>
+              </w:rPr>
+              <m:t>p</m:t>
+            </m:r>
+            <m:ctrlPr>
+              <w:rPr>
+                <w:rFonts w:ascii="Latin Modern Math" w:hAnsi="Latin Modern Math"/>
+                <w:i/>
+              </w:rPr>
+            </m:ctrlPr>
+          </m:den>
+        </m:f>
+        <m:r>
+          <w:rPr>
+            <w:rFonts w:ascii="Latin Modern Math" w:hAnsi="Latin Modern Math"/>
+          </w:rPr>
+          <m:t>x+</m:t>
+        </m:r>
+        <m:f>
+          <m:fPr>
+            <m:ctrlPr>
+              <w:rPr>
+                <w:rFonts w:ascii="Cambria Math" w:hAnsi="Cambria Math" w:cs="Cambria Math"/>
+                <w:i/>
+              </w:rPr>
+            </m:ctrlPr>
+          </m:fPr>
+          <m:num>
+            <m:r>
+              <w:rPr>
+                <w:rFonts w:ascii="Latin Modern Math" w:hAnsi="Latin Modern Math"/>
+              </w:rPr>
+              <m:t>1-p</m:t>
+            </m:r>
+            <m:ctrlPr>
+              <w:rPr>
+                <w:rFonts w:ascii="Latin Modern Math" w:hAnsi="Latin Modern Math"/>
+                <w:i/>
+              </w:rPr>
+            </m:ctrlPr>
+          </m:num>
+          <m:den>
+            <m:r>
+              <w:rPr>
+                <w:rFonts w:ascii="Latin Modern Math" w:hAnsi="Latin Modern Math"/>
+              </w:rPr>
+              <m:t>p</m:t>
+            </m:r>
+            <m:ctrlPr>
+              <w:rPr>
+                <w:rFonts w:ascii="Latin Modern Math" w:hAnsi="Latin Modern Math"/>
+                <w:i/>
+              </w:rPr>
+            </m:ctrlPr>
+          </m:den>
+        </m:f>
+      </m:oMath>
+      <w:r>
+        <w:rPr>
+          <w:rFonts w:hint="eastAsia"/>
+        </w:rPr>
+        <w:t>，特征根为</w:t>
+      </w:r>
+      <m:oMath>
+        <m:r>
+          <m:rPr>
+            <m:sty m:val="p"/>
+          </m:rPr>
+          <w:rPr>
+            <w:rFonts w:ascii="Latin Modern Math" w:hAnsi="Latin Modern Math" w:hint="eastAsia"/>
+          </w:rPr>
+          <m:t>1</m:t>
+        </m:r>
+      </m:oMath>
+      <w:r>
+        <w:rPr>
+          <w:rFonts w:hint="eastAsia"/>
+        </w:rPr>
+        <w:t>与</w:t>
+      </w:r>
+      <m:oMath>
+        <m:r>
+          <w:rPr>
+            <w:rFonts w:ascii="Latin Modern Math" w:hAnsi="Latin Modern Math"/>
+          </w:rPr>
+          <m:t>r=</m:t>
+        </m:r>
+        <m:f>
+          <m:fPr>
+            <m:ctrlPr>
+              <w:rPr>
+                <w:rFonts w:ascii="Cambria Math" w:hAnsi="Cambria Math" w:cs="Cambria Math"/>
+                <w:i/>
+              </w:rPr>
+            </m:ctrlPr>
+          </m:fPr>
+          <m:num>
+            <m:r>
+              <w:rPr>
+                <w:rFonts w:ascii="Latin Modern Math" w:hAnsi="Latin Modern Math"/>
+              </w:rPr>
+              <m:t>1-p</m:t>
+            </m:r>
+            <m:ctrlPr>
+              <w:rPr>
+                <w:rFonts w:ascii="Latin Modern Math" w:hAnsi="Latin Modern Math"/>
+                <w:i/>
+              </w:rPr>
+            </m:ctrlPr>
+          </m:num>
+          <m:den>
+            <m:r>
+              <w:rPr>
+                <w:rFonts w:ascii="Latin Modern Math" w:hAnsi="Latin Modern Math"/>
+              </w:rPr>
+              <m:t>p</m:t>
+            </m:r>
+            <m:ctrlPr>
+              <w:rPr>
+                <w:rFonts w:ascii="Latin Modern Math" w:hAnsi="Latin Modern Math"/>
+                <w:i/>
+              </w:rPr>
+            </m:ctrlPr>
+          </m:den>
+        </m:f>
+      </m:oMath>
+      <w:r>
+        <w:rPr>
+          <w:rFonts w:hint="eastAsia"/>
+        </w:rPr>
+        <w:t>，</w:t>
+      </w:r>
+      <w:r>
+        <w:rPr>
+          <w:rFonts w:hint="eastAsia"/>
+        </w:rPr>
+        <w:t>于是得到通项公式</w:t>
+      </w:r>
+    </w:p>
+    <w:p>
+      <w:pPr>
+        <w:spacing w:line="240" w:lineRule="auto"/>
+        <w:ind w:firstLineChars="200" w:firstLine="420"/>
+        <w:rPr>
+          <w:rFonts w:ascii="Latin Modern Math" w:hAnsi="Latin Modern Math"/>
+        </w:rPr>
+      </w:pPr>
+      <m:oMathPara>
+        <m:oMath>
+          <m:sSub>
+            <m:sSubPr>
+              <m:ctrlPr>
+                <w:rPr>
+                  <w:rFonts w:ascii="Latin Modern Math" w:hAnsi="Latin Modern Math"/>
+                  <w:i/>
+                </w:rPr>
+              </m:ctrlPr>
+            </m:sSubPr>
+            <m:e>
+              <m:r>
+                <w:rPr>
+                  <w:rFonts w:ascii="Latin Modern Math" w:hAnsi="Latin Modern Math"/>
+                </w:rPr>
+                <m:t>A</m:t>
+              </m:r>
+            </m:e>
+            <m:sub>
+              <m:r>
+                <w:rPr>
+                  <w:rFonts w:ascii="Latin Modern Math" w:hAnsi="Latin Modern Math"/>
+                </w:rPr>
+                <m:t>N</m:t>
+              </m:r>
+            </m:sub>
+          </m:sSub>
+          <m:r>
+            <w:rPr>
+              <w:rFonts w:ascii="Latin Modern Math" w:hAnsi="Latin Modern Math"/>
+            </w:rPr>
+            <m:t>=</m:t>
+          </m:r>
+          <m:f>
+            <m:fPr>
+              <m:ctrlPr>
+                <w:rPr>
+                  <w:rFonts w:ascii="Latin Modern Math" w:hAnsi="Latin Modern Math" w:cs="Cambria Math"/>
+                  <w:i/>
+                </w:rPr>
+              </m:ctrlPr>
+            </m:fPr>
+            <m:num>
+              <m:sSup>
+                <m:sSupPr>
+                  <m:ctrlPr>
+                    <w:rPr>
+                      <w:rFonts w:ascii="Latin Modern Math" w:hAnsi="Latin Modern Math"/>
+                      <w:i/>
+                    </w:rPr>
+                  </m:ctrlPr>
+                </m:sSupPr>
+                <m:e>
+                  <m:r>
+                    <w:rPr>
+                      <w:rFonts w:ascii="Latin Modern Math" w:hAnsi="Latin Modern Math"/>
+                    </w:rPr>
+                    <m:t>r</m:t>
+                  </m:r>
+                </m:e>
+                <m:sup>
+                  <m:r>
+                    <w:rPr>
+                      <w:rFonts w:ascii="Latin Modern Math" w:hAnsi="Latin Modern Math"/>
+                    </w:rPr>
+                    <m:t>h</m:t>
+                  </m:r>
+                </m:sup>
+              </m:sSup>
+              <m:r>
+                <w:rPr>
+                  <w:rFonts w:ascii="Latin Modern Math" w:hAnsi="Latin Modern Math"/>
+                </w:rPr>
+                <m:t>-1</m:t>
+              </m:r>
+              <m:ctrlPr>
+                <w:rPr>
+                  <w:rFonts w:ascii="Latin Modern Math" w:hAnsi="Latin Modern Math"/>
+                  <w:i/>
+                </w:rPr>
+              </m:ctrlPr>
+            </m:num>
+            <m:den>
+              <m:sSup>
+                <m:sSupPr>
+                  <m:ctrlPr>
+                    <w:rPr>
+                      <w:rFonts w:ascii="Latin Modern Math" w:hAnsi="Latin Modern Math"/>
+                      <w:i/>
+                    </w:rPr>
+                  </m:ctrlPr>
+                </m:sSupPr>
+                <m:e>
+                  <m:r>
+                    <w:rPr>
+                      <w:rFonts w:ascii="Latin Modern Math" w:hAnsi="Latin Modern Math"/>
+                    </w:rPr>
+                    <m:t>r</m:t>
+                  </m:r>
+                </m:e>
+                <m:sup>
+                  <m:r>
+                    <w:rPr>
+                      <w:rFonts w:ascii="Latin Modern Math" w:hAnsi="Latin Modern Math"/>
+                    </w:rPr>
+                    <m:t>N</m:t>
+                  </m:r>
+                </m:sup>
+              </m:sSup>
+              <m:r>
+                <w:rPr>
+                  <w:rFonts w:ascii="Latin Modern Math" w:hAnsi="Latin Modern Math"/>
+                </w:rPr>
+                <m:t>-1</m:t>
+              </m:r>
+              <m:ctrlPr>
+                <w:rPr>
+                  <w:rFonts w:ascii="Latin Modern Math" w:hAnsi="Latin Modern Math"/>
+                  <w:i/>
+                </w:rPr>
+              </m:ctrlPr>
+            </m:den>
+          </m:f>
+          <m:r>
+            <m:rPr>
+              <m:sty m:val="p"/>
+            </m:rPr>
+            <w:rPr>
+              <w:rFonts w:ascii="Latin Modern Math" w:hAnsi="Latin Modern Math"/>
+            </w:rPr>
+            <w:br/>
+          </m:r>
+        </m:oMath>
+        <m:oMath>
+          <m:r>
+            <w:rPr>
+              <w:rFonts w:ascii="Latin Modern Math" w:hAnsi="Latin Modern Math"/>
+            </w:rPr>
+            <m:t>=</m:t>
+          </m:r>
+          <m:f>
+            <m:fPr>
+              <m:ctrlPr>
+                <w:rPr>
+                  <w:rFonts w:ascii="Cambria Math" w:hAnsi="Cambria Math" w:cs="Cambria Math"/>
+                  <w:i/>
+                </w:rPr>
+              </m:ctrlPr>
+            </m:fPr>
+            <m:num>
+              <m:sSup>
+                <m:sSupPr>
+                  <m:ctrlPr>
+                    <w:rPr>
+                      <w:rFonts w:ascii="Latin Modern Math" w:hAnsi="Latin Modern Math"/>
+                      <w:i/>
+                    </w:rPr>
+                  </m:ctrlPr>
+                </m:sSupPr>
+                <m:e>
+                  <m:d>
+                    <m:dPr>
+                      <m:ctrlPr>
+                        <w:rPr>
+                          <w:rFonts w:ascii="Latin Modern Math" w:hAnsi="Latin Modern Math"/>
+                          <w:i/>
+                        </w:rPr>
+                      </m:ctrlPr>
+                    </m:dPr>
+                    <m:e>
+                      <m:f>
+                        <m:fPr>
+                          <m:ctrlPr>
+                            <w:rPr>
+                              <w:rFonts w:ascii="Cambria Math" w:hAnsi="Cambria Math" w:cs="Cambria Math"/>
+                              <w:i/>
+                            </w:rPr>
+                          </m:ctrlPr>
+                        </m:fPr>
+                        <m:num>
+                          <m:r>
+                            <w:rPr>
+                              <w:rFonts w:ascii="Latin Modern Math" w:hAnsi="Latin Modern Math"/>
+                            </w:rPr>
+                            <m:t>1-p</m:t>
+                          </m:r>
+                          <m:ctrlPr>
+                            <w:rPr>
+                              <w:rFonts w:ascii="Latin Modern Math" w:hAnsi="Latin Modern Math"/>
+                              <w:i/>
+                            </w:rPr>
+                          </m:ctrlPr>
+                        </m:num>
+                        <m:den>
+                          <m:r>
+                            <w:rPr>
+                              <w:rFonts w:ascii="Latin Modern Math" w:hAnsi="Latin Modern Math"/>
+                            </w:rPr>
+                            <m:t>p</m:t>
+                          </m:r>
+                          <m:ctrlPr>
+                            <w:rPr>
+                              <w:rFonts w:ascii="Latin Modern Math" w:hAnsi="Latin Modern Math"/>
+                              <w:i/>
+                            </w:rPr>
+                          </m:ctrlPr>
+                        </m:den>
+                      </m:f>
+                    </m:e>
+                  </m:d>
+                </m:e>
+                <m:sup>
+                  <m:r>
+                    <w:rPr>
+                      <w:rFonts w:ascii="Latin Modern Math" w:hAnsi="Latin Modern Math"/>
+                    </w:rPr>
+                    <m:t>h</m:t>
+                  </m:r>
+                </m:sup>
+              </m:sSup>
+              <m:r>
+                <w:rPr>
+                  <w:rFonts w:ascii="Latin Modern Math" w:hAnsi="Latin Modern Math"/>
+                </w:rPr>
+                <m:t>-1</m:t>
+              </m:r>
+              <m:ctrlPr>
+                <w:rPr>
+                  <w:rFonts w:ascii="Latin Modern Math" w:hAnsi="Latin Modern Math"/>
+                  <w:i/>
+                </w:rPr>
+              </m:ctrlPr>
+            </m:num>
+            <m:den>
+              <m:sSup>
+                <m:sSupPr>
+                  <m:ctrlPr>
+                    <w:rPr>
+                      <w:rFonts w:ascii="Latin Modern Math" w:hAnsi="Latin Modern Math"/>
+                      <w:i/>
+                    </w:rPr>
+                  </m:ctrlPr>
+                </m:sSupPr>
+                <m:e>
+                  <m:d>
+                    <m:dPr>
+                      <m:ctrlPr>
+                        <w:rPr>
+                          <w:rFonts w:ascii="Latin Modern Math" w:hAnsi="Latin Modern Math"/>
+                          <w:i/>
+                        </w:rPr>
+                      </m:ctrlPr>
+                    </m:dPr>
+                    <m:e>
+                      <m:f>
+                        <m:fPr>
+                          <m:ctrlPr>
+                            <w:rPr>
+                              <w:rFonts w:ascii="Cambria Math" w:hAnsi="Cambria Math" w:cs="Cambria Math"/>
+                              <w:i/>
+                            </w:rPr>
+                          </m:ctrlPr>
+                        </m:fPr>
+                        <m:num>
+                          <m:r>
+                            <w:rPr>
+                              <w:rFonts w:ascii="Latin Modern Math" w:hAnsi="Latin Modern Math"/>
+                            </w:rPr>
+                            <m:t>1-p</m:t>
+                          </m:r>
+                          <m:ctrlPr>
+                            <w:rPr>
+                              <w:rFonts w:ascii="Latin Modern Math" w:hAnsi="Latin Modern Math"/>
+                              <w:i/>
+                            </w:rPr>
+                          </m:ctrlPr>
+                        </m:num>
+                        <m:den>
+                          <m:r>
+                            <w:rPr>
+                              <w:rFonts w:ascii="Latin Modern Math" w:hAnsi="Latin Modern Math"/>
+                            </w:rPr>
+                            <m:t>p</m:t>
+                          </m:r>
+                          <m:ctrlPr>
+                            <w:rPr>
+                              <w:rFonts w:ascii="Latin Modern Math" w:hAnsi="Latin Modern Math"/>
+                              <w:i/>
+                            </w:rPr>
+                          </m:ctrlPr>
+                        </m:den>
+                      </m:f>
+                    </m:e>
+                  </m:d>
+                </m:e>
+                <m:sup>
+                  <m:r>
+                    <w:rPr>
+                      <w:rFonts w:ascii="Latin Modern Math" w:hAnsi="Latin Modern Math"/>
+                    </w:rPr>
+                    <m:t>N</m:t>
+                  </m:r>
+                </m:sup>
+              </m:sSup>
+              <m:r>
+                <w:rPr>
+                  <w:rFonts w:ascii="Latin Modern Math" w:hAnsi="Latin Modern Math"/>
+                </w:rPr>
+                <m:t>-1</m:t>
+              </m:r>
+              <m:ctrlPr>
+                <w:rPr>
+                  <w:rFonts w:ascii="Latin Modern Math" w:hAnsi="Latin Modern Math"/>
+                  <w:i/>
+                </w:rPr>
+              </m:ctrlPr>
+            </m:den>
+          </m:f>
+        </m:oMath>
+      </m:oMathPara>
+    </w:p>
+    <w:p>
+      <w:pPr>
+        <w:ind w:firstLineChars="200" w:firstLine="420"/>
+      </w:pPr>
+      <w:r>
+        <w:rPr>
+          <w:rFonts w:hint="eastAsia"/>
+        </w:rPr>
+        <w:t>William</w:t>
+      </w:r>
+      <w:r>
+        <w:t xml:space="preserve"> </w:t>
+      </w:r>
+      <w:r>
+        <w:rPr>
+          <w:rFonts w:hint="eastAsia"/>
+        </w:rPr>
+        <w:t>Feller</w:t>
+      </w:r>
+      <w:r>
+        <w:fldChar w:fldCharType="begin"/>
+      </w:r>
+      <w:r>
+        <w:instrText xml:space="preserve"> XE "</w:instrText>
+      </w:r>
+      <w:r>
+        <w:rPr>
+          <w:rFonts w:hint="eastAsia"/>
+        </w:rPr>
+        <w:instrText>William</w:instrText>
+      </w:r>
+      <w:r>
+        <w:instrText xml:space="preserve"> </w:instrText>
+      </w:r>
+      <w:r>
+        <w:rPr>
+          <w:rFonts w:hint="eastAsia"/>
+        </w:rPr>
+        <w:instrText>Feller</w:instrText>
+      </w:r>
+      <w:r>
+        <w:rPr>
+          <w:rFonts w:hint="eastAsia"/>
+        </w:rPr>
+        <w:instrText>（威廉·惠勒）</w:instrText>
+      </w:r>
+      <w:r>
+        <w:instrText xml:space="preserve">" </w:instrText>
+      </w:r>
+      <w:r>
+        <w:fldChar w:fldCharType="end"/>
+      </w:r>
+      <w:r>
+        <w:rPr>
+          <w:rFonts w:hint="eastAsia"/>
+        </w:rPr>
+        <w:t>中指出</w:t>
+      </w:r>
+      <w:r>
+        <w:rPr>
+          <w:rFonts w:hint="eastAsia"/>
+        </w:rPr>
+        <w:t>，</w:t>
+      </w:r>
+      <w:r>
+        <w:rPr>
+          <w:rFonts w:hint="eastAsia"/>
+        </w:rPr>
+        <w:t>在极限情况下，</w:t>
+      </w:r>
+      <w:r>
+        <w:rPr>
+          <w:rFonts w:hint="eastAsia"/>
+        </w:rPr>
+        <w:t>即一个拥有初始赌资</w:t>
+      </w:r>
+      <m:oMath>
+        <m:r>
+          <w:rPr>
+            <w:rFonts w:ascii="Latin Modern Math" w:eastAsia="MS Gothic" w:hAnsi="Latin Modern Math" w:cs="MS Gothic"/>
+          </w:rPr>
+          <m:t>h</m:t>
+        </m:r>
+      </m:oMath>
+      <w:r>
+        <w:rPr>
+          <w:rFonts w:hint="eastAsia"/>
+        </w:rPr>
+        <w:t>的赌徒，对手是一个拥有无限资产的富翁。这时候令</w:t>
+      </w:r>
+      <m:oMath>
+        <m:r>
+          <w:rPr>
+            <w:rFonts w:ascii="Latin Modern Math" w:hAnsi="Latin Modern Math"/>
+          </w:rPr>
+          <m:t>N</m:t>
+        </m:r>
+        <m:r>
+          <m:rPr>
+            <m:sty m:val="p"/>
+          </m:rPr>
+          <w:rPr>
+            <w:rFonts w:ascii="Latin Modern Math" w:hAnsi="Latin Modern Math" w:hint="eastAsia"/>
+          </w:rPr>
+          <m:t>→∞</m:t>
+        </m:r>
+      </m:oMath>
+      <w:r>
+        <w:rPr>
+          <w:rFonts w:hint="eastAsia"/>
+        </w:rPr>
+        <w:t>，可得如下结论</w:t>
+      </w:r>
+      <w:r>
+        <w:fldChar w:fldCharType="begin"/>
+      </w:r>
+      <w:r>
+        <w:instrText xml:space="preserve"> ADDIN EN.CITE &lt;EndNote&gt;&lt;Cite&gt;&lt;Author&gt;Feller&lt;/Author&gt;&lt;Year&gt;1950&lt;/Year&gt;&lt;RecNum&gt;706&lt;/RecNum&gt;&lt;DisplayText&gt;(Feller, 1950)&lt;/DisplayText&gt;&lt;record&gt;&lt;rec-number&gt;706&lt;/rec-number&gt;&lt;foreign-keys&gt;&lt;key app="EN" db-id="2tp222ewqa5fzcexwwavraw8easf9092sa0f" timestamp="1530422801"&gt;706&lt;/key&gt;&lt;key app="ENWeb" db-id=""&gt;0&lt;/key&gt;&lt;/foreign-keys&gt;&lt;ref-type name="Book"&gt;6&lt;/ref-type&gt;&lt;contributors&gt;&lt;authors&gt;&lt;author&gt;William Feller&lt;/author&gt;&lt;/authors&gt;&lt;/contributors&gt;&lt;titles&gt;&lt;title&gt;An Introduction to Probability Theory and Its Applications&lt;/title&gt;&lt;/titles&gt;&lt;pages&gt;509&lt;/pages&gt;&lt;volume&gt;1&lt;/volume&gt;&lt;edition&gt;3rd&lt;/edition&gt;&lt;section&gt;344-348&lt;/section&gt;&lt;dates&gt;&lt;year&gt;1950&lt;/year&gt;&lt;/dates&gt;&lt;pub-location&gt;&lt;style face="normal" font="default" size="100%"&gt;the&lt;/style&gt;&lt;style face="normal" font="default" charset="134" size="100%"&gt; &lt;/style&gt;&lt;style face="normal" font="default" size="100%"&gt;U.S.&lt;/style&gt;&lt;/pub-location&gt;&lt;publisher&gt;John Wiley &amp;amp; Sons, Inc.&lt;/publisher&gt;&lt;urls&gt;&lt;/urls&gt;&lt;/record&gt;&lt;/Cite&gt;&lt;/EndNote&gt;</w:instrText>
+      </w:r>
+      <w:r>
+        <w:fldChar w:fldCharType="separate"/>
+      </w:r>
+      <w:r>
+        <w:rPr>
+          <w:noProof/>
+        </w:rPr>
+        <w:t>(Feller, 1950)</w:t>
+      </w:r>
+      <w:r>
+        <w:fldChar w:fldCharType="end"/>
+      </w:r>
+      <w:r>
+        <w:rPr>
+          <w:rFonts w:hint="eastAsia"/>
+        </w:rPr>
+        <w:t>：</w:t>
+      </w:r>
+      <m:oMath>
+        <m:d>
+          <m:dPr>
+            <m:ctrlPr>
+              <w:rPr>
+                <w:rFonts w:ascii="Latin Modern Math" w:hAnsi="Latin Modern Math"/>
+                <w:i/>
+              </w:rPr>
+            </m:ctrlPr>
+          </m:dPr>
+          <m:e>
+            <m:r>
+              <w:rPr>
+                <w:rFonts w:ascii="Latin Modern Math" w:hAnsi="Latin Modern Math"/>
+              </w:rPr>
+              <m:t>1-p</m:t>
+            </m:r>
+          </m:e>
+        </m:d>
+        <m:r>
+          <m:rPr>
+            <m:lit/>
+          </m:rPr>
+          <w:rPr>
+            <w:rFonts w:ascii="Latin Modern Math" w:hAnsi="Latin Modern Math"/>
+          </w:rPr>
+          <m:t>/</m:t>
+        </m:r>
+        <m:r>
+          <w:rPr>
+            <w:rFonts w:ascii="Latin Modern Math" w:hAnsi="Latin Modern Math"/>
+          </w:rPr>
+          <m:t>p≝s</m:t>
+        </m:r>
+      </m:oMath>
+    </w:p>
+    <w:p>
+      <w:pPr>
+        <w:spacing w:line="240" w:lineRule="atLeast"/>
+        <w:ind w:firstLineChars="200" w:firstLine="420"/>
+      </w:pPr>
+      <m:oMathPara>
+        <m:oMath>
+          <m:func>
+            <m:funcPr>
+              <m:ctrlPr>
+                <w:rPr>
+                  <w:rFonts w:ascii="Latin Modern Math" w:hAnsi="Latin Modern Math"/>
+                </w:rPr>
+              </m:ctrlPr>
+            </m:funcPr>
+            <m:fName>
+              <m:limLow>
+                <m:limLowPr>
+                  <m:ctrlPr>
+                    <w:rPr>
+                      <w:rFonts w:ascii="Latin Modern Math" w:hAnsi="Latin Modern Math"/>
+                    </w:rPr>
+                  </m:ctrlPr>
+                </m:limLowPr>
+                <m:e>
+                  <m:r>
+                    <m:rPr>
+                      <m:sty m:val="p"/>
+                    </m:rPr>
+                    <w:rPr>
+                      <w:rFonts w:ascii="Latin Modern Math" w:hAnsi="Latin Modern Math"/>
+                    </w:rPr>
+                    <m:t>lim</m:t>
+                  </m:r>
+                </m:e>
+                <m:lim>
+                  <m:r>
+                    <w:rPr>
+                      <w:rFonts w:ascii="Latin Modern Math" w:hAnsi="Latin Modern Math"/>
+                    </w:rPr>
+                    <m:t>N</m:t>
+                  </m:r>
+                  <m:r>
+                    <m:rPr>
+                      <m:sty m:val="p"/>
+                    </m:rPr>
+                    <w:rPr>
+                      <w:rFonts w:ascii="Latin Modern Math" w:hAnsi="Latin Modern Math" w:hint="eastAsia"/>
+                    </w:rPr>
+                    <m:t>→∞</m:t>
+                  </m:r>
+                </m:lim>
+              </m:limLow>
+            </m:fName>
+            <m:e>
+              <m:f>
+                <m:fPr>
+                  <m:ctrlPr>
+                    <w:rPr>
+                      <w:rFonts w:ascii="Cambria Math" w:hAnsi="Cambria Math" w:cs="Cambria Math"/>
+                    </w:rPr>
+                  </m:ctrlPr>
+                </m:fPr>
+                <m:num>
+                  <m:sSup>
+                    <m:sSupPr>
+                      <m:ctrlPr>
+                        <w:rPr>
+                          <w:rFonts w:ascii="Latin Modern Math" w:hAnsi="Latin Modern Math"/>
+                          <w:i/>
+                        </w:rPr>
+                      </m:ctrlPr>
+                    </m:sSupPr>
+                    <m:e>
+                      <m:r>
+                        <w:rPr>
+                          <w:rFonts w:ascii="Latin Modern Math" w:hAnsi="Latin Modern Math"/>
+                        </w:rPr>
+                        <m:t>s</m:t>
+                      </m:r>
+                    </m:e>
+                    <m:sup>
+                      <m:r>
+                        <w:rPr>
+                          <w:rFonts w:ascii="Latin Modern Math" w:hAnsi="Latin Modern Math"/>
+                        </w:rPr>
+                        <m:t>h</m:t>
+                      </m:r>
+                    </m:sup>
+                  </m:sSup>
+                  <m:r>
+                    <w:rPr>
+                      <w:rFonts w:ascii="Latin Modern Math" w:hAnsi="Latin Modern Math"/>
+                    </w:rPr>
+                    <m:t>-1</m:t>
+                  </m:r>
+                  <m:ctrlPr>
+                    <w:rPr>
+                      <w:rFonts w:ascii="Latin Modern Math" w:hAnsi="Latin Modern Math"/>
+                      <w:i/>
+                    </w:rPr>
+                  </m:ctrlPr>
+                </m:num>
+                <m:den>
+                  <m:sSup>
+                    <m:sSupPr>
+                      <m:ctrlPr>
+                        <w:rPr>
+                          <w:rFonts w:ascii="Latin Modern Math" w:hAnsi="Latin Modern Math"/>
+                          <w:i/>
+                        </w:rPr>
+                      </m:ctrlPr>
+                    </m:sSupPr>
+                    <m:e>
+                      <m:r>
+                        <w:rPr>
+                          <w:rFonts w:ascii="Latin Modern Math" w:hAnsi="Latin Modern Math"/>
+                        </w:rPr>
+                        <m:t>s</m:t>
+                      </m:r>
+                    </m:e>
+                    <m:sup>
+                      <m:r>
+                        <w:rPr>
+                          <w:rFonts w:ascii="Latin Modern Math" w:hAnsi="Latin Modern Math"/>
+                        </w:rPr>
+                        <m:t>N</m:t>
+                      </m:r>
+                    </m:sup>
+                  </m:sSup>
+                  <m:r>
+                    <w:rPr>
+                      <w:rFonts w:ascii="Latin Modern Math" w:hAnsi="Latin Modern Math"/>
+                    </w:rPr>
+                    <m:t>-1</m:t>
+                  </m:r>
+                  <m:ctrlPr>
+                    <w:rPr>
+                      <w:rFonts w:ascii="Latin Modern Math" w:hAnsi="Latin Modern Math"/>
+                      <w:i/>
+                    </w:rPr>
+                  </m:ctrlPr>
+                </m:den>
+              </m:f>
+            </m:e>
+          </m:func>
+          <m:r>
+            <w:rPr>
+              <w:rFonts w:ascii="Latin Modern Math" w:hAnsi="Latin Modern Math"/>
+            </w:rPr>
+            <m:t>=</m:t>
+          </m:r>
+          <m:func>
+            <m:funcPr>
+              <m:ctrlPr>
+                <w:rPr>
+                  <w:rFonts w:ascii="Latin Modern Math" w:hAnsi="Latin Modern Math"/>
+                </w:rPr>
+              </m:ctrlPr>
+            </m:funcPr>
+            <m:fName>
+              <m:limLow>
+                <m:limLowPr>
+                  <m:ctrlPr>
+                    <w:rPr>
+                      <w:rFonts w:ascii="Latin Modern Math" w:hAnsi="Latin Modern Math"/>
+                    </w:rPr>
+                  </m:ctrlPr>
+                </m:limLowPr>
+                <m:e>
+                  <m:r>
+                    <m:rPr>
+                      <m:sty m:val="p"/>
+                    </m:rPr>
+                    <w:rPr>
+                      <w:rFonts w:ascii="Latin Modern Math" w:hAnsi="Latin Modern Math"/>
+                    </w:rPr>
+                    <m:t>lim</m:t>
+                  </m:r>
+                </m:e>
+                <m:lim>
+                  <m:r>
+                    <w:rPr>
+                      <w:rFonts w:ascii="Latin Modern Math" w:hAnsi="Latin Modern Math"/>
+                    </w:rPr>
+                    <m:t>N</m:t>
+                  </m:r>
+                  <m:r>
+                    <m:rPr>
+                      <m:sty m:val="p"/>
+                    </m:rPr>
+                    <w:rPr>
+                      <w:rFonts w:ascii="Latin Modern Math" w:hAnsi="Latin Modern Math" w:hint="eastAsia"/>
+                    </w:rPr>
+                    <m:t>→∞</m:t>
+                  </m:r>
+                </m:lim>
+              </m:limLow>
+            </m:fName>
+            <m:e>
+              <m:d>
+                <m:dPr>
+                  <m:ctrlPr>
+                    <w:rPr>
+                      <w:rFonts w:ascii="Latin Modern Math" w:hAnsi="Latin Modern Math"/>
+                      <w:i/>
+                    </w:rPr>
+                  </m:ctrlPr>
+                </m:dPr>
+                <m:e>
+                  <m:r>
+                    <w:rPr>
+                      <w:rFonts w:ascii="Latin Modern Math" w:hAnsi="Latin Modern Math"/>
+                    </w:rPr>
+                    <m:t>1-</m:t>
+                  </m:r>
+                  <m:f>
+                    <m:fPr>
+                      <m:ctrlPr>
+                        <w:rPr>
+                          <w:rFonts w:ascii="Cambria Math" w:hAnsi="Cambria Math" w:cs="Cambria Math"/>
+                          <w:i/>
+                        </w:rPr>
+                      </m:ctrlPr>
+                    </m:fPr>
+                    <m:num>
+                      <m:sSup>
+                        <m:sSupPr>
+                          <m:ctrlPr>
+                            <w:rPr>
+                              <w:rFonts w:ascii="Latin Modern Math" w:hAnsi="Latin Modern Math"/>
+                              <w:i/>
+                            </w:rPr>
+                          </m:ctrlPr>
+                        </m:sSupPr>
+                        <m:e>
+                          <m:r>
+                            <w:rPr>
+                              <w:rFonts w:ascii="Latin Modern Math" w:hAnsi="Latin Modern Math"/>
+                            </w:rPr>
+                            <m:t>s</m:t>
+                          </m:r>
+                        </m:e>
+                        <m:sup>
+                          <m:r>
+                            <w:rPr>
+                              <w:rFonts w:ascii="Latin Modern Math" w:hAnsi="Latin Modern Math"/>
+                            </w:rPr>
+                            <m:t>N</m:t>
+                          </m:r>
+                        </m:sup>
+                      </m:sSup>
+                      <m:r>
+                        <w:rPr>
+                          <w:rFonts w:ascii="Latin Modern Math" w:hAnsi="Latin Modern Math"/>
+                        </w:rPr>
+                        <m:t>-</m:t>
+                      </m:r>
+                      <m:sSup>
+                        <m:sSupPr>
+                          <m:ctrlPr>
+                            <w:rPr>
+                              <w:rFonts w:ascii="Latin Modern Math" w:hAnsi="Latin Modern Math"/>
+                              <w:i/>
+                            </w:rPr>
+                          </m:ctrlPr>
+                        </m:sSupPr>
+                        <m:e>
+                          <m:r>
+                            <w:rPr>
+                              <w:rFonts w:ascii="Latin Modern Math" w:hAnsi="Latin Modern Math"/>
+                            </w:rPr>
+                            <m:t>s</m:t>
+                          </m:r>
+                        </m:e>
+                        <m:sup>
+                          <m:r>
+                            <w:rPr>
+                              <w:rFonts w:ascii="Latin Modern Math" w:hAnsi="Latin Modern Math"/>
+                            </w:rPr>
+                            <m:t>h</m:t>
+                          </m:r>
+                        </m:sup>
+                      </m:sSup>
+                      <m:ctrlPr>
+                        <w:rPr>
+                          <w:rFonts w:ascii="Latin Modern Math" w:hAnsi="Latin Modern Math"/>
+                          <w:i/>
+                        </w:rPr>
+                      </m:ctrlPr>
+                    </m:num>
+                    <m:den>
+                      <m:sSup>
+                        <m:sSupPr>
+                          <m:ctrlPr>
+                            <w:rPr>
+                              <w:rFonts w:ascii="Latin Modern Math" w:hAnsi="Latin Modern Math"/>
+                              <w:i/>
+                            </w:rPr>
+                          </m:ctrlPr>
+                        </m:sSupPr>
+                        <m:e>
+                          <m:r>
+                            <w:rPr>
+                              <w:rFonts w:ascii="Latin Modern Math" w:hAnsi="Latin Modern Math"/>
+                            </w:rPr>
+                            <m:t>s</m:t>
+                          </m:r>
+                        </m:e>
+                        <m:sup>
+                          <m:r>
+                            <w:rPr>
+                              <w:rFonts w:ascii="Latin Modern Math" w:hAnsi="Latin Modern Math"/>
+                            </w:rPr>
+                            <m:t>N</m:t>
+                          </m:r>
+                        </m:sup>
+                      </m:sSup>
+                      <m:r>
+                        <w:rPr>
+                          <w:rFonts w:ascii="Latin Modern Math" w:hAnsi="Latin Modern Math"/>
+                        </w:rPr>
+                        <m:t>-1</m:t>
+                      </m:r>
+                      <m:ctrlPr>
+                        <w:rPr>
+                          <w:rFonts w:ascii="Latin Modern Math" w:hAnsi="Latin Modern Math"/>
+                          <w:i/>
+                        </w:rPr>
+                      </m:ctrlPr>
+                    </m:den>
+                  </m:f>
+                </m:e>
+              </m:d>
+            </m:e>
+          </m:func>
+          <m:r>
+            <w:rPr>
+              <w:rFonts w:ascii="Latin Modern Math" w:hAnsi="Latin Modern Math"/>
+            </w:rPr>
+            <m:t>=</m:t>
+          </m:r>
+          <m:d>
+            <m:dPr>
+              <m:begChr m:val="{"/>
+              <m:endChr m:val=""/>
+              <m:ctrlPr>
+                <w:rPr>
+                  <w:rFonts w:ascii="Latin Modern Math" w:hAnsi="Latin Modern Math"/>
+                  <w:i/>
+                </w:rPr>
+              </m:ctrlPr>
+            </m:dPr>
+            <m:e>
+              <m:eqArr>
+                <m:eqArrPr>
+                  <m:ctrlPr>
+                    <w:rPr>
+                      <w:rFonts w:ascii="Latin Modern Math" w:hAnsi="Latin Modern Math"/>
+                      <w:i/>
+                    </w:rPr>
+                  </m:ctrlPr>
+                </m:eqArrPr>
+                <m:e>
+                  <m:r>
+                    <w:rPr>
+                      <w:rFonts w:ascii="Latin Modern Math" w:hAnsi="Latin Modern Math"/>
+                    </w:rPr>
+                    <m:t>&amp;0 &amp;s&gt;1</m:t>
+                  </m:r>
+                </m:e>
+                <m:e>
+                  <m:r>
+                    <w:rPr>
+                      <w:rFonts w:ascii="Latin Modern Math" w:hAnsi="Latin Modern Math"/>
+                    </w:rPr>
+                    <m:t>&amp;1-</m:t>
+                  </m:r>
+                  <m:sSup>
+                    <m:sSupPr>
+                      <m:ctrlPr>
+                        <w:rPr>
+                          <w:rFonts w:ascii="Latin Modern Math" w:hAnsi="Latin Modern Math"/>
+                          <w:i/>
+                        </w:rPr>
+                      </m:ctrlPr>
+                    </m:sSupPr>
+                    <m:e>
+                      <m:r>
+                        <w:rPr>
+                          <w:rFonts w:ascii="Latin Modern Math" w:hAnsi="Latin Modern Math"/>
+                        </w:rPr>
+                        <m:t>s</m:t>
+                      </m:r>
+                    </m:e>
+                    <m:sup>
+                      <m:r>
+                        <w:rPr>
+                          <w:rFonts w:ascii="Latin Modern Math" w:hAnsi="Latin Modern Math"/>
+                        </w:rPr>
+                        <m:t>h</m:t>
+                      </m:r>
+                    </m:sup>
+                  </m:sSup>
+                  <m:r>
+                    <w:rPr>
+                      <w:rFonts w:ascii="Latin Modern Math" w:hAnsi="Latin Modern Math"/>
+                    </w:rPr>
+                    <m:t xml:space="preserve"> &amp;s&lt;1</m:t>
+                  </m:r>
+                </m:e>
+              </m:eqArr>
+            </m:e>
+          </m:d>
+        </m:oMath>
+      </m:oMathPara>
+    </w:p>
+    <w:p/>
+    <w:p>
+      <w:pPr>
+        <w:spacing w:line="240" w:lineRule="atLeast"/>
+      </w:pPr>
+      <w:r>
+        <w:rPr>
+          <w:rFonts w:hint="eastAsia"/>
+        </w:rPr>
+        <w:t>由此可以知</w:t>
+      </w:r>
+      <w:r>
+        <w:rPr>
+          <w:rFonts w:hint="eastAsia"/>
+        </w:rPr>
+        <w:t>，若把赌徒视为攻击者：</w:t>
+      </w:r>
+    </w:p>
+    <w:p>
+      <w:pPr>
+        <w:pStyle w:val="af2"/>
+        <w:numPr>
+          <w:ilvl w:val="0"/>
+          <w:numId w:val="5"/>
+        </w:numPr>
+        <w:spacing w:line="240" w:lineRule="atLeast"/>
+        <w:ind w:firstLineChars="0"/>
+      </w:pPr>
+      <m:oMath>
+        <m:r>
+          <w:rPr>
+            <w:rFonts w:ascii="Latin Modern Math" w:hAnsi="Latin Modern Math" w:hint="eastAsia"/>
+          </w:rPr>
+          <m:t>p</m:t>
+        </m:r>
+      </m:oMath>
+      <w:r>
+        <w:rPr>
+          <w:rFonts w:hint="eastAsia"/>
+        </w:rPr>
+        <w:t>为诚实节点获得下一个区块的概率</w:t>
+      </w:r>
+    </w:p>
+    <w:p>
+      <w:pPr>
+        <w:pStyle w:val="af2"/>
+        <w:numPr>
+          <w:ilvl w:val="0"/>
+          <w:numId w:val="5"/>
+        </w:numPr>
+        <w:spacing w:line="240" w:lineRule="atLeast"/>
+        <w:ind w:firstLineChars="0"/>
+      </w:pPr>
+      <m:oMath>
+        <m:r>
+          <w:rPr>
+            <w:rFonts w:ascii="Latin Modern Math" w:hAnsi="Latin Modern Math" w:hint="eastAsia"/>
+          </w:rPr>
+          <m:t>q</m:t>
+        </m:r>
+      </m:oMath>
+      <w:r>
+        <w:rPr>
+          <w:rFonts w:hint="eastAsia"/>
+        </w:rPr>
+        <w:t>为攻击者获得下一个区块的概率</w:t>
+      </w:r>
+    </w:p>
+    <w:p>
+      <w:pPr>
+        <w:pStyle w:val="af2"/>
+        <w:numPr>
+          <w:ilvl w:val="0"/>
+          <w:numId w:val="5"/>
+        </w:numPr>
+        <w:spacing w:line="240" w:lineRule="atLeast"/>
+        <w:ind w:firstLineChars="0"/>
+      </w:pPr>
+      <m:oMath>
+        <m:sSub>
+          <m:sSubPr>
+            <m:ctrlPr>
+              <w:rPr>
+                <w:rFonts w:ascii="Latin Modern Math" w:hAnsi="Latin Modern Math"/>
+              </w:rPr>
+            </m:ctrlPr>
+          </m:sSubPr>
+          <m:e>
+            <m:r>
+              <m:rPr>
+                <m:sty m:val="p"/>
+              </m:rPr>
+              <w:rPr>
+                <w:rFonts w:ascii="Latin Modern Math" w:hAnsi="Latin Modern Math"/>
+              </w:rPr>
+              <m:t>q</m:t>
+            </m:r>
+          </m:e>
+          <m:sub>
+            <m:r>
+              <m:rPr>
+                <m:sty m:val="p"/>
+              </m:rPr>
+              <w:rPr>
+                <w:rFonts w:ascii="Latin Modern Math" w:hAnsi="Latin Modern Math"/>
+              </w:rPr>
+              <m:t>z</m:t>
+            </m:r>
+          </m:sub>
+        </m:sSub>
+      </m:oMath>
+      <w:r>
+        <w:rPr>
+          <w:rFonts w:hint="eastAsia"/>
+        </w:rPr>
+        <w:t>为攻击者在落后</w:t>
+      </w:r>
+      <m:oMath>
+        <m:r>
+          <w:rPr>
+            <w:rFonts w:ascii="Latin Modern Math" w:hAnsi="Latin Modern Math"/>
+          </w:rPr>
+          <m:t>z</m:t>
+        </m:r>
+      </m:oMath>
+      <w:proofErr w:type="gramStart"/>
+      <w:r>
+        <w:rPr>
+          <w:rFonts w:hint="eastAsia"/>
+        </w:rPr>
+        <w:t>个</w:t>
+      </w:r>
+      <w:proofErr w:type="gramEnd"/>
+      <w:r>
+        <w:rPr>
+          <w:rFonts w:hint="eastAsia"/>
+        </w:rPr>
+        <w:t>区块之后</w:t>
+      </w:r>
+      <w:r>
+        <w:rPr>
+          <w:rFonts w:hint="eastAsia"/>
+        </w:rPr>
+        <w:t>可以</w:t>
+      </w:r>
+      <w:r>
+        <w:rPr>
+          <w:rFonts w:hint="eastAsia"/>
+        </w:rPr>
+        <w:t>追上的概率</w:t>
+      </w:r>
+    </w:p>
+    <w:p>
+      <w:pPr>
+        <w:spacing w:line="240" w:lineRule="atLeast"/>
+        <w:rPr>
+          <w:i/>
+        </w:rPr>
+      </w:pPr>
+      <m:oMathPara>
+        <m:oMath>
+          <m:sSub>
+            <m:sSubPr>
+              <m:ctrlPr>
+                <w:rPr>
+                  <w:rFonts w:ascii="Latin Modern Math" w:hAnsi="Latin Modern Math"/>
+                  <w:i/>
+                </w:rPr>
+              </m:ctrlPr>
+            </m:sSubPr>
+            <m:e>
+              <m:r>
+                <w:rPr>
+                  <w:rFonts w:ascii="Latin Modern Math" w:hAnsi="Latin Modern Math"/>
+                </w:rPr>
+                <m:t>q</m:t>
+              </m:r>
+            </m:e>
+            <m:sub>
+              <m:r>
+                <w:rPr>
+                  <w:rFonts w:ascii="Latin Modern Math" w:hAnsi="Latin Modern Math"/>
+                </w:rPr>
+                <m:t>z</m:t>
+              </m:r>
+            </m:sub>
+          </m:sSub>
+          <m:r>
+            <w:rPr>
+              <w:rFonts w:ascii="Latin Modern Math" w:hAnsi="Latin Modern Math"/>
+            </w:rPr>
+            <m:t>=</m:t>
+          </m:r>
+          <m:d>
+            <m:dPr>
+              <m:begChr m:val="{"/>
+              <m:endChr m:val=""/>
+              <m:ctrlPr>
+                <w:rPr>
+                  <w:rFonts w:ascii="Latin Modern Math" w:hAnsi="Latin Modern Math"/>
+                  <w:i/>
+                </w:rPr>
+              </m:ctrlPr>
+            </m:dPr>
+            <m:e>
+              <m:eqArr>
+                <m:eqArrPr>
+                  <m:ctrlPr>
+                    <w:rPr>
+                      <w:rFonts w:ascii="Latin Modern Math" w:hAnsi="Latin Modern Math"/>
+                      <w:i/>
+                    </w:rPr>
+                  </m:ctrlPr>
+                </m:eqArrPr>
+                <m:e>
+                  <m:r>
+                    <w:rPr>
+                      <w:rFonts w:ascii="Latin Modern Math" w:hAnsi="Latin Modern Math" w:hint="eastAsia"/>
+                    </w:rPr>
+                    <m:t>&amp;</m:t>
+                  </m:r>
+                  <m:r>
+                    <w:rPr>
+                      <w:rFonts w:ascii="Latin Modern Math" w:hAnsi="Latin Modern Math"/>
+                    </w:rPr>
+                    <m:t>1&amp;</m:t>
+                  </m:r>
+                  <m:r>
+                    <m:rPr>
+                      <m:sty m:val="p"/>
+                    </m:rPr>
+                    <w:rPr>
+                      <w:rFonts w:ascii="Latin Modern Math" w:hAnsi="Latin Modern Math" w:hint="eastAsia"/>
+                    </w:rPr>
+                    <m:t>if</m:t>
+                  </m:r>
+                  <m:r>
+                    <w:rPr>
+                      <w:rFonts w:ascii="Latin Modern Math" w:hAnsi="Latin Modern Math"/>
+                    </w:rPr>
+                    <m:t xml:space="preserve"> p&lt;q</m:t>
+                  </m:r>
+                </m:e>
+                <m:e>
+                  <m:r>
+                    <w:rPr>
+                      <w:rFonts w:ascii="Latin Modern Math" w:hAnsi="Latin Modern Math" w:hint="eastAsia"/>
+                    </w:rPr>
+                    <m:t>&amp;</m:t>
+                  </m:r>
+                  <m:sSup>
+                    <m:sSupPr>
+                      <m:ctrlPr>
+                        <w:rPr>
+                          <w:rFonts w:ascii="Latin Modern Math" w:hAnsi="Latin Modern Math"/>
+                          <w:i/>
+                        </w:rPr>
+                      </m:ctrlPr>
+                    </m:sSupPr>
+                    <m:e>
+                      <m:r>
+                        <w:rPr>
+                          <w:rFonts w:ascii="Latin Modern Math" w:hAnsi="Latin Modern Math"/>
+                        </w:rPr>
+                        <m:t>(q</m:t>
+                      </m:r>
+                      <m:r>
+                        <m:rPr>
+                          <m:lit/>
+                        </m:rPr>
+                        <w:rPr>
+                          <w:rFonts w:ascii="Latin Modern Math" w:hAnsi="Latin Modern Math"/>
+                        </w:rPr>
+                        <m:t>/</m:t>
+                      </m:r>
+                      <m:r>
+                        <w:rPr>
+                          <w:rFonts w:ascii="Latin Modern Math" w:hAnsi="Latin Modern Math"/>
+                        </w:rPr>
+                        <m:t>p)</m:t>
+                      </m:r>
+                    </m:e>
+                    <m:sup>
+                      <m:r>
+                        <w:rPr>
+                          <w:rFonts w:ascii="Latin Modern Math" w:hAnsi="Latin Modern Math"/>
+                        </w:rPr>
+                        <m:t>z</m:t>
+                      </m:r>
+                    </m:sup>
+                  </m:sSup>
+                  <m:r>
+                    <w:rPr>
+                      <w:rFonts w:ascii="Latin Modern Math" w:hAnsi="Latin Modern Math"/>
+                    </w:rPr>
+                    <m:t xml:space="preserve">    &amp;</m:t>
+                  </m:r>
+                  <m:r>
+                    <m:rPr>
+                      <m:sty m:val="p"/>
+                    </m:rPr>
+                    <w:rPr>
+                      <w:rFonts w:ascii="Latin Modern Math" w:hAnsi="Latin Modern Math"/>
+                    </w:rPr>
+                    <m:t>if</m:t>
+                  </m:r>
+                  <m:r>
+                    <w:rPr>
+                      <w:rFonts w:ascii="Latin Modern Math" w:hAnsi="Latin Modern Math"/>
+                    </w:rPr>
+                    <m:t xml:space="preserve"> p&gt;q</m:t>
+                  </m:r>
+                </m:e>
+              </m:eqArr>
+            </m:e>
+          </m:d>
+        </m:oMath>
+      </m:oMathPara>
     </w:p>
     <w:p>
       <w:pPr>
@@ -14802,7 +17895,14 @@
         <w:rPr>
           <w:rFonts w:hint="eastAsia"/>
         </w:rPr>
-        <w:t>短得多的密钥得到相同安全性</w:t>
+        <w:t>短得多的密钥得</w:t>
+      </w:r>
+      <w:r>
+        <w:rPr>
+          <w:rFonts w:hint="eastAsia"/>
+        </w:rPr>
+        <w:lastRenderedPageBreak/>
+        <w:t>到相同安全性</w:t>
       </w:r>
       <w:r>
         <w:rPr>
@@ -15092,14 +18192,7 @@
         <w:rPr>
           <w:rFonts w:hint="eastAsia"/>
         </w:rPr>
-        <w:t>在椭圆曲线加密种，并不需要这种普</w:t>
-      </w:r>
-      <w:r>
-        <w:rPr>
-          <w:rFonts w:hint="eastAsia"/>
-        </w:rPr>
-        <w:lastRenderedPageBreak/>
-        <w:t>通形式，下述形式已经足够：</w:t>
+        <w:t>在椭圆曲线加密种，并不需要这种普通形式，下述形式已经足够：</w:t>
       </w:r>
     </w:p>
     <w:p>
@@ -16807,113 +19900,13 @@
         <w:t>。</w:t>
       </w:r>
     </w:p>
-    <w:p>
-      <w:pPr>
-        <w:ind w:firstLineChars="200" w:firstLine="420"/>
-      </w:pPr>
-    </w:p>
-    <w:p>
-      <w:pPr>
-        <w:ind w:firstLineChars="200" w:firstLine="420"/>
-      </w:pPr>
-    </w:p>
-    <w:p>
-      <w:pPr>
-        <w:ind w:firstLineChars="200" w:firstLine="420"/>
-      </w:pPr>
-    </w:p>
-    <w:p>
-      <w:pPr>
-        <w:ind w:firstLineChars="200" w:firstLine="420"/>
-      </w:pPr>
-    </w:p>
-    <w:p>
-      <w:pPr>
-        <w:ind w:firstLineChars="200" w:firstLine="420"/>
-      </w:pPr>
-    </w:p>
-    <w:p>
-      <w:pPr>
-        <w:ind w:firstLineChars="200" w:firstLine="420"/>
-      </w:pPr>
-    </w:p>
-    <w:p>
-      <w:pPr>
-        <w:ind w:firstLineChars="200" w:firstLine="420"/>
-      </w:pPr>
-    </w:p>
-    <w:p>
-      <w:pPr>
-        <w:ind w:firstLineChars="200" w:firstLine="420"/>
-      </w:pPr>
-    </w:p>
-    <w:p>
-      <w:pPr>
-        <w:ind w:firstLineChars="200" w:firstLine="420"/>
-      </w:pPr>
-    </w:p>
-    <w:p>
-      <w:pPr>
-        <w:ind w:firstLineChars="200" w:firstLine="420"/>
-      </w:pPr>
-    </w:p>
-    <w:p>
-      <w:pPr>
-        <w:ind w:firstLineChars="200" w:firstLine="420"/>
-      </w:pPr>
-    </w:p>
-    <w:p>
-      <w:pPr>
-        <w:ind w:firstLineChars="200" w:firstLine="420"/>
-      </w:pPr>
-    </w:p>
-    <w:p>
-      <w:pPr>
-        <w:ind w:firstLineChars="200" w:firstLine="420"/>
-      </w:pPr>
-    </w:p>
-    <w:p>
-      <w:pPr>
-        <w:ind w:firstLineChars="200" w:firstLine="420"/>
-      </w:pPr>
-    </w:p>
-    <w:p>
-      <w:pPr>
-        <w:ind w:firstLineChars="200" w:firstLine="420"/>
-      </w:pPr>
-    </w:p>
-    <w:p>
-      <w:pPr>
-        <w:ind w:firstLineChars="200" w:firstLine="420"/>
-      </w:pPr>
-    </w:p>
-    <w:p>
-      <w:pPr>
-        <w:ind w:firstLineChars="200" w:firstLine="420"/>
-      </w:pPr>
-    </w:p>
-    <w:p>
-      <w:pPr>
-        <w:ind w:firstLineChars="200" w:firstLine="420"/>
-      </w:pPr>
-    </w:p>
-    <w:p>
-      <w:pPr>
-        <w:ind w:firstLineChars="200" w:firstLine="420"/>
-      </w:pPr>
-    </w:p>
-    <w:p>
-      <w:pPr>
-        <w:ind w:firstLineChars="200" w:firstLine="420"/>
-      </w:pPr>
-    </w:p>
     <w:p/>
     <w:p>
       <w:pPr>
         <w:sectPr>
           <w:type w:val="continuous"/>
           <w:pgSz w:w="11906" w:h="16838"/>
-          <w:pgMar w:top="1440" w:right="1134" w:bottom="1134" w:left="1276" w:header="851" w:footer="992" w:gutter="0"/>
+          <w:pgMar w:top="1440" w:right="851" w:bottom="1134" w:left="851" w:header="851" w:footer="992" w:gutter="0"/>
           <w:cols w:num="2" w:space="425"/>
           <w:docGrid w:type="lines" w:linePitch="312"/>
         </w:sectPr>
@@ -16944,7 +19937,8 @@
     <w:p>
       <w:pPr>
         <w:pStyle w:val="EndNoteBibliography"/>
-        <w:ind w:hanging="426"/>
+        <w:spacing w:before="312" w:after="312"/>
+        <w:ind w:left="720" w:hanging="720"/>
       </w:pPr>
       <w:r>
         <w:fldChar w:fldCharType="begin"/>
@@ -16956,17 +19950,85 @@
         <w:fldChar w:fldCharType="separate"/>
       </w:r>
       <w:r>
-        <w:rPr>
-          <w:rFonts w:hint="eastAsia"/>
-        </w:rPr>
-        <w:t>1.</w:t>
-      </w:r>
-      <w:r>
-        <w:rPr>
-          <w:rFonts w:hint="eastAsia"/>
-        </w:rPr>
-        <w:tab/>
-      </w:r>
+        <w:t xml:space="preserve">FELLER, W. 1950. </w:t>
+      </w:r>
+      <w:r>
+        <w:rPr>
+          <w:i/>
+        </w:rPr>
+        <w:t xml:space="preserve">An Introduction to Probability Theory and Its Applications, </w:t>
+      </w:r>
+      <w:r>
+        <w:t>the U.S., John Wiley &amp; Sons, Inc.</w:t>
+      </w:r>
+    </w:p>
+    <w:p>
+      <w:pPr>
+        <w:pStyle w:val="EndNoteBibliography"/>
+        <w:spacing w:before="312" w:after="312"/>
+        <w:ind w:left="720" w:hanging="720"/>
+      </w:pPr>
+      <w:r>
+        <w:t>NAKAMOTO, S. 2008. Bitcoin: A Peer-to-Peer Electronic Cash System.</w:t>
+      </w:r>
+    </w:p>
+    <w:p>
+      <w:pPr>
+        <w:pStyle w:val="EndNoteBibliography"/>
+        <w:spacing w:before="312" w:after="312"/>
+        <w:ind w:left="720" w:hanging="720"/>
+      </w:pPr>
+      <w:r>
+        <w:rPr>
+          <w:rFonts w:hint="eastAsia"/>
+        </w:rPr>
+        <w:t>高焕江</w:t>
+      </w:r>
+      <w:r>
+        <w:rPr>
+          <w:rFonts w:hint="eastAsia"/>
+        </w:rPr>
+        <w:t xml:space="preserve"> 2010. </w:t>
+      </w:r>
+      <w:r>
+        <w:rPr>
+          <w:rFonts w:hint="eastAsia"/>
+        </w:rPr>
+        <w:t>二阶线性递推数列的通项公式</w:t>
+      </w:r>
+      <w:r>
+        <w:rPr>
+          <w:rFonts w:hint="eastAsia"/>
+        </w:rPr>
+        <w:t xml:space="preserve">. </w:t>
+      </w:r>
+      <w:r>
+        <w:rPr>
+          <w:rFonts w:hint="eastAsia"/>
+          <w:i/>
+        </w:rPr>
+        <w:t>保定学院学报</w:t>
+      </w:r>
+      <w:r>
+        <w:rPr>
+          <w:rFonts w:hint="eastAsia"/>
+          <w:b/>
+        </w:rPr>
+        <w:t>,</w:t>
+      </w:r>
+      <w:r>
+        <w:rPr>
+          <w:rFonts w:hint="eastAsia"/>
+        </w:rPr>
+        <w:t xml:space="preserve"> 34-37.</w:t>
+      </w:r>
+    </w:p>
+    <w:p>
+      <w:pPr>
+        <w:pStyle w:val="EndNoteBibliography"/>
+        <w:spacing w:before="312" w:after="312"/>
+        <w:ind w:left="720" w:hanging="720"/>
+      </w:pPr>
       <w:r>
         <w:rPr>
           <w:rFonts w:hint="eastAsia"/>
@@ -16977,46 +20039,87 @@
         <w:rPr>
           <w:rFonts w:hint="eastAsia"/>
         </w:rPr>
-        <w:t xml:space="preserve">, et al., </w:t>
+        <w:t xml:space="preserve">, </w:t>
+      </w:r>
+      <w:r>
+        <w:rPr>
+          <w:rFonts w:hint="eastAsia"/>
+        </w:rPr>
+        <w:t>杨珍</w:t>
+      </w:r>
+      <w:r>
+        <w:rPr>
+          <w:rFonts w:hint="eastAsia"/>
+        </w:rPr>
+        <w:t xml:space="preserve">, </w:t>
+      </w:r>
+      <w:r>
+        <w:rPr>
+          <w:rFonts w:hint="eastAsia"/>
+        </w:rPr>
+        <w:t>郑忠龙</w:t>
+      </w:r>
+      <w:r>
+        <w:rPr>
+          <w:rFonts w:hint="eastAsia"/>
+        </w:rPr>
+        <w:t xml:space="preserve">, </w:t>
+      </w:r>
+      <w:r>
+        <w:rPr>
+          <w:rFonts w:hint="eastAsia"/>
+        </w:rPr>
+        <w:t>陈中育</w:t>
+      </w:r>
+      <w:r>
+        <w:rPr>
+          <w:rFonts w:hint="eastAsia"/>
+        </w:rPr>
+        <w:t xml:space="preserve"> &amp; </w:t>
+      </w:r>
+      <w:r>
+        <w:rPr>
+          <w:rFonts w:hint="eastAsia"/>
+        </w:rPr>
+        <w:t>李翔</w:t>
+      </w:r>
+      <w:r>
+        <w:rPr>
+          <w:rFonts w:hint="eastAsia"/>
+        </w:rPr>
+        <w:t xml:space="preserve"> 2017. PoW</w:t>
+      </w:r>
+      <w:r>
+        <w:rPr>
+          <w:rFonts w:hint="eastAsia"/>
+        </w:rPr>
+        <w:t>共识算法中的博弈困境分析与优化</w:t>
+      </w:r>
+      <w:r>
+        <w:rPr>
+          <w:rFonts w:hint="eastAsia"/>
+        </w:rPr>
+        <w:t xml:space="preserve">. </w:t>
       </w:r>
       <w:r>
         <w:rPr>
           <w:rFonts w:hint="eastAsia"/>
           <w:i/>
         </w:rPr>
-        <w:t>PoW</w:t>
-      </w:r>
-      <w:r>
-        <w:rPr>
-          <w:rFonts w:hint="eastAsia"/>
-          <w:i/>
-        </w:rPr>
-        <w:t>共识算法中的博弈困境分析与优化</w:t>
-      </w:r>
-      <w:r>
-        <w:rPr>
-          <w:rFonts w:hint="eastAsia"/>
-          <w:i/>
-        </w:rPr>
-        <w:t>.</w:t>
-      </w:r>
-      <w:r>
-        <w:rPr>
-          <w:rFonts w:hint="eastAsia"/>
-        </w:rPr>
-        <w:t xml:space="preserve"> </w:t>
-      </w:r>
-      <w:r>
-        <w:rPr>
-          <w:rFonts w:hint="eastAsia"/>
-        </w:rPr>
         <w:t>自动化学报</w:t>
       </w:r>
       <w:r>
         <w:rPr>
           <w:rFonts w:hint="eastAsia"/>
-        </w:rPr>
-        <w:t>, 2017(09): p. 1520-1531.</w:t>
+          <w:b/>
+        </w:rPr>
+        <w:t>,</w:t>
+      </w:r>
+      <w:r>
+        <w:rPr>
+          <w:rFonts w:hint="eastAsia"/>
+        </w:rPr>
+        <w:t xml:space="preserve"> 1520-1531.</w:t>
       </w:r>
     </w:p>
     <w:p>
@@ -17062,7 +20165,7 @@
         <w:sectPr>
           <w:type w:val="continuous"/>
           <w:pgSz w:w="11906" w:h="16838"/>
-          <w:pgMar w:top="1418" w:right="1800" w:bottom="1440" w:left="1800" w:header="851" w:footer="992" w:gutter="0"/>
+          <w:pgMar w:top="1418" w:right="851" w:bottom="1440" w:left="851" w:header="851" w:footer="992" w:gutter="284"/>
           <w:cols w:space="425"/>
           <w:docGrid w:type="lines" w:linePitch="312"/>
         </w:sectPr>
@@ -17081,7 +20184,7 @@
       <w:pPr>
         <w:pStyle w:val="af3"/>
         <w:tabs>
-          <w:tab w:val="right" w:leader="dot" w:pos="3783"/>
+          <w:tab w:val="right" w:leader="dot" w:pos="4590"/>
         </w:tabs>
         <w:rPr>
           <w:rFonts w:asciiTheme="minorHAnsi" w:eastAsiaTheme="minorEastAsia" w:hAnsiTheme="minorHAnsi" w:cstheme="minorBidi"/>
@@ -17100,7 +20203,7 @@
       <w:pPr>
         <w:pStyle w:val="11"/>
         <w:tabs>
-          <w:tab w:val="right" w:leader="dot" w:pos="3783"/>
+          <w:tab w:val="right" w:leader="dot" w:pos="4590"/>
         </w:tabs>
         <w:rPr>
           <w:noProof/>
@@ -17123,14 +20226,14 @@
         <w:rPr>
           <w:noProof/>
         </w:rPr>
-        <w:t>, 7</w:t>
+        <w:t>, 8</w:t>
       </w:r>
     </w:p>
     <w:p>
       <w:pPr>
         <w:pStyle w:val="11"/>
         <w:tabs>
-          <w:tab w:val="right" w:leader="dot" w:pos="3783"/>
+          <w:tab w:val="right" w:leader="dot" w:pos="4590"/>
         </w:tabs>
         <w:rPr>
           <w:noProof/>
@@ -17160,7 +20263,7 @@
       <w:pPr>
         <w:pStyle w:val="11"/>
         <w:tabs>
-          <w:tab w:val="right" w:leader="dot" w:pos="3783"/>
+          <w:tab w:val="right" w:leader="dot" w:pos="4590"/>
         </w:tabs>
         <w:rPr>
           <w:noProof/>
@@ -17190,7 +20293,7 @@
       <w:pPr>
         <w:pStyle w:val="af3"/>
         <w:tabs>
-          <w:tab w:val="right" w:leader="dot" w:pos="3783"/>
+          <w:tab w:val="right" w:leader="dot" w:pos="4590"/>
         </w:tabs>
         <w:rPr>
           <w:rFonts w:asciiTheme="minorHAnsi" w:eastAsiaTheme="minorEastAsia" w:hAnsiTheme="minorHAnsi" w:cstheme="minorBidi"/>
@@ -17209,7 +20312,7 @@
       <w:pPr>
         <w:pStyle w:val="11"/>
         <w:tabs>
-          <w:tab w:val="right" w:leader="dot" w:pos="3783"/>
+          <w:tab w:val="right" w:leader="dot" w:pos="4590"/>
         </w:tabs>
         <w:rPr>
           <w:noProof/>
@@ -17239,7 +20342,7 @@
       <w:pPr>
         <w:pStyle w:val="11"/>
         <w:tabs>
-          <w:tab w:val="right" w:leader="dot" w:pos="3783"/>
+          <w:tab w:val="right" w:leader="dot" w:pos="4590"/>
         </w:tabs>
         <w:rPr>
           <w:noProof/>
@@ -17269,7 +20372,7 @@
       <w:pPr>
         <w:pStyle w:val="11"/>
         <w:tabs>
-          <w:tab w:val="right" w:leader="dot" w:pos="3783"/>
+          <w:tab w:val="right" w:leader="dot" w:pos="4590"/>
         </w:tabs>
         <w:rPr>
           <w:noProof/>
@@ -17292,14 +20395,14 @@
         <w:rPr>
           <w:noProof/>
         </w:rPr>
-        <w:t>, 0, 1, 2, 3, 6, 7, 11</w:t>
+        <w:t>, 0, 1, 2, 3, 6, 11</w:t>
       </w:r>
     </w:p>
     <w:p>
       <w:pPr>
         <w:pStyle w:val="11"/>
         <w:tabs>
-          <w:tab w:val="right" w:leader="dot" w:pos="3783"/>
+          <w:tab w:val="right" w:leader="dot" w:pos="4590"/>
         </w:tabs>
         <w:rPr>
           <w:noProof/>
@@ -17329,7 +20432,7 @@
       <w:pPr>
         <w:pStyle w:val="11"/>
         <w:tabs>
-          <w:tab w:val="right" w:leader="dot" w:pos="3783"/>
+          <w:tab w:val="right" w:leader="dot" w:pos="4590"/>
         </w:tabs>
         <w:rPr>
           <w:noProof/>
@@ -17359,7 +20462,7 @@
       <w:pPr>
         <w:pStyle w:val="af3"/>
         <w:tabs>
-          <w:tab w:val="right" w:leader="dot" w:pos="3783"/>
+          <w:tab w:val="right" w:leader="dot" w:pos="4590"/>
         </w:tabs>
         <w:rPr>
           <w:rFonts w:asciiTheme="minorHAnsi" w:eastAsiaTheme="minorEastAsia" w:hAnsiTheme="minorHAnsi" w:cstheme="minorBidi"/>
@@ -17378,7 +20481,7 @@
       <w:pPr>
         <w:pStyle w:val="11"/>
         <w:tabs>
-          <w:tab w:val="right" w:leader="dot" w:pos="3783"/>
+          <w:tab w:val="right" w:leader="dot" w:pos="4590"/>
         </w:tabs>
         <w:rPr>
           <w:noProof/>
@@ -17408,7 +20511,7 @@
       <w:pPr>
         <w:pStyle w:val="11"/>
         <w:tabs>
-          <w:tab w:val="right" w:leader="dot" w:pos="3783"/>
+          <w:tab w:val="right" w:leader="dot" w:pos="4590"/>
         </w:tabs>
         <w:rPr>
           <w:noProof/>
@@ -17438,7 +20541,7 @@
       <w:pPr>
         <w:pStyle w:val="11"/>
         <w:tabs>
-          <w:tab w:val="right" w:leader="dot" w:pos="3783"/>
+          <w:tab w:val="right" w:leader="dot" w:pos="4590"/>
         </w:tabs>
         <w:rPr>
           <w:noProof/>
@@ -17468,7 +20571,7 @@
       <w:pPr>
         <w:pStyle w:val="11"/>
         <w:tabs>
-          <w:tab w:val="right" w:leader="dot" w:pos="3783"/>
+          <w:tab w:val="right" w:leader="dot" w:pos="4590"/>
         </w:tabs>
         <w:rPr>
           <w:noProof/>
@@ -17493,14 +20596,12 @@
         </w:rPr>
         <w:t>, 4</w:t>
       </w:r>
-      <w:bookmarkStart w:id="25" w:name="_GoBack"/>
-      <w:bookmarkEnd w:id="25"/>
     </w:p>
     <w:p>
       <w:pPr>
         <w:pStyle w:val="af3"/>
         <w:tabs>
-          <w:tab w:val="right" w:leader="dot" w:pos="3783"/>
+          <w:tab w:val="right" w:leader="dot" w:pos="4590"/>
         </w:tabs>
         <w:rPr>
           <w:rFonts w:asciiTheme="minorHAnsi" w:eastAsiaTheme="minorEastAsia" w:hAnsiTheme="minorHAnsi" w:cstheme="minorBidi"/>
@@ -17519,7 +20620,7 @@
       <w:pPr>
         <w:pStyle w:val="11"/>
         <w:tabs>
-          <w:tab w:val="right" w:leader="dot" w:pos="3783"/>
+          <w:tab w:val="right" w:leader="dot" w:pos="4590"/>
         </w:tabs>
         <w:rPr>
           <w:noProof/>
@@ -17549,7 +20650,7 @@
       <w:pPr>
         <w:pStyle w:val="11"/>
         <w:tabs>
-          <w:tab w:val="right" w:leader="dot" w:pos="3783"/>
+          <w:tab w:val="right" w:leader="dot" w:pos="4590"/>
         </w:tabs>
         <w:rPr>
           <w:noProof/>
@@ -17592,7 +20693,7 @@
       <w:pPr>
         <w:pStyle w:val="af3"/>
         <w:tabs>
-          <w:tab w:val="right" w:leader="dot" w:pos="3783"/>
+          <w:tab w:val="right" w:leader="dot" w:pos="4590"/>
         </w:tabs>
         <w:rPr>
           <w:rFonts w:asciiTheme="minorHAnsi" w:eastAsiaTheme="minorEastAsia" w:hAnsiTheme="minorHAnsi" w:cstheme="minorBidi"/>
@@ -17611,7 +20712,7 @@
       <w:pPr>
         <w:pStyle w:val="11"/>
         <w:tabs>
-          <w:tab w:val="right" w:leader="dot" w:pos="3783"/>
+          <w:tab w:val="right" w:leader="dot" w:pos="4590"/>
         </w:tabs>
         <w:rPr>
           <w:noProof/>
@@ -17641,7 +20742,7 @@
       <w:pPr>
         <w:pStyle w:val="af3"/>
         <w:tabs>
-          <w:tab w:val="right" w:leader="dot" w:pos="3783"/>
+          <w:tab w:val="right" w:leader="dot" w:pos="4590"/>
         </w:tabs>
         <w:rPr>
           <w:rFonts w:asciiTheme="minorHAnsi" w:eastAsiaTheme="minorEastAsia" w:hAnsiTheme="minorHAnsi" w:cstheme="minorBidi"/>
@@ -17653,14 +20754,14 @@
         <w:rPr>
           <w:rFonts w:hint="eastAsia"/>
         </w:rPr>
-        <w:t>Ｈ</w:t>
+        <w:t>Ｇ</w:t>
       </w:r>
     </w:p>
     <w:p>
       <w:pPr>
         <w:pStyle w:val="11"/>
         <w:tabs>
-          <w:tab w:val="right" w:leader="dot" w:pos="3783"/>
+          <w:tab w:val="right" w:leader="dot" w:pos="4590"/>
         </w:tabs>
         <w:rPr>
           <w:noProof/>
@@ -17670,27 +20771,27 @@
         <w:rPr>
           <w:noProof/>
         </w:rPr>
-        <w:t>Homogenous Network</w:t>
+        <w:t>Gambler's Ruin Problem</w:t>
       </w:r>
       <w:r>
         <w:rPr>
           <w:rFonts w:hint="eastAsia"/>
           <w:noProof/>
         </w:rPr>
-        <w:t>（同质网络）</w:t>
+        <w:t>（赌徒破产问题）</w:t>
       </w:r>
       <w:r>
         <w:rPr>
           <w:noProof/>
         </w:rPr>
-        <w:t>, 4</w:t>
+        <w:t>, 7</w:t>
       </w:r>
     </w:p>
     <w:p>
       <w:pPr>
         <w:pStyle w:val="af3"/>
         <w:tabs>
-          <w:tab w:val="right" w:leader="dot" w:pos="3783"/>
+          <w:tab w:val="right" w:leader="dot" w:pos="4590"/>
         </w:tabs>
         <w:rPr>
           <w:rFonts w:asciiTheme="minorHAnsi" w:eastAsiaTheme="minorEastAsia" w:hAnsiTheme="minorHAnsi" w:cstheme="minorBidi"/>
@@ -17702,14 +20803,14 @@
         <w:rPr>
           <w:rFonts w:hint="eastAsia"/>
         </w:rPr>
-        <w:t>Ｉ</w:t>
+        <w:t>Ｈ</w:t>
       </w:r>
     </w:p>
     <w:p>
       <w:pPr>
         <w:pStyle w:val="11"/>
         <w:tabs>
-          <w:tab w:val="right" w:leader="dot" w:pos="3783"/>
+          <w:tab w:val="right" w:leader="dot" w:pos="4590"/>
         </w:tabs>
         <w:rPr>
           <w:noProof/>
@@ -17719,14 +20820,14 @@
         <w:rPr>
           <w:noProof/>
         </w:rPr>
-        <w:t>Input</w:t>
+        <w:t>Homogenous Network</w:t>
       </w:r>
       <w:r>
         <w:rPr>
           <w:rFonts w:hint="eastAsia"/>
           <w:noProof/>
         </w:rPr>
-        <w:t>（输入）</w:t>
+        <w:t>（同质网络）</w:t>
       </w:r>
       <w:r>
         <w:rPr>
@@ -17739,7 +20840,7 @@
       <w:pPr>
         <w:pStyle w:val="af3"/>
         <w:tabs>
-          <w:tab w:val="right" w:leader="dot" w:pos="3783"/>
+          <w:tab w:val="right" w:leader="dot" w:pos="4590"/>
         </w:tabs>
         <w:rPr>
           <w:rFonts w:asciiTheme="minorHAnsi" w:eastAsiaTheme="minorEastAsia" w:hAnsiTheme="minorHAnsi" w:cstheme="minorBidi"/>
@@ -17751,14 +20852,14 @@
         <w:rPr>
           <w:rFonts w:hint="eastAsia"/>
         </w:rPr>
-        <w:t>Ｍ</w:t>
+        <w:t>Ｉ</w:t>
       </w:r>
     </w:p>
     <w:p>
       <w:pPr>
         <w:pStyle w:val="11"/>
         <w:tabs>
-          <w:tab w:val="right" w:leader="dot" w:pos="3783"/>
+          <w:tab w:val="right" w:leader="dot" w:pos="4590"/>
         </w:tabs>
         <w:rPr>
           <w:noProof/>
@@ -17768,27 +20869,27 @@
         <w:rPr>
           <w:noProof/>
         </w:rPr>
-        <w:t>Memory pool</w:t>
+        <w:t>Input</w:t>
       </w:r>
       <w:r>
         <w:rPr>
           <w:rFonts w:hint="eastAsia"/>
           <w:noProof/>
         </w:rPr>
-        <w:t>（记忆池）</w:t>
+        <w:t>（输入）</w:t>
       </w:r>
       <w:r>
         <w:rPr>
           <w:noProof/>
         </w:rPr>
-        <w:t>, 5, 6, 7</w:t>
+        <w:t>, 4</w:t>
       </w:r>
     </w:p>
     <w:p>
       <w:pPr>
         <w:pStyle w:val="af3"/>
         <w:tabs>
-          <w:tab w:val="right" w:leader="dot" w:pos="3783"/>
+          <w:tab w:val="right" w:leader="dot" w:pos="4590"/>
         </w:tabs>
         <w:rPr>
           <w:rFonts w:asciiTheme="minorHAnsi" w:eastAsiaTheme="minorEastAsia" w:hAnsiTheme="minorHAnsi" w:cstheme="minorBidi"/>
@@ -17800,14 +20901,14 @@
         <w:rPr>
           <w:rFonts w:hint="eastAsia"/>
         </w:rPr>
-        <w:t>Ｎ</w:t>
+        <w:t>Ｌ</w:t>
       </w:r>
     </w:p>
     <w:p>
       <w:pPr>
         <w:pStyle w:val="11"/>
         <w:tabs>
-          <w:tab w:val="right" w:leader="dot" w:pos="3783"/>
+          <w:tab w:val="right" w:leader="dot" w:pos="4590"/>
         </w:tabs>
         <w:rPr>
           <w:noProof/>
@@ -17817,27 +20918,27 @@
         <w:rPr>
           <w:noProof/>
         </w:rPr>
-        <w:t>Network Partition</w:t>
+        <w:t>Law of Total Probability</w:t>
       </w:r>
       <w:r>
         <w:rPr>
           <w:rFonts w:hint="eastAsia"/>
           <w:noProof/>
         </w:rPr>
-        <w:t>（网络分区）</w:t>
+        <w:t>（全概率公式）</w:t>
       </w:r>
       <w:r>
         <w:rPr>
           <w:noProof/>
         </w:rPr>
-        <w:t>, 3</w:t>
+        <w:t>, 7</w:t>
       </w:r>
     </w:p>
     <w:p>
       <w:pPr>
         <w:pStyle w:val="af3"/>
         <w:tabs>
-          <w:tab w:val="right" w:leader="dot" w:pos="3783"/>
+          <w:tab w:val="right" w:leader="dot" w:pos="4590"/>
         </w:tabs>
         <w:rPr>
           <w:rFonts w:asciiTheme="minorHAnsi" w:eastAsiaTheme="minorEastAsia" w:hAnsiTheme="minorHAnsi" w:cstheme="minorBidi"/>
@@ -17849,14 +20950,14 @@
         <w:rPr>
           <w:rFonts w:hint="eastAsia"/>
         </w:rPr>
-        <w:t>Ｏ</w:t>
+        <w:t>Ｍ</w:t>
       </w:r>
     </w:p>
     <w:p>
       <w:pPr>
         <w:pStyle w:val="11"/>
         <w:tabs>
-          <w:tab w:val="right" w:leader="dot" w:pos="3783"/>
+          <w:tab w:val="right" w:leader="dot" w:pos="4590"/>
         </w:tabs>
         <w:rPr>
           <w:noProof/>
@@ -17866,27 +20967,27 @@
         <w:rPr>
           <w:noProof/>
         </w:rPr>
-        <w:t>Original Block</w:t>
+        <w:t>Markov Process</w:t>
       </w:r>
       <w:r>
         <w:rPr>
           <w:rFonts w:hint="eastAsia"/>
           <w:noProof/>
         </w:rPr>
-        <w:t>（创世区块）</w:t>
+        <w:t>（马尔可夫过程）</w:t>
       </w:r>
       <w:r>
         <w:rPr>
           <w:noProof/>
         </w:rPr>
-        <w:t>, 6</w:t>
+        <w:t>, 7</w:t>
       </w:r>
     </w:p>
     <w:p>
       <w:pPr>
         <w:pStyle w:val="11"/>
         <w:tabs>
-          <w:tab w:val="right" w:leader="dot" w:pos="3783"/>
+          <w:tab w:val="right" w:leader="dot" w:pos="4590"/>
         </w:tabs>
         <w:rPr>
           <w:noProof/>
@@ -17896,27 +20997,46 @@
         <w:rPr>
           <w:noProof/>
         </w:rPr>
-        <w:t>Output</w:t>
+        <w:t>Memory pool</w:t>
       </w:r>
       <w:r>
         <w:rPr>
           <w:rFonts w:hint="eastAsia"/>
           <w:noProof/>
         </w:rPr>
-        <w:t>（输出）</w:t>
+        <w:t>（记忆池）</w:t>
       </w:r>
       <w:r>
         <w:rPr>
           <w:noProof/>
         </w:rPr>
-        <w:t>, 4</w:t>
+        <w:t>, 5, 6, 7</w:t>
+      </w:r>
+    </w:p>
+    <w:p>
+      <w:pPr>
+        <w:pStyle w:val="af3"/>
+        <w:tabs>
+          <w:tab w:val="right" w:leader="dot" w:pos="4590"/>
+        </w:tabs>
+        <w:rPr>
+          <w:rFonts w:asciiTheme="minorHAnsi" w:eastAsiaTheme="minorEastAsia" w:hAnsiTheme="minorHAnsi" w:cstheme="minorBidi"/>
+          <w:b w:val="0"/>
+          <w:bCs w:val="0"/>
+        </w:rPr>
+      </w:pPr>
+      <w:r>
+        <w:rPr>
+          <w:rFonts w:hint="eastAsia"/>
+        </w:rPr>
+        <w:t>Ｎ</w:t>
       </w:r>
     </w:p>
     <w:p>
       <w:pPr>
         <w:pStyle w:val="11"/>
         <w:tabs>
-          <w:tab w:val="right" w:leader="dot" w:pos="3783"/>
+          <w:tab w:val="right" w:leader="dot" w:pos="4590"/>
         </w:tabs>
         <w:rPr>
           <w:noProof/>
@@ -17926,27 +21046,27 @@
         <w:rPr>
           <w:noProof/>
         </w:rPr>
-        <w:t>Overlay Network</w:t>
+        <w:t>Network Partition</w:t>
       </w:r>
       <w:r>
         <w:rPr>
           <w:rFonts w:hint="eastAsia"/>
           <w:noProof/>
         </w:rPr>
-        <w:t>（覆盖网络）</w:t>
+        <w:t>（网络分区）</w:t>
       </w:r>
       <w:r>
         <w:rPr>
           <w:noProof/>
         </w:rPr>
-        <w:t>, 4</w:t>
+        <w:t>, 3</w:t>
       </w:r>
     </w:p>
     <w:p>
       <w:pPr>
         <w:pStyle w:val="af3"/>
         <w:tabs>
-          <w:tab w:val="right" w:leader="dot" w:pos="3783"/>
+          <w:tab w:val="right" w:leader="dot" w:pos="4590"/>
         </w:tabs>
         <w:rPr>
           <w:rFonts w:asciiTheme="minorHAnsi" w:eastAsiaTheme="minorEastAsia" w:hAnsiTheme="minorHAnsi" w:cstheme="minorBidi"/>
@@ -17958,14 +21078,14 @@
         <w:rPr>
           <w:rFonts w:hint="eastAsia"/>
         </w:rPr>
-        <w:t>Ｐ</w:t>
+        <w:t>Ｏ</w:t>
       </w:r>
     </w:p>
     <w:p>
       <w:pPr>
         <w:pStyle w:val="11"/>
         <w:tabs>
-          <w:tab w:val="right" w:leader="dot" w:pos="3783"/>
+          <w:tab w:val="right" w:leader="dot" w:pos="4590"/>
         </w:tabs>
         <w:rPr>
           <w:noProof/>
@@ -17975,27 +21095,27 @@
         <w:rPr>
           <w:noProof/>
         </w:rPr>
-        <w:t>Partition Tolerance</w:t>
+        <w:t>Original Block</w:t>
       </w:r>
       <w:r>
         <w:rPr>
           <w:rFonts w:hint="eastAsia"/>
           <w:noProof/>
         </w:rPr>
-        <w:t>（分区容忍性）</w:t>
+        <w:t>（创世区块）</w:t>
       </w:r>
       <w:r>
         <w:rPr>
           <w:noProof/>
         </w:rPr>
-        <w:t>, 3</w:t>
+        <w:t>, 6</w:t>
       </w:r>
     </w:p>
     <w:p>
       <w:pPr>
         <w:pStyle w:val="11"/>
         <w:tabs>
-          <w:tab w:val="right" w:leader="dot" w:pos="3783"/>
+          <w:tab w:val="right" w:leader="dot" w:pos="4590"/>
         </w:tabs>
         <w:rPr>
           <w:noProof/>
@@ -18005,40 +21125,27 @@
         <w:rPr>
           <w:noProof/>
         </w:rPr>
-        <w:t>PoW Function in Bitcoin</w:t>
+        <w:t>Output</w:t>
       </w:r>
       <w:r>
         <w:rPr>
           <w:rFonts w:hint="eastAsia"/>
           <w:noProof/>
         </w:rPr>
-        <w:t>（比特币</w:t>
+        <w:t>（输出）</w:t>
       </w:r>
       <w:r>
         <w:rPr>
           <w:noProof/>
         </w:rPr>
-        <w:t>PoW</w:t>
-      </w:r>
-      <w:r>
-        <w:rPr>
-          <w:rFonts w:hint="eastAsia"/>
-          <w:noProof/>
-        </w:rPr>
-        <w:t>函数）</w:t>
-      </w:r>
-      <w:r>
-        <w:rPr>
-          <w:noProof/>
-        </w:rPr>
-        <w:t>, 5</w:t>
+        <w:t>, 4</w:t>
       </w:r>
     </w:p>
     <w:p>
       <w:pPr>
         <w:pStyle w:val="11"/>
         <w:tabs>
-          <w:tab w:val="right" w:leader="dot" w:pos="3783"/>
+          <w:tab w:val="right" w:leader="dot" w:pos="4590"/>
         </w:tabs>
         <w:rPr>
           <w:noProof/>
@@ -18048,27 +21155,46 @@
         <w:rPr>
           <w:noProof/>
         </w:rPr>
-        <w:t>Prisoner’s dilemma</w:t>
+        <w:t>Overlay Network</w:t>
       </w:r>
       <w:r>
         <w:rPr>
           <w:rFonts w:hint="eastAsia"/>
           <w:noProof/>
         </w:rPr>
-        <w:t>（囚徒困境）</w:t>
+        <w:t>（覆盖网络）</w:t>
       </w:r>
       <w:r>
         <w:rPr>
           <w:noProof/>
         </w:rPr>
-        <w:t>, 3</w:t>
+        <w:t>, 4</w:t>
+      </w:r>
+    </w:p>
+    <w:p>
+      <w:pPr>
+        <w:pStyle w:val="af3"/>
+        <w:tabs>
+          <w:tab w:val="right" w:leader="dot" w:pos="4590"/>
+        </w:tabs>
+        <w:rPr>
+          <w:rFonts w:asciiTheme="minorHAnsi" w:eastAsiaTheme="minorEastAsia" w:hAnsiTheme="minorHAnsi" w:cstheme="minorBidi"/>
+          <w:b w:val="0"/>
+          <w:bCs w:val="0"/>
+        </w:rPr>
+      </w:pPr>
+      <w:r>
+        <w:rPr>
+          <w:rFonts w:hint="eastAsia"/>
+        </w:rPr>
+        <w:t>Ｐ</w:t>
       </w:r>
     </w:p>
     <w:p>
       <w:pPr>
         <w:pStyle w:val="11"/>
         <w:tabs>
-          <w:tab w:val="right" w:leader="dot" w:pos="3783"/>
+          <w:tab w:val="right" w:leader="dot" w:pos="4590"/>
         </w:tabs>
         <w:rPr>
           <w:noProof/>
@@ -18078,27 +21204,130 @@
         <w:rPr>
           <w:noProof/>
         </w:rPr>
-        <w:t>Proof of work, PoW</w:t>
+        <w:t>Partition Tolerance</w:t>
       </w:r>
       <w:r>
         <w:rPr>
           <w:rFonts w:hint="eastAsia"/>
           <w:noProof/>
         </w:rPr>
-        <w:t>（工作量证明）</w:t>
+        <w:t>（分区容忍性）</w:t>
       </w:r>
       <w:r>
         <w:rPr>
           <w:noProof/>
         </w:rPr>
-        <w:t>, 2, 3</w:t>
+        <w:t>, 3</w:t>
       </w:r>
     </w:p>
     <w:p>
       <w:pPr>
         <w:pStyle w:val="11"/>
         <w:tabs>
-          <w:tab w:val="right" w:leader="dot" w:pos="3783"/>
+          <w:tab w:val="right" w:leader="dot" w:pos="4590"/>
+        </w:tabs>
+        <w:rPr>
+          <w:noProof/>
+        </w:rPr>
+      </w:pPr>
+      <w:r>
+        <w:rPr>
+          <w:noProof/>
+        </w:rPr>
+        <w:t>PoW Function in Bitcoin</w:t>
+      </w:r>
+      <w:r>
+        <w:rPr>
+          <w:rFonts w:hint="eastAsia"/>
+          <w:noProof/>
+        </w:rPr>
+        <w:t>（比特币</w:t>
+      </w:r>
+      <w:r>
+        <w:rPr>
+          <w:noProof/>
+        </w:rPr>
+        <w:t>PoW</w:t>
+      </w:r>
+      <w:r>
+        <w:rPr>
+          <w:rFonts w:hint="eastAsia"/>
+          <w:noProof/>
+        </w:rPr>
+        <w:t>函数）</w:t>
+      </w:r>
+      <w:r>
+        <w:rPr>
+          <w:noProof/>
+        </w:rPr>
+        <w:t>, 5</w:t>
+      </w:r>
+    </w:p>
+    <w:p>
+      <w:pPr>
+        <w:pStyle w:val="11"/>
+        <w:tabs>
+          <w:tab w:val="right" w:leader="dot" w:pos="4590"/>
+        </w:tabs>
+        <w:rPr>
+          <w:noProof/>
+        </w:rPr>
+      </w:pPr>
+      <w:r>
+        <w:rPr>
+          <w:noProof/>
+        </w:rPr>
+        <w:t>Prisoner’s dilemma</w:t>
+      </w:r>
+      <w:r>
+        <w:rPr>
+          <w:rFonts w:hint="eastAsia"/>
+          <w:noProof/>
+        </w:rPr>
+        <w:t>（囚徒困境）</w:t>
+      </w:r>
+      <w:r>
+        <w:rPr>
+          <w:noProof/>
+        </w:rPr>
+        <w:t>, 3</w:t>
+      </w:r>
+    </w:p>
+    <w:p>
+      <w:pPr>
+        <w:pStyle w:val="11"/>
+        <w:tabs>
+          <w:tab w:val="right" w:leader="dot" w:pos="4590"/>
+        </w:tabs>
+        <w:rPr>
+          <w:noProof/>
+        </w:rPr>
+      </w:pPr>
+      <w:r>
+        <w:rPr>
+          <w:noProof/>
+        </w:rPr>
+        <w:t>Proof of work, PoW</w:t>
+      </w:r>
+      <w:r>
+        <w:rPr>
+          <w:rFonts w:hint="eastAsia"/>
+          <w:noProof/>
+        </w:rPr>
+        <w:t>（工作量证明）</w:t>
+      </w:r>
+      <w:r>
+        <w:rPr>
+          <w:noProof/>
+        </w:rPr>
+        <w:t>, 2, 3</w:t>
+      </w:r>
+    </w:p>
+    <w:p>
+      <w:pPr>
+        <w:pStyle w:val="11"/>
+        <w:tabs>
+          <w:tab w:val="right" w:leader="dot" w:pos="4590"/>
         </w:tabs>
         <w:rPr>
           <w:noProof/>
@@ -18128,7 +21357,7 @@
       <w:pPr>
         <w:pStyle w:val="af3"/>
         <w:tabs>
-          <w:tab w:val="right" w:leader="dot" w:pos="3783"/>
+          <w:tab w:val="right" w:leader="dot" w:pos="4590"/>
         </w:tabs>
         <w:rPr>
           <w:rFonts w:asciiTheme="minorHAnsi" w:eastAsiaTheme="minorEastAsia" w:hAnsiTheme="minorHAnsi" w:cstheme="minorBidi"/>
@@ -18147,7 +21376,7 @@
       <w:pPr>
         <w:pStyle w:val="11"/>
         <w:tabs>
-          <w:tab w:val="right" w:leader="dot" w:pos="3783"/>
+          <w:tab w:val="right" w:leader="dot" w:pos="4590"/>
         </w:tabs>
         <w:rPr>
           <w:noProof/>
@@ -18177,7 +21406,7 @@
       <w:pPr>
         <w:pStyle w:val="af3"/>
         <w:tabs>
-          <w:tab w:val="right" w:leader="dot" w:pos="3783"/>
+          <w:tab w:val="right" w:leader="dot" w:pos="4590"/>
         </w:tabs>
         <w:rPr>
           <w:rFonts w:asciiTheme="minorHAnsi" w:eastAsiaTheme="minorEastAsia" w:hAnsiTheme="minorHAnsi" w:cstheme="minorBidi"/>
@@ -18196,7 +21425,7 @@
       <w:pPr>
         <w:pStyle w:val="11"/>
         <w:tabs>
-          <w:tab w:val="right" w:leader="dot" w:pos="3783"/>
+          <w:tab w:val="right" w:leader="dot" w:pos="4590"/>
         </w:tabs>
         <w:rPr>
           <w:noProof/>
@@ -18226,7 +21455,7 @@
       <w:pPr>
         <w:pStyle w:val="11"/>
         <w:tabs>
-          <w:tab w:val="right" w:leader="dot" w:pos="3783"/>
+          <w:tab w:val="right" w:leader="dot" w:pos="4590"/>
         </w:tabs>
         <w:rPr>
           <w:noProof/>
@@ -18256,7 +21485,7 @@
       <w:pPr>
         <w:pStyle w:val="af3"/>
         <w:tabs>
-          <w:tab w:val="right" w:leader="dot" w:pos="3783"/>
+          <w:tab w:val="right" w:leader="dot" w:pos="4590"/>
         </w:tabs>
         <w:rPr>
           <w:rFonts w:asciiTheme="minorHAnsi" w:eastAsiaTheme="minorEastAsia" w:hAnsiTheme="minorHAnsi" w:cstheme="minorBidi"/>
@@ -18275,7 +21504,7 @@
       <w:pPr>
         <w:pStyle w:val="11"/>
         <w:tabs>
-          <w:tab w:val="right" w:leader="dot" w:pos="3783"/>
+          <w:tab w:val="right" w:leader="dot" w:pos="4590"/>
         </w:tabs>
         <w:rPr>
           <w:noProof/>
@@ -18305,7 +21534,7 @@
       <w:pPr>
         <w:pStyle w:val="af3"/>
         <w:tabs>
-          <w:tab w:val="right" w:leader="dot" w:pos="3783"/>
+          <w:tab w:val="right" w:leader="dot" w:pos="4590"/>
         </w:tabs>
         <w:rPr>
           <w:rFonts w:asciiTheme="minorHAnsi" w:eastAsiaTheme="minorEastAsia" w:hAnsiTheme="minorHAnsi" w:cstheme="minorBidi"/>
@@ -18324,7 +21553,7 @@
       <w:pPr>
         <w:pStyle w:val="11"/>
         <w:tabs>
-          <w:tab w:val="right" w:leader="dot" w:pos="3783"/>
+          <w:tab w:val="right" w:leader="dot" w:pos="4590"/>
         </w:tabs>
         <w:rPr>
           <w:noProof/>
@@ -18347,14 +21576,14 @@
         <w:rPr>
           <w:noProof/>
         </w:rPr>
-        <w:t>, 5</w:t>
+        <w:t>, 4, 5</w:t>
       </w:r>
     </w:p>
     <w:p>
       <w:pPr>
         <w:pStyle w:val="af3"/>
         <w:tabs>
-          <w:tab w:val="right" w:leader="dot" w:pos="3783"/>
+          <w:tab w:val="right" w:leader="dot" w:pos="4590"/>
         </w:tabs>
         <w:rPr>
           <w:rFonts w:asciiTheme="minorHAnsi" w:eastAsiaTheme="minorEastAsia" w:hAnsiTheme="minorHAnsi" w:cstheme="minorBidi"/>
@@ -18373,7 +21602,7 @@
       <w:pPr>
         <w:pStyle w:val="11"/>
         <w:tabs>
-          <w:tab w:val="right" w:leader="dot" w:pos="3783"/>
+          <w:tab w:val="right" w:leader="dot" w:pos="4590"/>
         </w:tabs>
         <w:rPr>
           <w:noProof/>
@@ -18403,7 +21632,7 @@
       <w:pPr>
         <w:pStyle w:val="11"/>
         <w:tabs>
-          <w:tab w:val="right" w:leader="dot" w:pos="3783"/>
+          <w:tab w:val="right" w:leader="dot" w:pos="4590"/>
         </w:tabs>
         <w:rPr>
           <w:noProof/>
@@ -18433,7 +21662,7 @@
       <w:pPr>
         <w:pStyle w:val="11"/>
         <w:tabs>
-          <w:tab w:val="right" w:leader="dot" w:pos="3783"/>
+          <w:tab w:val="right" w:leader="dot" w:pos="4590"/>
         </w:tabs>
         <w:rPr>
           <w:noProof/>
@@ -18457,6 +21686,55 @@
           <w:noProof/>
         </w:rPr>
         <w:t>, 4</w:t>
+      </w:r>
+    </w:p>
+    <w:p>
+      <w:pPr>
+        <w:pStyle w:val="af3"/>
+        <w:tabs>
+          <w:tab w:val="right" w:leader="dot" w:pos="4590"/>
+        </w:tabs>
+        <w:rPr>
+          <w:rFonts w:asciiTheme="minorHAnsi" w:eastAsiaTheme="minorEastAsia" w:hAnsiTheme="minorHAnsi" w:cstheme="minorBidi"/>
+          <w:b w:val="0"/>
+          <w:bCs w:val="0"/>
+        </w:rPr>
+      </w:pPr>
+      <w:r>
+        <w:rPr>
+          <w:rFonts w:hint="eastAsia"/>
+        </w:rPr>
+        <w:t>Ｗ</w:t>
+      </w:r>
+    </w:p>
+    <w:p>
+      <w:pPr>
+        <w:pStyle w:val="11"/>
+        <w:tabs>
+          <w:tab w:val="right" w:leader="dot" w:pos="4590"/>
+        </w:tabs>
+        <w:rPr>
+          <w:noProof/>
+        </w:rPr>
+      </w:pPr>
+      <w:r>
+        <w:rPr>
+          <w:noProof/>
+        </w:rPr>
+        <w:t>William Feller</w:t>
+      </w:r>
+      <w:r>
+        <w:rPr>
+          <w:rFonts w:hint="eastAsia"/>
+          <w:noProof/>
+        </w:rPr>
+        <w:t>（威廉·惠勒）</w:t>
+      </w:r>
+      <w:r>
+        <w:rPr>
+          <w:noProof/>
+        </w:rPr>
+        <w:t>, 7</w:t>
       </w:r>
     </w:p>
     <w:p>
@@ -18470,7 +21748,7 @@
         <w:sectPr>
           <w:type w:val="continuous"/>
           <w:pgSz w:w="11906" w:h="16838"/>
-          <w:pgMar w:top="1418" w:right="1800" w:bottom="1440" w:left="1800" w:header="851" w:footer="992" w:gutter="0"/>
+          <w:pgMar w:top="1418" w:right="851" w:bottom="1440" w:left="851" w:header="851" w:footer="992" w:gutter="284"/>
           <w:cols w:num="2" w:space="720"/>
           <w:docGrid w:type="lines" w:linePitch="312"/>
         </w:sectPr>
@@ -18497,7 +21775,7 @@
         <w:sectPr>
           <w:type w:val="continuous"/>
           <w:pgSz w:w="11906" w:h="16838"/>
-          <w:pgMar w:top="1418" w:right="1800" w:bottom="1440" w:left="1800" w:header="851" w:footer="992" w:gutter="0"/>
+          <w:pgMar w:top="1418" w:right="851" w:bottom="1440" w:left="851" w:header="851" w:footer="992" w:gutter="284"/>
           <w:cols w:space="425"/>
           <w:docGrid w:type="lines" w:linePitch="312"/>
         </w:sectPr>
@@ -18514,7 +21792,7 @@
         <w:sectPr>
           <w:type w:val="continuous"/>
           <w:pgSz w:w="11906" w:h="16838"/>
-          <w:pgMar w:top="4962" w:right="1800" w:bottom="1440" w:left="1800" w:header="851" w:footer="992" w:gutter="0"/>
+          <w:pgMar w:top="4962" w:right="851" w:bottom="1440" w:left="851" w:header="851" w:footer="992" w:gutter="284"/>
           <w:cols w:space="425"/>
           <w:docGrid w:type="lines" w:linePitch="312"/>
         </w:sectPr>
@@ -18522,20 +21800,6 @@
     </w:p>
     <w:p>
       <w:pPr>
-        <w:widowControl/>
-        <w:spacing w:line="240" w:lineRule="auto"/>
-        <w:jc w:val="left"/>
-      </w:pPr>
-    </w:p>
-    <w:p>
-      <w:pPr>
-        <w:widowControl/>
-        <w:spacing w:line="240" w:lineRule="auto"/>
-        <w:jc w:val="left"/>
-      </w:pPr>
-    </w:p>
-    <w:p>
-      <w:pPr>
         <w:pStyle w:val="ae"/>
       </w:pPr>
       <w:r>
@@ -18856,7 +22120,6 @@
         <w:ind w:firstLineChars="200" w:firstLine="420"/>
         <w:jc w:val="right"/>
         <w:rPr>
-          <w:rFonts w:hint="eastAsia"/>
           <w:lang w:val="en"/>
         </w:rPr>
       </w:pPr>
@@ -18878,7 +22141,7 @@
     <w:sectPr>
       <w:type w:val="continuous"/>
       <w:pgSz w:w="11906" w:h="16838"/>
-      <w:pgMar w:top="4962" w:right="1800" w:bottom="1440" w:left="1800" w:header="851" w:footer="992" w:gutter="0"/>
+      <w:pgMar w:top="4962" w:right="851" w:bottom="1440" w:left="851" w:header="851" w:footer="992" w:gutter="284"/>
       <w:cols w:space="425"/>
       <w:docGrid w:type="lines" w:linePitch="312"/>
     </w:sectPr>
@@ -19558,9 +22821,95 @@
     </w:lvl>
   </w:abstractNum>
   <w:abstractNum w:abstractNumId="2" w15:restartNumberingAfterBreak="0">
+    <w:nsid w:val="34E15676"/>
+    <w:multiLevelType w:val="hybridMultilevel"/>
+    <w:tmpl w:val="3C62F3D8"/>
+    <w:lvl w:ilvl="0" w:tplc="04090011">
+      <w:start w:val="1"/>
+      <w:numFmt w:val="decimal"/>
+      <w:lvlText w:val="%1)"/>
+      <w:lvlJc w:val="left"/>
+      <w:pPr>
+        <w:ind w:left="420" w:hanging="420"/>
+      </w:pPr>
+    </w:lvl>
+    <w:lvl w:ilvl="1" w:tplc="04090019" w:tentative="1">
+      <w:start w:val="1"/>
+      <w:numFmt w:val="lowerLetter"/>
+      <w:lvlText w:val="%2)"/>
+      <w:lvlJc w:val="left"/>
+      <w:pPr>
+        <w:ind w:left="840" w:hanging="420"/>
+      </w:pPr>
+    </w:lvl>
+    <w:lvl w:ilvl="2" w:tplc="0409001B" w:tentative="1">
+      <w:start w:val="1"/>
+      <w:numFmt w:val="lowerRoman"/>
+      <w:lvlText w:val="%3."/>
+      <w:lvlJc w:val="right"/>
+      <w:pPr>
+        <w:ind w:left="1260" w:hanging="420"/>
+      </w:pPr>
+    </w:lvl>
+    <w:lvl w:ilvl="3" w:tplc="0409000F" w:tentative="1">
+      <w:start w:val="1"/>
+      <w:numFmt w:val="decimal"/>
+      <w:lvlText w:val="%4."/>
+      <w:lvlJc w:val="left"/>
+      <w:pPr>
+        <w:ind w:left="1680" w:hanging="420"/>
+      </w:pPr>
+    </w:lvl>
+    <w:lvl w:ilvl="4" w:tplc="04090019" w:tentative="1">
+      <w:start w:val="1"/>
+      <w:numFmt w:val="lowerLetter"/>
+      <w:lvlText w:val="%5)"/>
+      <w:lvlJc w:val="left"/>
+      <w:pPr>
+        <w:ind w:left="2100" w:hanging="420"/>
+      </w:pPr>
+    </w:lvl>
+    <w:lvl w:ilvl="5" w:tplc="0409001B" w:tentative="1">
+      <w:start w:val="1"/>
+      <w:numFmt w:val="lowerRoman"/>
+      <w:lvlText w:val="%6."/>
+      <w:lvlJc w:val="right"/>
+      <w:pPr>
+        <w:ind w:left="2520" w:hanging="420"/>
+      </w:pPr>
+    </w:lvl>
+    <w:lvl w:ilvl="6" w:tplc="0409000F" w:tentative="1">
+      <w:start w:val="1"/>
+      <w:numFmt w:val="decimal"/>
+      <w:lvlText w:val="%7."/>
+      <w:lvlJc w:val="left"/>
+      <w:pPr>
+        <w:ind w:left="2940" w:hanging="420"/>
+      </w:pPr>
+    </w:lvl>
+    <w:lvl w:ilvl="7" w:tplc="04090019" w:tentative="1">
+      <w:start w:val="1"/>
+      <w:numFmt w:val="lowerLetter"/>
+      <w:lvlText w:val="%8)"/>
+      <w:lvlJc w:val="left"/>
+      <w:pPr>
+        <w:ind w:left="3360" w:hanging="420"/>
+      </w:pPr>
+    </w:lvl>
+    <w:lvl w:ilvl="8" w:tplc="0409001B" w:tentative="1">
+      <w:start w:val="1"/>
+      <w:numFmt w:val="lowerRoman"/>
+      <w:lvlText w:val="%9."/>
+      <w:lvlJc w:val="right"/>
+      <w:pPr>
+        <w:ind w:left="3780" w:hanging="420"/>
+      </w:pPr>
+    </w:lvl>
+  </w:abstractNum>
+  <w:abstractNum w:abstractNumId="3" w15:restartNumberingAfterBreak="0">
     <w:nsid w:val="36580799"/>
     <w:multiLevelType w:val="multilevel"/>
-    <w:tmpl w:val="54906D3C"/>
+    <w:tmpl w:val="7EBA1E4C"/>
     <w:lvl w:ilvl="0">
       <w:numFmt w:val="decimal"/>
       <w:pStyle w:val="1"/>
@@ -19674,7 +23023,7 @@
       </w:rPr>
     </w:lvl>
   </w:abstractNum>
-  <w:abstractNum w:abstractNumId="3" w15:restartNumberingAfterBreak="0">
+  <w:abstractNum w:abstractNumId="4" w15:restartNumberingAfterBreak="0">
     <w:nsid w:val="646D7145"/>
     <w:multiLevelType w:val="hybridMultilevel"/>
     <w:tmpl w:val="812CEE0A"/>
@@ -19761,7 +23110,7 @@
     </w:lvl>
   </w:abstractNum>
   <w:num w:numId="1">
-    <w:abstractNumId w:val="2"/>
+    <w:abstractNumId w:val="3"/>
   </w:num>
   <w:num w:numId="2">
     <w:abstractNumId w:val="1"/>
@@ -19770,7 +23119,10 @@
     <w:abstractNumId w:val="0"/>
   </w:num>
   <w:num w:numId="4">
-    <w:abstractNumId w:val="3"/>
+    <w:abstractNumId w:val="4"/>
+  </w:num>
+  <w:num w:numId="5">
+    <w:abstractNumId w:val="2"/>
   </w:num>
 </w:numbering>
 </file>
@@ -20189,7 +23541,7 @@
     <w:autoRedefine/>
     <w:uiPriority w:val="9"/>
     <w:qFormat/>
-    <w:rsid w:val="00277EEA"/>
+    <w:rsid w:val="000D3126"/>
     <w:pPr>
       <w:keepNext/>
       <w:keepLines/>
@@ -20368,7 +23720,7 @@
     <w:basedOn w:val="a0"/>
     <w:link w:val="1"/>
     <w:uiPriority w:val="9"/>
-    <w:rsid w:val="00277EEA"/>
+    <w:rsid w:val="000D3126"/>
     <w:rPr>
       <w:rFonts w:ascii="Times New Roman" w:eastAsia="宋体" w:hAnsi="Times New Roman" w:cs="Times New Roman"/>
       <w:b/>
@@ -20419,9 +23771,10 @@
     <w:name w:val="EndNote Bibliography"/>
     <w:basedOn w:val="a"/>
     <w:link w:val="EndNoteBibliography0"/>
-    <w:rsid w:val="00FD0413"/>
+    <w:autoRedefine/>
+    <w:rsid w:val="0083489F"/>
     <w:pPr>
-      <w:spacing w:line="240" w:lineRule="exact"/>
+      <w:spacing w:beforeLines="100" w:before="100" w:afterLines="100" w:after="100" w:line="240" w:lineRule="exact"/>
     </w:pPr>
     <w:rPr>
       <w:rFonts w:ascii="Latin Modern Math" w:hAnsi="Latin Modern Math"/>
@@ -20433,7 +23786,7 @@
     <w:name w:val="EndNote Bibliography 字符"/>
     <w:basedOn w:val="a0"/>
     <w:link w:val="EndNoteBibliography"/>
-    <w:rsid w:val="00FD0413"/>
+    <w:rsid w:val="0083489F"/>
     <w:rPr>
       <w:rFonts w:ascii="Latin Modern Math" w:eastAsia="宋体" w:hAnsi="Latin Modern Math" w:cs="Times New Roman"/>
       <w:noProof/>
@@ -21116,7 +24469,7 @@
 </file>
 
 <file path=customXml/itemProps1.xml><?xml version="1.0" encoding="utf-8"?>
-<ds:datastoreItem xmlns:ds="http://schemas.openxmlformats.org/officeDocument/2006/customXml" ds:itemID="{98152FE3-D5A0-4FD5-9737-1CD73CE06D79}">
+<ds:datastoreItem xmlns:ds="http://schemas.openxmlformats.org/officeDocument/2006/customXml" ds:itemID="{A1719741-990C-4100-AFAF-95C847106F0A}">
   <ds:schemaRefs>
     <ds:schemaRef ds:uri="http://schemas.openxmlformats.org/officeDocument/2006/bibliography"/>
   </ds:schemaRefs>
